--- a/sablona.docx
+++ b/sablona.docx
@@ -4323,30 +4323,6 @@
     <w:p>
       <w:pPr>
         <w:pStyle w:val="Odstavecseseznamem"/>
-        <w:numPr>
-          <w:ilvl w:val="0"/>
-          <w:numId w:val="10"/>
-        </w:numPr>
-      </w:pPr>
-      <w:r>
-        <w:t>ERD</w:t>
-      </w:r>
-    </w:p>
-    <w:p>
-      <w:pPr>
-        <w:pStyle w:val="Odstavecseseznamem"/>
-        <w:numPr>
-          <w:ilvl w:val="0"/>
-          <w:numId w:val="10"/>
-        </w:numPr>
-      </w:pPr>
-      <w:r>
-        <w:t>Logický datový model</w:t>
-      </w:r>
-    </w:p>
-    <w:p>
-      <w:pPr>
-        <w:pStyle w:val="Odstavecseseznamem"/>
         <w:keepNext/>
         <w:jc w:val="center"/>
       </w:pPr>
@@ -4355,10 +4331,10 @@
           <w:noProof/>
         </w:rPr>
         <w:drawing>
-          <wp:inline distT="0" distB="0" distL="0" distR="0" wp14:anchorId="12415B28" wp14:editId="33C01CC4">
-            <wp:extent cx="5253990" cy="4381211"/>
-            <wp:effectExtent l="57150" t="0" r="60960" b="114935"/>
-            <wp:docPr id="617979227" name="Obrázek 1" descr="Obsah obrázku diagram, kresba, skica, řada/pruh&#10;&#10;Popis byl vytvořen automaticky"/>
+          <wp:inline distT="0" distB="0" distL="0" distR="0" wp14:anchorId="15D68E6E" wp14:editId="0D7A197B">
+            <wp:extent cx="5156713" cy="4791075"/>
+            <wp:effectExtent l="0" t="0" r="6350" b="0"/>
+            <wp:docPr id="1180272021" name="Obrázek 1" descr="Obsah obrázku diagram, kresba, řada/pruh, skica&#10;&#10;Popis byl vytvořen automaticky"/>
             <wp:cNvGraphicFramePr>
               <a:graphicFrameLocks xmlns:a="http://schemas.openxmlformats.org/drawingml/2006/main" noChangeAspect="1"/>
             </wp:cNvGraphicFramePr>
@@ -4366,7 +4342,7 @@
               <a:graphicData uri="http://schemas.openxmlformats.org/drawingml/2006/picture">
                 <pic:pic xmlns:pic="http://schemas.openxmlformats.org/drawingml/2006/picture">
                   <pic:nvPicPr>
-                    <pic:cNvPr id="617979227" name="Obrázek 1" descr="Obsah obrázku diagram, kresba, skica, řada/pruh&#10;&#10;Popis byl vytvořen automaticky"/>
+                    <pic:cNvPr id="1180272021" name="Obrázek 1" descr="Obsah obrázku diagram, kresba, řada/pruh, skica&#10;&#10;Popis byl vytvořen automaticky"/>
                     <pic:cNvPicPr/>
                   </pic:nvPicPr>
                   <pic:blipFill>
@@ -4378,18 +4354,11 @@
                   <pic:spPr>
                     <a:xfrm>
                       <a:off x="0" y="0"/>
-                      <a:ext cx="5271837" cy="4396093"/>
+                      <a:ext cx="5174780" cy="4807861"/>
                     </a:xfrm>
                     <a:prstGeom prst="rect">
                       <a:avLst/>
                     </a:prstGeom>
-                    <a:effectLst>
-                      <a:outerShdw blurRad="50800" dist="50800" dir="5400000" algn="ctr" rotWithShape="0">
-                        <a:srgbClr val="000000">
-                          <a:alpha val="48000"/>
-                        </a:srgbClr>
-                      </a:outerShdw>
-                    </a:effectLst>
                   </pic:spPr>
                 </pic:pic>
               </a:graphicData>
@@ -4430,17 +4399,826 @@
     </w:p>
     <w:p>
       <w:pPr>
+        <w:ind w:firstLine="708"/>
+        <w:rPr>
+          <w:b/>
+          <w:bCs/>
+        </w:rPr>
+      </w:pPr>
+      <w:r>
+        <w:rPr>
+          <w:b/>
+          <w:bCs/>
+        </w:rPr>
+        <w:t>Lezecká cesta</w:t>
+      </w:r>
+    </w:p>
+    <w:p>
+      <w:r>
+        <w:rPr>
+          <w:b/>
+          <w:bCs/>
+        </w:rPr>
+        <w:tab/>
+      </w:r>
+      <w:r>
+        <w:t>Označuje tabulku objektu lezecké cesty.</w:t>
+      </w:r>
+    </w:p>
+    <w:p>
+      <w:r>
+        <w:lastRenderedPageBreak/>
+        <w:tab/>
+        <w:t>Atributy:</w:t>
+      </w:r>
+    </w:p>
+    <w:p>
+      <w:pPr>
         <w:pStyle w:val="Odstavecseseznamem"/>
         <w:numPr>
           <w:ilvl w:val="0"/>
-          <w:numId w:val="10"/>
+          <w:numId w:val="18"/>
         </w:numPr>
       </w:pPr>
       <w:r>
-        <w:t xml:space="preserve">Popis entit, datové typy, význam. </w:t>
+        <w:rPr>
+          <w:u w:val="single"/>
+        </w:rPr>
+        <w:t>Název</w:t>
+      </w:r>
+      <w:r>
+        <w:t xml:space="preserve"> – Pojmenování cesty (</w:t>
+      </w:r>
+      <w:proofErr w:type="spellStart"/>
+      <w:r>
+        <w:t>varchar</w:t>
+      </w:r>
+      <w:proofErr w:type="spellEnd"/>
+      <w:r>
+        <w:t xml:space="preserve"> 50)</w:t>
+      </w:r>
+    </w:p>
+    <w:p>
+      <w:pPr>
+        <w:pStyle w:val="Odstavecseseznamem"/>
+        <w:numPr>
+          <w:ilvl w:val="0"/>
+          <w:numId w:val="18"/>
+        </w:numPr>
+      </w:pPr>
+      <w:r>
+        <w:rPr>
+          <w:u w:val="single"/>
+        </w:rPr>
+        <w:t xml:space="preserve">Délka </w:t>
+      </w:r>
+      <w:r>
+        <w:t>– Délka cesty v metrech (</w:t>
+      </w:r>
+      <w:proofErr w:type="spellStart"/>
+      <w:r>
+        <w:t>int</w:t>
+      </w:r>
+      <w:proofErr w:type="spellEnd"/>
+      <w:r>
+        <w:t>)</w:t>
+      </w:r>
+    </w:p>
+    <w:p>
+      <w:pPr>
+        <w:pStyle w:val="Odstavecseseznamem"/>
+        <w:numPr>
+          <w:ilvl w:val="0"/>
+          <w:numId w:val="18"/>
+        </w:numPr>
+      </w:pPr>
+      <w:r>
+        <w:rPr>
+          <w:u w:val="single"/>
+        </w:rPr>
+        <w:t xml:space="preserve">Obtížnost </w:t>
+      </w:r>
+      <w:r>
+        <w:t xml:space="preserve">– obtížnost cesty, např. </w:t>
+      </w:r>
+      <w:proofErr w:type="gramStart"/>
+      <w:r>
+        <w:t>6a</w:t>
+      </w:r>
+      <w:proofErr w:type="gramEnd"/>
+      <w:r>
+        <w:t xml:space="preserve"> (</w:t>
+      </w:r>
+      <w:proofErr w:type="spellStart"/>
+      <w:r>
+        <w:t>varchar</w:t>
+      </w:r>
+      <w:proofErr w:type="spellEnd"/>
+      <w:r>
+        <w:t xml:space="preserve"> 50)</w:t>
+      </w:r>
+    </w:p>
+    <w:p>
+      <w:pPr>
+        <w:pStyle w:val="Odstavecseseznamem"/>
+        <w:numPr>
+          <w:ilvl w:val="0"/>
+          <w:numId w:val="18"/>
+        </w:numPr>
+      </w:pPr>
+      <w:r>
+        <w:rPr>
+          <w:u w:val="single"/>
+        </w:rPr>
+        <w:t xml:space="preserve">Bezpečnost </w:t>
+      </w:r>
+      <w:r>
+        <w:t>– zajištění cesty, slovně řečeno (</w:t>
+      </w:r>
+      <w:proofErr w:type="spellStart"/>
+      <w:r>
+        <w:t>varchar</w:t>
+      </w:r>
+      <w:proofErr w:type="spellEnd"/>
+      <w:r>
+        <w:t xml:space="preserve"> 50)</w:t>
+      </w:r>
+    </w:p>
+    <w:p>
+      <w:pPr>
+        <w:pStyle w:val="Odstavecseseznamem"/>
+        <w:numPr>
+          <w:ilvl w:val="0"/>
+          <w:numId w:val="18"/>
+        </w:numPr>
+      </w:pPr>
+      <w:r>
+        <w:rPr>
+          <w:u w:val="single"/>
+        </w:rPr>
+        <w:t xml:space="preserve">Styl </w:t>
+      </w:r>
+      <w:r>
+        <w:t>– V jaké stylu se cesta leze, např. převis, technická (</w:t>
+      </w:r>
+      <w:proofErr w:type="spellStart"/>
+      <w:r>
+        <w:t>varchar</w:t>
+      </w:r>
+      <w:proofErr w:type="spellEnd"/>
+      <w:r>
+        <w:t xml:space="preserve"> 50)</w:t>
+      </w:r>
+    </w:p>
+    <w:p>
+      <w:pPr>
+        <w:pStyle w:val="Odstavecseseznamem"/>
+        <w:numPr>
+          <w:ilvl w:val="0"/>
+          <w:numId w:val="18"/>
+        </w:numPr>
+      </w:pPr>
+      <w:r>
+        <w:rPr>
+          <w:u w:val="single"/>
+        </w:rPr>
+        <w:t xml:space="preserve">Typ cesty </w:t>
+      </w:r>
+      <w:r>
+        <w:t xml:space="preserve">– Slovně řečeno, jestli se jedná o </w:t>
+      </w:r>
+      <w:proofErr w:type="spellStart"/>
+      <w:r>
+        <w:t>boulder</w:t>
+      </w:r>
+      <w:proofErr w:type="spellEnd"/>
+      <w:r>
+        <w:t xml:space="preserve"> nebo cestu</w:t>
+      </w:r>
+    </w:p>
+    <w:p>
+      <w:pPr>
+        <w:pStyle w:val="Odstavecseseznamem"/>
+        <w:numPr>
+          <w:ilvl w:val="0"/>
+          <w:numId w:val="18"/>
+        </w:numPr>
+      </w:pPr>
+      <w:r>
+        <w:rPr>
+          <w:u w:val="single"/>
+        </w:rPr>
+        <w:t xml:space="preserve">ID </w:t>
+      </w:r>
+      <w:r>
+        <w:t>– identifikátor cesty (</w:t>
+      </w:r>
+      <w:proofErr w:type="spellStart"/>
+      <w:r>
+        <w:t>int</w:t>
+      </w:r>
+      <w:proofErr w:type="spellEnd"/>
+      <w:r>
+        <w:t>) – primární klíč</w:t>
+      </w:r>
+    </w:p>
+    <w:p>
+      <w:pPr>
+        <w:pStyle w:val="Odstavecseseznamem"/>
+        <w:numPr>
+          <w:ilvl w:val="0"/>
+          <w:numId w:val="18"/>
+        </w:numPr>
+      </w:pPr>
+      <w:proofErr w:type="spellStart"/>
+      <w:r>
+        <w:rPr>
+          <w:u w:val="single"/>
+        </w:rPr>
+        <w:t>IDlokace</w:t>
+      </w:r>
+      <w:proofErr w:type="spellEnd"/>
+      <w:r>
+        <w:t xml:space="preserve"> – identifikátor lokace (</w:t>
+      </w:r>
+      <w:proofErr w:type="spellStart"/>
+      <w:r>
+        <w:t>int</w:t>
+      </w:r>
+      <w:proofErr w:type="spellEnd"/>
+      <w:r>
+        <w:t xml:space="preserve">) cizí klíč </w:t>
+      </w:r>
+    </w:p>
+    <w:p>
+      <w:pPr>
+        <w:pStyle w:val="Odstavecseseznamem"/>
+        <w:ind w:left="1425"/>
+      </w:pPr>
+    </w:p>
+    <w:p>
+      <w:pPr>
+        <w:ind w:left="708"/>
+        <w:rPr>
+          <w:b/>
+          <w:bCs/>
+        </w:rPr>
+      </w:pPr>
+      <w:r>
+        <w:rPr>
+          <w:b/>
+          <w:bCs/>
+        </w:rPr>
+        <w:t>Uživatel</w:t>
+      </w:r>
+    </w:p>
+    <w:p>
+      <w:pPr>
+        <w:ind w:left="708"/>
+      </w:pPr>
+      <w:r>
+        <w:t>Označuje profil uživatele</w:t>
+      </w:r>
+    </w:p>
+    <w:p>
+      <w:pPr>
+        <w:pStyle w:val="Odstavecseseznamem"/>
+        <w:numPr>
+          <w:ilvl w:val="0"/>
+          <w:numId w:val="19"/>
+        </w:numPr>
+      </w:pPr>
+      <w:r>
+        <w:rPr>
+          <w:u w:val="single"/>
+        </w:rPr>
+        <w:t>ID</w:t>
+      </w:r>
+      <w:r>
+        <w:t xml:space="preserve"> – identifikátor uživatele (</w:t>
+      </w:r>
+      <w:proofErr w:type="spellStart"/>
+      <w:r>
+        <w:t>int</w:t>
+      </w:r>
+      <w:proofErr w:type="spellEnd"/>
+      <w:r>
+        <w:t>) – primární klíč</w:t>
+      </w:r>
+    </w:p>
+    <w:p>
+      <w:pPr>
+        <w:pStyle w:val="Odstavecseseznamem"/>
+        <w:numPr>
+          <w:ilvl w:val="0"/>
+          <w:numId w:val="19"/>
+        </w:numPr>
+      </w:pPr>
+      <w:r>
+        <w:rPr>
+          <w:u w:val="single"/>
+        </w:rPr>
+        <w:t xml:space="preserve">Jméno </w:t>
+      </w:r>
+      <w:r>
+        <w:t>– přezdívka uživatele (</w:t>
+      </w:r>
+      <w:proofErr w:type="spellStart"/>
+      <w:r>
+        <w:t>varchar</w:t>
+      </w:r>
+      <w:proofErr w:type="spellEnd"/>
+      <w:r>
+        <w:t xml:space="preserve"> 50)</w:t>
+      </w:r>
+    </w:p>
+    <w:p>
+      <w:pPr>
+        <w:pStyle w:val="Odstavecseseznamem"/>
+        <w:numPr>
+          <w:ilvl w:val="0"/>
+          <w:numId w:val="19"/>
+        </w:numPr>
+      </w:pPr>
+      <w:r>
+        <w:rPr>
+          <w:u w:val="single"/>
+        </w:rPr>
+        <w:t>E</w:t>
+      </w:r>
+      <w:r>
+        <w:rPr>
+          <w:u w:val="single"/>
+        </w:rPr>
+        <w:t>-mail</w:t>
+      </w:r>
+      <w:r>
+        <w:t xml:space="preserve"> – připojený email uživatele (</w:t>
+      </w:r>
+      <w:proofErr w:type="spellStart"/>
+      <w:r>
+        <w:t>varchar</w:t>
+      </w:r>
+      <w:proofErr w:type="spellEnd"/>
+      <w:r>
+        <w:t xml:space="preserve"> 50)</w:t>
+      </w:r>
+    </w:p>
+    <w:p>
+      <w:pPr>
+        <w:pStyle w:val="Odstavecseseznamem"/>
+        <w:numPr>
+          <w:ilvl w:val="0"/>
+          <w:numId w:val="19"/>
+        </w:numPr>
+      </w:pPr>
+      <w:r>
+        <w:rPr>
+          <w:u w:val="single"/>
+        </w:rPr>
+        <w:t xml:space="preserve">Heslo </w:t>
+      </w:r>
+      <w:r>
+        <w:t xml:space="preserve">– </w:t>
+      </w:r>
+      <w:proofErr w:type="spellStart"/>
+      <w:r>
+        <w:t>Hash</w:t>
+      </w:r>
+      <w:proofErr w:type="spellEnd"/>
+      <w:r>
+        <w:t xml:space="preserve"> hesla uživatele</w:t>
+      </w:r>
+    </w:p>
+    <w:p>
+      <w:pPr>
+        <w:pStyle w:val="Odstavecseseznamem"/>
+        <w:numPr>
+          <w:ilvl w:val="0"/>
+          <w:numId w:val="19"/>
+        </w:numPr>
+      </w:pPr>
+      <w:r>
+        <w:rPr>
+          <w:u w:val="single"/>
+        </w:rPr>
+        <w:t xml:space="preserve">Profilový </w:t>
+      </w:r>
+      <w:proofErr w:type="gramStart"/>
+      <w:r>
+        <w:rPr>
+          <w:u w:val="single"/>
+        </w:rPr>
+        <w:t>obrázek</w:t>
+      </w:r>
+      <w:r>
+        <w:t>-</w:t>
+      </w:r>
+      <w:r>
+        <w:t xml:space="preserve"> Profilový</w:t>
+      </w:r>
+      <w:proofErr w:type="gramEnd"/>
+      <w:r>
+        <w:t xml:space="preserve"> obrázek uživatele v binární </w:t>
+      </w:r>
+      <w:r>
+        <w:t>podobě (</w:t>
+      </w:r>
+      <w:r>
+        <w:t>LONGBLOB)</w:t>
+      </w:r>
+    </w:p>
+    <w:p>
+      <w:pPr>
+        <w:pStyle w:val="Odstavecseseznamem"/>
+        <w:numPr>
+          <w:ilvl w:val="0"/>
+          <w:numId w:val="19"/>
+        </w:numPr>
+      </w:pPr>
+      <w:proofErr w:type="spellStart"/>
+      <w:r>
+        <w:rPr>
+          <w:u w:val="single"/>
+        </w:rPr>
+        <w:t>IDhodnoceni</w:t>
+      </w:r>
+      <w:proofErr w:type="spellEnd"/>
+      <w:r>
+        <w:rPr>
+          <w:u w:val="single"/>
+        </w:rPr>
+        <w:t xml:space="preserve"> </w:t>
+      </w:r>
+      <w:r>
+        <w:t>– identifikátor hodnocení (</w:t>
+      </w:r>
+      <w:proofErr w:type="spellStart"/>
+      <w:r>
+        <w:t>int</w:t>
+      </w:r>
+      <w:proofErr w:type="spellEnd"/>
+      <w:r>
+        <w:t>) – cizí klíč</w:t>
       </w:r>
     </w:p>
     <w:p/>
+    <w:p>
+      <w:pPr>
+        <w:ind w:left="708"/>
+        <w:rPr>
+          <w:b/>
+          <w:bCs/>
+        </w:rPr>
+      </w:pPr>
+      <w:r>
+        <w:rPr>
+          <w:b/>
+          <w:bCs/>
+        </w:rPr>
+        <w:t>Hodnocení</w:t>
+      </w:r>
+    </w:p>
+    <w:p>
+      <w:pPr>
+        <w:pStyle w:val="Odstavecseseznamem"/>
+        <w:numPr>
+          <w:ilvl w:val="0"/>
+          <w:numId w:val="20"/>
+        </w:numPr>
+      </w:pPr>
+      <w:r>
+        <w:rPr>
+          <w:u w:val="single"/>
+        </w:rPr>
+        <w:t>ID</w:t>
+      </w:r>
+      <w:r>
+        <w:t xml:space="preserve"> – identifikátor hodnocení (</w:t>
+      </w:r>
+      <w:proofErr w:type="spellStart"/>
+      <w:r>
+        <w:t>int</w:t>
+      </w:r>
+      <w:proofErr w:type="spellEnd"/>
+      <w:r>
+        <w:t>) primární klíč</w:t>
+      </w:r>
+    </w:p>
+    <w:p>
+      <w:pPr>
+        <w:pStyle w:val="Odstavecseseznamem"/>
+        <w:numPr>
+          <w:ilvl w:val="0"/>
+          <w:numId w:val="20"/>
+        </w:numPr>
+      </w:pPr>
+      <w:r>
+        <w:rPr>
+          <w:u w:val="single"/>
+        </w:rPr>
+        <w:t>Obtížnost</w:t>
+      </w:r>
+      <w:r>
+        <w:t xml:space="preserve"> – hodnocení, zda-</w:t>
+      </w:r>
+      <w:proofErr w:type="spellStart"/>
+      <w:r>
+        <w:t>li</w:t>
+      </w:r>
+      <w:proofErr w:type="spellEnd"/>
+      <w:r>
+        <w:t xml:space="preserve"> </w:t>
+      </w:r>
+      <w:r>
+        <w:t xml:space="preserve">je obtížnost </w:t>
+      </w:r>
+      <w:proofErr w:type="spellStart"/>
+      <w:proofErr w:type="gramStart"/>
+      <w:r>
+        <w:t>odpovídající,</w:t>
+      </w:r>
+      <w:r>
+        <w:t>v</w:t>
+      </w:r>
+      <w:proofErr w:type="spellEnd"/>
+      <w:proofErr w:type="gramEnd"/>
+      <w:r>
+        <w:t> hvězdičkách (</w:t>
+      </w:r>
+      <w:proofErr w:type="spellStart"/>
+      <w:r>
+        <w:t>int</w:t>
+      </w:r>
+      <w:proofErr w:type="spellEnd"/>
+      <w:r>
+        <w:t>)</w:t>
+      </w:r>
+    </w:p>
+    <w:p>
+      <w:pPr>
+        <w:pStyle w:val="Odstavecseseznamem"/>
+        <w:numPr>
+          <w:ilvl w:val="0"/>
+          <w:numId w:val="20"/>
+        </w:numPr>
+      </w:pPr>
+      <w:r>
+        <w:rPr>
+          <w:u w:val="single"/>
+        </w:rPr>
+        <w:t xml:space="preserve">Bezpečnost </w:t>
+      </w:r>
+      <w:r>
+        <w:t xml:space="preserve">– </w:t>
+      </w:r>
+      <w:proofErr w:type="spellStart"/>
+      <w:proofErr w:type="gramStart"/>
+      <w:r>
+        <w:t>hodnocení</w:t>
+      </w:r>
+      <w:r>
+        <w:t>,zda</w:t>
+      </w:r>
+      <w:proofErr w:type="gramEnd"/>
+      <w:r>
+        <w:t>-li</w:t>
+      </w:r>
+      <w:proofErr w:type="spellEnd"/>
+      <w:r>
+        <w:t xml:space="preserve"> je bezpečnost odpovídající, v </w:t>
+      </w:r>
+      <w:proofErr w:type="spellStart"/>
+      <w:r>
+        <w:t>hvězdickách</w:t>
+      </w:r>
+      <w:proofErr w:type="spellEnd"/>
+      <w:r>
+        <w:t xml:space="preserve"> </w:t>
+      </w:r>
+      <w:r>
+        <w:t>(</w:t>
+      </w:r>
+      <w:proofErr w:type="spellStart"/>
+      <w:r>
+        <w:t>int</w:t>
+      </w:r>
+      <w:proofErr w:type="spellEnd"/>
+      <w:r>
+        <w:t>)</w:t>
+      </w:r>
+    </w:p>
+    <w:p>
+      <w:pPr>
+        <w:pStyle w:val="Odstavecseseznamem"/>
+        <w:numPr>
+          <w:ilvl w:val="0"/>
+          <w:numId w:val="20"/>
+        </w:numPr>
+      </w:pPr>
+      <w:r>
+        <w:rPr>
+          <w:u w:val="single"/>
+        </w:rPr>
+        <w:t xml:space="preserve">Chyty </w:t>
+      </w:r>
+      <w:r>
+        <w:t xml:space="preserve">– hodnocení chytů cesty, </w:t>
+      </w:r>
+      <w:r>
+        <w:t xml:space="preserve">v hvězdičkách </w:t>
+      </w:r>
+      <w:r>
+        <w:t>(</w:t>
+      </w:r>
+      <w:proofErr w:type="spellStart"/>
+      <w:r>
+        <w:t>int</w:t>
+      </w:r>
+      <w:proofErr w:type="spellEnd"/>
+      <w:r>
+        <w:t>)</w:t>
+      </w:r>
+    </w:p>
+    <w:p>
+      <w:pPr>
+        <w:pStyle w:val="Odstavecseseznamem"/>
+        <w:numPr>
+          <w:ilvl w:val="0"/>
+          <w:numId w:val="20"/>
+        </w:numPr>
+      </w:pPr>
+      <w:r>
+        <w:rPr>
+          <w:u w:val="single"/>
+        </w:rPr>
+        <w:t xml:space="preserve">Dostupnost </w:t>
+      </w:r>
+      <w:r>
+        <w:t>– hodnocení přístupu k cestě (</w:t>
+      </w:r>
+      <w:proofErr w:type="spellStart"/>
+      <w:r>
+        <w:t>varchar</w:t>
+      </w:r>
+      <w:proofErr w:type="spellEnd"/>
+      <w:r>
+        <w:t xml:space="preserve"> 50)</w:t>
+      </w:r>
+    </w:p>
+    <w:p>
+      <w:pPr>
+        <w:pStyle w:val="Odstavecseseznamem"/>
+        <w:numPr>
+          <w:ilvl w:val="0"/>
+          <w:numId w:val="20"/>
+        </w:numPr>
+      </w:pPr>
+      <w:proofErr w:type="spellStart"/>
+      <w:r>
+        <w:rPr>
+          <w:u w:val="single"/>
+        </w:rPr>
+        <w:t>IDuzivatele</w:t>
+      </w:r>
+      <w:proofErr w:type="spellEnd"/>
+      <w:r>
+        <w:rPr>
+          <w:u w:val="single"/>
+        </w:rPr>
+        <w:t xml:space="preserve"> </w:t>
+      </w:r>
+      <w:r>
+        <w:t>– identifikátor uživatele, tvůrce hodnocení (</w:t>
+      </w:r>
+      <w:proofErr w:type="spellStart"/>
+      <w:r>
+        <w:t>int</w:t>
+      </w:r>
+      <w:proofErr w:type="spellEnd"/>
+      <w:r>
+        <w:t>) – cizí klíč</w:t>
+      </w:r>
+    </w:p>
+    <w:p>
+      <w:pPr>
+        <w:pStyle w:val="Odstavecseseznamem"/>
+        <w:numPr>
+          <w:ilvl w:val="0"/>
+          <w:numId w:val="20"/>
+        </w:numPr>
+      </w:pPr>
+      <w:proofErr w:type="spellStart"/>
+      <w:r>
+        <w:rPr>
+          <w:u w:val="single"/>
+        </w:rPr>
+        <w:t>ID</w:t>
+      </w:r>
+      <w:r>
+        <w:t>cesty</w:t>
+      </w:r>
+      <w:proofErr w:type="spellEnd"/>
+      <w:r>
+        <w:t xml:space="preserve"> – identifikátor cesty (</w:t>
+      </w:r>
+      <w:proofErr w:type="spellStart"/>
+      <w:r>
+        <w:t>int</w:t>
+      </w:r>
+      <w:proofErr w:type="spellEnd"/>
+      <w:r>
+        <w:t>) – cizí klíč</w:t>
+      </w:r>
+    </w:p>
+    <w:p>
+      <w:pPr>
+        <w:ind w:left="708"/>
+        <w:rPr>
+          <w:b/>
+          <w:bCs/>
+        </w:rPr>
+      </w:pPr>
+      <w:r>
+        <w:rPr>
+          <w:b/>
+          <w:bCs/>
+        </w:rPr>
+        <w:t>Lokace</w:t>
+      </w:r>
+    </w:p>
+    <w:p>
+      <w:pPr>
+        <w:pStyle w:val="Odstavecseseznamem"/>
+        <w:numPr>
+          <w:ilvl w:val="0"/>
+          <w:numId w:val="21"/>
+        </w:numPr>
+        <w:rPr>
+          <w:u w:val="single"/>
+        </w:rPr>
+      </w:pPr>
+      <w:r>
+        <w:rPr>
+          <w:u w:val="single"/>
+        </w:rPr>
+        <w:t>ID</w:t>
+      </w:r>
+      <w:r>
+        <w:t xml:space="preserve"> – identifikátor lokace (</w:t>
+      </w:r>
+      <w:proofErr w:type="spellStart"/>
+      <w:r>
+        <w:t>int</w:t>
+      </w:r>
+      <w:proofErr w:type="spellEnd"/>
+      <w:r>
+        <w:t>) – primární klíč</w:t>
+      </w:r>
+    </w:p>
+    <w:p>
+      <w:pPr>
+        <w:pStyle w:val="Odstavecseseznamem"/>
+        <w:numPr>
+          <w:ilvl w:val="0"/>
+          <w:numId w:val="21"/>
+        </w:numPr>
+      </w:pPr>
+      <w:r>
+        <w:rPr>
+          <w:u w:val="single"/>
+        </w:rPr>
+        <w:t xml:space="preserve">Název </w:t>
+      </w:r>
+      <w:r>
+        <w:t>– název lokace (popisující kde se lokace nachází) (</w:t>
+      </w:r>
+      <w:proofErr w:type="spellStart"/>
+      <w:r>
+        <w:t>varchar</w:t>
+      </w:r>
+      <w:proofErr w:type="spellEnd"/>
+      <w:r>
+        <w:t xml:space="preserve"> 50)</w:t>
+      </w:r>
+    </w:p>
+    <w:p>
+      <w:r>
+        <w:br w:type="page"/>
+      </w:r>
+    </w:p>
+    <w:p>
+      <w:pPr>
+        <w:pStyle w:val="Odstavecseseznamem"/>
+        <w:numPr>
+          <w:ilvl w:val="0"/>
+          <w:numId w:val="21"/>
+        </w:numPr>
+        <w:rPr>
+          <w:u w:val="single"/>
+        </w:rPr>
+      </w:pPr>
+    </w:p>
     <w:p>
       <w:pPr>
         <w:pStyle w:val="Nadpis2"/>
@@ -4790,6 +5568,178 @@
 <file path=word/numbering.xml><?xml version="1.0" encoding="utf-8"?>
 <w:numbering xmlns:wpc="http://schemas.microsoft.com/office/word/2010/wordprocessingCanvas" xmlns:cx="http://schemas.microsoft.com/office/drawing/2014/chartex" xmlns:cx1="http://schemas.microsoft.com/office/drawing/2015/9/8/chartex" xmlns:cx2="http://schemas.microsoft.com/office/drawing/2015/10/21/chartex" xmlns:cx3="http://schemas.microsoft.com/office/drawing/2016/5/9/chartex" xmlns:cx4="http://schemas.microsoft.com/office/drawing/2016/5/10/chartex" xmlns:cx5="http://schemas.microsoft.com/office/drawing/2016/5/11/chartex" xmlns:cx6="http://schemas.microsoft.com/office/drawing/2016/5/12/chartex" xmlns:cx7="http://schemas.microsoft.com/office/drawing/2016/5/13/chartex" xmlns:cx8="http://schemas.microsoft.com/office/drawing/2016/5/14/chartex" xmlns:mc="http://schemas.openxmlformats.org/markup-compatibility/2006" xmlns:aink="http://schemas.microsoft.com/office/drawing/2016/ink" xmlns:am3d="http://schemas.microsoft.com/office/drawing/2017/model3d" xmlns:o="urn:schemas-microsoft-com:office:office" xmlns:oel="http://schemas.microsoft.com/office/2019/extlst" xmlns:r="http://schemas.openxmlformats.org/officeDocument/2006/relationships" xmlns:m="http://schemas.openxmlformats.org/officeDocument/2006/math" xmlns:v="urn:schemas-microsoft-com:vml" xmlns:wp14="http://schemas.microsoft.com/office/word/2010/wordprocessingDrawing" xmlns:wp="http://schemas.openxmlformats.org/drawingml/2006/wordprocessingDrawing" xmlns:w10="urn:schemas-microsoft-com:office:word" xmlns:w="http://schemas.openxmlformats.org/wordprocessingml/2006/main" xmlns:w14="http://schemas.microsoft.com/office/word/2010/wordml" xmlns:w15="http://schemas.microsoft.com/office/word/2012/wordml" xmlns:w16cex="http://schemas.microsoft.com/office/word/2018/wordml/cex" xmlns:w16cid="http://schemas.microsoft.com/office/word/2016/wordml/cid" xmlns:w16="http://schemas.microsoft.com/office/word/2018/wordml" xmlns:w16du="http://schemas.microsoft.com/office/word/2023/wordml/word16du" xmlns:w16sdtdh="http://schemas.microsoft.com/office/word/2020/wordml/sdtdatahash" xmlns:w16se="http://schemas.microsoft.com/office/word/2015/wordml/symex" xmlns:wpg="http://schemas.microsoft.com/office/word/2010/wordprocessingGroup" xmlns:wpi="http://schemas.microsoft.com/office/word/2010/wordprocessingInk" xmlns:wne="http://schemas.microsoft.com/office/word/2006/wordml" xmlns:wps="http://schemas.microsoft.com/office/word/2010/wordprocessingShape" mc:Ignorable="w14 w15 w16se w16cid w16 w16cex w16sdtdh w16du wp14">
   <w:abstractNum w:abstractNumId="0" w15:restartNumberingAfterBreak="0">
+    <w:nsid w:val="026E5B26"/>
+    <w:multiLevelType w:val="hybridMultilevel"/>
+    <w:tmpl w:val="344A7BFA"/>
+    <w:lvl w:ilvl="0" w:tplc="0405000F">
+      <w:start w:val="1"/>
+      <w:numFmt w:val="decimal"/>
+      <w:lvlText w:val="%1."/>
+      <w:lvlJc w:val="left"/>
+      <w:pPr>
+        <w:ind w:left="1425" w:hanging="360"/>
+      </w:pPr>
+    </w:lvl>
+    <w:lvl w:ilvl="1" w:tplc="04050019" w:tentative="1">
+      <w:start w:val="1"/>
+      <w:numFmt w:val="lowerLetter"/>
+      <w:lvlText w:val="%2."/>
+      <w:lvlJc w:val="left"/>
+      <w:pPr>
+        <w:ind w:left="2145" w:hanging="360"/>
+      </w:pPr>
+    </w:lvl>
+    <w:lvl w:ilvl="2" w:tplc="0405001B" w:tentative="1">
+      <w:start w:val="1"/>
+      <w:numFmt w:val="lowerRoman"/>
+      <w:lvlText w:val="%3."/>
+      <w:lvlJc w:val="right"/>
+      <w:pPr>
+        <w:ind w:left="2865" w:hanging="180"/>
+      </w:pPr>
+    </w:lvl>
+    <w:lvl w:ilvl="3" w:tplc="0405000F" w:tentative="1">
+      <w:start w:val="1"/>
+      <w:numFmt w:val="decimal"/>
+      <w:lvlText w:val="%4."/>
+      <w:lvlJc w:val="left"/>
+      <w:pPr>
+        <w:ind w:left="3585" w:hanging="360"/>
+      </w:pPr>
+    </w:lvl>
+    <w:lvl w:ilvl="4" w:tplc="04050019" w:tentative="1">
+      <w:start w:val="1"/>
+      <w:numFmt w:val="lowerLetter"/>
+      <w:lvlText w:val="%5."/>
+      <w:lvlJc w:val="left"/>
+      <w:pPr>
+        <w:ind w:left="4305" w:hanging="360"/>
+      </w:pPr>
+    </w:lvl>
+    <w:lvl w:ilvl="5" w:tplc="0405001B" w:tentative="1">
+      <w:start w:val="1"/>
+      <w:numFmt w:val="lowerRoman"/>
+      <w:lvlText w:val="%6."/>
+      <w:lvlJc w:val="right"/>
+      <w:pPr>
+        <w:ind w:left="5025" w:hanging="180"/>
+      </w:pPr>
+    </w:lvl>
+    <w:lvl w:ilvl="6" w:tplc="0405000F" w:tentative="1">
+      <w:start w:val="1"/>
+      <w:numFmt w:val="decimal"/>
+      <w:lvlText w:val="%7."/>
+      <w:lvlJc w:val="left"/>
+      <w:pPr>
+        <w:ind w:left="5745" w:hanging="360"/>
+      </w:pPr>
+    </w:lvl>
+    <w:lvl w:ilvl="7" w:tplc="04050019" w:tentative="1">
+      <w:start w:val="1"/>
+      <w:numFmt w:val="lowerLetter"/>
+      <w:lvlText w:val="%8."/>
+      <w:lvlJc w:val="left"/>
+      <w:pPr>
+        <w:ind w:left="6465" w:hanging="360"/>
+      </w:pPr>
+    </w:lvl>
+    <w:lvl w:ilvl="8" w:tplc="0405001B" w:tentative="1">
+      <w:start w:val="1"/>
+      <w:numFmt w:val="lowerRoman"/>
+      <w:lvlText w:val="%9."/>
+      <w:lvlJc w:val="right"/>
+      <w:pPr>
+        <w:ind w:left="7185" w:hanging="180"/>
+      </w:pPr>
+    </w:lvl>
+  </w:abstractNum>
+  <w:abstractNum w:abstractNumId="1" w15:restartNumberingAfterBreak="0">
+    <w:nsid w:val="02D12EC5"/>
+    <w:multiLevelType w:val="hybridMultilevel"/>
+    <w:tmpl w:val="ECFAE13A"/>
+    <w:lvl w:ilvl="0" w:tplc="0405000F">
+      <w:start w:val="1"/>
+      <w:numFmt w:val="decimal"/>
+      <w:lvlText w:val="%1."/>
+      <w:lvlJc w:val="left"/>
+      <w:pPr>
+        <w:ind w:left="1425" w:hanging="360"/>
+      </w:pPr>
+    </w:lvl>
+    <w:lvl w:ilvl="1" w:tplc="04050019" w:tentative="1">
+      <w:start w:val="1"/>
+      <w:numFmt w:val="lowerLetter"/>
+      <w:lvlText w:val="%2."/>
+      <w:lvlJc w:val="left"/>
+      <w:pPr>
+        <w:ind w:left="2145" w:hanging="360"/>
+      </w:pPr>
+    </w:lvl>
+    <w:lvl w:ilvl="2" w:tplc="0405001B" w:tentative="1">
+      <w:start w:val="1"/>
+      <w:numFmt w:val="lowerRoman"/>
+      <w:lvlText w:val="%3."/>
+      <w:lvlJc w:val="right"/>
+      <w:pPr>
+        <w:ind w:left="2865" w:hanging="180"/>
+      </w:pPr>
+    </w:lvl>
+    <w:lvl w:ilvl="3" w:tplc="0405000F" w:tentative="1">
+      <w:start w:val="1"/>
+      <w:numFmt w:val="decimal"/>
+      <w:lvlText w:val="%4."/>
+      <w:lvlJc w:val="left"/>
+      <w:pPr>
+        <w:ind w:left="3585" w:hanging="360"/>
+      </w:pPr>
+    </w:lvl>
+    <w:lvl w:ilvl="4" w:tplc="04050019" w:tentative="1">
+      <w:start w:val="1"/>
+      <w:numFmt w:val="lowerLetter"/>
+      <w:lvlText w:val="%5."/>
+      <w:lvlJc w:val="left"/>
+      <w:pPr>
+        <w:ind w:left="4305" w:hanging="360"/>
+      </w:pPr>
+    </w:lvl>
+    <w:lvl w:ilvl="5" w:tplc="0405001B" w:tentative="1">
+      <w:start w:val="1"/>
+      <w:numFmt w:val="lowerRoman"/>
+      <w:lvlText w:val="%6."/>
+      <w:lvlJc w:val="right"/>
+      <w:pPr>
+        <w:ind w:left="5025" w:hanging="180"/>
+      </w:pPr>
+    </w:lvl>
+    <w:lvl w:ilvl="6" w:tplc="0405000F" w:tentative="1">
+      <w:start w:val="1"/>
+      <w:numFmt w:val="decimal"/>
+      <w:lvlText w:val="%7."/>
+      <w:lvlJc w:val="left"/>
+      <w:pPr>
+        <w:ind w:left="5745" w:hanging="360"/>
+      </w:pPr>
+    </w:lvl>
+    <w:lvl w:ilvl="7" w:tplc="04050019" w:tentative="1">
+      <w:start w:val="1"/>
+      <w:numFmt w:val="lowerLetter"/>
+      <w:lvlText w:val="%8."/>
+      <w:lvlJc w:val="left"/>
+      <w:pPr>
+        <w:ind w:left="6465" w:hanging="360"/>
+      </w:pPr>
+    </w:lvl>
+    <w:lvl w:ilvl="8" w:tplc="0405001B" w:tentative="1">
+      <w:start w:val="1"/>
+      <w:numFmt w:val="lowerRoman"/>
+      <w:lvlText w:val="%9."/>
+      <w:lvlJc w:val="right"/>
+      <w:pPr>
+        <w:ind w:left="7185" w:hanging="180"/>
+      </w:pPr>
+    </w:lvl>
+  </w:abstractNum>
+  <w:abstractNum w:abstractNumId="2" w15:restartNumberingAfterBreak="0">
     <w:nsid w:val="02FB0ADB"/>
     <w:multiLevelType w:val="hybridMultilevel"/>
     <w:tmpl w:val="4BE4F56A"/>
@@ -4902,7 +5852,7 @@
       </w:rPr>
     </w:lvl>
   </w:abstractNum>
-  <w:abstractNum w:abstractNumId="1" w15:restartNumberingAfterBreak="0">
+  <w:abstractNum w:abstractNumId="3" w15:restartNumberingAfterBreak="0">
     <w:nsid w:val="04881524"/>
     <w:multiLevelType w:val="hybridMultilevel"/>
     <w:tmpl w:val="61C67B9C"/>
@@ -5015,7 +5965,7 @@
       </w:rPr>
     </w:lvl>
   </w:abstractNum>
-  <w:abstractNum w:abstractNumId="2" w15:restartNumberingAfterBreak="0">
+  <w:abstractNum w:abstractNumId="4" w15:restartNumberingAfterBreak="0">
     <w:nsid w:val="067B5CDD"/>
     <w:multiLevelType w:val="hybridMultilevel"/>
     <w:tmpl w:val="96142CA8"/>
@@ -5128,7 +6078,7 @@
       </w:rPr>
     </w:lvl>
   </w:abstractNum>
-  <w:abstractNum w:abstractNumId="3" w15:restartNumberingAfterBreak="0">
+  <w:abstractNum w:abstractNumId="5" w15:restartNumberingAfterBreak="0">
     <w:nsid w:val="074C1C37"/>
     <w:multiLevelType w:val="hybridMultilevel"/>
     <w:tmpl w:val="2D520574"/>
@@ -5241,7 +6191,7 @@
       </w:rPr>
     </w:lvl>
   </w:abstractNum>
-  <w:abstractNum w:abstractNumId="4" w15:restartNumberingAfterBreak="0">
+  <w:abstractNum w:abstractNumId="6" w15:restartNumberingAfterBreak="0">
     <w:nsid w:val="08962110"/>
     <w:multiLevelType w:val="hybridMultilevel"/>
     <w:tmpl w:val="4ADC5BFC"/>
@@ -5330,7 +6280,7 @@
       </w:pPr>
     </w:lvl>
   </w:abstractNum>
-  <w:abstractNum w:abstractNumId="5" w15:restartNumberingAfterBreak="0">
+  <w:abstractNum w:abstractNumId="7" w15:restartNumberingAfterBreak="0">
     <w:nsid w:val="0C472FEC"/>
     <w:multiLevelType w:val="hybridMultilevel"/>
     <w:tmpl w:val="6E46F1C4"/>
@@ -5443,7 +6393,93 @@
       </w:rPr>
     </w:lvl>
   </w:abstractNum>
-  <w:abstractNum w:abstractNumId="6" w15:restartNumberingAfterBreak="0">
+  <w:abstractNum w:abstractNumId="8" w15:restartNumberingAfterBreak="0">
+    <w:nsid w:val="0FF149E3"/>
+    <w:multiLevelType w:val="hybridMultilevel"/>
+    <w:tmpl w:val="B7166638"/>
+    <w:lvl w:ilvl="0" w:tplc="0405000F">
+      <w:start w:val="1"/>
+      <w:numFmt w:val="decimal"/>
+      <w:lvlText w:val="%1."/>
+      <w:lvlJc w:val="left"/>
+      <w:pPr>
+        <w:ind w:left="1428" w:hanging="360"/>
+      </w:pPr>
+    </w:lvl>
+    <w:lvl w:ilvl="1" w:tplc="04050019" w:tentative="1">
+      <w:start w:val="1"/>
+      <w:numFmt w:val="lowerLetter"/>
+      <w:lvlText w:val="%2."/>
+      <w:lvlJc w:val="left"/>
+      <w:pPr>
+        <w:ind w:left="2148" w:hanging="360"/>
+      </w:pPr>
+    </w:lvl>
+    <w:lvl w:ilvl="2" w:tplc="0405001B" w:tentative="1">
+      <w:start w:val="1"/>
+      <w:numFmt w:val="lowerRoman"/>
+      <w:lvlText w:val="%3."/>
+      <w:lvlJc w:val="right"/>
+      <w:pPr>
+        <w:ind w:left="2868" w:hanging="180"/>
+      </w:pPr>
+    </w:lvl>
+    <w:lvl w:ilvl="3" w:tplc="0405000F" w:tentative="1">
+      <w:start w:val="1"/>
+      <w:numFmt w:val="decimal"/>
+      <w:lvlText w:val="%4."/>
+      <w:lvlJc w:val="left"/>
+      <w:pPr>
+        <w:ind w:left="3588" w:hanging="360"/>
+      </w:pPr>
+    </w:lvl>
+    <w:lvl w:ilvl="4" w:tplc="04050019" w:tentative="1">
+      <w:start w:val="1"/>
+      <w:numFmt w:val="lowerLetter"/>
+      <w:lvlText w:val="%5."/>
+      <w:lvlJc w:val="left"/>
+      <w:pPr>
+        <w:ind w:left="4308" w:hanging="360"/>
+      </w:pPr>
+    </w:lvl>
+    <w:lvl w:ilvl="5" w:tplc="0405001B" w:tentative="1">
+      <w:start w:val="1"/>
+      <w:numFmt w:val="lowerRoman"/>
+      <w:lvlText w:val="%6."/>
+      <w:lvlJc w:val="right"/>
+      <w:pPr>
+        <w:ind w:left="5028" w:hanging="180"/>
+      </w:pPr>
+    </w:lvl>
+    <w:lvl w:ilvl="6" w:tplc="0405000F" w:tentative="1">
+      <w:start w:val="1"/>
+      <w:numFmt w:val="decimal"/>
+      <w:lvlText w:val="%7."/>
+      <w:lvlJc w:val="left"/>
+      <w:pPr>
+        <w:ind w:left="5748" w:hanging="360"/>
+      </w:pPr>
+    </w:lvl>
+    <w:lvl w:ilvl="7" w:tplc="04050019" w:tentative="1">
+      <w:start w:val="1"/>
+      <w:numFmt w:val="lowerLetter"/>
+      <w:lvlText w:val="%8."/>
+      <w:lvlJc w:val="left"/>
+      <w:pPr>
+        <w:ind w:left="6468" w:hanging="360"/>
+      </w:pPr>
+    </w:lvl>
+    <w:lvl w:ilvl="8" w:tplc="0405001B" w:tentative="1">
+      <w:start w:val="1"/>
+      <w:numFmt w:val="lowerRoman"/>
+      <w:lvlText w:val="%9."/>
+      <w:lvlJc w:val="right"/>
+      <w:pPr>
+        <w:ind w:left="7188" w:hanging="180"/>
+      </w:pPr>
+    </w:lvl>
+  </w:abstractNum>
+  <w:abstractNum w:abstractNumId="9" w15:restartNumberingAfterBreak="0">
     <w:nsid w:val="28DF3178"/>
     <w:multiLevelType w:val="hybridMultilevel"/>
     <w:tmpl w:val="20A4B11E"/>
@@ -5556,7 +6592,7 @@
       </w:rPr>
     </w:lvl>
   </w:abstractNum>
-  <w:abstractNum w:abstractNumId="7" w15:restartNumberingAfterBreak="0">
+  <w:abstractNum w:abstractNumId="10" w15:restartNumberingAfterBreak="0">
     <w:nsid w:val="2DF834B7"/>
     <w:multiLevelType w:val="hybridMultilevel"/>
     <w:tmpl w:val="28B6157E"/>
@@ -5669,7 +6705,7 @@
       </w:rPr>
     </w:lvl>
   </w:abstractNum>
-  <w:abstractNum w:abstractNumId="8" w15:restartNumberingAfterBreak="0">
+  <w:abstractNum w:abstractNumId="11" w15:restartNumberingAfterBreak="0">
     <w:nsid w:val="2EE30691"/>
     <w:multiLevelType w:val="hybridMultilevel"/>
     <w:tmpl w:val="33605D78"/>
@@ -5782,7 +6818,7 @@
       </w:rPr>
     </w:lvl>
   </w:abstractNum>
-  <w:abstractNum w:abstractNumId="9" w15:restartNumberingAfterBreak="0">
+  <w:abstractNum w:abstractNumId="12" w15:restartNumberingAfterBreak="0">
     <w:nsid w:val="404146AF"/>
     <w:multiLevelType w:val="hybridMultilevel"/>
     <w:tmpl w:val="E41E07CE"/>
@@ -5895,7 +6931,7 @@
       </w:rPr>
     </w:lvl>
   </w:abstractNum>
-  <w:abstractNum w:abstractNumId="10" w15:restartNumberingAfterBreak="0">
+  <w:abstractNum w:abstractNumId="13" w15:restartNumberingAfterBreak="0">
     <w:nsid w:val="509B0F76"/>
     <w:multiLevelType w:val="hybridMultilevel"/>
     <w:tmpl w:val="A79EFC3A"/>
@@ -6008,7 +7044,93 @@
       </w:rPr>
     </w:lvl>
   </w:abstractNum>
-  <w:abstractNum w:abstractNumId="11" w15:restartNumberingAfterBreak="0">
+  <w:abstractNum w:abstractNumId="14" w15:restartNumberingAfterBreak="0">
+    <w:nsid w:val="50D36472"/>
+    <w:multiLevelType w:val="hybridMultilevel"/>
+    <w:tmpl w:val="4BE86E7C"/>
+    <w:lvl w:ilvl="0" w:tplc="0405000F">
+      <w:start w:val="1"/>
+      <w:numFmt w:val="decimal"/>
+      <w:lvlText w:val="%1."/>
+      <w:lvlJc w:val="left"/>
+      <w:pPr>
+        <w:ind w:left="1428" w:hanging="360"/>
+      </w:pPr>
+    </w:lvl>
+    <w:lvl w:ilvl="1" w:tplc="04050019" w:tentative="1">
+      <w:start w:val="1"/>
+      <w:numFmt w:val="lowerLetter"/>
+      <w:lvlText w:val="%2."/>
+      <w:lvlJc w:val="left"/>
+      <w:pPr>
+        <w:ind w:left="2148" w:hanging="360"/>
+      </w:pPr>
+    </w:lvl>
+    <w:lvl w:ilvl="2" w:tplc="0405001B" w:tentative="1">
+      <w:start w:val="1"/>
+      <w:numFmt w:val="lowerRoman"/>
+      <w:lvlText w:val="%3."/>
+      <w:lvlJc w:val="right"/>
+      <w:pPr>
+        <w:ind w:left="2868" w:hanging="180"/>
+      </w:pPr>
+    </w:lvl>
+    <w:lvl w:ilvl="3" w:tplc="0405000F" w:tentative="1">
+      <w:start w:val="1"/>
+      <w:numFmt w:val="decimal"/>
+      <w:lvlText w:val="%4."/>
+      <w:lvlJc w:val="left"/>
+      <w:pPr>
+        <w:ind w:left="3588" w:hanging="360"/>
+      </w:pPr>
+    </w:lvl>
+    <w:lvl w:ilvl="4" w:tplc="04050019" w:tentative="1">
+      <w:start w:val="1"/>
+      <w:numFmt w:val="lowerLetter"/>
+      <w:lvlText w:val="%5."/>
+      <w:lvlJc w:val="left"/>
+      <w:pPr>
+        <w:ind w:left="4308" w:hanging="360"/>
+      </w:pPr>
+    </w:lvl>
+    <w:lvl w:ilvl="5" w:tplc="0405001B" w:tentative="1">
+      <w:start w:val="1"/>
+      <w:numFmt w:val="lowerRoman"/>
+      <w:lvlText w:val="%6."/>
+      <w:lvlJc w:val="right"/>
+      <w:pPr>
+        <w:ind w:left="5028" w:hanging="180"/>
+      </w:pPr>
+    </w:lvl>
+    <w:lvl w:ilvl="6" w:tplc="0405000F" w:tentative="1">
+      <w:start w:val="1"/>
+      <w:numFmt w:val="decimal"/>
+      <w:lvlText w:val="%7."/>
+      <w:lvlJc w:val="left"/>
+      <w:pPr>
+        <w:ind w:left="5748" w:hanging="360"/>
+      </w:pPr>
+    </w:lvl>
+    <w:lvl w:ilvl="7" w:tplc="04050019" w:tentative="1">
+      <w:start w:val="1"/>
+      <w:numFmt w:val="lowerLetter"/>
+      <w:lvlText w:val="%8."/>
+      <w:lvlJc w:val="left"/>
+      <w:pPr>
+        <w:ind w:left="6468" w:hanging="360"/>
+      </w:pPr>
+    </w:lvl>
+    <w:lvl w:ilvl="8" w:tplc="0405001B" w:tentative="1">
+      <w:start w:val="1"/>
+      <w:numFmt w:val="lowerRoman"/>
+      <w:lvlText w:val="%9."/>
+      <w:lvlJc w:val="right"/>
+      <w:pPr>
+        <w:ind w:left="7188" w:hanging="180"/>
+      </w:pPr>
+    </w:lvl>
+  </w:abstractNum>
+  <w:abstractNum w:abstractNumId="15" w15:restartNumberingAfterBreak="0">
     <w:nsid w:val="53652303"/>
     <w:multiLevelType w:val="hybridMultilevel"/>
     <w:tmpl w:val="CEF42134"/>
@@ -6121,7 +7243,7 @@
       </w:rPr>
     </w:lvl>
   </w:abstractNum>
-  <w:abstractNum w:abstractNumId="12" w15:restartNumberingAfterBreak="0">
+  <w:abstractNum w:abstractNumId="16" w15:restartNumberingAfterBreak="0">
     <w:nsid w:val="5A3737B4"/>
     <w:multiLevelType w:val="hybridMultilevel"/>
     <w:tmpl w:val="60D65974"/>
@@ -6234,7 +7356,7 @@
       </w:rPr>
     </w:lvl>
   </w:abstractNum>
-  <w:abstractNum w:abstractNumId="13" w15:restartNumberingAfterBreak="0">
+  <w:abstractNum w:abstractNumId="17" w15:restartNumberingAfterBreak="0">
     <w:nsid w:val="604A45C3"/>
     <w:multiLevelType w:val="multilevel"/>
     <w:tmpl w:val="71765964"/>
@@ -6350,7 +7472,7 @@
       </w:rPr>
     </w:lvl>
   </w:abstractNum>
-  <w:abstractNum w:abstractNumId="14" w15:restartNumberingAfterBreak="0">
+  <w:abstractNum w:abstractNumId="18" w15:restartNumberingAfterBreak="0">
     <w:nsid w:val="64251A01"/>
     <w:multiLevelType w:val="hybridMultilevel"/>
     <w:tmpl w:val="FD9E27A6"/>
@@ -6463,7 +7585,7 @@
       </w:rPr>
     </w:lvl>
   </w:abstractNum>
-  <w:abstractNum w:abstractNumId="15" w15:restartNumberingAfterBreak="0">
+  <w:abstractNum w:abstractNumId="19" w15:restartNumberingAfterBreak="0">
     <w:nsid w:val="6B9B791E"/>
     <w:multiLevelType w:val="hybridMultilevel"/>
     <w:tmpl w:val="6BB6B2E8"/>
@@ -6576,7 +7698,7 @@
       </w:rPr>
     </w:lvl>
   </w:abstractNum>
-  <w:abstractNum w:abstractNumId="16" w15:restartNumberingAfterBreak="0">
+  <w:abstractNum w:abstractNumId="20" w15:restartNumberingAfterBreak="0">
     <w:nsid w:val="72B0090D"/>
     <w:multiLevelType w:val="hybridMultilevel"/>
     <w:tmpl w:val="E5580DE4"/>
@@ -6690,55 +7812,67 @@
     </w:lvl>
   </w:abstractNum>
   <w:num w:numId="1" w16cid:durableId="1181817365">
+    <w:abstractNumId w:val="12"/>
+  </w:num>
+  <w:num w:numId="2" w16cid:durableId="1929456553">
+    <w:abstractNumId w:val="20"/>
+  </w:num>
+  <w:num w:numId="3" w16cid:durableId="571817681">
+    <w:abstractNumId w:val="18"/>
+  </w:num>
+  <w:num w:numId="4" w16cid:durableId="119540219">
+    <w:abstractNumId w:val="19"/>
+  </w:num>
+  <w:num w:numId="5" w16cid:durableId="564296473">
+    <w:abstractNumId w:val="3"/>
+  </w:num>
+  <w:num w:numId="6" w16cid:durableId="1295255366">
+    <w:abstractNumId w:val="6"/>
+  </w:num>
+  <w:num w:numId="7" w16cid:durableId="826359893">
+    <w:abstractNumId w:val="13"/>
+  </w:num>
+  <w:num w:numId="8" w16cid:durableId="571082296">
+    <w:abstractNumId w:val="5"/>
+  </w:num>
+  <w:num w:numId="9" w16cid:durableId="60098880">
+    <w:abstractNumId w:val="2"/>
+  </w:num>
+  <w:num w:numId="10" w16cid:durableId="1565987433">
+    <w:abstractNumId w:val="11"/>
+  </w:num>
+  <w:num w:numId="11" w16cid:durableId="594287993">
+    <w:abstractNumId w:val="16"/>
+  </w:num>
+  <w:num w:numId="12" w16cid:durableId="2031561487">
     <w:abstractNumId w:val="9"/>
   </w:num>
-  <w:num w:numId="2" w16cid:durableId="1929456553">
-    <w:abstractNumId w:val="16"/>
+  <w:num w:numId="13" w16cid:durableId="799686164">
+    <w:abstractNumId w:val="10"/>
   </w:num>
-  <w:num w:numId="3" w16cid:durableId="571817681">
-    <w:abstractNumId w:val="14"/>
+  <w:num w:numId="14" w16cid:durableId="637612417">
+    <w:abstractNumId w:val="17"/>
   </w:num>
-  <w:num w:numId="4" w16cid:durableId="119540219">
+  <w:num w:numId="15" w16cid:durableId="1757969384">
+    <w:abstractNumId w:val="4"/>
+  </w:num>
+  <w:num w:numId="16" w16cid:durableId="58553009">
     <w:abstractNumId w:val="15"/>
   </w:num>
-  <w:num w:numId="5" w16cid:durableId="564296473">
+  <w:num w:numId="17" w16cid:durableId="493229081">
+    <w:abstractNumId w:val="7"/>
+  </w:num>
+  <w:num w:numId="18" w16cid:durableId="1651053165">
     <w:abstractNumId w:val="1"/>
   </w:num>
-  <w:num w:numId="6" w16cid:durableId="1295255366">
-    <w:abstractNumId w:val="4"/>
+  <w:num w:numId="19" w16cid:durableId="463934581">
+    <w:abstractNumId w:val="8"/>
   </w:num>
-  <w:num w:numId="7" w16cid:durableId="826359893">
-    <w:abstractNumId w:val="10"/>
-  </w:num>
-  <w:num w:numId="8" w16cid:durableId="571082296">
-    <w:abstractNumId w:val="3"/>
-  </w:num>
-  <w:num w:numId="9" w16cid:durableId="60098880">
+  <w:num w:numId="20" w16cid:durableId="2107849161">
     <w:abstractNumId w:val="0"/>
   </w:num>
-  <w:num w:numId="10" w16cid:durableId="1565987433">
-    <w:abstractNumId w:val="8"/>
-  </w:num>
-  <w:num w:numId="11" w16cid:durableId="594287993">
-    <w:abstractNumId w:val="12"/>
-  </w:num>
-  <w:num w:numId="12" w16cid:durableId="2031561487">
-    <w:abstractNumId w:val="6"/>
-  </w:num>
-  <w:num w:numId="13" w16cid:durableId="799686164">
-    <w:abstractNumId w:val="7"/>
-  </w:num>
-  <w:num w:numId="14" w16cid:durableId="637612417">
-    <w:abstractNumId w:val="13"/>
-  </w:num>
-  <w:num w:numId="15" w16cid:durableId="1757969384">
-    <w:abstractNumId w:val="2"/>
-  </w:num>
-  <w:num w:numId="16" w16cid:durableId="58553009">
-    <w:abstractNumId w:val="11"/>
-  </w:num>
-  <w:num w:numId="17" w16cid:durableId="493229081">
-    <w:abstractNumId w:val="5"/>
+  <w:num w:numId="21" w16cid:durableId="964774324">
+    <w:abstractNumId w:val="14"/>
   </w:num>
 </w:numbering>
 </file>

--- a/sablona.docx
+++ b/sablona.docx
@@ -1,6 +1,6 @@
 
 <file path=word/document.xml><?xml version="1.0" encoding="utf-8"?>
-<w:document xmlns:wpc="http://schemas.microsoft.com/office/word/2010/wordprocessingCanvas" xmlns:cx="http://schemas.microsoft.com/office/drawing/2014/chartex" xmlns:cx1="http://schemas.microsoft.com/office/drawing/2015/9/8/chartex" xmlns:cx2="http://schemas.microsoft.com/office/drawing/2015/10/21/chartex" xmlns:cx3="http://schemas.microsoft.com/office/drawing/2016/5/9/chartex" xmlns:cx4="http://schemas.microsoft.com/office/drawing/2016/5/10/chartex" xmlns:cx5="http://schemas.microsoft.com/office/drawing/2016/5/11/chartex" xmlns:cx6="http://schemas.microsoft.com/office/drawing/2016/5/12/chartex" xmlns:cx7="http://schemas.microsoft.com/office/drawing/2016/5/13/chartex" xmlns:cx8="http://schemas.microsoft.com/office/drawing/2016/5/14/chartex" xmlns:mc="http://schemas.openxmlformats.org/markup-compatibility/2006" xmlns:aink="http://schemas.microsoft.com/office/drawing/2016/ink" xmlns:am3d="http://schemas.microsoft.com/office/drawing/2017/model3d" xmlns:o="urn:schemas-microsoft-com:office:office" xmlns:oel="http://schemas.microsoft.com/office/2019/extlst" xmlns:r="http://schemas.openxmlformats.org/officeDocument/2006/relationships" xmlns:m="http://schemas.openxmlformats.org/officeDocument/2006/math" xmlns:v="urn:schemas-microsoft-com:vml" xmlns:wp14="http://schemas.microsoft.com/office/word/2010/wordprocessingDrawing" xmlns:wp="http://schemas.openxmlformats.org/drawingml/2006/wordprocessingDrawing" xmlns:w10="urn:schemas-microsoft-com:office:word" xmlns:w="http://schemas.openxmlformats.org/wordprocessingml/2006/main" xmlns:w14="http://schemas.microsoft.com/office/word/2010/wordml" xmlns:w15="http://schemas.microsoft.com/office/word/2012/wordml" xmlns:w16cex="http://schemas.microsoft.com/office/word/2018/wordml/cex" xmlns:w16cid="http://schemas.microsoft.com/office/word/2016/wordml/cid" xmlns:w16="http://schemas.microsoft.com/office/word/2018/wordml" xmlns:w16du="http://schemas.microsoft.com/office/word/2023/wordml/word16du" xmlns:w16sdtdh="http://schemas.microsoft.com/office/word/2020/wordml/sdtdatahash" xmlns:w16se="http://schemas.microsoft.com/office/word/2015/wordml/symex" xmlns:wpg="http://schemas.microsoft.com/office/word/2010/wordprocessingGroup" xmlns:wpi="http://schemas.microsoft.com/office/word/2010/wordprocessingInk" xmlns:wne="http://schemas.microsoft.com/office/word/2006/wordml" xmlns:wps="http://schemas.microsoft.com/office/word/2010/wordprocessingShape" mc:Ignorable="w14 w15 w16se w16cid w16 w16cex w16sdtdh w16du wp14">
+<w:document xmlns:wpc="http://schemas.microsoft.com/office/word/2010/wordprocessingCanvas" xmlns:cx="http://schemas.microsoft.com/office/drawing/2014/chartex" xmlns:cx1="http://schemas.microsoft.com/office/drawing/2015/9/8/chartex" xmlns:cx2="http://schemas.microsoft.com/office/drawing/2015/10/21/chartex" xmlns:cx3="http://schemas.microsoft.com/office/drawing/2016/5/9/chartex" xmlns:cx4="http://schemas.microsoft.com/office/drawing/2016/5/10/chartex" xmlns:cx5="http://schemas.microsoft.com/office/drawing/2016/5/11/chartex" xmlns:cx6="http://schemas.microsoft.com/office/drawing/2016/5/12/chartex" xmlns:cx7="http://schemas.microsoft.com/office/drawing/2016/5/13/chartex" xmlns:cx8="http://schemas.microsoft.com/office/drawing/2016/5/14/chartex" xmlns:mc="http://schemas.openxmlformats.org/markup-compatibility/2006" xmlns:aink="http://schemas.microsoft.com/office/drawing/2016/ink" xmlns:am3d="http://schemas.microsoft.com/office/drawing/2017/model3d" xmlns:o="urn:schemas-microsoft-com:office:office" xmlns:oel="http://schemas.microsoft.com/office/2019/extlst" xmlns:r="http://schemas.openxmlformats.org/officeDocument/2006/relationships" xmlns:m="http://schemas.openxmlformats.org/officeDocument/2006/math" xmlns:v="urn:schemas-microsoft-com:vml" xmlns:wp14="http://schemas.microsoft.com/office/word/2010/wordprocessingDrawing" xmlns:wp="http://schemas.openxmlformats.org/drawingml/2006/wordprocessingDrawing" xmlns:w10="urn:schemas-microsoft-com:office:word" xmlns:w="http://schemas.openxmlformats.org/wordprocessingml/2006/main" xmlns:w14="http://schemas.microsoft.com/office/word/2010/wordml" xmlns:w15="http://schemas.microsoft.com/office/word/2012/wordml" xmlns:w16cex="http://schemas.microsoft.com/office/word/2018/wordml/cex" xmlns:w16cid="http://schemas.microsoft.com/office/word/2016/wordml/cid" xmlns:w16="http://schemas.microsoft.com/office/word/2018/wordml" xmlns:w16sdtdh="http://schemas.microsoft.com/office/word/2020/wordml/sdtdatahash" xmlns:w16se="http://schemas.microsoft.com/office/word/2015/wordml/symex" xmlns:wpg="http://schemas.microsoft.com/office/word/2010/wordprocessingGroup" xmlns:wpi="http://schemas.microsoft.com/office/word/2010/wordprocessingInk" xmlns:wne="http://schemas.microsoft.com/office/word/2006/wordml" xmlns:wps="http://schemas.microsoft.com/office/word/2010/wordprocessingShape" mc:Ignorable="w14 w15 w16se w16cid w16 w16cex w16sdtdh wp14">
   <w:body>
     <w:p>
       <w:pPr>
@@ -66,7 +66,7 @@
           <w:sz w:val="56"/>
           <w:szCs w:val="56"/>
         </w:rPr>
-        <w:t>Téma projektu</w:t>
+        <w:t>Správa lezeckých cest</w:t>
       </w:r>
     </w:p>
     <w:p>
@@ -153,23 +153,34 @@
         </w:rPr>
         <w:t>ři</w:t>
       </w:r>
-      <w:r>
+    </w:p>
+    <w:p>
+      <w:pPr>
         <w:rPr>
           <w:rFonts w:ascii="Calibri" w:hAnsi="Calibri" w:cs="Calibri"/>
           <w:sz w:val="32"/>
           <w:szCs w:val="32"/>
         </w:rPr>
-        <w:t xml:space="preserve"> (jméno, email)</w:t>
-      </w:r>
-    </w:p>
-    <w:p>
-      <w:pPr>
+      </w:pPr>
+      <w:r>
         <w:rPr>
           <w:rFonts w:ascii="Calibri" w:hAnsi="Calibri" w:cs="Calibri"/>
           <w:sz w:val="32"/>
           <w:szCs w:val="32"/>
         </w:rPr>
-      </w:pPr>
+        <w:t xml:space="preserve">Patrik Pacák,  </w:t>
+      </w:r>
+      <w:hyperlink r:id="rId8" w:history="1">
+        <w:r>
+          <w:rPr>
+            <w:rStyle w:val="Hypertextovodkaz"/>
+            <w:rFonts w:ascii="Calibri" w:hAnsi="Calibri" w:cs="Calibri"/>
+            <w:sz w:val="32"/>
+            <w:szCs w:val="32"/>
+          </w:rPr>
+          <w:t>p_pacak@utb.cz</w:t>
+        </w:r>
+      </w:hyperlink>
     </w:p>
     <w:p>
       <w:pPr>
@@ -179,15 +190,14 @@
           <w:szCs w:val="32"/>
         </w:rPr>
       </w:pPr>
-    </w:p>
-    <w:p>
-      <w:pPr>
+      <w:r>
         <w:rPr>
           <w:rFonts w:ascii="Calibri" w:hAnsi="Calibri" w:cs="Calibri"/>
           <w:sz w:val="32"/>
           <w:szCs w:val="32"/>
         </w:rPr>
-      </w:pPr>
+        <w:t>Michal Těšík, m1_tesik@utb.cz</w:t>
+      </w:r>
     </w:p>
     <w:p>
       <w:pPr>
@@ -236,7 +246,6 @@
     </w:p>
     <w:p>
       <w:pPr>
-        <w:ind w:left="3540" w:firstLine="708"/>
         <w:rPr>
           <w:rFonts w:ascii="Calibri" w:hAnsi="Calibri" w:cs="Calibri"/>
           <w:sz w:val="32"/>
@@ -246,21 +255,21 @@
     </w:p>
     <w:p>
       <w:pPr>
-        <w:ind w:left="3540" w:firstLine="708"/>
         <w:rPr>
           <w:rFonts w:ascii="Calibri" w:hAnsi="Calibri" w:cs="Calibri"/>
           <w:sz w:val="32"/>
           <w:szCs w:val="32"/>
         </w:rPr>
       </w:pPr>
-      <w:r>
+    </w:p>
+    <w:p>
+      <w:pPr>
         <w:rPr>
           <w:rFonts w:ascii="Calibri" w:hAnsi="Calibri" w:cs="Calibri"/>
           <w:sz w:val="32"/>
           <w:szCs w:val="32"/>
         </w:rPr>
-        <w:t>Verze dokumentu:</w:t>
-      </w:r>
+      </w:pPr>
     </w:p>
     <w:p>
       <w:pPr>
@@ -271,25 +280,36 @@
           <w:szCs w:val="32"/>
         </w:rPr>
       </w:pPr>
-      <w:r>
+    </w:p>
+    <w:p>
+      <w:pPr>
+        <w:ind w:left="3540" w:firstLine="708"/>
         <w:rPr>
           <w:rFonts w:ascii="Calibri" w:hAnsi="Calibri" w:cs="Calibri"/>
           <w:sz w:val="32"/>
           <w:szCs w:val="32"/>
         </w:rPr>
-        <w:t xml:space="preserve">Datum poslední změny: </w:t>
-      </w:r>
-    </w:p>
-    <w:p>
-      <w:pPr>
+      </w:pPr>
+      <w:r>
         <w:rPr>
           <w:rFonts w:ascii="Calibri" w:hAnsi="Calibri" w:cs="Calibri"/>
           <w:sz w:val="32"/>
           <w:szCs w:val="32"/>
         </w:rPr>
+        <w:t>Verze dokumentu:</w:t>
+      </w:r>
+    </w:p>
+    <w:p>
+      <w:pPr>
+        <w:ind w:left="3540" w:firstLine="708"/>
+        <w:rPr>
+          <w:rFonts w:ascii="Calibri" w:hAnsi="Calibri" w:cs="Calibri"/>
+          <w:sz w:val="32"/>
+          <w:szCs w:val="32"/>
+        </w:rPr>
         <w:sectPr>
-          <w:footerReference w:type="even" r:id="rId8"/>
-          <w:footerReference w:type="default" r:id="rId9"/>
+          <w:footerReference w:type="even" r:id="rId9"/>
+          <w:footerReference w:type="default" r:id="rId10"/>
           <w:pgSz w:w="11900" w:h="16840"/>
           <w:pgMar w:top="1417" w:right="1417" w:bottom="1417" w:left="1417" w:header="708" w:footer="708" w:gutter="0"/>
           <w:pgNumType w:start="1"/>
@@ -298,6 +318,14 @@
           <w:docGrid w:linePitch="360"/>
         </w:sectPr>
       </w:pPr>
+      <w:r>
+        <w:rPr>
+          <w:rFonts w:ascii="Calibri" w:hAnsi="Calibri" w:cs="Calibri"/>
+          <w:sz w:val="32"/>
+          <w:szCs w:val="32"/>
+        </w:rPr>
+        <w:t xml:space="preserve">Datum poslední změny: </w:t>
+      </w:r>
       <w:r>
         <w:rPr>
           <w:rFonts w:ascii="Calibri" w:hAnsi="Calibri" w:cs="Calibri"/>
@@ -439,6 +467,12 @@
                 <w:rFonts w:ascii="Calibri" w:hAnsi="Calibri" w:cs="Calibri"/>
               </w:rPr>
             </w:pPr>
+            <w:r>
+              <w:rPr>
+                <w:rFonts w:ascii="Calibri" w:hAnsi="Calibri" w:cs="Calibri"/>
+              </w:rPr>
+              <w:t>1.</w:t>
+            </w:r>
           </w:p>
         </w:tc>
         <w:tc>
@@ -453,6 +487,12 @@
                 <w:rFonts w:ascii="Calibri" w:hAnsi="Calibri" w:cs="Calibri"/>
               </w:rPr>
             </w:pPr>
+            <w:r>
+              <w:rPr>
+                <w:rFonts w:ascii="Calibri" w:hAnsi="Calibri" w:cs="Calibri"/>
+              </w:rPr>
+              <w:t>10.4.</w:t>
+            </w:r>
           </w:p>
         </w:tc>
         <w:tc>
@@ -467,6 +507,12 @@
                 <w:rFonts w:ascii="Calibri" w:hAnsi="Calibri" w:cs="Calibri"/>
               </w:rPr>
             </w:pPr>
+            <w:r>
+              <w:rPr>
+                <w:rFonts w:ascii="Calibri" w:hAnsi="Calibri" w:cs="Calibri"/>
+              </w:rPr>
+              <w:t>Vytvoření dokumentu</w:t>
+            </w:r>
           </w:p>
         </w:tc>
         <w:tc>
@@ -481,6 +527,12 @@
                 <w:rFonts w:ascii="Calibri" w:hAnsi="Calibri" w:cs="Calibri"/>
               </w:rPr>
             </w:pPr>
+            <w:r>
+              <w:rPr>
+                <w:rFonts w:ascii="Calibri" w:hAnsi="Calibri" w:cs="Calibri"/>
+              </w:rPr>
+              <w:t>0</w:t>
+            </w:r>
           </w:p>
         </w:tc>
       </w:tr>
@@ -497,6 +549,12 @@
                 <w:rFonts w:ascii="Calibri" w:hAnsi="Calibri" w:cs="Calibri"/>
               </w:rPr>
             </w:pPr>
+            <w:r>
+              <w:rPr>
+                <w:rFonts w:ascii="Calibri" w:hAnsi="Calibri" w:cs="Calibri"/>
+              </w:rPr>
+              <w:t>2.</w:t>
+            </w:r>
           </w:p>
         </w:tc>
         <w:tc>
@@ -511,6 +569,12 @@
                 <w:rFonts w:ascii="Calibri" w:hAnsi="Calibri" w:cs="Calibri"/>
               </w:rPr>
             </w:pPr>
+            <w:r>
+              <w:rPr>
+                <w:rFonts w:ascii="Calibri" w:hAnsi="Calibri" w:cs="Calibri"/>
+              </w:rPr>
+              <w:t>18.4.</w:t>
+            </w:r>
           </w:p>
         </w:tc>
         <w:tc>
@@ -2656,7 +2720,10 @@
         </w:numPr>
       </w:pPr>
       <w:r>
-        <w:t>Uvést proč dokument vzniká, jaká je struktura, stručně obsah kapitol.</w:t>
+        <w:t>Tento dokument byl vytvořen s cílem specifikovat a definovat požadavky na systém pro správu lezeckých cest. Dokument obsahuje úvod, stručné popisky požadavků, aktérů a</w:t>
+      </w:r>
+      <w:r>
+        <w:t xml:space="preserve"> tak dále.</w:t>
       </w:r>
     </w:p>
     <w:p>
@@ -2671,17 +2738,18 @@
     </w:p>
     <w:p>
       <w:pPr>
-        <w:pStyle w:val="Odstavecseseznamem"/>
-        <w:numPr>
-          <w:ilvl w:val="0"/>
-          <w:numId w:val="2"/>
-        </w:numPr>
-      </w:pPr>
-      <w:r>
-        <w:t xml:space="preserve">Kdo jsou uživatelé a čtenáři. </w:t>
-      </w:r>
-    </w:p>
-    <w:p/>
+        <w:ind w:left="708"/>
+      </w:pPr>
+      <w:r>
+        <w:t xml:space="preserve">Dokument je určen pro vývojový tým, projektové manažery, analytiky, stakeholdery projektu a další zainteresované strany, které se podílejí na vývoji, implementaci a nasazení systému správy </w:t>
+      </w:r>
+      <w:r>
+        <w:t>lezeckých cest</w:t>
+      </w:r>
+      <w:r>
+        <w:t>.</w:t>
+      </w:r>
+    </w:p>
     <w:p>
       <w:pPr>
         <w:pStyle w:val="Nadpis2"/>
@@ -2701,10 +2769,12 @@
         </w:numPr>
       </w:pPr>
       <w:r>
-        <w:t>Jaká je současná situace ve firmě, výchozí stav řešení a způsob využívání současných řešení.</w:t>
-      </w:r>
-    </w:p>
-    <w:p/>
+        <w:t xml:space="preserve">Současná situace s lezeckými cestami je taková, že lezci nemají přehled o cestách a výchozím stavem je zapisování si ručně údaje o cestě, nebo zapamatování. Systém pro správu lezeckých cest by měl být dostupný pro všechny uživatele s celkovou databází všech </w:t>
+      </w:r>
+      <w:r>
+        <w:t>zapsaných cest. Systém by měl uživateli vytvořit požadavek na správce systému o přidání cesty do databáze.</w:t>
+      </w:r>
+    </w:p>
     <w:p>
       <w:pPr>
         <w:pStyle w:val="Nadpis2"/>
@@ -2727,6 +2797,45 @@
         </w:numPr>
       </w:pPr>
       <w:r>
+        <w:t>Systém bude umožňovat lezcům sledovat a registrovat nové lezecké cesty v různých lokalitách. Dále bude umožňovat hodnotit cesty a jejich obtížnost, délku, styl a další. Systém bude dále sledovat další parametry cesty, jako je délka, stav, typ zajištění apod...</w:t>
+      </w:r>
+    </w:p>
+    <w:p>
+      <w:pPr>
+        <w:pStyle w:val="Odstavecseseznamem"/>
+        <w:numPr>
+          <w:ilvl w:val="0"/>
+          <w:numId w:val="3"/>
+        </w:numPr>
+      </w:pPr>
+      <w:r>
+        <w:t>Systém nebude umožňovat uživateli libovolně přidávat či odebírat cesty. Může vznést požadavek na správce systému o úpravě, přidání či smazání cesty. Systém dále nebude umožňovat uživatelům vyhledat jiného uživatele a zobrazit si jeho informace.</w:t>
+      </w:r>
+    </w:p>
+    <w:p>
+      <w:pPr>
+        <w:pStyle w:val="Odstavecseseznamem"/>
+        <w:numPr>
+          <w:ilvl w:val="0"/>
+          <w:numId w:val="3"/>
+        </w:numPr>
+      </w:pPr>
+      <w:r>
+        <w:t xml:space="preserve">Systém by měl usnadnit lezcům přehled o vylezených cestách, stavu cest, zobrazit nově přidané cesty, </w:t>
+      </w:r>
+      <w:r>
+        <w:t>přidat hodnocení cesty a zobrazení informací o cestě.</w:t>
+      </w:r>
+    </w:p>
+    <w:p>
+      <w:pPr>
+        <w:pStyle w:val="Odstavecseseznamem"/>
+        <w:numPr>
+          <w:ilvl w:val="0"/>
+          <w:numId w:val="3"/>
+        </w:numPr>
+      </w:pPr>
+      <w:r>
         <w:t>Vložit ZADÁNÍ.</w:t>
       </w:r>
     </w:p>
@@ -3091,6 +3200,53 @@
       </w:pPr>
       <w:r>
         <w:t xml:space="preserve">Pro aktéry, kteří nepopisují uživatelské role volíme obdélníkovou notaci. </w:t>
+      </w:r>
+    </w:p>
+    <w:p>
+      <w:pPr>
+        <w:pStyle w:val="Odstavecseseznamem"/>
+        <w:numPr>
+          <w:ilvl w:val="0"/>
+          <w:numId w:val="3"/>
+        </w:numPr>
+      </w:pPr>
+      <w:r>
+        <w:lastRenderedPageBreak/>
+        <w:drawing>
+          <wp:inline distT="0" distB="0" distL="0" distR="0" wp14:anchorId="1D1B296E" wp14:editId="36112CF0">
+            <wp:extent cx="4039164" cy="3648584"/>
+            <wp:effectExtent l="0" t="0" r="0" b="9525"/>
+            <wp:docPr id="1204492153" name="Obrázek 1" descr="Obsah obrázku diagram, snímek obrazovky, kruh, design&#10;&#10;Popis byl vytvořen automaticky"/>
+            <wp:cNvGraphicFramePr>
+              <a:graphicFrameLocks xmlns:a="http://schemas.openxmlformats.org/drawingml/2006/main" noChangeAspect="1"/>
+            </wp:cNvGraphicFramePr>
+            <a:graphic xmlns:a="http://schemas.openxmlformats.org/drawingml/2006/main">
+              <a:graphicData uri="http://schemas.openxmlformats.org/drawingml/2006/picture">
+                <pic:pic xmlns:pic="http://schemas.openxmlformats.org/drawingml/2006/picture">
+                  <pic:nvPicPr>
+                    <pic:cNvPr id="1204492153" name="Obrázek 1" descr="Obsah obrázku diagram, snímek obrazovky, kruh, design&#10;&#10;Popis byl vytvořen automaticky"/>
+                    <pic:cNvPicPr/>
+                  </pic:nvPicPr>
+                  <pic:blipFill>
+                    <a:blip r:embed="rId11"/>
+                    <a:stretch>
+                      <a:fillRect/>
+                    </a:stretch>
+                  </pic:blipFill>
+                  <pic:spPr>
+                    <a:xfrm>
+                      <a:off x="0" y="0"/>
+                      <a:ext cx="4039164" cy="3648584"/>
+                    </a:xfrm>
+                    <a:prstGeom prst="rect">
+                      <a:avLst/>
+                    </a:prstGeom>
+                  </pic:spPr>
+                </pic:pic>
+              </a:graphicData>
+            </a:graphic>
+          </wp:inline>
+        </w:drawing>
       </w:r>
     </w:p>
     <w:p>
@@ -3276,35 +3432,82 @@
         </w:numPr>
       </w:pPr>
       <w:r>
+        <w:t>ID a</w:t>
+      </w:r>
+      <w:r>
+        <w:t>lternativní</w:t>
+      </w:r>
+      <w:r>
+        <w:t>ch</w:t>
+      </w:r>
+      <w:r>
+        <w:t xml:space="preserve"> scénář</w:t>
+      </w:r>
+      <w:r>
+        <w:t>ů</w:t>
+      </w:r>
+      <w:r>
+        <w:t xml:space="preserve"> se číslují</w:t>
+      </w:r>
+      <w:r>
+        <w:t xml:space="preserve"> s dodatek malých </w:t>
+      </w:r>
+      <w:r>
+        <w:t>písmen,</w:t>
+      </w:r>
+      <w:r>
+        <w:t xml:space="preserve"> tj. UC001a, UC002b apod. </w:t>
+      </w:r>
+      <w:r>
+        <w:t xml:space="preserve">  </w:t>
+      </w:r>
+    </w:p>
+    <w:p>
+      <w:pPr>
+        <w:pStyle w:val="Odstavecseseznamem"/>
+        <w:numPr>
+          <w:ilvl w:val="0"/>
+          <w:numId w:val="5"/>
+        </w:numPr>
+        <w:jc w:val="center"/>
+      </w:pPr>
+      <w:r>
         <w:lastRenderedPageBreak/>
-        <w:t>ID a</w:t>
-      </w:r>
-      <w:r>
-        <w:t>lternativní</w:t>
-      </w:r>
-      <w:r>
-        <w:t>ch</w:t>
-      </w:r>
-      <w:r>
-        <w:t xml:space="preserve"> scénář</w:t>
-      </w:r>
-      <w:r>
-        <w:t>ů</w:t>
-      </w:r>
-      <w:r>
-        <w:t xml:space="preserve"> se číslují</w:t>
-      </w:r>
-      <w:r>
-        <w:t xml:space="preserve"> s dodatek malých </w:t>
-      </w:r>
-      <w:r>
-        <w:t>písmen,</w:t>
-      </w:r>
-      <w:r>
-        <w:t xml:space="preserve"> tj. UC001a, UC002b apod. </w:t>
-      </w:r>
-      <w:r>
-        <w:t xml:space="preserve">  </w:t>
+        <w:drawing>
+          <wp:inline distT="0" distB="0" distL="0" distR="0" wp14:anchorId="12683DA5" wp14:editId="651968AF">
+            <wp:extent cx="5638800" cy="3952875"/>
+            <wp:effectExtent l="0" t="0" r="0" b="9525"/>
+            <wp:docPr id="1067116129" name="Obrázek 1" descr="asdasfafasf"/>
+            <wp:cNvGraphicFramePr>
+              <a:graphicFrameLocks xmlns:a="http://schemas.openxmlformats.org/drawingml/2006/main" noChangeAspect="1"/>
+            </wp:cNvGraphicFramePr>
+            <a:graphic xmlns:a="http://schemas.openxmlformats.org/drawingml/2006/main">
+              <a:graphicData uri="http://schemas.openxmlformats.org/drawingml/2006/picture">
+                <pic:pic xmlns:pic="http://schemas.openxmlformats.org/drawingml/2006/picture">
+                  <pic:nvPicPr>
+                    <pic:cNvPr id="1067116129" name="Obrázek 1" descr="asdasfafasf"/>
+                    <pic:cNvPicPr/>
+                  </pic:nvPicPr>
+                  <pic:blipFill>
+                    <a:blip r:embed="rId12"/>
+                    <a:stretch>
+                      <a:fillRect/>
+                    </a:stretch>
+                  </pic:blipFill>
+                  <pic:spPr>
+                    <a:xfrm>
+                      <a:off x="0" y="0"/>
+                      <a:ext cx="5638800" cy="3952875"/>
+                    </a:xfrm>
+                    <a:prstGeom prst="rect">
+                      <a:avLst/>
+                    </a:prstGeom>
+                  </pic:spPr>
+                </pic:pic>
+              </a:graphicData>
+            </a:graphic>
+          </wp:inline>
+        </w:drawing>
       </w:r>
     </w:p>
     <w:p/>
@@ -3383,6 +3586,9 @@
             </w:r>
             <w:r>
               <w:t>:</w:t>
+            </w:r>
+            <w:r>
+              <w:t xml:space="preserve"> Hodnocení</w:t>
             </w:r>
           </w:p>
         </w:tc>
@@ -3464,7 +3670,7 @@
           </w:p>
           <w:p>
             <w:r>
-              <w:t>Aktér A</w:t>
+              <w:t>Přihlášený</w:t>
             </w:r>
           </w:p>
         </w:tc>
@@ -3485,7 +3691,7 @@
           </w:p>
           <w:p>
             <w:r>
-              <w:t>Nejsou</w:t>
+              <w:t>Nepřihlášený uživatel</w:t>
             </w:r>
           </w:p>
         </w:tc>
@@ -3507,7 +3713,10 @@
           </w:p>
           <w:p>
             <w:r>
-              <w:t>Podmínka, která musí být splněna před spuštěním případu užití.</w:t>
+              <w:t>Uživatel se musí nacházet na webové stránce</w:t>
+            </w:r>
+            <w:r>
+              <w:t xml:space="preserve"> a mít zaregistrovaný účet</w:t>
             </w:r>
           </w:p>
         </w:tc>
@@ -3529,7 +3738,7 @@
           </w:p>
           <w:p>
             <w:r>
-              <w:t>Podmínka, která musí být splněna po provedení scénáře.</w:t>
+              <w:t>Uživatel je odhlášen</w:t>
             </w:r>
           </w:p>
         </w:tc>
@@ -3547,6 +3756,9 @@
           <w:p>
             <w:r>
               <w:t>Hlavní scénář:</w:t>
+            </w:r>
+            <w:r>
+              <w:t xml:space="preserve"> Hodnocení</w:t>
             </w:r>
           </w:p>
         </w:tc>
@@ -3624,6 +3836,9 @@
             <w:pPr>
               <w:jc w:val="both"/>
             </w:pPr>
+            <w:r>
+              <w:t>Přihlášení</w:t>
+            </w:r>
           </w:p>
         </w:tc>
         <w:tc>
@@ -3634,6 +3849,9 @@
             <w:pPr>
               <w:jc w:val="both"/>
             </w:pPr>
+            <w:r>
+              <w:t>Uživatel se přihlásí do systému</w:t>
+            </w:r>
           </w:p>
         </w:tc>
       </w:tr>
@@ -3664,6 +3882,9 @@
             <w:pPr>
               <w:jc w:val="both"/>
             </w:pPr>
+            <w:r>
+              <w:t>Zobrazit lezecké cesty</w:t>
+            </w:r>
           </w:p>
         </w:tc>
         <w:tc>
@@ -3674,6 +3895,9 @@
             <w:pPr>
               <w:jc w:val="both"/>
             </w:pPr>
+            <w:r>
+              <w:t>Uživateli je umožněno nahlédnout do databáze lezeckých cest a zobrazit si seznam cest</w:t>
+            </w:r>
           </w:p>
         </w:tc>
       </w:tr>
@@ -3704,6 +3928,9 @@
             <w:pPr>
               <w:jc w:val="both"/>
             </w:pPr>
+            <w:r>
+              <w:t>Zobrazit cestu</w:t>
+            </w:r>
           </w:p>
         </w:tc>
         <w:tc>
@@ -3714,6 +3941,243 @@
             <w:pPr>
               <w:jc w:val="both"/>
             </w:pPr>
+            <w:r>
+              <w:t>Přihlášenému uživateli je umožněno rozkliknout ze seznamu danou cestu</w:t>
+            </w:r>
+          </w:p>
+        </w:tc>
+      </w:tr>
+      <w:tr>
+        <w:trPr>
+          <w:cantSplit/>
+          <w:trHeight w:val="386"/>
+          <w:jc w:val="center"/>
+        </w:trPr>
+        <w:tc>
+          <w:tcPr>
+            <w:tcW w:w="835" w:type="pct"/>
+          </w:tcPr>
+          <w:p>
+            <w:pPr>
+              <w:jc w:val="both"/>
+            </w:pPr>
+            <w:r>
+              <w:t>4</w:t>
+            </w:r>
+          </w:p>
+        </w:tc>
+        <w:tc>
+          <w:tcPr>
+            <w:tcW w:w="898" w:type="pct"/>
+          </w:tcPr>
+          <w:p>
+            <w:pPr>
+              <w:jc w:val="both"/>
+            </w:pPr>
+            <w:r>
+              <w:t>Hodnocení</w:t>
+            </w:r>
+          </w:p>
+        </w:tc>
+        <w:tc>
+          <w:tcPr>
+            <w:tcW w:w="0" w:type="auto"/>
+          </w:tcPr>
+          <w:p>
+            <w:pPr>
+              <w:jc w:val="both"/>
+            </w:pPr>
+            <w:r>
+              <w:t xml:space="preserve">Přihlášenému uživateli je umožněno </w:t>
+            </w:r>
+            <w:r>
+              <w:t>provést operace s hodnocením</w:t>
+            </w:r>
+          </w:p>
+        </w:tc>
+      </w:tr>
+      <w:tr>
+        <w:trPr>
+          <w:cantSplit/>
+          <w:trHeight w:val="386"/>
+          <w:jc w:val="center"/>
+        </w:trPr>
+        <w:tc>
+          <w:tcPr>
+            <w:tcW w:w="835" w:type="pct"/>
+          </w:tcPr>
+          <w:p>
+            <w:pPr>
+              <w:jc w:val="both"/>
+            </w:pPr>
+            <w:r>
+              <w:lastRenderedPageBreak/>
+              <w:t>4.1</w:t>
+            </w:r>
+          </w:p>
+        </w:tc>
+        <w:tc>
+          <w:tcPr>
+            <w:tcW w:w="898" w:type="pct"/>
+          </w:tcPr>
+          <w:p>
+            <w:pPr>
+              <w:jc w:val="both"/>
+            </w:pPr>
+            <w:r>
+              <w:t>Náhled hodnocení</w:t>
+            </w:r>
+          </w:p>
+        </w:tc>
+        <w:tc>
+          <w:tcPr>
+            <w:tcW w:w="0" w:type="auto"/>
+          </w:tcPr>
+          <w:p>
+            <w:pPr>
+              <w:jc w:val="both"/>
+            </w:pPr>
+            <w:r>
+              <w:t>Přihlášenému uživateli je umožněno zobrazit hodnocení cesty, které je zprůměrováno z hodnocení všech přihlášených uživatelů</w:t>
+            </w:r>
+          </w:p>
+        </w:tc>
+      </w:tr>
+      <w:tr>
+        <w:trPr>
+          <w:cantSplit/>
+          <w:trHeight w:val="386"/>
+          <w:jc w:val="center"/>
+        </w:trPr>
+        <w:tc>
+          <w:tcPr>
+            <w:tcW w:w="835" w:type="pct"/>
+          </w:tcPr>
+          <w:p>
+            <w:pPr>
+              <w:jc w:val="both"/>
+            </w:pPr>
+            <w:r>
+              <w:t>4.2</w:t>
+            </w:r>
+          </w:p>
+        </w:tc>
+        <w:tc>
+          <w:tcPr>
+            <w:tcW w:w="898" w:type="pct"/>
+          </w:tcPr>
+          <w:p>
+            <w:pPr>
+              <w:jc w:val="both"/>
+            </w:pPr>
+            <w:r>
+              <w:t>Vytvoření hodnocení</w:t>
+            </w:r>
+          </w:p>
+        </w:tc>
+        <w:tc>
+          <w:tcPr>
+            <w:tcW w:w="0" w:type="auto"/>
+          </w:tcPr>
+          <w:p>
+            <w:pPr>
+              <w:jc w:val="both"/>
+            </w:pPr>
+            <w:r>
+              <w:t>Přihlášenému uživateli je umožněno vytvořit hodnocení pro danou cestu</w:t>
+            </w:r>
+          </w:p>
+        </w:tc>
+      </w:tr>
+      <w:tr>
+        <w:trPr>
+          <w:cantSplit/>
+          <w:trHeight w:val="386"/>
+          <w:jc w:val="center"/>
+        </w:trPr>
+        <w:tc>
+          <w:tcPr>
+            <w:tcW w:w="835" w:type="pct"/>
+          </w:tcPr>
+          <w:p>
+            <w:pPr>
+              <w:jc w:val="both"/>
+            </w:pPr>
+            <w:r>
+              <w:t>4.3</w:t>
+            </w:r>
+          </w:p>
+        </w:tc>
+        <w:tc>
+          <w:tcPr>
+            <w:tcW w:w="898" w:type="pct"/>
+          </w:tcPr>
+          <w:p>
+            <w:pPr>
+              <w:jc w:val="both"/>
+            </w:pPr>
+            <w:r>
+              <w:t>Editace hodnocení</w:t>
+            </w:r>
+          </w:p>
+        </w:tc>
+        <w:tc>
+          <w:tcPr>
+            <w:tcW w:w="0" w:type="auto"/>
+          </w:tcPr>
+          <w:p>
+            <w:pPr>
+              <w:jc w:val="both"/>
+            </w:pPr>
+            <w:r>
+              <w:t xml:space="preserve">Přihlášenému uživateli je umožněno editovat stávající hodnocení </w:t>
+            </w:r>
+          </w:p>
+        </w:tc>
+      </w:tr>
+      <w:tr>
+        <w:trPr>
+          <w:cantSplit/>
+          <w:trHeight w:val="386"/>
+          <w:jc w:val="center"/>
+        </w:trPr>
+        <w:tc>
+          <w:tcPr>
+            <w:tcW w:w="835" w:type="pct"/>
+          </w:tcPr>
+          <w:p>
+            <w:pPr>
+              <w:jc w:val="both"/>
+            </w:pPr>
+            <w:r>
+              <w:t>5</w:t>
+            </w:r>
+          </w:p>
+        </w:tc>
+        <w:tc>
+          <w:tcPr>
+            <w:tcW w:w="898" w:type="pct"/>
+          </w:tcPr>
+          <w:p>
+            <w:pPr>
+              <w:jc w:val="both"/>
+            </w:pPr>
+            <w:r>
+              <w:t>Odhlášení</w:t>
+            </w:r>
+          </w:p>
+        </w:tc>
+        <w:tc>
+          <w:tcPr>
+            <w:tcW w:w="0" w:type="auto"/>
+          </w:tcPr>
+          <w:p>
+            <w:pPr>
+              <w:jc w:val="both"/>
+            </w:pPr>
+            <w:r>
+              <w:t>Přihlášenému uživateli je umožněno se od svého účtu odhlásit. Stane se z něj tedy nepřihlášený uživatel</w:t>
+            </w:r>
           </w:p>
         </w:tc>
       </w:tr>
@@ -3757,7 +4221,45 @@
         </w:tc>
       </w:tr>
     </w:tbl>
-    <w:p/>
+    <w:p>
+      <w:r>
+        <w:drawing>
+          <wp:inline distT="0" distB="0" distL="0" distR="0" wp14:anchorId="5471673C" wp14:editId="01D2CD53">
+            <wp:extent cx="5756910" cy="2496820"/>
+            <wp:effectExtent l="0" t="0" r="0" b="0"/>
+            <wp:docPr id="2071731561" name="Obrázek 1" descr="Obsah obrázku diagram, snímek obrazovky, řada/pruh&#10;&#10;Popis byl vytvořen automaticky"/>
+            <wp:cNvGraphicFramePr>
+              <a:graphicFrameLocks xmlns:a="http://schemas.openxmlformats.org/drawingml/2006/main" noChangeAspect="1"/>
+            </wp:cNvGraphicFramePr>
+            <a:graphic xmlns:a="http://schemas.openxmlformats.org/drawingml/2006/main">
+              <a:graphicData uri="http://schemas.openxmlformats.org/drawingml/2006/picture">
+                <pic:pic xmlns:pic="http://schemas.openxmlformats.org/drawingml/2006/picture">
+                  <pic:nvPicPr>
+                    <pic:cNvPr id="2071731561" name="Obrázek 1" descr="Obsah obrázku diagram, snímek obrazovky, řada/pruh&#10;&#10;Popis byl vytvořen automaticky"/>
+                    <pic:cNvPicPr/>
+                  </pic:nvPicPr>
+                  <pic:blipFill>
+                    <a:blip r:embed="rId13"/>
+                    <a:stretch>
+                      <a:fillRect/>
+                    </a:stretch>
+                  </pic:blipFill>
+                  <pic:spPr>
+                    <a:xfrm>
+                      <a:off x="0" y="0"/>
+                      <a:ext cx="5756910" cy="2496820"/>
+                    </a:xfrm>
+                    <a:prstGeom prst="rect">
+                      <a:avLst/>
+                    </a:prstGeom>
+                  </pic:spPr>
+                </pic:pic>
+              </a:graphicData>
+            </a:graphic>
+          </wp:inline>
+        </w:drawing>
+      </w:r>
+    </w:p>
     <w:p>
       <w:pPr>
         <w:pStyle w:val="Titulek"/>
@@ -4346,7 +4848,7 @@
                     <pic:cNvPicPr/>
                   </pic:nvPicPr>
                   <pic:blipFill>
-                    <a:blip r:embed="rId10"/>
+                    <a:blip r:embed="rId14"/>
                     <a:stretch>
                       <a:fillRect/>
                     </a:stretch>
@@ -4819,13 +5321,7 @@
       </w:r>
       <w:proofErr w:type="gramEnd"/>
       <w:r>
-        <w:t xml:space="preserve"> obrázek uživatele v binární </w:t>
-      </w:r>
-      <w:r>
-        <w:t>podobě (</w:t>
-      </w:r>
-      <w:r>
-        <w:t>LONGBLOB)</w:t>
+        <w:t xml:space="preserve"> obrázek uživatele v binární podobě (LONGBLOB)</w:t>
       </w:r>
     </w:p>
     <w:p>
@@ -5411,7 +5907,7 @@
 </file>
 
 <file path=word/endnotes.xml><?xml version="1.0" encoding="utf-8"?>
-<w:endnotes xmlns:wpc="http://schemas.microsoft.com/office/word/2010/wordprocessingCanvas" xmlns:cx="http://schemas.microsoft.com/office/drawing/2014/chartex" xmlns:cx1="http://schemas.microsoft.com/office/drawing/2015/9/8/chartex" xmlns:cx2="http://schemas.microsoft.com/office/drawing/2015/10/21/chartex" xmlns:cx3="http://schemas.microsoft.com/office/drawing/2016/5/9/chartex" xmlns:cx4="http://schemas.microsoft.com/office/drawing/2016/5/10/chartex" xmlns:cx5="http://schemas.microsoft.com/office/drawing/2016/5/11/chartex" xmlns:cx6="http://schemas.microsoft.com/office/drawing/2016/5/12/chartex" xmlns:cx7="http://schemas.microsoft.com/office/drawing/2016/5/13/chartex" xmlns:cx8="http://schemas.microsoft.com/office/drawing/2016/5/14/chartex" xmlns:mc="http://schemas.openxmlformats.org/markup-compatibility/2006" xmlns:aink="http://schemas.microsoft.com/office/drawing/2016/ink" xmlns:am3d="http://schemas.microsoft.com/office/drawing/2017/model3d" xmlns:o="urn:schemas-microsoft-com:office:office" xmlns:oel="http://schemas.microsoft.com/office/2019/extlst" xmlns:r="http://schemas.openxmlformats.org/officeDocument/2006/relationships" xmlns:m="http://schemas.openxmlformats.org/officeDocument/2006/math" xmlns:v="urn:schemas-microsoft-com:vml" xmlns:wp14="http://schemas.microsoft.com/office/word/2010/wordprocessingDrawing" xmlns:wp="http://schemas.openxmlformats.org/drawingml/2006/wordprocessingDrawing" xmlns:w10="urn:schemas-microsoft-com:office:word" xmlns:w="http://schemas.openxmlformats.org/wordprocessingml/2006/main" xmlns:w14="http://schemas.microsoft.com/office/word/2010/wordml" xmlns:w15="http://schemas.microsoft.com/office/word/2012/wordml" xmlns:w16cex="http://schemas.microsoft.com/office/word/2018/wordml/cex" xmlns:w16cid="http://schemas.microsoft.com/office/word/2016/wordml/cid" xmlns:w16="http://schemas.microsoft.com/office/word/2018/wordml" xmlns:w16du="http://schemas.microsoft.com/office/word/2023/wordml/word16du" xmlns:w16sdtdh="http://schemas.microsoft.com/office/word/2020/wordml/sdtdatahash" xmlns:w16se="http://schemas.microsoft.com/office/word/2015/wordml/symex" xmlns:wpg="http://schemas.microsoft.com/office/word/2010/wordprocessingGroup" xmlns:wpi="http://schemas.microsoft.com/office/word/2010/wordprocessingInk" xmlns:wne="http://schemas.microsoft.com/office/word/2006/wordml" xmlns:wps="http://schemas.microsoft.com/office/word/2010/wordprocessingShape" mc:Ignorable="w14 w15 w16se w16cid w16 w16cex w16sdtdh w16du wp14">
+<w:endnotes xmlns:wpc="http://schemas.microsoft.com/office/word/2010/wordprocessingCanvas" xmlns:cx="http://schemas.microsoft.com/office/drawing/2014/chartex" xmlns:cx1="http://schemas.microsoft.com/office/drawing/2015/9/8/chartex" xmlns:cx2="http://schemas.microsoft.com/office/drawing/2015/10/21/chartex" xmlns:cx3="http://schemas.microsoft.com/office/drawing/2016/5/9/chartex" xmlns:cx4="http://schemas.microsoft.com/office/drawing/2016/5/10/chartex" xmlns:cx5="http://schemas.microsoft.com/office/drawing/2016/5/11/chartex" xmlns:cx6="http://schemas.microsoft.com/office/drawing/2016/5/12/chartex" xmlns:cx7="http://schemas.microsoft.com/office/drawing/2016/5/13/chartex" xmlns:cx8="http://schemas.microsoft.com/office/drawing/2016/5/14/chartex" xmlns:mc="http://schemas.openxmlformats.org/markup-compatibility/2006" xmlns:aink="http://schemas.microsoft.com/office/drawing/2016/ink" xmlns:am3d="http://schemas.microsoft.com/office/drawing/2017/model3d" xmlns:o="urn:schemas-microsoft-com:office:office" xmlns:oel="http://schemas.microsoft.com/office/2019/extlst" xmlns:r="http://schemas.openxmlformats.org/officeDocument/2006/relationships" xmlns:m="http://schemas.openxmlformats.org/officeDocument/2006/math" xmlns:v="urn:schemas-microsoft-com:vml" xmlns:wp14="http://schemas.microsoft.com/office/word/2010/wordprocessingDrawing" xmlns:wp="http://schemas.openxmlformats.org/drawingml/2006/wordprocessingDrawing" xmlns:w10="urn:schemas-microsoft-com:office:word" xmlns:w="http://schemas.openxmlformats.org/wordprocessingml/2006/main" xmlns:w14="http://schemas.microsoft.com/office/word/2010/wordml" xmlns:w15="http://schemas.microsoft.com/office/word/2012/wordml" xmlns:w16cex="http://schemas.microsoft.com/office/word/2018/wordml/cex" xmlns:w16cid="http://schemas.microsoft.com/office/word/2016/wordml/cid" xmlns:w16="http://schemas.microsoft.com/office/word/2018/wordml" xmlns:w16sdtdh="http://schemas.microsoft.com/office/word/2020/wordml/sdtdatahash" xmlns:w16se="http://schemas.microsoft.com/office/word/2015/wordml/symex" xmlns:wpg="http://schemas.microsoft.com/office/word/2010/wordprocessingGroup" xmlns:wpi="http://schemas.microsoft.com/office/word/2010/wordprocessingInk" xmlns:wne="http://schemas.microsoft.com/office/word/2006/wordml" xmlns:wps="http://schemas.microsoft.com/office/word/2010/wordprocessingShape" mc:Ignorable="w14 w15 w16se w16cid w16 w16cex w16sdtdh wp14">
   <w:endnote w:type="separator" w:id="-1">
     <w:p>
       <w:r>
@@ -5430,7 +5926,7 @@
 </file>
 
 <file path=word/footer1.xml><?xml version="1.0" encoding="utf-8"?>
-<w:ftr xmlns:wpc="http://schemas.microsoft.com/office/word/2010/wordprocessingCanvas" xmlns:cx="http://schemas.microsoft.com/office/drawing/2014/chartex" xmlns:cx1="http://schemas.microsoft.com/office/drawing/2015/9/8/chartex" xmlns:cx2="http://schemas.microsoft.com/office/drawing/2015/10/21/chartex" xmlns:cx3="http://schemas.microsoft.com/office/drawing/2016/5/9/chartex" xmlns:cx4="http://schemas.microsoft.com/office/drawing/2016/5/10/chartex" xmlns:cx5="http://schemas.microsoft.com/office/drawing/2016/5/11/chartex" xmlns:cx6="http://schemas.microsoft.com/office/drawing/2016/5/12/chartex" xmlns:cx7="http://schemas.microsoft.com/office/drawing/2016/5/13/chartex" xmlns:cx8="http://schemas.microsoft.com/office/drawing/2016/5/14/chartex" xmlns:mc="http://schemas.openxmlformats.org/markup-compatibility/2006" xmlns:aink="http://schemas.microsoft.com/office/drawing/2016/ink" xmlns:am3d="http://schemas.microsoft.com/office/drawing/2017/model3d" xmlns:o="urn:schemas-microsoft-com:office:office" xmlns:oel="http://schemas.microsoft.com/office/2019/extlst" xmlns:r="http://schemas.openxmlformats.org/officeDocument/2006/relationships" xmlns:m="http://schemas.openxmlformats.org/officeDocument/2006/math" xmlns:v="urn:schemas-microsoft-com:vml" xmlns:wp14="http://schemas.microsoft.com/office/word/2010/wordprocessingDrawing" xmlns:wp="http://schemas.openxmlformats.org/drawingml/2006/wordprocessingDrawing" xmlns:w10="urn:schemas-microsoft-com:office:word" xmlns:w="http://schemas.openxmlformats.org/wordprocessingml/2006/main" xmlns:w14="http://schemas.microsoft.com/office/word/2010/wordml" xmlns:w15="http://schemas.microsoft.com/office/word/2012/wordml" xmlns:w16cex="http://schemas.microsoft.com/office/word/2018/wordml/cex" xmlns:w16cid="http://schemas.microsoft.com/office/word/2016/wordml/cid" xmlns:w16="http://schemas.microsoft.com/office/word/2018/wordml" xmlns:w16du="http://schemas.microsoft.com/office/word/2023/wordml/word16du" xmlns:w16sdtdh="http://schemas.microsoft.com/office/word/2020/wordml/sdtdatahash" xmlns:w16se="http://schemas.microsoft.com/office/word/2015/wordml/symex" xmlns:wpg="http://schemas.microsoft.com/office/word/2010/wordprocessingGroup" xmlns:wpi="http://schemas.microsoft.com/office/word/2010/wordprocessingInk" xmlns:wne="http://schemas.microsoft.com/office/word/2006/wordml" xmlns:wps="http://schemas.microsoft.com/office/word/2010/wordprocessingShape" mc:Ignorable="w14 w15 w16se w16cid w16 w16cex w16sdtdh w16du wp14">
+<w:ftr xmlns:wpc="http://schemas.microsoft.com/office/word/2010/wordprocessingCanvas" xmlns:cx="http://schemas.microsoft.com/office/drawing/2014/chartex" xmlns:cx1="http://schemas.microsoft.com/office/drawing/2015/9/8/chartex" xmlns:cx2="http://schemas.microsoft.com/office/drawing/2015/10/21/chartex" xmlns:cx3="http://schemas.microsoft.com/office/drawing/2016/5/9/chartex" xmlns:cx4="http://schemas.microsoft.com/office/drawing/2016/5/10/chartex" xmlns:cx5="http://schemas.microsoft.com/office/drawing/2016/5/11/chartex" xmlns:cx6="http://schemas.microsoft.com/office/drawing/2016/5/12/chartex" xmlns:cx7="http://schemas.microsoft.com/office/drawing/2016/5/13/chartex" xmlns:cx8="http://schemas.microsoft.com/office/drawing/2016/5/14/chartex" xmlns:mc="http://schemas.openxmlformats.org/markup-compatibility/2006" xmlns:aink="http://schemas.microsoft.com/office/drawing/2016/ink" xmlns:am3d="http://schemas.microsoft.com/office/drawing/2017/model3d" xmlns:o="urn:schemas-microsoft-com:office:office" xmlns:oel="http://schemas.microsoft.com/office/2019/extlst" xmlns:r="http://schemas.openxmlformats.org/officeDocument/2006/relationships" xmlns:m="http://schemas.openxmlformats.org/officeDocument/2006/math" xmlns:v="urn:schemas-microsoft-com:vml" xmlns:wp14="http://schemas.microsoft.com/office/word/2010/wordprocessingDrawing" xmlns:wp="http://schemas.openxmlformats.org/drawingml/2006/wordprocessingDrawing" xmlns:w10="urn:schemas-microsoft-com:office:word" xmlns:w="http://schemas.openxmlformats.org/wordprocessingml/2006/main" xmlns:w14="http://schemas.microsoft.com/office/word/2010/wordml" xmlns:w15="http://schemas.microsoft.com/office/word/2012/wordml" xmlns:w16cex="http://schemas.microsoft.com/office/word/2018/wordml/cex" xmlns:w16cid="http://schemas.microsoft.com/office/word/2016/wordml/cid" xmlns:w16="http://schemas.microsoft.com/office/word/2018/wordml" xmlns:w16sdtdh="http://schemas.microsoft.com/office/word/2020/wordml/sdtdatahash" xmlns:w16se="http://schemas.microsoft.com/office/word/2015/wordml/symex" xmlns:wpg="http://schemas.microsoft.com/office/word/2010/wordprocessingGroup" xmlns:wpi="http://schemas.microsoft.com/office/word/2010/wordprocessingInk" xmlns:wne="http://schemas.microsoft.com/office/word/2006/wordml" xmlns:wps="http://schemas.microsoft.com/office/word/2010/wordprocessingShape" mc:Ignorable="w14 w15 w16se w16cid w16 w16cex w16sdtdh wp14">
   <w:sdt>
     <w:sdtPr>
       <w:rPr>
@@ -5482,7 +5978,7 @@
 </file>
 
 <file path=word/footer2.xml><?xml version="1.0" encoding="utf-8"?>
-<w:ftr xmlns:wpc="http://schemas.microsoft.com/office/word/2010/wordprocessingCanvas" xmlns:cx="http://schemas.microsoft.com/office/drawing/2014/chartex" xmlns:cx1="http://schemas.microsoft.com/office/drawing/2015/9/8/chartex" xmlns:cx2="http://schemas.microsoft.com/office/drawing/2015/10/21/chartex" xmlns:cx3="http://schemas.microsoft.com/office/drawing/2016/5/9/chartex" xmlns:cx4="http://schemas.microsoft.com/office/drawing/2016/5/10/chartex" xmlns:cx5="http://schemas.microsoft.com/office/drawing/2016/5/11/chartex" xmlns:cx6="http://schemas.microsoft.com/office/drawing/2016/5/12/chartex" xmlns:cx7="http://schemas.microsoft.com/office/drawing/2016/5/13/chartex" xmlns:cx8="http://schemas.microsoft.com/office/drawing/2016/5/14/chartex" xmlns:mc="http://schemas.openxmlformats.org/markup-compatibility/2006" xmlns:aink="http://schemas.microsoft.com/office/drawing/2016/ink" xmlns:am3d="http://schemas.microsoft.com/office/drawing/2017/model3d" xmlns:o="urn:schemas-microsoft-com:office:office" xmlns:oel="http://schemas.microsoft.com/office/2019/extlst" xmlns:r="http://schemas.openxmlformats.org/officeDocument/2006/relationships" xmlns:m="http://schemas.openxmlformats.org/officeDocument/2006/math" xmlns:v="urn:schemas-microsoft-com:vml" xmlns:wp14="http://schemas.microsoft.com/office/word/2010/wordprocessingDrawing" xmlns:wp="http://schemas.openxmlformats.org/drawingml/2006/wordprocessingDrawing" xmlns:w10="urn:schemas-microsoft-com:office:word" xmlns:w="http://schemas.openxmlformats.org/wordprocessingml/2006/main" xmlns:w14="http://schemas.microsoft.com/office/word/2010/wordml" xmlns:w15="http://schemas.microsoft.com/office/word/2012/wordml" xmlns:w16cex="http://schemas.microsoft.com/office/word/2018/wordml/cex" xmlns:w16cid="http://schemas.microsoft.com/office/word/2016/wordml/cid" xmlns:w16="http://schemas.microsoft.com/office/word/2018/wordml" xmlns:w16du="http://schemas.microsoft.com/office/word/2023/wordml/word16du" xmlns:w16sdtdh="http://schemas.microsoft.com/office/word/2020/wordml/sdtdatahash" xmlns:w16se="http://schemas.microsoft.com/office/word/2015/wordml/symex" xmlns:wpg="http://schemas.microsoft.com/office/word/2010/wordprocessingGroup" xmlns:wpi="http://schemas.microsoft.com/office/word/2010/wordprocessingInk" xmlns:wne="http://schemas.microsoft.com/office/word/2006/wordml" xmlns:wps="http://schemas.microsoft.com/office/word/2010/wordprocessingShape" mc:Ignorable="w14 w15 w16se w16cid w16 w16cex w16sdtdh w16du wp14">
+<w:ftr xmlns:wpc="http://schemas.microsoft.com/office/word/2010/wordprocessingCanvas" xmlns:cx="http://schemas.microsoft.com/office/drawing/2014/chartex" xmlns:cx1="http://schemas.microsoft.com/office/drawing/2015/9/8/chartex" xmlns:cx2="http://schemas.microsoft.com/office/drawing/2015/10/21/chartex" xmlns:cx3="http://schemas.microsoft.com/office/drawing/2016/5/9/chartex" xmlns:cx4="http://schemas.microsoft.com/office/drawing/2016/5/10/chartex" xmlns:cx5="http://schemas.microsoft.com/office/drawing/2016/5/11/chartex" xmlns:cx6="http://schemas.microsoft.com/office/drawing/2016/5/12/chartex" xmlns:cx7="http://schemas.microsoft.com/office/drawing/2016/5/13/chartex" xmlns:cx8="http://schemas.microsoft.com/office/drawing/2016/5/14/chartex" xmlns:mc="http://schemas.openxmlformats.org/markup-compatibility/2006" xmlns:aink="http://schemas.microsoft.com/office/drawing/2016/ink" xmlns:am3d="http://schemas.microsoft.com/office/drawing/2017/model3d" xmlns:o="urn:schemas-microsoft-com:office:office" xmlns:oel="http://schemas.microsoft.com/office/2019/extlst" xmlns:r="http://schemas.openxmlformats.org/officeDocument/2006/relationships" xmlns:m="http://schemas.openxmlformats.org/officeDocument/2006/math" xmlns:v="urn:schemas-microsoft-com:vml" xmlns:wp14="http://schemas.microsoft.com/office/word/2010/wordprocessingDrawing" xmlns:wp="http://schemas.openxmlformats.org/drawingml/2006/wordprocessingDrawing" xmlns:w10="urn:schemas-microsoft-com:office:word" xmlns:w="http://schemas.openxmlformats.org/wordprocessingml/2006/main" xmlns:w14="http://schemas.microsoft.com/office/word/2010/wordml" xmlns:w15="http://schemas.microsoft.com/office/word/2012/wordml" xmlns:w16cex="http://schemas.microsoft.com/office/word/2018/wordml/cex" xmlns:w16cid="http://schemas.microsoft.com/office/word/2016/wordml/cid" xmlns:w16="http://schemas.microsoft.com/office/word/2018/wordml" xmlns:w16sdtdh="http://schemas.microsoft.com/office/word/2020/wordml/sdtdatahash" xmlns:w16se="http://schemas.microsoft.com/office/word/2015/wordml/symex" xmlns:wpg="http://schemas.microsoft.com/office/word/2010/wordprocessingGroup" xmlns:wpi="http://schemas.microsoft.com/office/word/2010/wordprocessingInk" xmlns:wne="http://schemas.microsoft.com/office/word/2006/wordml" xmlns:wps="http://schemas.microsoft.com/office/word/2010/wordprocessingShape" mc:Ignorable="w14 w15 w16se w16cid w16 w16cex w16sdtdh wp14">
   <w:sdt>
     <w:sdtPr>
       <w:rPr>
@@ -5547,7 +6043,7 @@
 </file>
 
 <file path=word/footnotes.xml><?xml version="1.0" encoding="utf-8"?>
-<w:footnotes xmlns:wpc="http://schemas.microsoft.com/office/word/2010/wordprocessingCanvas" xmlns:cx="http://schemas.microsoft.com/office/drawing/2014/chartex" xmlns:cx1="http://schemas.microsoft.com/office/drawing/2015/9/8/chartex" xmlns:cx2="http://schemas.microsoft.com/office/drawing/2015/10/21/chartex" xmlns:cx3="http://schemas.microsoft.com/office/drawing/2016/5/9/chartex" xmlns:cx4="http://schemas.microsoft.com/office/drawing/2016/5/10/chartex" xmlns:cx5="http://schemas.microsoft.com/office/drawing/2016/5/11/chartex" xmlns:cx6="http://schemas.microsoft.com/office/drawing/2016/5/12/chartex" xmlns:cx7="http://schemas.microsoft.com/office/drawing/2016/5/13/chartex" xmlns:cx8="http://schemas.microsoft.com/office/drawing/2016/5/14/chartex" xmlns:mc="http://schemas.openxmlformats.org/markup-compatibility/2006" xmlns:aink="http://schemas.microsoft.com/office/drawing/2016/ink" xmlns:am3d="http://schemas.microsoft.com/office/drawing/2017/model3d" xmlns:o="urn:schemas-microsoft-com:office:office" xmlns:oel="http://schemas.microsoft.com/office/2019/extlst" xmlns:r="http://schemas.openxmlformats.org/officeDocument/2006/relationships" xmlns:m="http://schemas.openxmlformats.org/officeDocument/2006/math" xmlns:v="urn:schemas-microsoft-com:vml" xmlns:wp14="http://schemas.microsoft.com/office/word/2010/wordprocessingDrawing" xmlns:wp="http://schemas.openxmlformats.org/drawingml/2006/wordprocessingDrawing" xmlns:w10="urn:schemas-microsoft-com:office:word" xmlns:w="http://schemas.openxmlformats.org/wordprocessingml/2006/main" xmlns:w14="http://schemas.microsoft.com/office/word/2010/wordml" xmlns:w15="http://schemas.microsoft.com/office/word/2012/wordml" xmlns:w16cex="http://schemas.microsoft.com/office/word/2018/wordml/cex" xmlns:w16cid="http://schemas.microsoft.com/office/word/2016/wordml/cid" xmlns:w16="http://schemas.microsoft.com/office/word/2018/wordml" xmlns:w16du="http://schemas.microsoft.com/office/word/2023/wordml/word16du" xmlns:w16sdtdh="http://schemas.microsoft.com/office/word/2020/wordml/sdtdatahash" xmlns:w16se="http://schemas.microsoft.com/office/word/2015/wordml/symex" xmlns:wpg="http://schemas.microsoft.com/office/word/2010/wordprocessingGroup" xmlns:wpi="http://schemas.microsoft.com/office/word/2010/wordprocessingInk" xmlns:wne="http://schemas.microsoft.com/office/word/2006/wordml" xmlns:wps="http://schemas.microsoft.com/office/word/2010/wordprocessingShape" mc:Ignorable="w14 w15 w16se w16cid w16 w16cex w16sdtdh w16du wp14">
+<w:footnotes xmlns:wpc="http://schemas.microsoft.com/office/word/2010/wordprocessingCanvas" xmlns:cx="http://schemas.microsoft.com/office/drawing/2014/chartex" xmlns:cx1="http://schemas.microsoft.com/office/drawing/2015/9/8/chartex" xmlns:cx2="http://schemas.microsoft.com/office/drawing/2015/10/21/chartex" xmlns:cx3="http://schemas.microsoft.com/office/drawing/2016/5/9/chartex" xmlns:cx4="http://schemas.microsoft.com/office/drawing/2016/5/10/chartex" xmlns:cx5="http://schemas.microsoft.com/office/drawing/2016/5/11/chartex" xmlns:cx6="http://schemas.microsoft.com/office/drawing/2016/5/12/chartex" xmlns:cx7="http://schemas.microsoft.com/office/drawing/2016/5/13/chartex" xmlns:cx8="http://schemas.microsoft.com/office/drawing/2016/5/14/chartex" xmlns:mc="http://schemas.openxmlformats.org/markup-compatibility/2006" xmlns:aink="http://schemas.microsoft.com/office/drawing/2016/ink" xmlns:am3d="http://schemas.microsoft.com/office/drawing/2017/model3d" xmlns:o="urn:schemas-microsoft-com:office:office" xmlns:oel="http://schemas.microsoft.com/office/2019/extlst" xmlns:r="http://schemas.openxmlformats.org/officeDocument/2006/relationships" xmlns:m="http://schemas.openxmlformats.org/officeDocument/2006/math" xmlns:v="urn:schemas-microsoft-com:vml" xmlns:wp14="http://schemas.microsoft.com/office/word/2010/wordprocessingDrawing" xmlns:wp="http://schemas.openxmlformats.org/drawingml/2006/wordprocessingDrawing" xmlns:w10="urn:schemas-microsoft-com:office:word" xmlns:w="http://schemas.openxmlformats.org/wordprocessingml/2006/main" xmlns:w14="http://schemas.microsoft.com/office/word/2010/wordml" xmlns:w15="http://schemas.microsoft.com/office/word/2012/wordml" xmlns:w16cex="http://schemas.microsoft.com/office/word/2018/wordml/cex" xmlns:w16cid="http://schemas.microsoft.com/office/word/2016/wordml/cid" xmlns:w16="http://schemas.microsoft.com/office/word/2018/wordml" xmlns:w16sdtdh="http://schemas.microsoft.com/office/word/2020/wordml/sdtdatahash" xmlns:w16se="http://schemas.microsoft.com/office/word/2015/wordml/symex" xmlns:wpg="http://schemas.microsoft.com/office/word/2010/wordprocessingGroup" xmlns:wpi="http://schemas.microsoft.com/office/word/2010/wordprocessingInk" xmlns:wne="http://schemas.microsoft.com/office/word/2006/wordml" xmlns:wps="http://schemas.microsoft.com/office/word/2010/wordprocessingShape" mc:Ignorable="w14 w15 w16se w16cid w16 w16cex w16sdtdh wp14">
   <w:footnote w:type="separator" w:id="-1">
     <w:p>
       <w:r>
@@ -5566,7 +6062,7 @@
 </file>
 
 <file path=word/numbering.xml><?xml version="1.0" encoding="utf-8"?>
-<w:numbering xmlns:wpc="http://schemas.microsoft.com/office/word/2010/wordprocessingCanvas" xmlns:cx="http://schemas.microsoft.com/office/drawing/2014/chartex" xmlns:cx1="http://schemas.microsoft.com/office/drawing/2015/9/8/chartex" xmlns:cx2="http://schemas.microsoft.com/office/drawing/2015/10/21/chartex" xmlns:cx3="http://schemas.microsoft.com/office/drawing/2016/5/9/chartex" xmlns:cx4="http://schemas.microsoft.com/office/drawing/2016/5/10/chartex" xmlns:cx5="http://schemas.microsoft.com/office/drawing/2016/5/11/chartex" xmlns:cx6="http://schemas.microsoft.com/office/drawing/2016/5/12/chartex" xmlns:cx7="http://schemas.microsoft.com/office/drawing/2016/5/13/chartex" xmlns:cx8="http://schemas.microsoft.com/office/drawing/2016/5/14/chartex" xmlns:mc="http://schemas.openxmlformats.org/markup-compatibility/2006" xmlns:aink="http://schemas.microsoft.com/office/drawing/2016/ink" xmlns:am3d="http://schemas.microsoft.com/office/drawing/2017/model3d" xmlns:o="urn:schemas-microsoft-com:office:office" xmlns:oel="http://schemas.microsoft.com/office/2019/extlst" xmlns:r="http://schemas.openxmlformats.org/officeDocument/2006/relationships" xmlns:m="http://schemas.openxmlformats.org/officeDocument/2006/math" xmlns:v="urn:schemas-microsoft-com:vml" xmlns:wp14="http://schemas.microsoft.com/office/word/2010/wordprocessingDrawing" xmlns:wp="http://schemas.openxmlformats.org/drawingml/2006/wordprocessingDrawing" xmlns:w10="urn:schemas-microsoft-com:office:word" xmlns:w="http://schemas.openxmlformats.org/wordprocessingml/2006/main" xmlns:w14="http://schemas.microsoft.com/office/word/2010/wordml" xmlns:w15="http://schemas.microsoft.com/office/word/2012/wordml" xmlns:w16cex="http://schemas.microsoft.com/office/word/2018/wordml/cex" xmlns:w16cid="http://schemas.microsoft.com/office/word/2016/wordml/cid" xmlns:w16="http://schemas.microsoft.com/office/word/2018/wordml" xmlns:w16du="http://schemas.microsoft.com/office/word/2023/wordml/word16du" xmlns:w16sdtdh="http://schemas.microsoft.com/office/word/2020/wordml/sdtdatahash" xmlns:w16se="http://schemas.microsoft.com/office/word/2015/wordml/symex" xmlns:wpg="http://schemas.microsoft.com/office/word/2010/wordprocessingGroup" xmlns:wpi="http://schemas.microsoft.com/office/word/2010/wordprocessingInk" xmlns:wne="http://schemas.microsoft.com/office/word/2006/wordml" xmlns:wps="http://schemas.microsoft.com/office/word/2010/wordprocessingShape" mc:Ignorable="w14 w15 w16se w16cid w16 w16cex w16sdtdh w16du wp14">
+<w:numbering xmlns:wpc="http://schemas.microsoft.com/office/word/2010/wordprocessingCanvas" xmlns:cx="http://schemas.microsoft.com/office/drawing/2014/chartex" xmlns:cx1="http://schemas.microsoft.com/office/drawing/2015/9/8/chartex" xmlns:cx2="http://schemas.microsoft.com/office/drawing/2015/10/21/chartex" xmlns:cx3="http://schemas.microsoft.com/office/drawing/2016/5/9/chartex" xmlns:cx4="http://schemas.microsoft.com/office/drawing/2016/5/10/chartex" xmlns:cx5="http://schemas.microsoft.com/office/drawing/2016/5/11/chartex" xmlns:cx6="http://schemas.microsoft.com/office/drawing/2016/5/12/chartex" xmlns:cx7="http://schemas.microsoft.com/office/drawing/2016/5/13/chartex" xmlns:cx8="http://schemas.microsoft.com/office/drawing/2016/5/14/chartex" xmlns:mc="http://schemas.openxmlformats.org/markup-compatibility/2006" xmlns:aink="http://schemas.microsoft.com/office/drawing/2016/ink" xmlns:am3d="http://schemas.microsoft.com/office/drawing/2017/model3d" xmlns:o="urn:schemas-microsoft-com:office:office" xmlns:oel="http://schemas.microsoft.com/office/2019/extlst" xmlns:r="http://schemas.openxmlformats.org/officeDocument/2006/relationships" xmlns:m="http://schemas.openxmlformats.org/officeDocument/2006/math" xmlns:v="urn:schemas-microsoft-com:vml" xmlns:wp14="http://schemas.microsoft.com/office/word/2010/wordprocessingDrawing" xmlns:wp="http://schemas.openxmlformats.org/drawingml/2006/wordprocessingDrawing" xmlns:w10="urn:schemas-microsoft-com:office:word" xmlns:w="http://schemas.openxmlformats.org/wordprocessingml/2006/main" xmlns:w14="http://schemas.microsoft.com/office/word/2010/wordml" xmlns:w15="http://schemas.microsoft.com/office/word/2012/wordml" xmlns:w16cex="http://schemas.microsoft.com/office/word/2018/wordml/cex" xmlns:w16cid="http://schemas.microsoft.com/office/word/2016/wordml/cid" xmlns:w16="http://schemas.microsoft.com/office/word/2018/wordml" xmlns:w16sdtdh="http://schemas.microsoft.com/office/word/2020/wordml/sdtdatahash" xmlns:w16se="http://schemas.microsoft.com/office/word/2015/wordml/symex" xmlns:wpg="http://schemas.microsoft.com/office/word/2010/wordprocessingGroup" xmlns:wpi="http://schemas.microsoft.com/office/word/2010/wordprocessingInk" xmlns:wne="http://schemas.microsoft.com/office/word/2006/wordml" xmlns:wps="http://schemas.microsoft.com/office/word/2010/wordprocessingShape" mc:Ignorable="w14 w15 w16se w16cid w16 w16cex w16sdtdh wp14">
   <w:abstractNum w:abstractNumId="0" w15:restartNumberingAfterBreak="0">
     <w:nsid w:val="026E5B26"/>
     <w:multiLevelType w:val="hybridMultilevel"/>
@@ -7878,7 +8374,7 @@
 </file>
 
 <file path=word/styles.xml><?xml version="1.0" encoding="utf-8"?>
-<w:styles xmlns:mc="http://schemas.openxmlformats.org/markup-compatibility/2006" xmlns:r="http://schemas.openxmlformats.org/officeDocument/2006/relationships" xmlns:w="http://schemas.openxmlformats.org/wordprocessingml/2006/main" xmlns:w14="http://schemas.microsoft.com/office/word/2010/wordml" xmlns:w15="http://schemas.microsoft.com/office/word/2012/wordml" xmlns:w16cex="http://schemas.microsoft.com/office/word/2018/wordml/cex" xmlns:w16cid="http://schemas.microsoft.com/office/word/2016/wordml/cid" xmlns:w16="http://schemas.microsoft.com/office/word/2018/wordml" xmlns:w16du="http://schemas.microsoft.com/office/word/2023/wordml/word16du" xmlns:w16sdtdh="http://schemas.microsoft.com/office/word/2020/wordml/sdtdatahash" xmlns:w16se="http://schemas.microsoft.com/office/word/2015/wordml/symex" mc:Ignorable="w14 w15 w16se w16cid w16 w16cex w16sdtdh w16du">
+<w:styles xmlns:mc="http://schemas.openxmlformats.org/markup-compatibility/2006" xmlns:r="http://schemas.openxmlformats.org/officeDocument/2006/relationships" xmlns:w="http://schemas.openxmlformats.org/wordprocessingml/2006/main" xmlns:w14="http://schemas.microsoft.com/office/word/2010/wordml" xmlns:w15="http://schemas.microsoft.com/office/word/2012/wordml" xmlns:w16cex="http://schemas.microsoft.com/office/word/2018/wordml/cex" xmlns:w16cid="http://schemas.microsoft.com/office/word/2016/wordml/cid" xmlns:w16="http://schemas.microsoft.com/office/word/2018/wordml" xmlns:w16sdtdh="http://schemas.microsoft.com/office/word/2020/wordml/sdtdatahash" xmlns:w16se="http://schemas.microsoft.com/office/word/2015/wordml/symex" mc:Ignorable="w14 w15 w16se w16cid w16 w16cex w16sdtdh">
   <w:docDefaults>
     <w:rPrDefault>
       <w:rPr>
@@ -8669,6 +9165,18 @@
       <w:color w:val="2F5496" w:themeColor="accent1" w:themeShade="BF"/>
     </w:rPr>
   </w:style>
+  <w:style w:type="character" w:styleId="Nevyeenzmnka">
+    <w:name w:val="Unresolved Mention"/>
+    <w:basedOn w:val="Standardnpsmoodstavce"/>
+    <w:uiPriority w:val="99"/>
+    <w:semiHidden/>
+    <w:unhideWhenUsed/>
+    <w:rsid w:val="00D707A6"/>
+    <w:rPr>
+      <w:color w:val="605E5C"/>
+      <w:shd w:val="clear" w:color="auto" w:fill="E1DFDD"/>
+    </w:rPr>
+  </w:style>
 </w:styles>
 </file>
 

--- a/sablona.docx
+++ b/sablona.docx
@@ -4191,150 +4191,17 @@
     </w:p>
     <w:p>
       <w:pPr>
-        <w:pStyle w:val="Odstavecseseznamem"/>
-        <w:numPr>
-          <w:ilvl w:val="0"/>
-          <w:numId w:val="8"/>
-        </w:numPr>
-      </w:pPr>
-      <w:r>
-        <w:t xml:space="preserve">Zachycení statické struktury systému. </w:t>
-      </w:r>
-    </w:p>
-    <w:p>
-      <w:pPr>
-        <w:pStyle w:val="Odstavecseseznamem"/>
-        <w:numPr>
-          <w:ilvl w:val="0"/>
-          <w:numId w:val="8"/>
-        </w:numPr>
-      </w:pPr>
-      <w:r>
-        <w:t xml:space="preserve">Zachycení abstrakce objektů a jejich základní charakteristiky. </w:t>
-      </w:r>
-    </w:p>
-    <w:p>
-      <w:pPr>
-        <w:pStyle w:val="Odstavecseseznamem"/>
-        <w:numPr>
-          <w:ilvl w:val="0"/>
-          <w:numId w:val="8"/>
-        </w:numPr>
-      </w:pPr>
-      <w:r>
-        <w:t>Softwarové třídy (rozdíl oproti doménovému modelu).</w:t>
-      </w:r>
-    </w:p>
-    <w:p>
-      <w:pPr>
-        <w:pStyle w:val="Odstavecseseznamem"/>
-        <w:numPr>
-          <w:ilvl w:val="0"/>
-          <w:numId w:val="8"/>
-        </w:numPr>
-      </w:pPr>
-      <w:r>
-        <w:t>Model tříd z EA.</w:t>
-      </w:r>
-    </w:p>
-    <w:p>
-      <w:pPr>
-        <w:pStyle w:val="Odstavecseseznamem"/>
-        <w:numPr>
-          <w:ilvl w:val="0"/>
-          <w:numId w:val="8"/>
-        </w:numPr>
-      </w:pPr>
-      <w:r>
-        <w:t xml:space="preserve">Slovní popis – charakteristika třídy. </w:t>
-      </w:r>
-    </w:p>
-    <w:p>
-      <w:pPr>
-        <w:pStyle w:val="Odstavecseseznamem"/>
-        <w:numPr>
-          <w:ilvl w:val="0"/>
-          <w:numId w:val="8"/>
-        </w:numPr>
-      </w:pPr>
-      <w:r>
-        <w:t xml:space="preserve">Názvy tříd, typy asociací, násobnost, směrovost a další prvky musí být využity. </w:t>
-      </w:r>
-    </w:p>
-    <w:p>
-      <w:pPr>
-        <w:pStyle w:val="Odstavecseseznamem"/>
-        <w:numPr>
-          <w:ilvl w:val="0"/>
-          <w:numId w:val="3"/>
-        </w:numPr>
-      </w:pPr>
-      <w:r>
-        <w:t xml:space="preserve">Používat velbloudí písmo, názvy tříd v jednotném čísle, pojmenovávat asociace. </w:t>
-      </w:r>
-    </w:p>
-    <w:p>
-      <w:pPr>
-        <w:pStyle w:val="Odstavecseseznamem"/>
-        <w:numPr>
-          <w:ilvl w:val="0"/>
-          <w:numId w:val="3"/>
-        </w:numPr>
-      </w:pPr>
-      <w:r>
-        <w:t>Popsat zodpovědnosti tříd.</w:t>
-      </w:r>
-    </w:p>
-    <w:p>
-      <w:pPr>
-        <w:pStyle w:val="Odstavecseseznamem"/>
-        <w:numPr>
-          <w:ilvl w:val="0"/>
-          <w:numId w:val="3"/>
-        </w:numPr>
-      </w:pPr>
-      <w:r>
-        <w:t>Popsat atributy a jejich smysl.</w:t>
-      </w:r>
-    </w:p>
-    <w:p>
-      <w:pPr>
-        <w:pStyle w:val="Odstavecseseznamem"/>
-        <w:numPr>
-          <w:ilvl w:val="0"/>
-          <w:numId w:val="3"/>
-        </w:numPr>
-      </w:pPr>
-      <w:r>
-        <w:t>Popsat operace a jejich smysl.</w:t>
-      </w:r>
-    </w:p>
-    <w:p/>
-    <w:p>
-      <w:pPr>
-        <w:pStyle w:val="Nadpis2"/>
-      </w:pPr>
-      <w:bookmarkStart w:id="15" w:name="_Toc6230023"/>
-      <w:r>
-        <w:t>Datový model</w:t>
-      </w:r>
-      <w:bookmarkEnd w:id="15"/>
-    </w:p>
-    <w:p>
-      <w:pPr>
-        <w:pStyle w:val="Odstavecseseznamem"/>
         <w:keepNext/>
-        <w:jc w:val="center"/>
       </w:pPr>
       <w:r>
         <w:rPr>
           <w:noProof/>
         </w:rPr>
         <w:drawing>
-          <wp:inline distT="0" distB="0" distL="0" distR="0" wp14:anchorId="15D68E6E" wp14:editId="0D7A197B">
-            <wp:extent cx="5156713" cy="4791075"/>
-            <wp:effectExtent l="0" t="0" r="6350" b="0"/>
-            <wp:docPr id="1180272021" name="Obrázek 1" descr="Obsah obrázku diagram, kresba, řada/pruh, skica&#10;&#10;Popis byl vytvořen automaticky"/>
+          <wp:inline distT="0" distB="0" distL="0" distR="0" wp14:anchorId="205663BD" wp14:editId="5800A946">
+            <wp:extent cx="5756543" cy="4390846"/>
+            <wp:effectExtent l="0" t="0" r="0" b="0"/>
+            <wp:docPr id="100953632" name="Obrázek 1" descr="Obsah obrázku text, snímek obrazovky, design, Paralelní&#10;&#10;Popis byl vytvořen automaticky"/>
             <wp:cNvGraphicFramePr>
               <a:graphicFrameLocks xmlns:a="http://schemas.openxmlformats.org/drawingml/2006/main" noChangeAspect="1"/>
             </wp:cNvGraphicFramePr>
@@ -4342,7 +4209,7 @@
               <a:graphicData uri="http://schemas.openxmlformats.org/drawingml/2006/picture">
                 <pic:pic xmlns:pic="http://schemas.openxmlformats.org/drawingml/2006/picture">
                   <pic:nvPicPr>
-                    <pic:cNvPr id="1180272021" name="Obrázek 1" descr="Obsah obrázku diagram, kresba, řada/pruh, skica&#10;&#10;Popis byl vytvořen automaticky"/>
+                    <pic:cNvPr id="100953632" name="Obrázek 1" descr="Obsah obrázku text, snímek obrazovky, design, Paralelní&#10;&#10;Popis byl vytvořen automaticky"/>
                     <pic:cNvPicPr/>
                   </pic:nvPicPr>
                   <pic:blipFill>
@@ -4354,7 +4221,7 @@
                   <pic:spPr>
                     <a:xfrm>
                       <a:off x="0" y="0"/>
-                      <a:ext cx="5174780" cy="4807861"/>
+                      <a:ext cx="5761558" cy="4394671"/>
                     </a:xfrm>
                     <a:prstGeom prst="rect">
                       <a:avLst/>
@@ -4394,12 +4261,12 @@
         <w:fldChar w:fldCharType="end"/>
       </w:r>
       <w:r>
-        <w:t>. Popis datového modelu systému</w:t>
-      </w:r>
-    </w:p>
-    <w:p>
-      <w:pPr>
-        <w:ind w:firstLine="708"/>
+        <w:t>. Model tříd pro systém správy lezeckých cest</w:t>
+      </w:r>
+    </w:p>
+    <w:p/>
+    <w:p>
+      <w:pPr>
         <w:rPr>
           <w:b/>
           <w:bCs/>
@@ -4410,7 +4277,43 @@
           <w:b/>
           <w:bCs/>
         </w:rPr>
-        <w:t>Lezecká cesta</w:t>
+        <w:t>Třída Route Rating</w:t>
+      </w:r>
+    </w:p>
+    <w:p>
+      <w:pPr>
+        <w:pStyle w:val="Odstavecseseznamem"/>
+        <w:numPr>
+          <w:ilvl w:val="0"/>
+          <w:numId w:val="23"/>
+        </w:numPr>
+      </w:pPr>
+      <w:r>
+        <w:t xml:space="preserve">Tato třída se stará o správu dat týkající se hodnocení cesty. Vztah mezi třídami </w:t>
+      </w:r>
+      <w:proofErr w:type="spellStart"/>
+      <w:r>
+        <w:t>RouteRating</w:t>
+      </w:r>
+      <w:proofErr w:type="spellEnd"/>
+      <w:r>
+        <w:t xml:space="preserve">/Route a </w:t>
+      </w:r>
+      <w:proofErr w:type="spellStart"/>
+      <w:r>
+        <w:t>RouteRating</w:t>
+      </w:r>
+      <w:proofErr w:type="spellEnd"/>
+      <w:r>
+        <w:t xml:space="preserve">/User je kompozice, protože hodnocení nemůže existovat bez uživatele nebo cesty. Zahrnuje funkce, které umožňují vytvářet nové hodnocení cesty, upravovat hodnocení, mazat </w:t>
+      </w:r>
+      <w:proofErr w:type="spellStart"/>
+      <w:r>
+        <w:t>hodncoení</w:t>
+      </w:r>
+      <w:proofErr w:type="spellEnd"/>
+      <w:r>
+        <w:t xml:space="preserve"> a získávat hodnocení cesty podle ID uživatele nebo ID cesty.</w:t>
       </w:r>
     </w:p>
     <w:p>
@@ -4419,6 +4322,298 @@
           <w:b/>
           <w:bCs/>
         </w:rPr>
+        <w:t>Třída Route</w:t>
+      </w:r>
+    </w:p>
+    <w:p>
+      <w:pPr>
+        <w:pStyle w:val="Odstavecseseznamem"/>
+        <w:numPr>
+          <w:ilvl w:val="0"/>
+          <w:numId w:val="23"/>
+        </w:numPr>
+      </w:pPr>
+      <w:r>
+        <w:t xml:space="preserve">Obsahuje všechny důležité parametry o cestě a je navázána pomocí vztahu kompozice na třídu </w:t>
+      </w:r>
+      <w:proofErr w:type="spellStart"/>
+      <w:r>
+        <w:t>Location</w:t>
+      </w:r>
+      <w:proofErr w:type="spellEnd"/>
+      <w:r>
+        <w:t>, která určuje lokaci cesty. Tento vztah je zvolen proto, protože cesta nemůže existovat bez určení lokace. Zároveň tato třída umožňuje vytvářet cesty, editovat jejich parametry nebo cesty smazat.</w:t>
+      </w:r>
+    </w:p>
+    <w:p>
+      <w:pPr>
+        <w:rPr>
+          <w:b/>
+          <w:bCs/>
+        </w:rPr>
+      </w:pPr>
+      <w:r>
+        <w:rPr>
+          <w:b/>
+          <w:bCs/>
+        </w:rPr>
+        <w:t>Třída User</w:t>
+      </w:r>
+    </w:p>
+    <w:p>
+      <w:pPr>
+        <w:pStyle w:val="Odstavecseseznamem"/>
+        <w:numPr>
+          <w:ilvl w:val="0"/>
+          <w:numId w:val="23"/>
+        </w:numPr>
+      </w:pPr>
+      <w:r>
+        <w:t>Tato třída představuje uživatele aplikace neboli lezce. Stará se o správu dat o uživateli</w:t>
+      </w:r>
+      <w:r>
+        <w:t xml:space="preserve">. Obsahuje data o uživateli a také list všech hodnocení napsaných </w:t>
+      </w:r>
+      <w:proofErr w:type="spellStart"/>
+      <w:r>
+        <w:t>uživateleme</w:t>
+      </w:r>
+      <w:proofErr w:type="spellEnd"/>
+      <w:r>
+        <w:t xml:space="preserve">. Heslo o uživateli je zde uloženo ve formě </w:t>
+      </w:r>
+      <w:proofErr w:type="spellStart"/>
+      <w:r>
+        <w:t>hashe</w:t>
+      </w:r>
+      <w:proofErr w:type="spellEnd"/>
+      <w:r>
+        <w:t xml:space="preserve">, který se </w:t>
+      </w:r>
+      <w:proofErr w:type="gramStart"/>
+      <w:r>
+        <w:t>vytvoří</w:t>
+      </w:r>
+      <w:proofErr w:type="gramEnd"/>
+      <w:r>
+        <w:t xml:space="preserve"> pomocí </w:t>
+      </w:r>
+      <w:r>
+        <w:lastRenderedPageBreak/>
+        <w:t xml:space="preserve">privátní funkce </w:t>
+      </w:r>
+      <w:proofErr w:type="spellStart"/>
+      <w:r>
+        <w:t>MakePasswordHash</w:t>
+      </w:r>
+      <w:proofErr w:type="spellEnd"/>
+      <w:r>
+        <w:t xml:space="preserve">. Další funkce umožňují spravovat uživatelský účet, vytvářet nový účet, smazat aktuální </w:t>
+      </w:r>
+      <w:proofErr w:type="gramStart"/>
+      <w:r>
+        <w:t>apod..</w:t>
+      </w:r>
+      <w:proofErr w:type="gramEnd"/>
+    </w:p>
+    <w:p>
+      <w:pPr>
+        <w:rPr>
+          <w:b/>
+          <w:bCs/>
+        </w:rPr>
+      </w:pPr>
+      <w:r>
+        <w:rPr>
+          <w:b/>
+          <w:bCs/>
+        </w:rPr>
+        <w:t xml:space="preserve">Třída </w:t>
+      </w:r>
+      <w:proofErr w:type="spellStart"/>
+      <w:r>
+        <w:rPr>
+          <w:b/>
+          <w:bCs/>
+        </w:rPr>
+        <w:t>Location</w:t>
+      </w:r>
+      <w:proofErr w:type="spellEnd"/>
+    </w:p>
+    <w:p>
+      <w:pPr>
+        <w:pStyle w:val="Odstavecseseznamem"/>
+        <w:numPr>
+          <w:ilvl w:val="0"/>
+          <w:numId w:val="23"/>
+        </w:numPr>
+      </w:pPr>
+      <w:r>
+        <w:t xml:space="preserve">Představuje lokaci v reálném světe. Obsahuje název a lokaci, což je instance třídy </w:t>
+      </w:r>
+      <w:proofErr w:type="spellStart"/>
+      <w:r>
+        <w:t>GeographicalPosition</w:t>
+      </w:r>
+      <w:proofErr w:type="spellEnd"/>
+      <w:r>
+        <w:t>. Umožňuje vytvořit novou lokaci, aktualizovat stávající nebo lokaci smazat.</w:t>
+      </w:r>
+    </w:p>
+    <w:p>
+      <w:pPr>
+        <w:rPr>
+          <w:b/>
+          <w:bCs/>
+        </w:rPr>
+      </w:pPr>
+      <w:r>
+        <w:rPr>
+          <w:b/>
+          <w:bCs/>
+        </w:rPr>
+        <w:t xml:space="preserve">Třída </w:t>
+      </w:r>
+      <w:proofErr w:type="spellStart"/>
+      <w:r>
+        <w:rPr>
+          <w:b/>
+          <w:bCs/>
+        </w:rPr>
+        <w:t>GeographicalLocation</w:t>
+      </w:r>
+      <w:proofErr w:type="spellEnd"/>
+    </w:p>
+    <w:p>
+      <w:pPr>
+        <w:pStyle w:val="Odstavecseseznamem"/>
+        <w:numPr>
+          <w:ilvl w:val="0"/>
+          <w:numId w:val="23"/>
+        </w:numPr>
+      </w:pPr>
+      <w:r>
+        <w:t xml:space="preserve">Tato třída představuje pozici v reálném světě. Její parametry jsou ID lokace a zeměpisná šířka a délka. Tato třída má sdílí vztah kompozice s třídou </w:t>
+      </w:r>
+      <w:proofErr w:type="spellStart"/>
+      <w:r>
+        <w:t>Location</w:t>
+      </w:r>
+      <w:proofErr w:type="spellEnd"/>
+      <w:r>
+        <w:t>, jelikož údaje o lokaci nemohou existovat bez samotného objektu lokace.</w:t>
+      </w:r>
+    </w:p>
+    <w:p/>
+    <w:p>
+      <w:pPr>
+        <w:pStyle w:val="Nadpis2"/>
+      </w:pPr>
+      <w:bookmarkStart w:id="15" w:name="_Toc6230023"/>
+      <w:r>
+        <w:t>Datový model</w:t>
+      </w:r>
+      <w:bookmarkEnd w:id="15"/>
+    </w:p>
+    <w:p>
+      <w:pPr>
+        <w:pStyle w:val="Odstavecseseznamem"/>
+        <w:keepNext/>
+        <w:jc w:val="center"/>
+      </w:pPr>
+      <w:r>
+        <w:rPr>
+          <w:noProof/>
+        </w:rPr>
+        <w:drawing>
+          <wp:inline distT="0" distB="0" distL="0" distR="0" wp14:anchorId="2444132A" wp14:editId="585D715A">
+            <wp:extent cx="5200650" cy="5132070"/>
+            <wp:effectExtent l="0" t="0" r="0" b="0"/>
+            <wp:docPr id="126955717" name="Obrázek 1" descr="Obsah obrázku diagram, kresba, řada/pruh, skica&#10;&#10;Popis byl vytvořen automaticky"/>
+            <wp:cNvGraphicFramePr>
+              <a:graphicFrameLocks xmlns:a="http://schemas.openxmlformats.org/drawingml/2006/main" noChangeAspect="1"/>
+            </wp:cNvGraphicFramePr>
+            <a:graphic xmlns:a="http://schemas.openxmlformats.org/drawingml/2006/main">
+              <a:graphicData uri="http://schemas.openxmlformats.org/drawingml/2006/picture">
+                <pic:pic xmlns:pic="http://schemas.openxmlformats.org/drawingml/2006/picture">
+                  <pic:nvPicPr>
+                    <pic:cNvPr id="126955717" name="Obrázek 1" descr="Obsah obrázku diagram, kresba, řada/pruh, skica&#10;&#10;Popis byl vytvořen automaticky"/>
+                    <pic:cNvPicPr/>
+                  </pic:nvPicPr>
+                  <pic:blipFill>
+                    <a:blip r:embed="rId11"/>
+                    <a:stretch>
+                      <a:fillRect/>
+                    </a:stretch>
+                  </pic:blipFill>
+                  <pic:spPr>
+                    <a:xfrm>
+                      <a:off x="0" y="0"/>
+                      <a:ext cx="5201170" cy="5132583"/>
+                    </a:xfrm>
+                    <a:prstGeom prst="rect">
+                      <a:avLst/>
+                    </a:prstGeom>
+                  </pic:spPr>
+                </pic:pic>
+              </a:graphicData>
+            </a:graphic>
+          </wp:inline>
+        </w:drawing>
+      </w:r>
+    </w:p>
+    <w:p>
+      <w:pPr>
+        <w:pStyle w:val="Titulek"/>
+        <w:jc w:val="center"/>
+      </w:pPr>
+      <w:r>
+        <w:t xml:space="preserve">Obrázek </w:t>
+      </w:r>
+      <w:r>
+        <w:fldChar w:fldCharType="begin"/>
+      </w:r>
+      <w:r>
+        <w:instrText xml:space="preserve"> SEQ Obrázek \* ARABIC </w:instrText>
+      </w:r>
+      <w:r>
+        <w:fldChar w:fldCharType="separate"/>
+      </w:r>
+      <w:r>
+        <w:rPr>
+          <w:noProof/>
+        </w:rPr>
+        <w:t>2</w:t>
+      </w:r>
+      <w:r>
+        <w:fldChar w:fldCharType="end"/>
+      </w:r>
+      <w:r>
+        <w:t>. Popis datového modelu systému</w:t>
+      </w:r>
+    </w:p>
+    <w:p>
+      <w:pPr>
+        <w:ind w:firstLine="708"/>
+        <w:rPr>
+          <w:b/>
+          <w:bCs/>
+        </w:rPr>
+      </w:pPr>
+      <w:r>
+        <w:rPr>
+          <w:b/>
+          <w:bCs/>
+        </w:rPr>
+        <w:t>Lezecká cesta</w:t>
+      </w:r>
+    </w:p>
+    <w:p>
+      <w:r>
+        <w:rPr>
+          <w:b/>
+          <w:bCs/>
+        </w:rPr>
         <w:tab/>
       </w:r>
       <w:r>
@@ -4427,7 +4622,6 @@
     </w:p>
     <w:p>
       <w:r>
-        <w:lastRenderedPageBreak/>
         <w:tab/>
         <w:t>Atributy:</w:t>
       </w:r>
@@ -4530,6 +4724,7 @@
         <w:rPr>
           <w:u w:val="single"/>
         </w:rPr>
+        <w:lastRenderedPageBreak/>
         <w:t xml:space="preserve">Bezpečnost </w:t>
       </w:r>
       <w:r>
@@ -4804,7 +4999,6 @@
         </w:rPr>
         <w:t xml:space="preserve">Profilový </w:t>
       </w:r>
-      <w:proofErr w:type="gramStart"/>
       <w:r>
         <w:rPr>
           <w:u w:val="single"/>
@@ -4812,20 +5006,10 @@
         <w:t>obrázek</w:t>
       </w:r>
       <w:r>
-        <w:t>-</w:t>
-      </w:r>
-      <w:r>
-        <w:t xml:space="preserve"> Profilový</w:t>
-      </w:r>
-      <w:proofErr w:type="gramEnd"/>
-      <w:r>
-        <w:t xml:space="preserve"> obrázek uživatele v binární </w:t>
-      </w:r>
-      <w:r>
-        <w:t>podobě (</w:t>
-      </w:r>
-      <w:r>
-        <w:t>LONGBLOB)</w:t>
+        <w:t xml:space="preserve"> – Profilový</w:t>
+      </w:r>
+      <w:r>
+        <w:t xml:space="preserve"> obrázek uživatele v binární podobě (LONGBLOB)</w:t>
       </w:r>
     </w:p>
     <w:p>
@@ -4881,6 +5065,14 @@
     </w:p>
     <w:p>
       <w:pPr>
+        <w:ind w:left="708"/>
+      </w:pPr>
+      <w:r>
+        <w:t>Označuje hodnocení cesty napsané uživatelem</w:t>
+      </w:r>
+    </w:p>
+    <w:p>
+      <w:pPr>
         <w:pStyle w:val="Odstavecseseznamem"/>
         <w:numPr>
           <w:ilvl w:val="0"/>
@@ -5149,6 +5341,14 @@
     </w:p>
     <w:p>
       <w:pPr>
+        <w:ind w:left="708"/>
+      </w:pPr>
+      <w:r>
+        <w:t>Označuje lokaci</w:t>
+      </w:r>
+    </w:p>
+    <w:p>
+      <w:pPr>
         <w:pStyle w:val="Odstavecseseznamem"/>
         <w:numPr>
           <w:ilvl w:val="0"/>
@@ -5200,6 +5400,58 @@
       <w:proofErr w:type="spellEnd"/>
       <w:r>
         <w:t xml:space="preserve"> 50)</w:t>
+      </w:r>
+    </w:p>
+    <w:p>
+      <w:pPr>
+        <w:pStyle w:val="Odstavecseseznamem"/>
+        <w:numPr>
+          <w:ilvl w:val="0"/>
+          <w:numId w:val="21"/>
+        </w:numPr>
+      </w:pPr>
+      <w:r>
+        <w:rPr>
+          <w:u w:val="single"/>
+        </w:rPr>
+        <w:t xml:space="preserve">Zeměpisná šířka </w:t>
+      </w:r>
+      <w:r>
+        <w:t>– zeměpisná šířka dané lokace (</w:t>
+      </w:r>
+      <w:proofErr w:type="spellStart"/>
+      <w:r>
+        <w:t>float</w:t>
+      </w:r>
+      <w:proofErr w:type="spellEnd"/>
+      <w:r>
+        <w:t>)</w:t>
+      </w:r>
+    </w:p>
+    <w:p>
+      <w:pPr>
+        <w:pStyle w:val="Odstavecseseznamem"/>
+        <w:numPr>
+          <w:ilvl w:val="0"/>
+          <w:numId w:val="21"/>
+        </w:numPr>
+      </w:pPr>
+      <w:r>
+        <w:rPr>
+          <w:u w:val="single"/>
+        </w:rPr>
+        <w:t xml:space="preserve">Zeměpisná délka </w:t>
+      </w:r>
+      <w:r>
+        <w:t>– zeměpisná délka dané lokace (</w:t>
+      </w:r>
+      <w:proofErr w:type="spellStart"/>
+      <w:r>
+        <w:t>float</w:t>
+      </w:r>
+      <w:proofErr w:type="spellEnd"/>
+      <w:r>
+        <w:t>)</w:t>
       </w:r>
     </w:p>
     <w:p>
@@ -7712,6 +7964,230 @@
       </w:pPr>
       <w:rPr>
         <w:rFonts w:ascii="Symbol" w:hAnsi="Symbol" w:hint="default"/>
+      </w:rPr>
+    </w:lvl>
+    <w:lvl w:ilvl="1" w:tplc="04050003" w:tentative="1">
+      <w:start w:val="1"/>
+      <w:numFmt w:val="bullet"/>
+      <w:lvlText w:val="o"/>
+      <w:lvlJc w:val="left"/>
+      <w:pPr>
+        <w:ind w:left="1440" w:hanging="360"/>
+      </w:pPr>
+      <w:rPr>
+        <w:rFonts w:ascii="Courier New" w:hAnsi="Courier New" w:cs="Courier New" w:hint="default"/>
+      </w:rPr>
+    </w:lvl>
+    <w:lvl w:ilvl="2" w:tplc="04050005" w:tentative="1">
+      <w:start w:val="1"/>
+      <w:numFmt w:val="bullet"/>
+      <w:lvlText w:val=""/>
+      <w:lvlJc w:val="left"/>
+      <w:pPr>
+        <w:ind w:left="2160" w:hanging="360"/>
+      </w:pPr>
+      <w:rPr>
+        <w:rFonts w:ascii="Wingdings" w:hAnsi="Wingdings" w:hint="default"/>
+      </w:rPr>
+    </w:lvl>
+    <w:lvl w:ilvl="3" w:tplc="04050001" w:tentative="1">
+      <w:start w:val="1"/>
+      <w:numFmt w:val="bullet"/>
+      <w:lvlText w:val=""/>
+      <w:lvlJc w:val="left"/>
+      <w:pPr>
+        <w:ind w:left="2880" w:hanging="360"/>
+      </w:pPr>
+      <w:rPr>
+        <w:rFonts w:ascii="Symbol" w:hAnsi="Symbol" w:hint="default"/>
+      </w:rPr>
+    </w:lvl>
+    <w:lvl w:ilvl="4" w:tplc="04050003" w:tentative="1">
+      <w:start w:val="1"/>
+      <w:numFmt w:val="bullet"/>
+      <w:lvlText w:val="o"/>
+      <w:lvlJc w:val="left"/>
+      <w:pPr>
+        <w:ind w:left="3600" w:hanging="360"/>
+      </w:pPr>
+      <w:rPr>
+        <w:rFonts w:ascii="Courier New" w:hAnsi="Courier New" w:cs="Courier New" w:hint="default"/>
+      </w:rPr>
+    </w:lvl>
+    <w:lvl w:ilvl="5" w:tplc="04050005" w:tentative="1">
+      <w:start w:val="1"/>
+      <w:numFmt w:val="bullet"/>
+      <w:lvlText w:val=""/>
+      <w:lvlJc w:val="left"/>
+      <w:pPr>
+        <w:ind w:left="4320" w:hanging="360"/>
+      </w:pPr>
+      <w:rPr>
+        <w:rFonts w:ascii="Wingdings" w:hAnsi="Wingdings" w:hint="default"/>
+      </w:rPr>
+    </w:lvl>
+    <w:lvl w:ilvl="6" w:tplc="04050001" w:tentative="1">
+      <w:start w:val="1"/>
+      <w:numFmt w:val="bullet"/>
+      <w:lvlText w:val=""/>
+      <w:lvlJc w:val="left"/>
+      <w:pPr>
+        <w:ind w:left="5040" w:hanging="360"/>
+      </w:pPr>
+      <w:rPr>
+        <w:rFonts w:ascii="Symbol" w:hAnsi="Symbol" w:hint="default"/>
+      </w:rPr>
+    </w:lvl>
+    <w:lvl w:ilvl="7" w:tplc="04050003" w:tentative="1">
+      <w:start w:val="1"/>
+      <w:numFmt w:val="bullet"/>
+      <w:lvlText w:val="o"/>
+      <w:lvlJc w:val="left"/>
+      <w:pPr>
+        <w:ind w:left="5760" w:hanging="360"/>
+      </w:pPr>
+      <w:rPr>
+        <w:rFonts w:ascii="Courier New" w:hAnsi="Courier New" w:cs="Courier New" w:hint="default"/>
+      </w:rPr>
+    </w:lvl>
+    <w:lvl w:ilvl="8" w:tplc="04050005" w:tentative="1">
+      <w:start w:val="1"/>
+      <w:numFmt w:val="bullet"/>
+      <w:lvlText w:val=""/>
+      <w:lvlJc w:val="left"/>
+      <w:pPr>
+        <w:ind w:left="6480" w:hanging="360"/>
+      </w:pPr>
+      <w:rPr>
+        <w:rFonts w:ascii="Wingdings" w:hAnsi="Wingdings" w:hint="default"/>
+      </w:rPr>
+    </w:lvl>
+  </w:abstractNum>
+  <w:abstractNum w:abstractNumId="21" w15:restartNumberingAfterBreak="0">
+    <w:nsid w:val="766379E6"/>
+    <w:multiLevelType w:val="hybridMultilevel"/>
+    <w:tmpl w:val="847AAA2E"/>
+    <w:lvl w:ilvl="0" w:tplc="7708D776">
+      <w:numFmt w:val="bullet"/>
+      <w:lvlText w:val="-"/>
+      <w:lvlJc w:val="left"/>
+      <w:pPr>
+        <w:ind w:left="720" w:hanging="360"/>
+      </w:pPr>
+      <w:rPr>
+        <w:rFonts w:ascii="Calibri" w:eastAsiaTheme="minorHAnsi" w:hAnsi="Calibri" w:cs="Calibri" w:hint="default"/>
+      </w:rPr>
+    </w:lvl>
+    <w:lvl w:ilvl="1" w:tplc="04050003" w:tentative="1">
+      <w:start w:val="1"/>
+      <w:numFmt w:val="bullet"/>
+      <w:lvlText w:val="o"/>
+      <w:lvlJc w:val="left"/>
+      <w:pPr>
+        <w:ind w:left="1440" w:hanging="360"/>
+      </w:pPr>
+      <w:rPr>
+        <w:rFonts w:ascii="Courier New" w:hAnsi="Courier New" w:cs="Courier New" w:hint="default"/>
+      </w:rPr>
+    </w:lvl>
+    <w:lvl w:ilvl="2" w:tplc="04050005" w:tentative="1">
+      <w:start w:val="1"/>
+      <w:numFmt w:val="bullet"/>
+      <w:lvlText w:val=""/>
+      <w:lvlJc w:val="left"/>
+      <w:pPr>
+        <w:ind w:left="2160" w:hanging="360"/>
+      </w:pPr>
+      <w:rPr>
+        <w:rFonts w:ascii="Wingdings" w:hAnsi="Wingdings" w:hint="default"/>
+      </w:rPr>
+    </w:lvl>
+    <w:lvl w:ilvl="3" w:tplc="04050001" w:tentative="1">
+      <w:start w:val="1"/>
+      <w:numFmt w:val="bullet"/>
+      <w:lvlText w:val=""/>
+      <w:lvlJc w:val="left"/>
+      <w:pPr>
+        <w:ind w:left="2880" w:hanging="360"/>
+      </w:pPr>
+      <w:rPr>
+        <w:rFonts w:ascii="Symbol" w:hAnsi="Symbol" w:hint="default"/>
+      </w:rPr>
+    </w:lvl>
+    <w:lvl w:ilvl="4" w:tplc="04050003" w:tentative="1">
+      <w:start w:val="1"/>
+      <w:numFmt w:val="bullet"/>
+      <w:lvlText w:val="o"/>
+      <w:lvlJc w:val="left"/>
+      <w:pPr>
+        <w:ind w:left="3600" w:hanging="360"/>
+      </w:pPr>
+      <w:rPr>
+        <w:rFonts w:ascii="Courier New" w:hAnsi="Courier New" w:cs="Courier New" w:hint="default"/>
+      </w:rPr>
+    </w:lvl>
+    <w:lvl w:ilvl="5" w:tplc="04050005" w:tentative="1">
+      <w:start w:val="1"/>
+      <w:numFmt w:val="bullet"/>
+      <w:lvlText w:val=""/>
+      <w:lvlJc w:val="left"/>
+      <w:pPr>
+        <w:ind w:left="4320" w:hanging="360"/>
+      </w:pPr>
+      <w:rPr>
+        <w:rFonts w:ascii="Wingdings" w:hAnsi="Wingdings" w:hint="default"/>
+      </w:rPr>
+    </w:lvl>
+    <w:lvl w:ilvl="6" w:tplc="04050001" w:tentative="1">
+      <w:start w:val="1"/>
+      <w:numFmt w:val="bullet"/>
+      <w:lvlText w:val=""/>
+      <w:lvlJc w:val="left"/>
+      <w:pPr>
+        <w:ind w:left="5040" w:hanging="360"/>
+      </w:pPr>
+      <w:rPr>
+        <w:rFonts w:ascii="Symbol" w:hAnsi="Symbol" w:hint="default"/>
+      </w:rPr>
+    </w:lvl>
+    <w:lvl w:ilvl="7" w:tplc="04050003" w:tentative="1">
+      <w:start w:val="1"/>
+      <w:numFmt w:val="bullet"/>
+      <w:lvlText w:val="o"/>
+      <w:lvlJc w:val="left"/>
+      <w:pPr>
+        <w:ind w:left="5760" w:hanging="360"/>
+      </w:pPr>
+      <w:rPr>
+        <w:rFonts w:ascii="Courier New" w:hAnsi="Courier New" w:cs="Courier New" w:hint="default"/>
+      </w:rPr>
+    </w:lvl>
+    <w:lvl w:ilvl="8" w:tplc="04050005" w:tentative="1">
+      <w:start w:val="1"/>
+      <w:numFmt w:val="bullet"/>
+      <w:lvlText w:val=""/>
+      <w:lvlJc w:val="left"/>
+      <w:pPr>
+        <w:ind w:left="6480" w:hanging="360"/>
+      </w:pPr>
+      <w:rPr>
+        <w:rFonts w:ascii="Wingdings" w:hAnsi="Wingdings" w:hint="default"/>
+      </w:rPr>
+    </w:lvl>
+  </w:abstractNum>
+  <w:abstractNum w:abstractNumId="22" w15:restartNumberingAfterBreak="0">
+    <w:nsid w:val="7BFE0B60"/>
+    <w:multiLevelType w:val="hybridMultilevel"/>
+    <w:tmpl w:val="5E28AAF8"/>
+    <w:lvl w:ilvl="0" w:tplc="13E8FE3E">
+      <w:numFmt w:val="bullet"/>
+      <w:lvlText w:val="-"/>
+      <w:lvlJc w:val="left"/>
+      <w:pPr>
+        <w:ind w:left="720" w:hanging="360"/>
+      </w:pPr>
+      <w:rPr>
+        <w:rFonts w:ascii="Calibri" w:eastAsiaTheme="minorHAnsi" w:hAnsi="Calibri" w:cs="Calibri" w:hint="default"/>
       </w:rPr>
     </w:lvl>
     <w:lvl w:ilvl="1" w:tplc="04050003" w:tentative="1">
@@ -7873,6 +8349,12 @@
   </w:num>
   <w:num w:numId="21" w16cid:durableId="964774324">
     <w:abstractNumId w:val="14"/>
+  </w:num>
+  <w:num w:numId="22" w16cid:durableId="1274941195">
+    <w:abstractNumId w:val="21"/>
+  </w:num>
+  <w:num w:numId="23" w16cid:durableId="444662143">
+    <w:abstractNumId w:val="22"/>
   </w:num>
 </w:numbering>
 </file>

--- a/sablona.docx
+++ b/sablona.docx
@@ -589,6 +589,12 @@
                 <w:rFonts w:ascii="Calibri" w:hAnsi="Calibri" w:cs="Calibri"/>
               </w:rPr>
             </w:pPr>
+            <w:r>
+              <w:rPr>
+                <w:rFonts w:ascii="Calibri" w:hAnsi="Calibri" w:cs="Calibri"/>
+              </w:rPr>
+              <w:t>Lehké úpravy dokumentu</w:t>
+            </w:r>
           </w:p>
         </w:tc>
         <w:tc>
@@ -603,6 +609,12 @@
                 <w:rFonts w:ascii="Calibri" w:hAnsi="Calibri" w:cs="Calibri"/>
               </w:rPr>
             </w:pPr>
+            <w:r>
+              <w:rPr>
+                <w:rFonts w:ascii="Calibri" w:hAnsi="Calibri" w:cs="Calibri"/>
+              </w:rPr>
+              <w:t>1</w:t>
+            </w:r>
           </w:p>
         </w:tc>
       </w:tr>
@@ -2821,7 +2833,13 @@
         </w:numPr>
       </w:pPr>
       <w:r>
-        <w:t xml:space="preserve">Systém by měl usnadnit lezcům přehled o vylezených cestách, stavu cest, zobrazit nově přidané cesty, </w:t>
+        <w:t xml:space="preserve">Systém by měl usnadnit lezcům přehled o vylezených cestách, stavu cest, </w:t>
+      </w:r>
+      <w:r>
+        <w:t>zobrazit cesty,</w:t>
+      </w:r>
+      <w:r>
+        <w:t xml:space="preserve"> </w:t>
       </w:r>
       <w:r>
         <w:t>přidat hodnocení cesty a zobrazení informací o cestě.</w:t>
@@ -3211,6 +3229,9 @@
         </w:numPr>
       </w:pPr>
       <w:r>
+        <w:rPr>
+          <w:noProof/>
+        </w:rPr>
         <w:lastRenderedPageBreak/>
         <w:drawing>
           <wp:inline distT="0" distB="0" distL="0" distR="0" wp14:anchorId="1D1B296E" wp14:editId="36112CF0">
@@ -3472,6 +3493,9 @@
         <w:jc w:val="center"/>
       </w:pPr>
       <w:r>
+        <w:rPr>
+          <w:noProof/>
+        </w:rPr>
         <w:lastRenderedPageBreak/>
         <w:drawing>
           <wp:inline distT="0" distB="0" distL="0" distR="0" wp14:anchorId="12683DA5" wp14:editId="651968AF">
@@ -4223,6 +4247,9 @@
     </w:tbl>
     <w:p>
       <w:r>
+        <w:rPr>
+          <w:noProof/>
+        </w:rPr>
         <w:drawing>
           <wp:inline distT="0" distB="0" distL="0" distR="0" wp14:anchorId="5471673C" wp14:editId="01D2CD53">
             <wp:extent cx="5756910" cy="2496820"/>
@@ -8870,7 +8897,6 @@
   <w:style w:type="character" w:default="1" w:styleId="Standardnpsmoodstavce">
     <w:name w:val="Default Paragraph Font"/>
     <w:uiPriority w:val="1"/>
-    <w:semiHidden/>
     <w:unhideWhenUsed/>
   </w:style>
   <w:style w:type="table" w:default="1" w:styleId="Normlntabulka">

--- a/sablona.docx
+++ b/sablona.docx
@@ -1,6 +1,6 @@
 
 <file path=word/document.xml><?xml version="1.0" encoding="utf-8"?>
-<w:document xmlns:wpc="http://schemas.microsoft.com/office/word/2010/wordprocessingCanvas" xmlns:cx="http://schemas.microsoft.com/office/drawing/2014/chartex" xmlns:cx1="http://schemas.microsoft.com/office/drawing/2015/9/8/chartex" xmlns:cx2="http://schemas.microsoft.com/office/drawing/2015/10/21/chartex" xmlns:cx3="http://schemas.microsoft.com/office/drawing/2016/5/9/chartex" xmlns:cx4="http://schemas.microsoft.com/office/drawing/2016/5/10/chartex" xmlns:cx5="http://schemas.microsoft.com/office/drawing/2016/5/11/chartex" xmlns:cx6="http://schemas.microsoft.com/office/drawing/2016/5/12/chartex" xmlns:cx7="http://schemas.microsoft.com/office/drawing/2016/5/13/chartex" xmlns:cx8="http://schemas.microsoft.com/office/drawing/2016/5/14/chartex" xmlns:mc="http://schemas.openxmlformats.org/markup-compatibility/2006" xmlns:aink="http://schemas.microsoft.com/office/drawing/2016/ink" xmlns:am3d="http://schemas.microsoft.com/office/drawing/2017/model3d" xmlns:o="urn:schemas-microsoft-com:office:office" xmlns:oel="http://schemas.microsoft.com/office/2019/extlst" xmlns:r="http://schemas.openxmlformats.org/officeDocument/2006/relationships" xmlns:m="http://schemas.openxmlformats.org/officeDocument/2006/math" xmlns:v="urn:schemas-microsoft-com:vml" xmlns:wp14="http://schemas.microsoft.com/office/word/2010/wordprocessingDrawing" xmlns:wp="http://schemas.openxmlformats.org/drawingml/2006/wordprocessingDrawing" xmlns:w10="urn:schemas-microsoft-com:office:word" xmlns:w="http://schemas.openxmlformats.org/wordprocessingml/2006/main" xmlns:w14="http://schemas.microsoft.com/office/word/2010/wordml" xmlns:w15="http://schemas.microsoft.com/office/word/2012/wordml" xmlns:w16cex="http://schemas.microsoft.com/office/word/2018/wordml/cex" xmlns:w16cid="http://schemas.microsoft.com/office/word/2016/wordml/cid" xmlns:w16="http://schemas.microsoft.com/office/word/2018/wordml" xmlns:w16du="http://schemas.microsoft.com/office/word/2023/wordml/word16du" xmlns:w16sdtdh="http://schemas.microsoft.com/office/word/2020/wordml/sdtdatahash" xmlns:w16se="http://schemas.microsoft.com/office/word/2015/wordml/symex" xmlns:wpg="http://schemas.microsoft.com/office/word/2010/wordprocessingGroup" xmlns:wpi="http://schemas.microsoft.com/office/word/2010/wordprocessingInk" xmlns:wne="http://schemas.microsoft.com/office/word/2006/wordml" xmlns:wps="http://schemas.microsoft.com/office/word/2010/wordprocessingShape" mc:Ignorable="w14 w15 w16se w16cid w16 w16cex w16sdtdh w16du wp14">
+<w:document xmlns:wpc="http://schemas.microsoft.com/office/word/2010/wordprocessingCanvas" xmlns:cx="http://schemas.microsoft.com/office/drawing/2014/chartex" xmlns:cx1="http://schemas.microsoft.com/office/drawing/2015/9/8/chartex" xmlns:cx2="http://schemas.microsoft.com/office/drawing/2015/10/21/chartex" xmlns:cx3="http://schemas.microsoft.com/office/drawing/2016/5/9/chartex" xmlns:cx4="http://schemas.microsoft.com/office/drawing/2016/5/10/chartex" xmlns:cx5="http://schemas.microsoft.com/office/drawing/2016/5/11/chartex" xmlns:cx6="http://schemas.microsoft.com/office/drawing/2016/5/12/chartex" xmlns:cx7="http://schemas.microsoft.com/office/drawing/2016/5/13/chartex" xmlns:cx8="http://schemas.microsoft.com/office/drawing/2016/5/14/chartex" xmlns:mc="http://schemas.openxmlformats.org/markup-compatibility/2006" xmlns:aink="http://schemas.microsoft.com/office/drawing/2016/ink" xmlns:am3d="http://schemas.microsoft.com/office/drawing/2017/model3d" xmlns:o="urn:schemas-microsoft-com:office:office" xmlns:oel="http://schemas.microsoft.com/office/2019/extlst" xmlns:r="http://schemas.openxmlformats.org/officeDocument/2006/relationships" xmlns:m="http://schemas.openxmlformats.org/officeDocument/2006/math" xmlns:v="urn:schemas-microsoft-com:vml" xmlns:wp14="http://schemas.microsoft.com/office/word/2010/wordprocessingDrawing" xmlns:wp="http://schemas.openxmlformats.org/drawingml/2006/wordprocessingDrawing" xmlns:w10="urn:schemas-microsoft-com:office:word" xmlns:w="http://schemas.openxmlformats.org/wordprocessingml/2006/main" xmlns:w14="http://schemas.microsoft.com/office/word/2010/wordml" xmlns:w15="http://schemas.microsoft.com/office/word/2012/wordml" xmlns:w16cex="http://schemas.microsoft.com/office/word/2018/wordml/cex" xmlns:w16cid="http://schemas.microsoft.com/office/word/2016/wordml/cid" xmlns:w16="http://schemas.microsoft.com/office/word/2018/wordml" xmlns:w16sdtdh="http://schemas.microsoft.com/office/word/2020/wordml/sdtdatahash" xmlns:w16se="http://schemas.microsoft.com/office/word/2015/wordml/symex" xmlns:wpg="http://schemas.microsoft.com/office/word/2010/wordprocessingGroup" xmlns:wpi="http://schemas.microsoft.com/office/word/2010/wordprocessingInk" xmlns:wne="http://schemas.microsoft.com/office/word/2006/wordml" xmlns:wps="http://schemas.microsoft.com/office/word/2010/wordprocessingShape" mc:Ignorable="w14 w15 w16se w16cid w16 w16cex w16sdtdh wp14">
   <w:body>
     <w:p>
       <w:pPr>
@@ -66,7 +66,7 @@
           <w:sz w:val="56"/>
           <w:szCs w:val="56"/>
         </w:rPr>
-        <w:t>Téma projektu</w:t>
+        <w:t>Správa lezeckých cest</w:t>
       </w:r>
     </w:p>
     <w:p>
@@ -131,35 +131,65 @@
     </w:p>
     <w:p>
       <w:pPr>
+        <w:spacing w:before="1"/>
         <w:rPr>
-          <w:rFonts w:ascii="Calibri" w:hAnsi="Calibri" w:cs="Calibri"/>
+          <w:sz w:val="32"/>
+        </w:rPr>
+      </w:pPr>
+      <w:r>
+        <w:rPr>
+          <w:sz w:val="32"/>
+        </w:rPr>
+        <w:t>Patrik Pacák</w:t>
+      </w:r>
+      <w:r>
+        <w:rPr>
+          <w:sz w:val="32"/>
+        </w:rPr>
+        <w:t xml:space="preserve"> </w:t>
+      </w:r>
+      <w:r>
+        <w:rPr>
+          <w:sz w:val="32"/>
+        </w:rPr>
+        <w:t>(p_pacak@utb.cz</w:t>
+      </w:r>
+      <w:r>
+        <w:rPr>
+          <w:sz w:val="32"/>
+        </w:rPr>
+        <w:t xml:space="preserve">) </w:t>
+      </w:r>
+      <w:r>
+        <w:rPr>
+          <w:sz w:val="32"/>
+        </w:rPr>
+        <w:br/>
+      </w:r>
+      <w:r>
+        <w:rPr>
+          <w:sz w:val="32"/>
+        </w:rPr>
+        <w:t>Michal Těšík</w:t>
+      </w:r>
+      <w:r>
+        <w:rPr>
+          <w:sz w:val="32"/>
+        </w:rPr>
+        <w:t xml:space="preserve"> (</w:t>
+      </w:r>
+      <w:r>
+        <w:rPr>
           <w:sz w:val="32"/>
           <w:szCs w:val="32"/>
         </w:rPr>
-      </w:pPr>
+        <w:t>m1_tesik@utb.cz</w:t>
+      </w:r>
       <w:r>
         <w:rPr>
-          <w:rFonts w:ascii="Calibri" w:hAnsi="Calibri" w:cs="Calibri"/>
           <w:sz w:val="32"/>
-          <w:szCs w:val="32"/>
         </w:rPr>
-        <w:t>Auto</w:t>
-      </w:r>
-      <w:r>
-        <w:rPr>
-          <w:rFonts w:ascii="Calibri" w:hAnsi="Calibri" w:cs="Calibri"/>
-          <w:sz w:val="32"/>
-          <w:szCs w:val="32"/>
-        </w:rPr>
-        <w:t>ři</w:t>
-      </w:r>
-      <w:r>
-        <w:rPr>
-          <w:rFonts w:ascii="Calibri" w:hAnsi="Calibri" w:cs="Calibri"/>
-          <w:sz w:val="32"/>
-          <w:szCs w:val="32"/>
-        </w:rPr>
-        <w:t xml:space="preserve"> (jméno, email)</w:t>
+        <w:t xml:space="preserve">)   </w:t>
       </w:r>
     </w:p>
     <w:p>
@@ -261,6 +291,14 @@
         </w:rPr>
         <w:t>Verze dokumentu:</w:t>
       </w:r>
+      <w:r>
+        <w:rPr>
+          <w:rFonts w:ascii="Calibri" w:hAnsi="Calibri" w:cs="Calibri"/>
+          <w:sz w:val="32"/>
+          <w:szCs w:val="32"/>
+        </w:rPr>
+        <w:t xml:space="preserve"> 3</w:t>
+      </w:r>
     </w:p>
     <w:p>
       <w:pPr>
@@ -277,7 +315,23 @@
           <w:sz w:val="32"/>
           <w:szCs w:val="32"/>
         </w:rPr>
-        <w:t xml:space="preserve">Datum poslední změny: </w:t>
+        <w:t>Datum poslední změny:</w:t>
+      </w:r>
+      <w:r>
+        <w:rPr>
+          <w:rFonts w:ascii="Calibri" w:hAnsi="Calibri" w:cs="Calibri"/>
+          <w:sz w:val="32"/>
+          <w:szCs w:val="32"/>
+        </w:rPr>
+        <w:t xml:space="preserve"> 24. 4. 2024</w:t>
+      </w:r>
+      <w:r>
+        <w:rPr>
+          <w:rFonts w:ascii="Calibri" w:hAnsi="Calibri" w:cs="Calibri"/>
+          <w:sz w:val="32"/>
+          <w:szCs w:val="32"/>
+        </w:rPr>
+        <w:t xml:space="preserve"> </w:t>
       </w:r>
     </w:p>
     <w:p>
@@ -439,6 +493,12 @@
                 <w:rFonts w:ascii="Calibri" w:hAnsi="Calibri" w:cs="Calibri"/>
               </w:rPr>
             </w:pPr>
+            <w:r>
+              <w:rPr>
+                <w:rFonts w:ascii="Calibri" w:hAnsi="Calibri" w:cs="Calibri"/>
+              </w:rPr>
+              <w:t>1</w:t>
+            </w:r>
           </w:p>
         </w:tc>
         <w:tc>
@@ -453,6 +513,12 @@
                 <w:rFonts w:ascii="Calibri" w:hAnsi="Calibri" w:cs="Calibri"/>
               </w:rPr>
             </w:pPr>
+            <w:r>
+              <w:rPr>
+                <w:rFonts w:ascii="Calibri" w:hAnsi="Calibri" w:cs="Calibri"/>
+              </w:rPr>
+              <w:t>14.4.2024</w:t>
+            </w:r>
           </w:p>
         </w:tc>
         <w:tc>
@@ -481,6 +547,12 @@
                 <w:rFonts w:ascii="Calibri" w:hAnsi="Calibri" w:cs="Calibri"/>
               </w:rPr>
             </w:pPr>
+            <w:r>
+              <w:rPr>
+                <w:rFonts w:ascii="Calibri" w:hAnsi="Calibri" w:cs="Calibri"/>
+              </w:rPr>
+              <w:t>0,2</w:t>
+            </w:r>
           </w:p>
         </w:tc>
       </w:tr>
@@ -497,6 +569,12 @@
                 <w:rFonts w:ascii="Calibri" w:hAnsi="Calibri" w:cs="Calibri"/>
               </w:rPr>
             </w:pPr>
+            <w:r>
+              <w:rPr>
+                <w:rFonts w:ascii="Calibri" w:hAnsi="Calibri" w:cs="Calibri"/>
+              </w:rPr>
+              <w:t>2</w:t>
+            </w:r>
           </w:p>
         </w:tc>
         <w:tc>
@@ -511,6 +589,12 @@
                 <w:rFonts w:ascii="Calibri" w:hAnsi="Calibri" w:cs="Calibri"/>
               </w:rPr>
             </w:pPr>
+            <w:r>
+              <w:rPr>
+                <w:rFonts w:ascii="Calibri" w:hAnsi="Calibri" w:cs="Calibri"/>
+              </w:rPr>
+              <w:t>17.4.2024</w:t>
+            </w:r>
           </w:p>
         </w:tc>
         <w:tc>
@@ -558,6 +642,12 @@
                 <w:rFonts w:ascii="Calibri" w:hAnsi="Calibri" w:cs="Calibri"/>
               </w:rPr>
             </w:pPr>
+            <w:r>
+              <w:rPr>
+                <w:rFonts w:ascii="Calibri" w:hAnsi="Calibri" w:cs="Calibri"/>
+              </w:rPr>
+              <w:t>3</w:t>
+            </w:r>
           </w:p>
         </w:tc>
         <w:tc>
@@ -572,6 +662,12 @@
                 <w:rFonts w:ascii="Calibri" w:hAnsi="Calibri" w:cs="Calibri"/>
               </w:rPr>
             </w:pPr>
+            <w:r>
+              <w:rPr>
+                <w:rFonts w:ascii="Calibri" w:hAnsi="Calibri" w:cs="Calibri"/>
+              </w:rPr>
+              <w:t>24.4.2024</w:t>
+            </w:r>
           </w:p>
         </w:tc>
         <w:tc>
@@ -3095,6 +3191,65 @@
     </w:p>
     <w:p>
       <w:pPr>
+        <w:pStyle w:val="Odstavecseseznamem"/>
+      </w:pPr>
+      <w:r>
+        <w:rPr>
+          <w:noProof/>
+        </w:rPr>
+        <w:lastRenderedPageBreak/>
+        <w:drawing>
+          <wp:inline distT="0" distB="0" distL="0" distR="0" wp14:anchorId="30E8303D" wp14:editId="7B3EAE7B">
+            <wp:extent cx="4752975" cy="3981450"/>
+            <wp:effectExtent l="0" t="0" r="9525" b="0"/>
+            <wp:docPr id="11467535" name="Obrázek 1"/>
+            <wp:cNvGraphicFramePr>
+              <a:graphicFrameLocks xmlns:a="http://schemas.openxmlformats.org/drawingml/2006/main" noChangeAspect="1"/>
+            </wp:cNvGraphicFramePr>
+            <a:graphic xmlns:a="http://schemas.openxmlformats.org/drawingml/2006/main">
+              <a:graphicData uri="http://schemas.openxmlformats.org/drawingml/2006/picture">
+                <pic:pic xmlns:pic="http://schemas.openxmlformats.org/drawingml/2006/picture">
+                  <pic:nvPicPr>
+                    <pic:cNvPr id="0" name="Picture 1"/>
+                    <pic:cNvPicPr>
+                      <a:picLocks noChangeAspect="1" noChangeArrowheads="1"/>
+                    </pic:cNvPicPr>
+                  </pic:nvPicPr>
+                  <pic:blipFill>
+                    <a:blip r:embed="rId10">
+                      <a:extLst>
+                        <a:ext uri="{28A0092B-C50C-407E-A947-70E740481C1C}">
+                          <a14:useLocalDpi xmlns:a14="http://schemas.microsoft.com/office/drawing/2010/main" val="0"/>
+                        </a:ext>
+                      </a:extLst>
+                    </a:blip>
+                    <a:srcRect/>
+                    <a:stretch>
+                      <a:fillRect/>
+                    </a:stretch>
+                  </pic:blipFill>
+                  <pic:spPr bwMode="auto">
+                    <a:xfrm>
+                      <a:off x="0" y="0"/>
+                      <a:ext cx="4752975" cy="3981450"/>
+                    </a:xfrm>
+                    <a:prstGeom prst="rect">
+                      <a:avLst/>
+                    </a:prstGeom>
+                    <a:noFill/>
+                    <a:ln>
+                      <a:noFill/>
+                    </a:ln>
+                  </pic:spPr>
+                </pic:pic>
+              </a:graphicData>
+            </a:graphic>
+          </wp:inline>
+        </w:drawing>
+      </w:r>
+    </w:p>
+    <w:p>
+      <w:pPr>
         <w:pStyle w:val="Nadpis2"/>
         <w:numPr>
           <w:ilvl w:val="0"/>
@@ -3276,7 +3431,6 @@
         </w:numPr>
       </w:pPr>
       <w:r>
-        <w:lastRenderedPageBreak/>
         <w:t>ID a</w:t>
       </w:r>
       <w:r>
@@ -3305,6 +3459,14 @@
       </w:r>
       <w:r>
         <w:t xml:space="preserve">  </w:t>
+      </w:r>
+    </w:p>
+    <w:p>
+      <w:pPr>
+        <w:ind w:left="360"/>
+      </w:pPr>
+      <w:r>
+        <w:br w:type="column"/>
       </w:r>
     </w:p>
     <w:p/>
@@ -3350,10 +3512,7 @@
         <w:t xml:space="preserve">: </w:t>
       </w:r>
       <w:r>
-        <w:t xml:space="preserve">Šablona pro </w:t>
-      </w:r>
-      <w:r>
-        <w:t>primární scénář (hlavní tok)</w:t>
+        <w:t>Vytvoření a potvrzení přidání nové cesty</w:t>
       </w:r>
     </w:p>
     <w:tbl>
@@ -3384,6 +3543,9 @@
             <w:r>
               <w:t>:</w:t>
             </w:r>
+            <w:r>
+              <w:t xml:space="preserve"> Přidání cesty</w:t>
+            </w:r>
           </w:p>
         </w:tc>
       </w:tr>
@@ -3434,7 +3596,10 @@
           </w:p>
           <w:p>
             <w:r>
-              <w:t>Zachycení ukázkového případu užití</w:t>
+              <w:t>Přihlášený uživatel podá požadavek na přidání cesty</w:t>
+            </w:r>
+            <w:r>
+              <w:t xml:space="preserve"> a požadavek je splněn</w:t>
             </w:r>
           </w:p>
         </w:tc>
@@ -3464,7 +3629,7 @@
           </w:p>
           <w:p>
             <w:r>
-              <w:t>Aktér A</w:t>
+              <w:t>Přihlášený uživatel</w:t>
             </w:r>
           </w:p>
         </w:tc>
@@ -3485,7 +3650,7 @@
           </w:p>
           <w:p>
             <w:r>
-              <w:t>Nejsou</w:t>
+              <w:t>Správce systému</w:t>
             </w:r>
           </w:p>
         </w:tc>
@@ -3507,7 +3672,7 @@
           </w:p>
           <w:p>
             <w:r>
-              <w:t>Podmínka, která musí být splněna před spuštěním případu užití.</w:t>
+              <w:t>Uživatel musí být přihlášen</w:t>
             </w:r>
           </w:p>
         </w:tc>
@@ -3529,7 +3694,10 @@
           </w:p>
           <w:p>
             <w:r>
-              <w:t>Podmínka, která musí být splněna po provedení scénáře.</w:t>
+              <w:t xml:space="preserve">Požadavek na přidání cesty </w:t>
+            </w:r>
+            <w:r>
+              <w:t>byl schválen a systém přidal cestu</w:t>
             </w:r>
           </w:p>
         </w:tc>
@@ -3624,6 +3792,9 @@
             <w:pPr>
               <w:jc w:val="both"/>
             </w:pPr>
+            <w:r>
+              <w:t>Přihlášený uživatel</w:t>
+            </w:r>
           </w:p>
         </w:tc>
         <w:tc>
@@ -3634,6 +3805,12 @@
             <w:pPr>
               <w:jc w:val="both"/>
             </w:pPr>
+            <w:r>
+              <w:t xml:space="preserve">Uživatel </w:t>
+            </w:r>
+            <w:r>
+              <w:t>si přeje vytvořit požadavek na přidání cesty</w:t>
+            </w:r>
           </w:p>
         </w:tc>
       </w:tr>
@@ -3664,6 +3841,9 @@
             <w:pPr>
               <w:jc w:val="both"/>
             </w:pPr>
+            <w:r>
+              <w:t>Systém</w:t>
+            </w:r>
           </w:p>
         </w:tc>
         <w:tc>
@@ -3674,6 +3854,9 @@
             <w:pPr>
               <w:jc w:val="both"/>
             </w:pPr>
+            <w:r>
+              <w:t>Systém zkontroluje, že uživatel je přihlášen</w:t>
+            </w:r>
           </w:p>
         </w:tc>
       </w:tr>
@@ -3704,6 +3887,9 @@
             <w:pPr>
               <w:jc w:val="both"/>
             </w:pPr>
+            <w:r>
+              <w:t>Systém</w:t>
+            </w:r>
           </w:p>
         </w:tc>
         <w:tc>
@@ -3714,6 +3900,331 @@
             <w:pPr>
               <w:jc w:val="both"/>
             </w:pPr>
+            <w:r>
+              <w:t>Systém hlásí že uživatel je přihlášen</w:t>
+            </w:r>
+          </w:p>
+        </w:tc>
+      </w:tr>
+      <w:tr>
+        <w:trPr>
+          <w:cantSplit/>
+          <w:trHeight w:val="386"/>
+          <w:jc w:val="center"/>
+        </w:trPr>
+        <w:tc>
+          <w:tcPr>
+            <w:tcW w:w="835" w:type="pct"/>
+          </w:tcPr>
+          <w:p>
+            <w:pPr>
+              <w:jc w:val="both"/>
+            </w:pPr>
+            <w:r>
+              <w:t>4</w:t>
+            </w:r>
+          </w:p>
+        </w:tc>
+        <w:tc>
+          <w:tcPr>
+            <w:tcW w:w="898" w:type="pct"/>
+          </w:tcPr>
+          <w:p>
+            <w:pPr>
+              <w:jc w:val="both"/>
+            </w:pPr>
+            <w:r>
+              <w:t xml:space="preserve">Přihlášený uživatel </w:t>
+            </w:r>
+          </w:p>
+        </w:tc>
+        <w:tc>
+          <w:tcPr>
+            <w:tcW w:w="0" w:type="auto"/>
+          </w:tcPr>
+          <w:p>
+            <w:pPr>
+              <w:jc w:val="both"/>
+            </w:pPr>
+            <w:r>
+              <w:t>Uživatel vyplní formulář o přidání cesty</w:t>
+            </w:r>
+          </w:p>
+        </w:tc>
+      </w:tr>
+      <w:tr>
+        <w:trPr>
+          <w:cantSplit/>
+          <w:trHeight w:val="386"/>
+          <w:jc w:val="center"/>
+        </w:trPr>
+        <w:tc>
+          <w:tcPr>
+            <w:tcW w:w="835" w:type="pct"/>
+          </w:tcPr>
+          <w:p>
+            <w:pPr>
+              <w:jc w:val="both"/>
+            </w:pPr>
+            <w:r>
+              <w:t>5</w:t>
+            </w:r>
+          </w:p>
+        </w:tc>
+        <w:tc>
+          <w:tcPr>
+            <w:tcW w:w="898" w:type="pct"/>
+          </w:tcPr>
+          <w:p>
+            <w:pPr>
+              <w:jc w:val="both"/>
+            </w:pPr>
+            <w:r>
+              <w:t>Systém</w:t>
+            </w:r>
+          </w:p>
+        </w:tc>
+        <w:tc>
+          <w:tcPr>
+            <w:tcW w:w="0" w:type="auto"/>
+          </w:tcPr>
+          <w:p>
+            <w:pPr>
+              <w:jc w:val="both"/>
+            </w:pPr>
+            <w:r>
+              <w:t>Systém předá vyplněný formulář správci systému</w:t>
+            </w:r>
+          </w:p>
+        </w:tc>
+      </w:tr>
+      <w:tr>
+        <w:trPr>
+          <w:cantSplit/>
+          <w:trHeight w:val="386"/>
+          <w:jc w:val="center"/>
+        </w:trPr>
+        <w:tc>
+          <w:tcPr>
+            <w:tcW w:w="835" w:type="pct"/>
+          </w:tcPr>
+          <w:p>
+            <w:pPr>
+              <w:jc w:val="both"/>
+            </w:pPr>
+            <w:r>
+              <w:t>6</w:t>
+            </w:r>
+          </w:p>
+        </w:tc>
+        <w:tc>
+          <w:tcPr>
+            <w:tcW w:w="898" w:type="pct"/>
+          </w:tcPr>
+          <w:p>
+            <w:pPr>
+              <w:jc w:val="both"/>
+            </w:pPr>
+            <w:r>
+              <w:t xml:space="preserve">Správce systému </w:t>
+            </w:r>
+          </w:p>
+        </w:tc>
+        <w:tc>
+          <w:tcPr>
+            <w:tcW w:w="0" w:type="auto"/>
+          </w:tcPr>
+          <w:p>
+            <w:pPr>
+              <w:jc w:val="both"/>
+            </w:pPr>
+            <w:r>
+              <w:t>Správce zkontroluje vyplněný formulář. Pokud vše odpovídá, správce požadavek potvrdí a předá tuto informaci systému</w:t>
+            </w:r>
+          </w:p>
+        </w:tc>
+      </w:tr>
+      <w:tr>
+        <w:trPr>
+          <w:cantSplit/>
+          <w:trHeight w:val="386"/>
+          <w:jc w:val="center"/>
+        </w:trPr>
+        <w:tc>
+          <w:tcPr>
+            <w:tcW w:w="835" w:type="pct"/>
+          </w:tcPr>
+          <w:p>
+            <w:pPr>
+              <w:jc w:val="both"/>
+            </w:pPr>
+            <w:r>
+              <w:t>7</w:t>
+            </w:r>
+          </w:p>
+        </w:tc>
+        <w:tc>
+          <w:tcPr>
+            <w:tcW w:w="898" w:type="pct"/>
+          </w:tcPr>
+          <w:p>
+            <w:pPr>
+              <w:jc w:val="both"/>
+            </w:pPr>
+            <w:r>
+              <w:t>Systém</w:t>
+            </w:r>
+          </w:p>
+        </w:tc>
+        <w:tc>
+          <w:tcPr>
+            <w:tcW w:w="0" w:type="auto"/>
+          </w:tcPr>
+          <w:p>
+            <w:pPr>
+              <w:jc w:val="both"/>
+            </w:pPr>
+            <w:r>
+              <w:t>Systém</w:t>
+            </w:r>
+            <w:r>
+              <w:t xml:space="preserve"> </w:t>
+            </w:r>
+            <w:proofErr w:type="gramStart"/>
+            <w:r>
+              <w:t>obdrží</w:t>
+            </w:r>
+            <w:proofErr w:type="gramEnd"/>
+            <w:r>
+              <w:t xml:space="preserve"> informaci o potvrzení požadavku </w:t>
+            </w:r>
+            <w:r>
+              <w:t>a dle této informace cestu přidá</w:t>
+            </w:r>
+          </w:p>
+        </w:tc>
+      </w:tr>
+      <w:tr>
+        <w:trPr>
+          <w:cantSplit/>
+          <w:trHeight w:val="386"/>
+          <w:jc w:val="center"/>
+        </w:trPr>
+        <w:tc>
+          <w:tcPr>
+            <w:tcW w:w="835" w:type="pct"/>
+          </w:tcPr>
+          <w:p>
+            <w:pPr>
+              <w:jc w:val="both"/>
+            </w:pPr>
+            <w:r>
+              <w:t>8</w:t>
+            </w:r>
+          </w:p>
+        </w:tc>
+        <w:tc>
+          <w:tcPr>
+            <w:tcW w:w="898" w:type="pct"/>
+          </w:tcPr>
+          <w:p>
+            <w:pPr>
+              <w:jc w:val="both"/>
+            </w:pPr>
+            <w:r>
+              <w:t>Systém</w:t>
+            </w:r>
+          </w:p>
+        </w:tc>
+        <w:tc>
+          <w:tcPr>
+            <w:tcW w:w="0" w:type="auto"/>
+          </w:tcPr>
+          <w:p>
+            <w:pPr>
+              <w:jc w:val="both"/>
+            </w:pPr>
+            <w:r>
+              <w:t>Systém odešle odpověď o potvrzení</w:t>
+            </w:r>
+            <w:r>
+              <w:t xml:space="preserve"> přidání</w:t>
+            </w:r>
+            <w:r>
+              <w:t xml:space="preserve"> cesty přihlášenému uživateli</w:t>
+            </w:r>
+          </w:p>
+        </w:tc>
+      </w:tr>
+    </w:tbl>
+    <w:p/>
+    <w:p>
+      <w:pPr>
+        <w:pStyle w:val="Titulek"/>
+        <w:jc w:val="center"/>
+      </w:pPr>
+      <w:r>
+        <w:br w:type="column"/>
+      </w:r>
+      <w:r>
+        <w:lastRenderedPageBreak/>
+        <w:t xml:space="preserve">Tabulka </w:t>
+      </w:r>
+      <w:r>
+        <w:rPr>
+          <w:noProof/>
+        </w:rPr>
+        <w:t>2</w:t>
+      </w:r>
+      <w:r>
+        <w:t>:</w:t>
+      </w:r>
+      <w:r>
+        <w:t xml:space="preserve"> Vytvoření a</w:t>
+      </w:r>
+      <w:r>
+        <w:t xml:space="preserve"> </w:t>
+      </w:r>
+      <w:r>
+        <w:t>zamítnutí přidání cesty</w:t>
+      </w:r>
+    </w:p>
+    <w:tbl>
+      <w:tblPr>
+        <w:tblStyle w:val="Mkatabulky"/>
+        <w:tblW w:w="4750" w:type="pct"/>
+        <w:jc w:val="center"/>
+        <w:tblLook w:val="04A0" w:firstRow="1" w:lastRow="0" w:firstColumn="1" w:lastColumn="0" w:noHBand="0" w:noVBand="1"/>
+      </w:tblPr>
+      <w:tblGrid>
+        <w:gridCol w:w="661"/>
+        <w:gridCol w:w="1754"/>
+        <w:gridCol w:w="6188"/>
+      </w:tblGrid>
+      <w:tr>
+        <w:trPr>
+          <w:jc w:val="center"/>
+        </w:trPr>
+        <w:tc>
+          <w:tcPr>
+            <w:tcW w:w="0" w:type="auto"/>
+            <w:gridSpan w:val="3"/>
+          </w:tcPr>
+          <w:p>
+            <w:r>
+              <w:t xml:space="preserve">Alternativní </w:t>
+            </w:r>
+            <w:r>
+              <w:t>scénáře:</w:t>
+            </w:r>
+          </w:p>
+          <w:p>
+            <w:r>
+              <w:t>UC001a – Alternativní scénář</w:t>
+            </w:r>
+            <w:r>
+              <w:t xml:space="preserve"> </w:t>
+            </w:r>
           </w:p>
         </w:tc>
       </w:tr>
@@ -3726,7 +4237,16 @@
             <w:tcW w:w="0" w:type="auto"/>
             <w:gridSpan w:val="3"/>
           </w:tcPr>
-          <w:p/>
+          <w:p>
+            <w:r>
+              <w:t>Charakteristika:</w:t>
+            </w:r>
+          </w:p>
+          <w:p>
+            <w:r>
+              <w:t>Přihlášený uživatel podá požadavek na přidání cesty a požadavek je splněn</w:t>
+            </w:r>
+          </w:p>
         </w:tc>
       </w:tr>
       <w:tr>
@@ -3740,18 +4260,438 @@
           </w:tcPr>
           <w:p>
             <w:r>
-              <w:t xml:space="preserve">Alternativní </w:t>
-            </w:r>
-            <w:r>
-              <w:t>scénáře:</w:t>
-            </w:r>
-          </w:p>
-          <w:p>
-            <w:r>
-              <w:t>UC001a – Alternativní scénář</w:t>
-            </w:r>
-            <w:r>
-              <w:t xml:space="preserve"> </w:t>
+              <w:t>Primární</w:t>
+            </w:r>
+            <w:r>
+              <w:t xml:space="preserve"> akté</w:t>
+            </w:r>
+            <w:r>
+              <w:t>r</w:t>
+            </w:r>
+            <w:r>
+              <w:t>:</w:t>
+            </w:r>
+          </w:p>
+          <w:p>
+            <w:r>
+              <w:t>Přihlášený uživatel</w:t>
+            </w:r>
+          </w:p>
+        </w:tc>
+      </w:tr>
+      <w:tr>
+        <w:trPr>
+          <w:jc w:val="center"/>
+        </w:trPr>
+        <w:tc>
+          <w:tcPr>
+            <w:tcW w:w="0" w:type="auto"/>
+            <w:gridSpan w:val="3"/>
+          </w:tcPr>
+          <w:p>
+            <w:r>
+              <w:t>Vedlejší aktéři:</w:t>
+            </w:r>
+          </w:p>
+          <w:p>
+            <w:r>
+              <w:t>Správce systému</w:t>
+            </w:r>
+          </w:p>
+        </w:tc>
+      </w:tr>
+      <w:tr>
+        <w:trPr>
+          <w:jc w:val="center"/>
+        </w:trPr>
+        <w:tc>
+          <w:tcPr>
+            <w:tcW w:w="0" w:type="auto"/>
+            <w:gridSpan w:val="3"/>
+          </w:tcPr>
+          <w:p>
+            <w:r>
+              <w:t>Vstupní podmínky:</w:t>
+            </w:r>
+          </w:p>
+          <w:p>
+            <w:r>
+              <w:t>Uživatel musí být přihlášen</w:t>
+            </w:r>
+          </w:p>
+        </w:tc>
+      </w:tr>
+      <w:tr>
+        <w:trPr>
+          <w:jc w:val="center"/>
+        </w:trPr>
+        <w:tc>
+          <w:tcPr>
+            <w:tcW w:w="0" w:type="auto"/>
+            <w:gridSpan w:val="3"/>
+          </w:tcPr>
+          <w:p>
+            <w:r>
+              <w:t>Výstupní podmínky:</w:t>
+            </w:r>
+          </w:p>
+          <w:p>
+            <w:r>
+              <w:t>Požadavek na přidání cesty byl schválen a systém přidal cestu</w:t>
+            </w:r>
+          </w:p>
+        </w:tc>
+      </w:tr>
+      <w:tr>
+        <w:trPr>
+          <w:jc w:val="center"/>
+        </w:trPr>
+        <w:tc>
+          <w:tcPr>
+            <w:tcW w:w="0" w:type="auto"/>
+            <w:gridSpan w:val="3"/>
+          </w:tcPr>
+          <w:p>
+            <w:r>
+              <w:t>Hlavní scénář:</w:t>
+            </w:r>
+          </w:p>
+        </w:tc>
+      </w:tr>
+      <w:tr>
+        <w:trPr>
+          <w:jc w:val="center"/>
+        </w:trPr>
+        <w:tc>
+          <w:tcPr>
+            <w:tcW w:w="0" w:type="auto"/>
+          </w:tcPr>
+          <w:p>
+            <w:r>
+              <w:t>Krok</w:t>
+            </w:r>
+          </w:p>
+        </w:tc>
+        <w:tc>
+          <w:tcPr>
+            <w:tcW w:w="0" w:type="auto"/>
+          </w:tcPr>
+          <w:p>
+            <w:r>
+              <w:t>Aktér/Systém</w:t>
+            </w:r>
+          </w:p>
+        </w:tc>
+        <w:tc>
+          <w:tcPr>
+            <w:tcW w:w="0" w:type="auto"/>
+          </w:tcPr>
+          <w:p>
+            <w:r>
+              <w:t>Popis</w:t>
+            </w:r>
+          </w:p>
+        </w:tc>
+      </w:tr>
+      <w:tr>
+        <w:trPr>
+          <w:jc w:val="center"/>
+        </w:trPr>
+        <w:tc>
+          <w:tcPr>
+            <w:tcW w:w="0" w:type="auto"/>
+          </w:tcPr>
+          <w:p>
+            <w:r>
+              <w:t>1</w:t>
+            </w:r>
+          </w:p>
+        </w:tc>
+        <w:tc>
+          <w:tcPr>
+            <w:tcW w:w="0" w:type="auto"/>
+          </w:tcPr>
+          <w:p>
+            <w:r>
+              <w:t>Přihlášený uživatel</w:t>
+            </w:r>
+          </w:p>
+        </w:tc>
+        <w:tc>
+          <w:tcPr>
+            <w:tcW w:w="0" w:type="auto"/>
+          </w:tcPr>
+          <w:p>
+            <w:r>
+              <w:t>Uživatel si přeje vytvořit požadavek na přidání cesty</w:t>
+            </w:r>
+          </w:p>
+        </w:tc>
+      </w:tr>
+      <w:tr>
+        <w:trPr>
+          <w:jc w:val="center"/>
+        </w:trPr>
+        <w:tc>
+          <w:tcPr>
+            <w:tcW w:w="0" w:type="auto"/>
+          </w:tcPr>
+          <w:p>
+            <w:r>
+              <w:t>2</w:t>
+            </w:r>
+          </w:p>
+        </w:tc>
+        <w:tc>
+          <w:tcPr>
+            <w:tcW w:w="0" w:type="auto"/>
+          </w:tcPr>
+          <w:p>
+            <w:r>
+              <w:t>Systém</w:t>
+            </w:r>
+          </w:p>
+        </w:tc>
+        <w:tc>
+          <w:tcPr>
+            <w:tcW w:w="0" w:type="auto"/>
+          </w:tcPr>
+          <w:p>
+            <w:r>
+              <w:t>Systém zkontroluje, že uživatel je přihlášen</w:t>
+            </w:r>
+          </w:p>
+        </w:tc>
+      </w:tr>
+      <w:tr>
+        <w:trPr>
+          <w:jc w:val="center"/>
+        </w:trPr>
+        <w:tc>
+          <w:tcPr>
+            <w:tcW w:w="0" w:type="auto"/>
+          </w:tcPr>
+          <w:p>
+            <w:r>
+              <w:t>3</w:t>
+            </w:r>
+          </w:p>
+        </w:tc>
+        <w:tc>
+          <w:tcPr>
+            <w:tcW w:w="0" w:type="auto"/>
+          </w:tcPr>
+          <w:p>
+            <w:r>
+              <w:t>Systém</w:t>
+            </w:r>
+          </w:p>
+        </w:tc>
+        <w:tc>
+          <w:tcPr>
+            <w:tcW w:w="0" w:type="auto"/>
+          </w:tcPr>
+          <w:p>
+            <w:r>
+              <w:t>Systém hlásí že uživatel je přihlášen</w:t>
+            </w:r>
+          </w:p>
+        </w:tc>
+      </w:tr>
+      <w:tr>
+        <w:trPr>
+          <w:jc w:val="center"/>
+        </w:trPr>
+        <w:tc>
+          <w:tcPr>
+            <w:tcW w:w="0" w:type="auto"/>
+          </w:tcPr>
+          <w:p>
+            <w:r>
+              <w:t>4</w:t>
+            </w:r>
+          </w:p>
+        </w:tc>
+        <w:tc>
+          <w:tcPr>
+            <w:tcW w:w="0" w:type="auto"/>
+          </w:tcPr>
+          <w:p>
+            <w:r>
+              <w:t xml:space="preserve">Přihlášený uživatel </w:t>
+            </w:r>
+          </w:p>
+        </w:tc>
+        <w:tc>
+          <w:tcPr>
+            <w:tcW w:w="0" w:type="auto"/>
+          </w:tcPr>
+          <w:p>
+            <w:r>
+              <w:t>Uživatel vyplní formulář o přidání cesty</w:t>
+            </w:r>
+          </w:p>
+        </w:tc>
+      </w:tr>
+      <w:tr>
+        <w:trPr>
+          <w:jc w:val="center"/>
+        </w:trPr>
+        <w:tc>
+          <w:tcPr>
+            <w:tcW w:w="0" w:type="auto"/>
+          </w:tcPr>
+          <w:p>
+            <w:r>
+              <w:t>5</w:t>
+            </w:r>
+          </w:p>
+        </w:tc>
+        <w:tc>
+          <w:tcPr>
+            <w:tcW w:w="0" w:type="auto"/>
+          </w:tcPr>
+          <w:p>
+            <w:r>
+              <w:t>Systém</w:t>
+            </w:r>
+          </w:p>
+        </w:tc>
+        <w:tc>
+          <w:tcPr>
+            <w:tcW w:w="0" w:type="auto"/>
+          </w:tcPr>
+          <w:p>
+            <w:r>
+              <w:t>Systém předá vyplněný formulář správci systému</w:t>
+            </w:r>
+          </w:p>
+        </w:tc>
+      </w:tr>
+      <w:tr>
+        <w:trPr>
+          <w:jc w:val="center"/>
+        </w:trPr>
+        <w:tc>
+          <w:tcPr>
+            <w:tcW w:w="0" w:type="auto"/>
+          </w:tcPr>
+          <w:p>
+            <w:r>
+              <w:t>6</w:t>
+            </w:r>
+          </w:p>
+        </w:tc>
+        <w:tc>
+          <w:tcPr>
+            <w:tcW w:w="0" w:type="auto"/>
+          </w:tcPr>
+          <w:p>
+            <w:r>
+              <w:t xml:space="preserve">Správce systému </w:t>
+            </w:r>
+          </w:p>
+        </w:tc>
+        <w:tc>
+          <w:tcPr>
+            <w:tcW w:w="0" w:type="auto"/>
+          </w:tcPr>
+          <w:p>
+            <w:r>
+              <w:t xml:space="preserve">Správce zkontroluje vyplněný formulář. Pokud </w:t>
+            </w:r>
+            <w:r>
+              <w:t>něco neo</w:t>
+            </w:r>
+            <w:r>
+              <w:t>dpovídá, správce požadavek zamítne a předá tuto informaci systému</w:t>
+            </w:r>
+          </w:p>
+        </w:tc>
+      </w:tr>
+      <w:tr>
+        <w:trPr>
+          <w:jc w:val="center"/>
+        </w:trPr>
+        <w:tc>
+          <w:tcPr>
+            <w:tcW w:w="0" w:type="auto"/>
+          </w:tcPr>
+          <w:p>
+            <w:r>
+              <w:t>7</w:t>
+            </w:r>
+          </w:p>
+        </w:tc>
+        <w:tc>
+          <w:tcPr>
+            <w:tcW w:w="0" w:type="auto"/>
+          </w:tcPr>
+          <w:p>
+            <w:r>
+              <w:t>Systém</w:t>
+            </w:r>
+          </w:p>
+        </w:tc>
+        <w:tc>
+          <w:tcPr>
+            <w:tcW w:w="0" w:type="auto"/>
+          </w:tcPr>
+          <w:p>
+            <w:r>
+              <w:t xml:space="preserve">Systém </w:t>
+            </w:r>
+            <w:proofErr w:type="gramStart"/>
+            <w:r>
+              <w:t>obdrží</w:t>
+            </w:r>
+            <w:proofErr w:type="gramEnd"/>
+            <w:r>
+              <w:t xml:space="preserve"> informaci o zamítnutí požadavku a </w:t>
+            </w:r>
+            <w:r>
+              <w:t>dle této informace cestu nepřidá</w:t>
+            </w:r>
+          </w:p>
+        </w:tc>
+      </w:tr>
+      <w:tr>
+        <w:trPr>
+          <w:jc w:val="center"/>
+        </w:trPr>
+        <w:tc>
+          <w:tcPr>
+            <w:tcW w:w="0" w:type="auto"/>
+          </w:tcPr>
+          <w:p>
+            <w:r>
+              <w:t>8</w:t>
+            </w:r>
+          </w:p>
+        </w:tc>
+        <w:tc>
+          <w:tcPr>
+            <w:tcW w:w="0" w:type="auto"/>
+          </w:tcPr>
+          <w:p>
+            <w:r>
+              <w:t>Systém</w:t>
+            </w:r>
+          </w:p>
+        </w:tc>
+        <w:tc>
+          <w:tcPr>
+            <w:tcW w:w="0" w:type="auto"/>
+          </w:tcPr>
+          <w:p>
+            <w:r>
+              <w:t xml:space="preserve">Systém odešle odpověď o zamítnutí </w:t>
+            </w:r>
+            <w:r>
+              <w:t xml:space="preserve">přidání </w:t>
+            </w:r>
+            <w:r>
+              <w:t>cesty přihlášenému uživateli</w:t>
             </w:r>
           </w:p>
         </w:tc>
@@ -3770,34 +4710,13 @@
         <w:rPr>
           <w:noProof/>
         </w:rPr>
-        <w:fldChar w:fldCharType="begin"/>
-      </w:r>
-      <w:r>
-        <w:rPr>
-          <w:noProof/>
-        </w:rPr>
-        <w:instrText xml:space="preserve"> SEQ Tabulka \* ARABIC </w:instrText>
-      </w:r>
-      <w:r>
-        <w:rPr>
-          <w:noProof/>
-        </w:rPr>
-        <w:fldChar w:fldCharType="separate"/>
-      </w:r>
-      <w:r>
-        <w:rPr>
-          <w:noProof/>
-        </w:rPr>
-        <w:t>2</w:t>
-      </w:r>
-      <w:r>
-        <w:rPr>
-          <w:noProof/>
-        </w:rPr>
-        <w:fldChar w:fldCharType="end"/>
-      </w:r>
-      <w:r>
-        <w:t>: Šablona pro alternativní scénáře</w:t>
+        <w:t>3</w:t>
+      </w:r>
+      <w:r>
+        <w:t xml:space="preserve">: </w:t>
+      </w:r>
+      <w:r>
+        <w:t>Registrace nového uživatele</w:t>
       </w:r>
     </w:p>
     <w:tbl>
@@ -3823,10 +4742,10 @@
           </w:tcPr>
           <w:p>
             <w:r>
-              <w:t>Název – Alternativní</w:t>
-            </w:r>
-            <w:r>
-              <w:t xml:space="preserve"> scénář:</w:t>
+              <w:t>Název</w:t>
+            </w:r>
+            <w:r>
+              <w:t>: Registrace uživatele</w:t>
             </w:r>
           </w:p>
         </w:tc>
@@ -3857,10 +4776,7 @@
               <w:t>00</w:t>
             </w:r>
             <w:r>
-              <w:t>1</w:t>
-            </w:r>
-            <w:r>
-              <w:t>a</w:t>
+              <w:t>2</w:t>
             </w:r>
           </w:p>
         </w:tc>
@@ -3875,19 +4791,18 @@
             <w:gridSpan w:val="3"/>
           </w:tcPr>
           <w:p>
+            <w:pPr>
+              <w:rPr>
+                <w:lang w:val="en-US"/>
+              </w:rPr>
+            </w:pPr>
             <w:r>
               <w:t>Charakteristika:</w:t>
             </w:r>
           </w:p>
           <w:p>
             <w:r>
-              <w:t xml:space="preserve">Zachycení </w:t>
-            </w:r>
-            <w:r>
-              <w:t>alternativního toku</w:t>
-            </w:r>
-            <w:r>
-              <w:t xml:space="preserve"> případu užití</w:t>
+              <w:t>Po skoku do okna registrace je od uživatele vyžádáno zadání registračních údajů.</w:t>
             </w:r>
           </w:p>
         </w:tc>
@@ -3904,10 +4819,71 @@
           </w:tcPr>
           <w:p>
             <w:r>
-              <w:t xml:space="preserve">Alternativní </w:t>
-            </w:r>
-            <w:r>
-              <w:t>scénář:</w:t>
+              <w:t>Aktér:</w:t>
+            </w:r>
+          </w:p>
+          <w:p>
+            <w:r>
+              <w:t>Uživatel</w:t>
+            </w:r>
+          </w:p>
+        </w:tc>
+      </w:tr>
+      <w:tr>
+        <w:trPr>
+          <w:trHeight w:val="291"/>
+          <w:jc w:val="center"/>
+        </w:trPr>
+        <w:tc>
+          <w:tcPr>
+            <w:tcW w:w="0" w:type="auto"/>
+            <w:gridSpan w:val="3"/>
+          </w:tcPr>
+          <w:p>
+            <w:r>
+              <w:t>Vstupní podmínky:</w:t>
+            </w:r>
+          </w:p>
+          <w:p>
+            <w:r>
+              <w:t>Uživatel se nachází na stránce</w:t>
+            </w:r>
+          </w:p>
+        </w:tc>
+      </w:tr>
+      <w:tr>
+        <w:trPr>
+          <w:trHeight w:val="291"/>
+          <w:jc w:val="center"/>
+        </w:trPr>
+        <w:tc>
+          <w:tcPr>
+            <w:tcW w:w="0" w:type="auto"/>
+            <w:gridSpan w:val="3"/>
+          </w:tcPr>
+          <w:p>
+            <w:r>
+              <w:t>Výstupní podmínky:</w:t>
+            </w:r>
+          </w:p>
+          <w:p>
+            <w:r>
+              <w:t>Zadané údaje</w:t>
+            </w:r>
+            <w:r>
+              <w:t xml:space="preserve"> </w:t>
+            </w:r>
+            <w:r>
+              <w:t>(uživatelské jméno, e-mailová adresa, dostatečn</w:t>
+            </w:r>
+            <w:r>
+              <w:t xml:space="preserve">ě silné a dlouhé </w:t>
+            </w:r>
+            <w:r>
+              <w:t>heslo)</w:t>
+            </w:r>
+            <w:r>
+              <w:t xml:space="preserve"> jsou zkontrolovány a z neregistrovaného uživatele se stane registrovaný uživatel</w:t>
             </w:r>
           </w:p>
         </w:tc>
@@ -3923,9 +4899,6 @@
             <w:tcW w:w="835" w:type="pct"/>
           </w:tcPr>
           <w:p>
-            <w:pPr>
-              <w:jc w:val="both"/>
-            </w:pPr>
             <w:r>
               <w:t>Krok</w:t>
             </w:r>
@@ -3936,9 +4909,6 @@
             <w:tcW w:w="898" w:type="pct"/>
           </w:tcPr>
           <w:p>
-            <w:pPr>
-              <w:jc w:val="both"/>
-            </w:pPr>
             <w:r>
               <w:t>Aktér/Systém</w:t>
             </w:r>
@@ -3949,9 +4919,6 @@
             <w:tcW w:w="0" w:type="auto"/>
           </w:tcPr>
           <w:p>
-            <w:pPr>
-              <w:jc w:val="both"/>
-            </w:pPr>
             <w:r>
               <w:t>Popis</w:t>
             </w:r>
@@ -3969,9 +4936,6 @@
             <w:tcW w:w="835" w:type="pct"/>
           </w:tcPr>
           <w:p>
-            <w:pPr>
-              <w:jc w:val="both"/>
-            </w:pPr>
             <w:r>
               <w:t>1</w:t>
             </w:r>
@@ -3982,9 +4946,9 @@
             <w:tcW w:w="898" w:type="pct"/>
           </w:tcPr>
           <w:p>
-            <w:pPr>
-              <w:jc w:val="both"/>
-            </w:pPr>
+            <w:r>
+              <w:t>Uživatel</w:t>
+            </w:r>
           </w:p>
         </w:tc>
         <w:tc>
@@ -3992,9 +4956,9 @@
             <w:tcW w:w="0" w:type="auto"/>
           </w:tcPr>
           <w:p>
-            <w:pPr>
-              <w:jc w:val="both"/>
-            </w:pPr>
+            <w:r>
+              <w:t>Uživatel si zobrazí stránku s registrací.</w:t>
+            </w:r>
           </w:p>
         </w:tc>
       </w:tr>
@@ -4009,9 +4973,6 @@
             <w:tcW w:w="835" w:type="pct"/>
           </w:tcPr>
           <w:p>
-            <w:pPr>
-              <w:jc w:val="both"/>
-            </w:pPr>
             <w:r>
               <w:t>2</w:t>
             </w:r>
@@ -4022,9 +4983,9 @@
             <w:tcW w:w="898" w:type="pct"/>
           </w:tcPr>
           <w:p>
-            <w:pPr>
-              <w:jc w:val="both"/>
-            </w:pPr>
+            <w:r>
+              <w:t>Systém</w:t>
+            </w:r>
           </w:p>
         </w:tc>
         <w:tc>
@@ -4032,9 +4993,12 @@
             <w:tcW w:w="0" w:type="auto"/>
           </w:tcPr>
           <w:p>
-            <w:pPr>
-              <w:jc w:val="both"/>
-            </w:pPr>
+            <w:r>
+              <w:t>Systém zobrazí uživateli stránku</w:t>
+            </w:r>
+            <w:r>
+              <w:t xml:space="preserve"> s registrací</w:t>
+            </w:r>
           </w:p>
         </w:tc>
       </w:tr>
@@ -4049,10 +5013,8 @@
             <w:tcW w:w="835" w:type="pct"/>
           </w:tcPr>
           <w:p>
-            <w:pPr>
-              <w:jc w:val="both"/>
-            </w:pPr>
-            <w:r>
+            <w:r>
+              <w:lastRenderedPageBreak/>
               <w:t>3</w:t>
             </w:r>
           </w:p>
@@ -4062,9 +5024,9 @@
             <w:tcW w:w="898" w:type="pct"/>
           </w:tcPr>
           <w:p>
-            <w:pPr>
-              <w:jc w:val="both"/>
-            </w:pPr>
+            <w:r>
+              <w:t>Uživatel</w:t>
+            </w:r>
           </w:p>
         </w:tc>
         <w:tc>
@@ -4072,9 +5034,163 @@
             <w:tcW w:w="0" w:type="auto"/>
           </w:tcPr>
           <w:p>
-            <w:pPr>
-              <w:jc w:val="both"/>
-            </w:pPr>
+            <w:r>
+              <w:t>Uživatel se registruje na web</w:t>
+            </w:r>
+          </w:p>
+        </w:tc>
+      </w:tr>
+      <w:tr>
+        <w:trPr>
+          <w:cantSplit/>
+          <w:trHeight w:val="386"/>
+          <w:jc w:val="center"/>
+        </w:trPr>
+        <w:tc>
+          <w:tcPr>
+            <w:tcW w:w="835" w:type="pct"/>
+          </w:tcPr>
+          <w:p>
+            <w:r>
+              <w:t>4</w:t>
+            </w:r>
+          </w:p>
+        </w:tc>
+        <w:tc>
+          <w:tcPr>
+            <w:tcW w:w="898" w:type="pct"/>
+          </w:tcPr>
+          <w:p>
+            <w:r>
+              <w:t>Systém</w:t>
+            </w:r>
+          </w:p>
+        </w:tc>
+        <w:tc>
+          <w:tcPr>
+            <w:tcW w:w="0" w:type="auto"/>
+          </w:tcPr>
+          <w:p>
+            <w:r>
+              <w:t>Systém ověří uživatelské údaje.</w:t>
+            </w:r>
+          </w:p>
+        </w:tc>
+      </w:tr>
+      <w:tr>
+        <w:trPr>
+          <w:cantSplit/>
+          <w:trHeight w:val="386"/>
+          <w:jc w:val="center"/>
+        </w:trPr>
+        <w:tc>
+          <w:tcPr>
+            <w:tcW w:w="835" w:type="pct"/>
+          </w:tcPr>
+          <w:p>
+            <w:r>
+              <w:t>5</w:t>
+            </w:r>
+          </w:p>
+        </w:tc>
+        <w:tc>
+          <w:tcPr>
+            <w:tcW w:w="898" w:type="pct"/>
+          </w:tcPr>
+          <w:p>
+            <w:r>
+              <w:t>Systém</w:t>
+            </w:r>
+          </w:p>
+        </w:tc>
+        <w:tc>
+          <w:tcPr>
+            <w:tcW w:w="0" w:type="auto"/>
+          </w:tcPr>
+          <w:p>
+            <w:r>
+              <w:t>Systém registruje uživatele.</w:t>
+            </w:r>
+          </w:p>
+        </w:tc>
+      </w:tr>
+      <w:tr>
+        <w:trPr>
+          <w:cantSplit/>
+          <w:trHeight w:val="386"/>
+          <w:jc w:val="center"/>
+        </w:trPr>
+        <w:tc>
+          <w:tcPr>
+            <w:tcW w:w="835" w:type="pct"/>
+          </w:tcPr>
+          <w:p>
+            <w:r>
+              <w:t>6</w:t>
+            </w:r>
+          </w:p>
+        </w:tc>
+        <w:tc>
+          <w:tcPr>
+            <w:tcW w:w="898" w:type="pct"/>
+          </w:tcPr>
+          <w:p>
+            <w:r>
+              <w:t>Systém</w:t>
+            </w:r>
+          </w:p>
+        </w:tc>
+        <w:tc>
+          <w:tcPr>
+            <w:tcW w:w="0" w:type="auto"/>
+          </w:tcPr>
+          <w:p>
+            <w:r>
+              <w:t xml:space="preserve">Systém schválí </w:t>
+            </w:r>
+            <w:r>
+              <w:t>registrac</w:t>
+            </w:r>
+            <w:r>
+              <w:t>i a uloží uživatelova data do databáze</w:t>
+            </w:r>
+          </w:p>
+        </w:tc>
+      </w:tr>
+      <w:tr>
+        <w:trPr>
+          <w:cantSplit/>
+          <w:trHeight w:val="386"/>
+          <w:jc w:val="center"/>
+        </w:trPr>
+        <w:tc>
+          <w:tcPr>
+            <w:tcW w:w="835" w:type="pct"/>
+          </w:tcPr>
+          <w:p>
+            <w:r>
+              <w:t>7</w:t>
+            </w:r>
+          </w:p>
+        </w:tc>
+        <w:tc>
+          <w:tcPr>
+            <w:tcW w:w="898" w:type="pct"/>
+          </w:tcPr>
+          <w:p>
+            <w:r>
+              <w:t>Systém</w:t>
+            </w:r>
+          </w:p>
+        </w:tc>
+        <w:tc>
+          <w:tcPr>
+            <w:tcW w:w="0" w:type="auto"/>
+          </w:tcPr>
+          <w:p>
+            <w:r>
+              <w:t>Systém automaticky přihlásí nově registrovaného uživatele a z uživatele se stane přihlášený uživatel</w:t>
+            </w:r>
           </w:p>
         </w:tc>
       </w:tr>
@@ -4213,7 +5329,7 @@
                     <pic:cNvPicPr/>
                   </pic:nvPicPr>
                   <pic:blipFill>
-                    <a:blip r:embed="rId10"/>
+                    <a:blip r:embed="rId11"/>
                     <a:stretch>
                       <a:fillRect/>
                     </a:stretch>
@@ -4541,7 +5657,7 @@
                     <pic:cNvPicPr/>
                   </pic:nvPicPr>
                   <pic:blipFill>
-                    <a:blip r:embed="rId11"/>
+                    <a:blip r:embed="rId12"/>
                     <a:stretch>
                       <a:fillRect/>
                     </a:stretch>
@@ -4593,879 +5709,2134 @@
       </w:r>
     </w:p>
     <w:p>
-      <w:pPr>
-        <w:ind w:firstLine="708"/>
+      <w:r>
+        <w:br w:type="column"/>
+      </w:r>
+    </w:p>
+    <w:tbl>
+      <w:tblPr>
+        <w:tblW w:w="0" w:type="auto"/>
+        <w:tblInd w:w="110" w:type="dxa"/>
+        <w:tblBorders>
+          <w:top w:val="single" w:sz="4" w:space="0" w:color="000000"/>
+          <w:left w:val="single" w:sz="4" w:space="0" w:color="000000"/>
+          <w:bottom w:val="single" w:sz="4" w:space="0" w:color="000000"/>
+          <w:right w:val="single" w:sz="4" w:space="0" w:color="000000"/>
+          <w:insideH w:val="single" w:sz="4" w:space="0" w:color="000000"/>
+          <w:insideV w:val="single" w:sz="4" w:space="0" w:color="000000"/>
+        </w:tblBorders>
+        <w:tblLayout w:type="fixed"/>
+        <w:tblCellMar>
+          <w:left w:w="0" w:type="dxa"/>
+          <w:right w:w="0" w:type="dxa"/>
+        </w:tblCellMar>
+        <w:tblLook w:val="01E0" w:firstRow="1" w:lastRow="1" w:firstColumn="1" w:lastColumn="1" w:noHBand="0" w:noVBand="0"/>
+      </w:tblPr>
+      <w:tblGrid>
+        <w:gridCol w:w="1969"/>
+        <w:gridCol w:w="1353"/>
+        <w:gridCol w:w="5608"/>
+      </w:tblGrid>
+      <w:tr>
+        <w:trPr>
+          <w:trHeight w:val="295"/>
+        </w:trPr>
+        <w:tc>
+          <w:tcPr>
+            <w:tcW w:w="8930" w:type="dxa"/>
+            <w:gridSpan w:val="3"/>
+            <w:tcBorders>
+              <w:top w:val="single" w:sz="4" w:space="0" w:color="000000"/>
+              <w:left w:val="single" w:sz="4" w:space="0" w:color="000000"/>
+              <w:bottom w:val="single" w:sz="4" w:space="0" w:color="000000"/>
+              <w:right w:val="single" w:sz="4" w:space="0" w:color="000000"/>
+            </w:tcBorders>
+            <w:hideMark/>
+          </w:tcPr>
+          <w:p>
+            <w:pPr>
+              <w:rPr>
+                <w:lang w:val="en-US"/>
+              </w:rPr>
+            </w:pPr>
+            <w:r>
+              <w:t>Název</w:t>
+            </w:r>
+            <w:r>
+              <w:t>:</w:t>
+            </w:r>
+            <w:r>
+              <w:t xml:space="preserve"> Lezecká cesta</w:t>
+            </w:r>
+          </w:p>
+        </w:tc>
+      </w:tr>
+      <w:tr>
+        <w:trPr>
+          <w:trHeight w:val="585"/>
+        </w:trPr>
+        <w:tc>
+          <w:tcPr>
+            <w:tcW w:w="8930" w:type="dxa"/>
+            <w:gridSpan w:val="3"/>
+            <w:tcBorders>
+              <w:top w:val="single" w:sz="4" w:space="0" w:color="000000"/>
+              <w:left w:val="single" w:sz="4" w:space="0" w:color="000000"/>
+              <w:bottom w:val="single" w:sz="4" w:space="0" w:color="000000"/>
+              <w:right w:val="single" w:sz="4" w:space="0" w:color="000000"/>
+            </w:tcBorders>
+            <w:hideMark/>
+          </w:tcPr>
+          <w:p>
+            <w:r>
+              <w:t>Charakteristika:</w:t>
+            </w:r>
+          </w:p>
+          <w:p>
+            <w:r>
+              <w:t xml:space="preserve">Třída charakterizující </w:t>
+            </w:r>
+            <w:r>
+              <w:t>lezeckou cestu</w:t>
+            </w:r>
+          </w:p>
+        </w:tc>
+      </w:tr>
+      <w:tr>
+        <w:trPr>
+          <w:trHeight w:val="295"/>
+        </w:trPr>
+        <w:tc>
+          <w:tcPr>
+            <w:tcW w:w="8930" w:type="dxa"/>
+            <w:gridSpan w:val="3"/>
+            <w:tcBorders>
+              <w:top w:val="single" w:sz="4" w:space="0" w:color="000000"/>
+              <w:left w:val="single" w:sz="4" w:space="0" w:color="000000"/>
+              <w:bottom w:val="single" w:sz="4" w:space="0" w:color="000000"/>
+              <w:right w:val="single" w:sz="4" w:space="0" w:color="000000"/>
+            </w:tcBorders>
+            <w:hideMark/>
+          </w:tcPr>
+          <w:p>
+            <w:r>
+              <w:t>Atributy</w:t>
+            </w:r>
+          </w:p>
+        </w:tc>
+      </w:tr>
+      <w:tr>
+        <w:trPr>
+          <w:trHeight w:val="385"/>
+        </w:trPr>
+        <w:tc>
+          <w:tcPr>
+            <w:tcW w:w="1969" w:type="dxa"/>
+            <w:tcBorders>
+              <w:top w:val="single" w:sz="4" w:space="0" w:color="000000"/>
+              <w:left w:val="single" w:sz="4" w:space="0" w:color="000000"/>
+              <w:bottom w:val="single" w:sz="4" w:space="0" w:color="000000"/>
+              <w:right w:val="single" w:sz="4" w:space="0" w:color="000000"/>
+            </w:tcBorders>
+            <w:hideMark/>
+          </w:tcPr>
+          <w:p>
+            <w:r>
+              <w:t>ID</w:t>
+            </w:r>
+          </w:p>
+        </w:tc>
+        <w:tc>
+          <w:tcPr>
+            <w:tcW w:w="1353" w:type="dxa"/>
+            <w:tcBorders>
+              <w:top w:val="single" w:sz="4" w:space="0" w:color="000000"/>
+              <w:left w:val="single" w:sz="4" w:space="0" w:color="000000"/>
+              <w:bottom w:val="single" w:sz="4" w:space="0" w:color="000000"/>
+              <w:right w:val="single" w:sz="4" w:space="0" w:color="000000"/>
+            </w:tcBorders>
+            <w:hideMark/>
+          </w:tcPr>
+          <w:p>
+            <w:pPr>
+              <w:jc w:val="center"/>
+            </w:pPr>
+            <w:proofErr w:type="spellStart"/>
+            <w:r>
+              <w:t>Int</w:t>
+            </w:r>
+            <w:proofErr w:type="spellEnd"/>
+            <w:r>
+              <w:t xml:space="preserve"> (primární klíč)</w:t>
+            </w:r>
+          </w:p>
+        </w:tc>
+        <w:tc>
+          <w:tcPr>
+            <w:tcW w:w="5608" w:type="dxa"/>
+            <w:tcBorders>
+              <w:top w:val="single" w:sz="4" w:space="0" w:color="000000"/>
+              <w:left w:val="single" w:sz="4" w:space="0" w:color="000000"/>
+              <w:bottom w:val="single" w:sz="4" w:space="0" w:color="000000"/>
+              <w:right w:val="single" w:sz="4" w:space="0" w:color="000000"/>
+            </w:tcBorders>
+            <w:hideMark/>
+          </w:tcPr>
+          <w:p>
+            <w:r>
+              <w:t xml:space="preserve">Identifikátor </w:t>
+            </w:r>
+            <w:r>
+              <w:t>lezecké cesty</w:t>
+            </w:r>
+          </w:p>
+        </w:tc>
+      </w:tr>
+      <w:tr>
+        <w:trPr>
+          <w:trHeight w:val="385"/>
+        </w:trPr>
+        <w:tc>
+          <w:tcPr>
+            <w:tcW w:w="1969" w:type="dxa"/>
+            <w:tcBorders>
+              <w:top w:val="single" w:sz="4" w:space="0" w:color="000000"/>
+              <w:left w:val="single" w:sz="4" w:space="0" w:color="000000"/>
+              <w:bottom w:val="single" w:sz="4" w:space="0" w:color="000000"/>
+              <w:right w:val="single" w:sz="4" w:space="0" w:color="000000"/>
+            </w:tcBorders>
+          </w:tcPr>
+          <w:p>
+            <w:r>
+              <w:t>Název</w:t>
+            </w:r>
+          </w:p>
+        </w:tc>
+        <w:tc>
+          <w:tcPr>
+            <w:tcW w:w="1353" w:type="dxa"/>
+            <w:tcBorders>
+              <w:top w:val="single" w:sz="4" w:space="0" w:color="000000"/>
+              <w:left w:val="single" w:sz="4" w:space="0" w:color="000000"/>
+              <w:bottom w:val="single" w:sz="4" w:space="0" w:color="000000"/>
+              <w:right w:val="single" w:sz="4" w:space="0" w:color="000000"/>
+            </w:tcBorders>
+          </w:tcPr>
+          <w:p>
+            <w:pPr>
+              <w:jc w:val="center"/>
+            </w:pPr>
+            <w:proofErr w:type="spellStart"/>
+            <w:r>
+              <w:t>Varchar</w:t>
+            </w:r>
+            <w:proofErr w:type="spellEnd"/>
+            <w:r>
+              <w:t xml:space="preserve"> 50</w:t>
+            </w:r>
+          </w:p>
+        </w:tc>
+        <w:tc>
+          <w:tcPr>
+            <w:tcW w:w="5608" w:type="dxa"/>
+            <w:tcBorders>
+              <w:top w:val="single" w:sz="4" w:space="0" w:color="000000"/>
+              <w:left w:val="single" w:sz="4" w:space="0" w:color="000000"/>
+              <w:bottom w:val="single" w:sz="4" w:space="0" w:color="000000"/>
+              <w:right w:val="single" w:sz="4" w:space="0" w:color="000000"/>
+            </w:tcBorders>
+          </w:tcPr>
+          <w:p>
+            <w:r>
+              <w:t>Název cesty</w:t>
+            </w:r>
+          </w:p>
+        </w:tc>
+      </w:tr>
+      <w:tr>
+        <w:trPr>
+          <w:trHeight w:val="385"/>
+        </w:trPr>
+        <w:tc>
+          <w:tcPr>
+            <w:tcW w:w="1969" w:type="dxa"/>
+            <w:tcBorders>
+              <w:top w:val="single" w:sz="4" w:space="0" w:color="000000"/>
+              <w:left w:val="single" w:sz="4" w:space="0" w:color="000000"/>
+              <w:bottom w:val="single" w:sz="4" w:space="0" w:color="000000"/>
+              <w:right w:val="single" w:sz="4" w:space="0" w:color="000000"/>
+            </w:tcBorders>
+          </w:tcPr>
+          <w:p>
+            <w:r>
+              <w:t>Délka</w:t>
+            </w:r>
+          </w:p>
+        </w:tc>
+        <w:tc>
+          <w:tcPr>
+            <w:tcW w:w="1353" w:type="dxa"/>
+            <w:tcBorders>
+              <w:top w:val="single" w:sz="4" w:space="0" w:color="000000"/>
+              <w:left w:val="single" w:sz="4" w:space="0" w:color="000000"/>
+              <w:bottom w:val="single" w:sz="4" w:space="0" w:color="000000"/>
+              <w:right w:val="single" w:sz="4" w:space="0" w:color="000000"/>
+            </w:tcBorders>
+          </w:tcPr>
+          <w:p>
+            <w:pPr>
+              <w:jc w:val="center"/>
+            </w:pPr>
+            <w:proofErr w:type="spellStart"/>
+            <w:r>
+              <w:t>Int</w:t>
+            </w:r>
+            <w:proofErr w:type="spellEnd"/>
+          </w:p>
+        </w:tc>
+        <w:tc>
+          <w:tcPr>
+            <w:tcW w:w="5608" w:type="dxa"/>
+            <w:tcBorders>
+              <w:top w:val="single" w:sz="4" w:space="0" w:color="000000"/>
+              <w:left w:val="single" w:sz="4" w:space="0" w:color="000000"/>
+              <w:bottom w:val="single" w:sz="4" w:space="0" w:color="000000"/>
+              <w:right w:val="single" w:sz="4" w:space="0" w:color="000000"/>
+            </w:tcBorders>
+          </w:tcPr>
+          <w:p>
+            <w:r>
+              <w:t>Délka cesty v metrech</w:t>
+            </w:r>
+          </w:p>
+        </w:tc>
+      </w:tr>
+      <w:tr>
+        <w:trPr>
+          <w:trHeight w:val="385"/>
+        </w:trPr>
+        <w:tc>
+          <w:tcPr>
+            <w:tcW w:w="1969" w:type="dxa"/>
+            <w:tcBorders>
+              <w:top w:val="single" w:sz="4" w:space="0" w:color="000000"/>
+              <w:left w:val="single" w:sz="4" w:space="0" w:color="000000"/>
+              <w:bottom w:val="single" w:sz="4" w:space="0" w:color="000000"/>
+              <w:right w:val="single" w:sz="4" w:space="0" w:color="000000"/>
+            </w:tcBorders>
+          </w:tcPr>
+          <w:p>
+            <w:r>
+              <w:t>Obtížnost</w:t>
+            </w:r>
+          </w:p>
+        </w:tc>
+        <w:tc>
+          <w:tcPr>
+            <w:tcW w:w="1353" w:type="dxa"/>
+            <w:tcBorders>
+              <w:top w:val="single" w:sz="4" w:space="0" w:color="000000"/>
+              <w:left w:val="single" w:sz="4" w:space="0" w:color="000000"/>
+              <w:bottom w:val="single" w:sz="4" w:space="0" w:color="000000"/>
+              <w:right w:val="single" w:sz="4" w:space="0" w:color="000000"/>
+            </w:tcBorders>
+          </w:tcPr>
+          <w:p>
+            <w:pPr>
+              <w:jc w:val="center"/>
+            </w:pPr>
+            <w:proofErr w:type="spellStart"/>
+            <w:r>
+              <w:t>Varchar</w:t>
+            </w:r>
+            <w:proofErr w:type="spellEnd"/>
+            <w:r>
+              <w:t xml:space="preserve"> 50</w:t>
+            </w:r>
+          </w:p>
+        </w:tc>
+        <w:tc>
+          <w:tcPr>
+            <w:tcW w:w="5608" w:type="dxa"/>
+            <w:tcBorders>
+              <w:top w:val="single" w:sz="4" w:space="0" w:color="000000"/>
+              <w:left w:val="single" w:sz="4" w:space="0" w:color="000000"/>
+              <w:bottom w:val="single" w:sz="4" w:space="0" w:color="000000"/>
+              <w:right w:val="single" w:sz="4" w:space="0" w:color="000000"/>
+            </w:tcBorders>
+          </w:tcPr>
+          <w:p>
+            <w:r>
+              <w:t>O</w:t>
+            </w:r>
+            <w:r>
+              <w:t xml:space="preserve">btížnost cesty, např. </w:t>
+            </w:r>
+            <w:proofErr w:type="gramStart"/>
+            <w:r>
+              <w:t>6a</w:t>
+            </w:r>
+            <w:proofErr w:type="gramEnd"/>
+            <w:r>
+              <w:t>, 5b+</w:t>
+            </w:r>
+          </w:p>
+        </w:tc>
+      </w:tr>
+      <w:tr>
+        <w:trPr>
+          <w:trHeight w:val="385"/>
+        </w:trPr>
+        <w:tc>
+          <w:tcPr>
+            <w:tcW w:w="1969" w:type="dxa"/>
+            <w:tcBorders>
+              <w:top w:val="single" w:sz="4" w:space="0" w:color="000000"/>
+              <w:left w:val="single" w:sz="4" w:space="0" w:color="000000"/>
+              <w:bottom w:val="single" w:sz="4" w:space="0" w:color="000000"/>
+              <w:right w:val="single" w:sz="4" w:space="0" w:color="000000"/>
+            </w:tcBorders>
+          </w:tcPr>
+          <w:p>
+            <w:r>
+              <w:t>Bezpečnost</w:t>
+            </w:r>
+          </w:p>
+        </w:tc>
+        <w:tc>
+          <w:tcPr>
+            <w:tcW w:w="1353" w:type="dxa"/>
+            <w:tcBorders>
+              <w:top w:val="single" w:sz="4" w:space="0" w:color="000000"/>
+              <w:left w:val="single" w:sz="4" w:space="0" w:color="000000"/>
+              <w:bottom w:val="single" w:sz="4" w:space="0" w:color="000000"/>
+              <w:right w:val="single" w:sz="4" w:space="0" w:color="000000"/>
+            </w:tcBorders>
+          </w:tcPr>
+          <w:p>
+            <w:pPr>
+              <w:jc w:val="center"/>
+            </w:pPr>
+            <w:proofErr w:type="spellStart"/>
+            <w:r>
+              <w:t>Varchar</w:t>
+            </w:r>
+            <w:proofErr w:type="spellEnd"/>
+            <w:r>
+              <w:t xml:space="preserve"> 50</w:t>
+            </w:r>
+          </w:p>
+        </w:tc>
+        <w:tc>
+          <w:tcPr>
+            <w:tcW w:w="5608" w:type="dxa"/>
+            <w:tcBorders>
+              <w:top w:val="single" w:sz="4" w:space="0" w:color="000000"/>
+              <w:left w:val="single" w:sz="4" w:space="0" w:color="000000"/>
+              <w:bottom w:val="single" w:sz="4" w:space="0" w:color="000000"/>
+              <w:right w:val="single" w:sz="4" w:space="0" w:color="000000"/>
+            </w:tcBorders>
+          </w:tcPr>
+          <w:p>
+            <w:r>
+              <w:t>Zajištění cesty, slovně řečeno</w:t>
+            </w:r>
+          </w:p>
+        </w:tc>
+      </w:tr>
+      <w:tr>
+        <w:trPr>
+          <w:trHeight w:val="385"/>
+        </w:trPr>
+        <w:tc>
+          <w:tcPr>
+            <w:tcW w:w="1969" w:type="dxa"/>
+            <w:tcBorders>
+              <w:top w:val="single" w:sz="4" w:space="0" w:color="000000"/>
+              <w:left w:val="single" w:sz="4" w:space="0" w:color="000000"/>
+              <w:bottom w:val="single" w:sz="4" w:space="0" w:color="000000"/>
+              <w:right w:val="single" w:sz="4" w:space="0" w:color="000000"/>
+            </w:tcBorders>
+          </w:tcPr>
+          <w:p>
+            <w:r>
+              <w:t>Styl</w:t>
+            </w:r>
+          </w:p>
+        </w:tc>
+        <w:tc>
+          <w:tcPr>
+            <w:tcW w:w="1353" w:type="dxa"/>
+            <w:tcBorders>
+              <w:top w:val="single" w:sz="4" w:space="0" w:color="000000"/>
+              <w:left w:val="single" w:sz="4" w:space="0" w:color="000000"/>
+              <w:bottom w:val="single" w:sz="4" w:space="0" w:color="000000"/>
+              <w:right w:val="single" w:sz="4" w:space="0" w:color="000000"/>
+            </w:tcBorders>
+          </w:tcPr>
+          <w:p>
+            <w:pPr>
+              <w:jc w:val="center"/>
+            </w:pPr>
+            <w:proofErr w:type="spellStart"/>
+            <w:r>
+              <w:t>Varchar</w:t>
+            </w:r>
+            <w:proofErr w:type="spellEnd"/>
+            <w:r>
+              <w:t xml:space="preserve"> 50</w:t>
+            </w:r>
+          </w:p>
+        </w:tc>
+        <w:tc>
+          <w:tcPr>
+            <w:tcW w:w="5608" w:type="dxa"/>
+            <w:tcBorders>
+              <w:top w:val="single" w:sz="4" w:space="0" w:color="000000"/>
+              <w:left w:val="single" w:sz="4" w:space="0" w:color="000000"/>
+              <w:bottom w:val="single" w:sz="4" w:space="0" w:color="000000"/>
+              <w:right w:val="single" w:sz="4" w:space="0" w:color="000000"/>
+            </w:tcBorders>
+          </w:tcPr>
+          <w:p>
+            <w:r>
+              <w:t>V jakém stylu se cesta leze. Například převis, technická atd.</w:t>
+            </w:r>
+          </w:p>
+        </w:tc>
+      </w:tr>
+      <w:tr>
+        <w:trPr>
+          <w:trHeight w:val="385"/>
+        </w:trPr>
+        <w:tc>
+          <w:tcPr>
+            <w:tcW w:w="1969" w:type="dxa"/>
+            <w:tcBorders>
+              <w:top w:val="single" w:sz="4" w:space="0" w:color="000000"/>
+              <w:left w:val="single" w:sz="4" w:space="0" w:color="000000"/>
+              <w:bottom w:val="single" w:sz="4" w:space="0" w:color="000000"/>
+              <w:right w:val="single" w:sz="4" w:space="0" w:color="000000"/>
+            </w:tcBorders>
+          </w:tcPr>
+          <w:p>
+            <w:r>
+              <w:t>Typ cesty</w:t>
+            </w:r>
+          </w:p>
+        </w:tc>
+        <w:tc>
+          <w:tcPr>
+            <w:tcW w:w="1353" w:type="dxa"/>
+            <w:tcBorders>
+              <w:top w:val="single" w:sz="4" w:space="0" w:color="000000"/>
+              <w:left w:val="single" w:sz="4" w:space="0" w:color="000000"/>
+              <w:bottom w:val="single" w:sz="4" w:space="0" w:color="000000"/>
+              <w:right w:val="single" w:sz="4" w:space="0" w:color="000000"/>
+            </w:tcBorders>
+          </w:tcPr>
+          <w:p>
+            <w:pPr>
+              <w:jc w:val="center"/>
+            </w:pPr>
+            <w:proofErr w:type="spellStart"/>
+            <w:r>
+              <w:t>Varchar</w:t>
+            </w:r>
+            <w:proofErr w:type="spellEnd"/>
+            <w:r>
+              <w:t xml:space="preserve"> (20)</w:t>
+            </w:r>
+          </w:p>
+        </w:tc>
+        <w:tc>
+          <w:tcPr>
+            <w:tcW w:w="5608" w:type="dxa"/>
+            <w:tcBorders>
+              <w:top w:val="single" w:sz="4" w:space="0" w:color="000000"/>
+              <w:left w:val="single" w:sz="4" w:space="0" w:color="000000"/>
+              <w:bottom w:val="single" w:sz="4" w:space="0" w:color="000000"/>
+              <w:right w:val="single" w:sz="4" w:space="0" w:color="000000"/>
+            </w:tcBorders>
+          </w:tcPr>
+          <w:p>
+            <w:r>
+              <w:t xml:space="preserve">Slovně řečeno, jestli se jedná o </w:t>
+            </w:r>
+            <w:proofErr w:type="spellStart"/>
+            <w:r>
+              <w:t>boulder</w:t>
+            </w:r>
+            <w:proofErr w:type="spellEnd"/>
+            <w:r>
+              <w:t>, nebo cestu</w:t>
+            </w:r>
+          </w:p>
+        </w:tc>
+      </w:tr>
+      <w:tr>
+        <w:trPr>
+          <w:trHeight w:val="385"/>
+        </w:trPr>
+        <w:tc>
+          <w:tcPr>
+            <w:tcW w:w="1969" w:type="dxa"/>
+            <w:tcBorders>
+              <w:top w:val="single" w:sz="4" w:space="0" w:color="000000"/>
+              <w:left w:val="single" w:sz="4" w:space="0" w:color="000000"/>
+              <w:bottom w:val="single" w:sz="4" w:space="0" w:color="000000"/>
+              <w:right w:val="single" w:sz="4" w:space="0" w:color="000000"/>
+            </w:tcBorders>
+          </w:tcPr>
+          <w:p>
+            <w:proofErr w:type="spellStart"/>
+            <w:r>
+              <w:t>IDLokace</w:t>
+            </w:r>
+            <w:proofErr w:type="spellEnd"/>
+          </w:p>
+        </w:tc>
+        <w:tc>
+          <w:tcPr>
+            <w:tcW w:w="1353" w:type="dxa"/>
+            <w:tcBorders>
+              <w:top w:val="single" w:sz="4" w:space="0" w:color="000000"/>
+              <w:left w:val="single" w:sz="4" w:space="0" w:color="000000"/>
+              <w:bottom w:val="single" w:sz="4" w:space="0" w:color="000000"/>
+              <w:right w:val="single" w:sz="4" w:space="0" w:color="000000"/>
+            </w:tcBorders>
+          </w:tcPr>
+          <w:p>
+            <w:pPr>
+              <w:jc w:val="center"/>
+            </w:pPr>
+            <w:proofErr w:type="spellStart"/>
+            <w:r>
+              <w:t>Int</w:t>
+            </w:r>
+            <w:proofErr w:type="spellEnd"/>
+            <w:r>
+              <w:t xml:space="preserve"> (cizí klíč)</w:t>
+            </w:r>
+          </w:p>
+        </w:tc>
+        <w:tc>
+          <w:tcPr>
+            <w:tcW w:w="5608" w:type="dxa"/>
+            <w:tcBorders>
+              <w:top w:val="single" w:sz="4" w:space="0" w:color="000000"/>
+              <w:left w:val="single" w:sz="4" w:space="0" w:color="000000"/>
+              <w:bottom w:val="single" w:sz="4" w:space="0" w:color="000000"/>
+              <w:right w:val="single" w:sz="4" w:space="0" w:color="000000"/>
+            </w:tcBorders>
+          </w:tcPr>
+          <w:p>
+            <w:r>
+              <w:t xml:space="preserve"> Identifikátor lokace</w:t>
+            </w:r>
+          </w:p>
+        </w:tc>
+      </w:tr>
+    </w:tbl>
+    <w:p/>
+    <w:p/>
+    <w:tbl>
+      <w:tblPr>
+        <w:tblW w:w="0" w:type="auto"/>
+        <w:tblInd w:w="110" w:type="dxa"/>
+        <w:tblBorders>
+          <w:top w:val="single" w:sz="4" w:space="0" w:color="000000"/>
+          <w:left w:val="single" w:sz="4" w:space="0" w:color="000000"/>
+          <w:bottom w:val="single" w:sz="4" w:space="0" w:color="000000"/>
+          <w:right w:val="single" w:sz="4" w:space="0" w:color="000000"/>
+          <w:insideH w:val="single" w:sz="4" w:space="0" w:color="000000"/>
+          <w:insideV w:val="single" w:sz="4" w:space="0" w:color="000000"/>
+        </w:tblBorders>
+        <w:tblLayout w:type="fixed"/>
+        <w:tblCellMar>
+          <w:left w:w="0" w:type="dxa"/>
+          <w:right w:w="0" w:type="dxa"/>
+        </w:tblCellMar>
+        <w:tblLook w:val="01E0" w:firstRow="1" w:lastRow="1" w:firstColumn="1" w:lastColumn="1" w:noHBand="0" w:noVBand="0"/>
+      </w:tblPr>
+      <w:tblGrid>
+        <w:gridCol w:w="1969"/>
+        <w:gridCol w:w="1353"/>
+        <w:gridCol w:w="5608"/>
+      </w:tblGrid>
+      <w:tr>
+        <w:trPr>
+          <w:trHeight w:val="295"/>
+        </w:trPr>
+        <w:tc>
+          <w:tcPr>
+            <w:tcW w:w="8930" w:type="dxa"/>
+            <w:gridSpan w:val="3"/>
+            <w:tcBorders>
+              <w:top w:val="single" w:sz="4" w:space="0" w:color="000000"/>
+              <w:left w:val="single" w:sz="4" w:space="0" w:color="000000"/>
+              <w:bottom w:val="single" w:sz="4" w:space="0" w:color="000000"/>
+              <w:right w:val="single" w:sz="4" w:space="0" w:color="000000"/>
+            </w:tcBorders>
+            <w:hideMark/>
+          </w:tcPr>
+          <w:p>
+            <w:pPr>
+              <w:rPr>
+                <w:lang w:val="en-US"/>
+              </w:rPr>
+            </w:pPr>
+            <w:r>
+              <w:t>Název</w:t>
+            </w:r>
+            <w:r>
+              <w:t>:</w:t>
+            </w:r>
+            <w:r>
+              <w:t xml:space="preserve"> Uživatel</w:t>
+            </w:r>
+          </w:p>
+        </w:tc>
+      </w:tr>
+      <w:tr>
+        <w:trPr>
+          <w:trHeight w:val="585"/>
+        </w:trPr>
+        <w:tc>
+          <w:tcPr>
+            <w:tcW w:w="8930" w:type="dxa"/>
+            <w:gridSpan w:val="3"/>
+            <w:tcBorders>
+              <w:top w:val="single" w:sz="4" w:space="0" w:color="000000"/>
+              <w:left w:val="single" w:sz="4" w:space="0" w:color="000000"/>
+              <w:bottom w:val="single" w:sz="4" w:space="0" w:color="000000"/>
+              <w:right w:val="single" w:sz="4" w:space="0" w:color="000000"/>
+            </w:tcBorders>
+            <w:hideMark/>
+          </w:tcPr>
+          <w:p>
+            <w:r>
+              <w:t>Charakteristika:</w:t>
+            </w:r>
+          </w:p>
+          <w:p>
+            <w:r>
+              <w:t xml:space="preserve">Třída charakterizující </w:t>
+            </w:r>
+            <w:r>
+              <w:t>profil uživatele</w:t>
+            </w:r>
+          </w:p>
+        </w:tc>
+      </w:tr>
+      <w:tr>
+        <w:trPr>
+          <w:trHeight w:val="295"/>
+        </w:trPr>
+        <w:tc>
+          <w:tcPr>
+            <w:tcW w:w="8930" w:type="dxa"/>
+            <w:gridSpan w:val="3"/>
+            <w:tcBorders>
+              <w:top w:val="single" w:sz="4" w:space="0" w:color="000000"/>
+              <w:left w:val="single" w:sz="4" w:space="0" w:color="000000"/>
+              <w:bottom w:val="single" w:sz="4" w:space="0" w:color="000000"/>
+              <w:right w:val="single" w:sz="4" w:space="0" w:color="000000"/>
+            </w:tcBorders>
+            <w:hideMark/>
+          </w:tcPr>
+          <w:p>
+            <w:r>
+              <w:t>Atributy</w:t>
+            </w:r>
+          </w:p>
+        </w:tc>
+      </w:tr>
+      <w:tr>
+        <w:trPr>
+          <w:trHeight w:val="385"/>
+        </w:trPr>
+        <w:tc>
+          <w:tcPr>
+            <w:tcW w:w="1969" w:type="dxa"/>
+            <w:tcBorders>
+              <w:top w:val="single" w:sz="4" w:space="0" w:color="000000"/>
+              <w:left w:val="single" w:sz="4" w:space="0" w:color="000000"/>
+              <w:bottom w:val="single" w:sz="4" w:space="0" w:color="000000"/>
+              <w:right w:val="single" w:sz="4" w:space="0" w:color="000000"/>
+            </w:tcBorders>
+            <w:hideMark/>
+          </w:tcPr>
+          <w:p>
+            <w:r>
+              <w:t>ID</w:t>
+            </w:r>
+          </w:p>
+        </w:tc>
+        <w:tc>
+          <w:tcPr>
+            <w:tcW w:w="1353" w:type="dxa"/>
+            <w:tcBorders>
+              <w:top w:val="single" w:sz="4" w:space="0" w:color="000000"/>
+              <w:left w:val="single" w:sz="4" w:space="0" w:color="000000"/>
+              <w:bottom w:val="single" w:sz="4" w:space="0" w:color="000000"/>
+              <w:right w:val="single" w:sz="4" w:space="0" w:color="000000"/>
+            </w:tcBorders>
+            <w:hideMark/>
+          </w:tcPr>
+          <w:p>
+            <w:pPr>
+              <w:jc w:val="center"/>
+            </w:pPr>
+            <w:proofErr w:type="spellStart"/>
+            <w:r>
+              <w:t>Int</w:t>
+            </w:r>
+            <w:proofErr w:type="spellEnd"/>
+            <w:r>
+              <w:t xml:space="preserve"> (primární klíč)</w:t>
+            </w:r>
+          </w:p>
+        </w:tc>
+        <w:tc>
+          <w:tcPr>
+            <w:tcW w:w="5608" w:type="dxa"/>
+            <w:tcBorders>
+              <w:top w:val="single" w:sz="4" w:space="0" w:color="000000"/>
+              <w:left w:val="single" w:sz="4" w:space="0" w:color="000000"/>
+              <w:bottom w:val="single" w:sz="4" w:space="0" w:color="000000"/>
+              <w:right w:val="single" w:sz="4" w:space="0" w:color="000000"/>
+            </w:tcBorders>
+            <w:hideMark/>
+          </w:tcPr>
+          <w:p>
+            <w:r>
+              <w:t xml:space="preserve">Identifikátor </w:t>
+            </w:r>
+            <w:r>
+              <w:t>uživatele</w:t>
+            </w:r>
+          </w:p>
+        </w:tc>
+      </w:tr>
+      <w:tr>
+        <w:trPr>
+          <w:trHeight w:val="385"/>
+        </w:trPr>
+        <w:tc>
+          <w:tcPr>
+            <w:tcW w:w="1969" w:type="dxa"/>
+            <w:tcBorders>
+              <w:top w:val="single" w:sz="4" w:space="0" w:color="000000"/>
+              <w:left w:val="single" w:sz="4" w:space="0" w:color="000000"/>
+              <w:bottom w:val="single" w:sz="4" w:space="0" w:color="000000"/>
+              <w:right w:val="single" w:sz="4" w:space="0" w:color="000000"/>
+            </w:tcBorders>
+          </w:tcPr>
+          <w:p>
+            <w:r>
+              <w:t>Jméno</w:t>
+            </w:r>
+          </w:p>
+        </w:tc>
+        <w:tc>
+          <w:tcPr>
+            <w:tcW w:w="1353" w:type="dxa"/>
+            <w:tcBorders>
+              <w:top w:val="single" w:sz="4" w:space="0" w:color="000000"/>
+              <w:left w:val="single" w:sz="4" w:space="0" w:color="000000"/>
+              <w:bottom w:val="single" w:sz="4" w:space="0" w:color="000000"/>
+              <w:right w:val="single" w:sz="4" w:space="0" w:color="000000"/>
+            </w:tcBorders>
+          </w:tcPr>
+          <w:p>
+            <w:pPr>
+              <w:jc w:val="center"/>
+            </w:pPr>
+            <w:proofErr w:type="spellStart"/>
+            <w:r>
+              <w:t>Varchar</w:t>
+            </w:r>
+            <w:proofErr w:type="spellEnd"/>
+            <w:r>
+              <w:t xml:space="preserve"> 50</w:t>
+            </w:r>
+          </w:p>
+        </w:tc>
+        <w:tc>
+          <w:tcPr>
+            <w:tcW w:w="5608" w:type="dxa"/>
+            <w:tcBorders>
+              <w:top w:val="single" w:sz="4" w:space="0" w:color="000000"/>
+              <w:left w:val="single" w:sz="4" w:space="0" w:color="000000"/>
+              <w:bottom w:val="single" w:sz="4" w:space="0" w:color="000000"/>
+              <w:right w:val="single" w:sz="4" w:space="0" w:color="000000"/>
+            </w:tcBorders>
+          </w:tcPr>
+          <w:p>
+            <w:r>
+              <w:t xml:space="preserve"> Jméno uživatele</w:t>
+            </w:r>
+          </w:p>
+        </w:tc>
+      </w:tr>
+      <w:tr>
+        <w:trPr>
+          <w:trHeight w:val="385"/>
+        </w:trPr>
+        <w:tc>
+          <w:tcPr>
+            <w:tcW w:w="1969" w:type="dxa"/>
+            <w:tcBorders>
+              <w:top w:val="single" w:sz="4" w:space="0" w:color="000000"/>
+              <w:left w:val="single" w:sz="4" w:space="0" w:color="000000"/>
+              <w:bottom w:val="single" w:sz="4" w:space="0" w:color="000000"/>
+              <w:right w:val="single" w:sz="4" w:space="0" w:color="000000"/>
+            </w:tcBorders>
+          </w:tcPr>
+          <w:p>
+            <w:r>
+              <w:t>E-mail</w:t>
+            </w:r>
+          </w:p>
+        </w:tc>
+        <w:tc>
+          <w:tcPr>
+            <w:tcW w:w="1353" w:type="dxa"/>
+            <w:tcBorders>
+              <w:top w:val="single" w:sz="4" w:space="0" w:color="000000"/>
+              <w:left w:val="single" w:sz="4" w:space="0" w:color="000000"/>
+              <w:bottom w:val="single" w:sz="4" w:space="0" w:color="000000"/>
+              <w:right w:val="single" w:sz="4" w:space="0" w:color="000000"/>
+            </w:tcBorders>
+          </w:tcPr>
+          <w:p>
+            <w:pPr>
+              <w:jc w:val="center"/>
+            </w:pPr>
+            <w:proofErr w:type="spellStart"/>
+            <w:r>
+              <w:t>Varchar</w:t>
+            </w:r>
+            <w:proofErr w:type="spellEnd"/>
+            <w:r>
+              <w:t xml:space="preserve"> 50</w:t>
+            </w:r>
+          </w:p>
+        </w:tc>
+        <w:tc>
+          <w:tcPr>
+            <w:tcW w:w="5608" w:type="dxa"/>
+            <w:tcBorders>
+              <w:top w:val="single" w:sz="4" w:space="0" w:color="000000"/>
+              <w:left w:val="single" w:sz="4" w:space="0" w:color="000000"/>
+              <w:bottom w:val="single" w:sz="4" w:space="0" w:color="000000"/>
+              <w:right w:val="single" w:sz="4" w:space="0" w:color="000000"/>
+            </w:tcBorders>
+          </w:tcPr>
+          <w:p>
+            <w:r>
+              <w:t xml:space="preserve">Připojený </w:t>
+            </w:r>
+            <w:proofErr w:type="gramStart"/>
+            <w:r>
+              <w:t>E-mail</w:t>
+            </w:r>
+            <w:proofErr w:type="gramEnd"/>
+            <w:r>
+              <w:t xml:space="preserve"> uživatele</w:t>
+            </w:r>
+          </w:p>
+        </w:tc>
+      </w:tr>
+      <w:tr>
+        <w:trPr>
+          <w:trHeight w:val="385"/>
+        </w:trPr>
+        <w:tc>
+          <w:tcPr>
+            <w:tcW w:w="1969" w:type="dxa"/>
+            <w:tcBorders>
+              <w:top w:val="single" w:sz="4" w:space="0" w:color="000000"/>
+              <w:left w:val="single" w:sz="4" w:space="0" w:color="000000"/>
+              <w:bottom w:val="single" w:sz="4" w:space="0" w:color="000000"/>
+              <w:right w:val="single" w:sz="4" w:space="0" w:color="000000"/>
+            </w:tcBorders>
+          </w:tcPr>
+          <w:p>
+            <w:r>
+              <w:t>Heslo</w:t>
+            </w:r>
+          </w:p>
+        </w:tc>
+        <w:tc>
+          <w:tcPr>
+            <w:tcW w:w="1353" w:type="dxa"/>
+            <w:tcBorders>
+              <w:top w:val="single" w:sz="4" w:space="0" w:color="000000"/>
+              <w:left w:val="single" w:sz="4" w:space="0" w:color="000000"/>
+              <w:bottom w:val="single" w:sz="4" w:space="0" w:color="000000"/>
+              <w:right w:val="single" w:sz="4" w:space="0" w:color="000000"/>
+            </w:tcBorders>
+          </w:tcPr>
+          <w:p>
+            <w:pPr>
+              <w:jc w:val="center"/>
+            </w:pPr>
+            <w:proofErr w:type="spellStart"/>
+            <w:r>
+              <w:t>Hash</w:t>
+            </w:r>
+            <w:proofErr w:type="spellEnd"/>
+            <w:r>
+              <w:t xml:space="preserve"> hesla</w:t>
+            </w:r>
+          </w:p>
+        </w:tc>
+        <w:tc>
+          <w:tcPr>
+            <w:tcW w:w="5608" w:type="dxa"/>
+            <w:tcBorders>
+              <w:top w:val="single" w:sz="4" w:space="0" w:color="000000"/>
+              <w:left w:val="single" w:sz="4" w:space="0" w:color="000000"/>
+              <w:bottom w:val="single" w:sz="4" w:space="0" w:color="000000"/>
+              <w:right w:val="single" w:sz="4" w:space="0" w:color="000000"/>
+            </w:tcBorders>
+          </w:tcPr>
+          <w:p/>
+        </w:tc>
+      </w:tr>
+      <w:tr>
+        <w:trPr>
+          <w:trHeight w:val="385"/>
+        </w:trPr>
+        <w:tc>
+          <w:tcPr>
+            <w:tcW w:w="1969" w:type="dxa"/>
+            <w:tcBorders>
+              <w:top w:val="single" w:sz="4" w:space="0" w:color="000000"/>
+              <w:left w:val="single" w:sz="4" w:space="0" w:color="000000"/>
+              <w:bottom w:val="single" w:sz="4" w:space="0" w:color="000000"/>
+              <w:right w:val="single" w:sz="4" w:space="0" w:color="000000"/>
+            </w:tcBorders>
+          </w:tcPr>
+          <w:p>
+            <w:r>
+              <w:t>Profilový obrázek</w:t>
+            </w:r>
+          </w:p>
+        </w:tc>
+        <w:tc>
+          <w:tcPr>
+            <w:tcW w:w="1353" w:type="dxa"/>
+            <w:tcBorders>
+              <w:top w:val="single" w:sz="4" w:space="0" w:color="000000"/>
+              <w:left w:val="single" w:sz="4" w:space="0" w:color="000000"/>
+              <w:bottom w:val="single" w:sz="4" w:space="0" w:color="000000"/>
+              <w:right w:val="single" w:sz="4" w:space="0" w:color="000000"/>
+            </w:tcBorders>
+          </w:tcPr>
+          <w:p>
+            <w:pPr>
+              <w:jc w:val="center"/>
+            </w:pPr>
+            <w:r>
+              <w:t>LONGBLOB</w:t>
+            </w:r>
+          </w:p>
+        </w:tc>
+        <w:tc>
+          <w:tcPr>
+            <w:tcW w:w="5608" w:type="dxa"/>
+            <w:tcBorders>
+              <w:top w:val="single" w:sz="4" w:space="0" w:color="000000"/>
+              <w:left w:val="single" w:sz="4" w:space="0" w:color="000000"/>
+              <w:bottom w:val="single" w:sz="4" w:space="0" w:color="000000"/>
+              <w:right w:val="single" w:sz="4" w:space="0" w:color="000000"/>
+            </w:tcBorders>
+          </w:tcPr>
+          <w:p>
+            <w:r>
+              <w:t>Profilový obrázek uživatele v binární podobě</w:t>
+            </w:r>
+          </w:p>
+        </w:tc>
+      </w:tr>
+      <w:tr>
+        <w:trPr>
+          <w:trHeight w:val="385"/>
+        </w:trPr>
+        <w:tc>
+          <w:tcPr>
+            <w:tcW w:w="1969" w:type="dxa"/>
+            <w:tcBorders>
+              <w:top w:val="single" w:sz="4" w:space="0" w:color="000000"/>
+              <w:left w:val="single" w:sz="4" w:space="0" w:color="000000"/>
+              <w:bottom w:val="single" w:sz="4" w:space="0" w:color="000000"/>
+              <w:right w:val="single" w:sz="4" w:space="0" w:color="000000"/>
+            </w:tcBorders>
+          </w:tcPr>
+          <w:p>
+            <w:proofErr w:type="spellStart"/>
+            <w:r>
+              <w:t>IDHodnoceni</w:t>
+            </w:r>
+            <w:proofErr w:type="spellEnd"/>
+          </w:p>
+        </w:tc>
+        <w:tc>
+          <w:tcPr>
+            <w:tcW w:w="1353" w:type="dxa"/>
+            <w:tcBorders>
+              <w:top w:val="single" w:sz="4" w:space="0" w:color="000000"/>
+              <w:left w:val="single" w:sz="4" w:space="0" w:color="000000"/>
+              <w:bottom w:val="single" w:sz="4" w:space="0" w:color="000000"/>
+              <w:right w:val="single" w:sz="4" w:space="0" w:color="000000"/>
+            </w:tcBorders>
+          </w:tcPr>
+          <w:p>
+            <w:pPr>
+              <w:jc w:val="center"/>
+            </w:pPr>
+            <w:proofErr w:type="spellStart"/>
+            <w:r>
+              <w:t>Int</w:t>
+            </w:r>
+            <w:proofErr w:type="spellEnd"/>
+            <w:r>
+              <w:t xml:space="preserve"> (cizí klíč)</w:t>
+            </w:r>
+          </w:p>
+        </w:tc>
+        <w:tc>
+          <w:tcPr>
+            <w:tcW w:w="5608" w:type="dxa"/>
+            <w:tcBorders>
+              <w:top w:val="single" w:sz="4" w:space="0" w:color="000000"/>
+              <w:left w:val="single" w:sz="4" w:space="0" w:color="000000"/>
+              <w:bottom w:val="single" w:sz="4" w:space="0" w:color="000000"/>
+              <w:right w:val="single" w:sz="4" w:space="0" w:color="000000"/>
+            </w:tcBorders>
+          </w:tcPr>
+          <w:p>
+            <w:r>
+              <w:t>Identifikátor hodnocení</w:t>
+            </w:r>
+          </w:p>
+        </w:tc>
+      </w:tr>
+    </w:tbl>
+    <w:p/>
+    <w:p>
+      <w:pPr>
         <w:rPr>
-          <w:b/>
-          <w:bCs/>
+          <w:caps/>
         </w:rPr>
       </w:pPr>
       <w:r>
         <w:rPr>
-          <w:b/>
-          <w:bCs/>
+          <w:caps/>
         </w:rPr>
-        <w:t>Lezecká cesta</w:t>
-      </w:r>
-    </w:p>
-    <w:p>
-      <w:r>
+        <w:br w:type="column"/>
+      </w:r>
+    </w:p>
+    <w:tbl>
+      <w:tblPr>
+        <w:tblW w:w="0" w:type="auto"/>
+        <w:tblInd w:w="110" w:type="dxa"/>
+        <w:tblBorders>
+          <w:top w:val="single" w:sz="4" w:space="0" w:color="000000"/>
+          <w:left w:val="single" w:sz="4" w:space="0" w:color="000000"/>
+          <w:bottom w:val="single" w:sz="4" w:space="0" w:color="000000"/>
+          <w:right w:val="single" w:sz="4" w:space="0" w:color="000000"/>
+          <w:insideH w:val="single" w:sz="4" w:space="0" w:color="000000"/>
+          <w:insideV w:val="single" w:sz="4" w:space="0" w:color="000000"/>
+        </w:tblBorders>
+        <w:tblLayout w:type="fixed"/>
+        <w:tblCellMar>
+          <w:left w:w="0" w:type="dxa"/>
+          <w:right w:w="0" w:type="dxa"/>
+        </w:tblCellMar>
+        <w:tblLook w:val="01E0" w:firstRow="1" w:lastRow="1" w:firstColumn="1" w:lastColumn="1" w:noHBand="0" w:noVBand="0"/>
+      </w:tblPr>
+      <w:tblGrid>
+        <w:gridCol w:w="1969"/>
+        <w:gridCol w:w="1353"/>
+        <w:gridCol w:w="5608"/>
+      </w:tblGrid>
+      <w:tr>
+        <w:trPr>
+          <w:trHeight w:val="295"/>
+        </w:trPr>
+        <w:tc>
+          <w:tcPr>
+            <w:tcW w:w="8930" w:type="dxa"/>
+            <w:gridSpan w:val="3"/>
+            <w:tcBorders>
+              <w:top w:val="single" w:sz="4" w:space="0" w:color="000000"/>
+              <w:left w:val="single" w:sz="4" w:space="0" w:color="000000"/>
+              <w:bottom w:val="single" w:sz="4" w:space="0" w:color="000000"/>
+              <w:right w:val="single" w:sz="4" w:space="0" w:color="000000"/>
+            </w:tcBorders>
+            <w:hideMark/>
+          </w:tcPr>
+          <w:p>
+            <w:pPr>
+              <w:rPr>
+                <w:lang w:val="en-US"/>
+              </w:rPr>
+            </w:pPr>
+            <w:r>
+              <w:t>Název</w:t>
+            </w:r>
+            <w:r>
+              <w:t>: Hodnocení</w:t>
+            </w:r>
+          </w:p>
+        </w:tc>
+      </w:tr>
+      <w:tr>
+        <w:trPr>
+          <w:trHeight w:val="585"/>
+        </w:trPr>
+        <w:tc>
+          <w:tcPr>
+            <w:tcW w:w="8930" w:type="dxa"/>
+            <w:gridSpan w:val="3"/>
+            <w:tcBorders>
+              <w:top w:val="single" w:sz="4" w:space="0" w:color="000000"/>
+              <w:left w:val="single" w:sz="4" w:space="0" w:color="000000"/>
+              <w:bottom w:val="single" w:sz="4" w:space="0" w:color="000000"/>
+              <w:right w:val="single" w:sz="4" w:space="0" w:color="000000"/>
+            </w:tcBorders>
+            <w:hideMark/>
+          </w:tcPr>
+          <w:p>
+            <w:r>
+              <w:t>Charakteristika:</w:t>
+            </w:r>
+          </w:p>
+          <w:p>
+            <w:r>
+              <w:t xml:space="preserve">Třída charakterizující </w:t>
+            </w:r>
+            <w:r>
+              <w:t>hodnocení dané lezecké cesty</w:t>
+            </w:r>
+          </w:p>
+        </w:tc>
+      </w:tr>
+      <w:tr>
+        <w:trPr>
+          <w:trHeight w:val="295"/>
+        </w:trPr>
+        <w:tc>
+          <w:tcPr>
+            <w:tcW w:w="8930" w:type="dxa"/>
+            <w:gridSpan w:val="3"/>
+            <w:tcBorders>
+              <w:top w:val="single" w:sz="4" w:space="0" w:color="000000"/>
+              <w:left w:val="single" w:sz="4" w:space="0" w:color="000000"/>
+              <w:bottom w:val="single" w:sz="4" w:space="0" w:color="000000"/>
+              <w:right w:val="single" w:sz="4" w:space="0" w:color="000000"/>
+            </w:tcBorders>
+            <w:hideMark/>
+          </w:tcPr>
+          <w:p>
+            <w:r>
+              <w:t>Atributy</w:t>
+            </w:r>
+          </w:p>
+        </w:tc>
+      </w:tr>
+      <w:tr>
+        <w:trPr>
+          <w:trHeight w:val="385"/>
+        </w:trPr>
+        <w:tc>
+          <w:tcPr>
+            <w:tcW w:w="1969" w:type="dxa"/>
+            <w:tcBorders>
+              <w:top w:val="single" w:sz="4" w:space="0" w:color="000000"/>
+              <w:left w:val="single" w:sz="4" w:space="0" w:color="000000"/>
+              <w:bottom w:val="single" w:sz="4" w:space="0" w:color="000000"/>
+              <w:right w:val="single" w:sz="4" w:space="0" w:color="000000"/>
+            </w:tcBorders>
+            <w:hideMark/>
+          </w:tcPr>
+          <w:p>
+            <w:r>
+              <w:t>ID</w:t>
+            </w:r>
+          </w:p>
+        </w:tc>
+        <w:tc>
+          <w:tcPr>
+            <w:tcW w:w="1353" w:type="dxa"/>
+            <w:tcBorders>
+              <w:top w:val="single" w:sz="4" w:space="0" w:color="000000"/>
+              <w:left w:val="single" w:sz="4" w:space="0" w:color="000000"/>
+              <w:bottom w:val="single" w:sz="4" w:space="0" w:color="000000"/>
+              <w:right w:val="single" w:sz="4" w:space="0" w:color="000000"/>
+            </w:tcBorders>
+            <w:hideMark/>
+          </w:tcPr>
+          <w:p>
+            <w:pPr>
+              <w:jc w:val="center"/>
+            </w:pPr>
+            <w:proofErr w:type="spellStart"/>
+            <w:r>
+              <w:t>Int</w:t>
+            </w:r>
+            <w:proofErr w:type="spellEnd"/>
+            <w:r>
+              <w:t xml:space="preserve"> (primární klíč)</w:t>
+            </w:r>
+          </w:p>
+        </w:tc>
+        <w:tc>
+          <w:tcPr>
+            <w:tcW w:w="5608" w:type="dxa"/>
+            <w:tcBorders>
+              <w:top w:val="single" w:sz="4" w:space="0" w:color="000000"/>
+              <w:left w:val="single" w:sz="4" w:space="0" w:color="000000"/>
+              <w:bottom w:val="single" w:sz="4" w:space="0" w:color="000000"/>
+              <w:right w:val="single" w:sz="4" w:space="0" w:color="000000"/>
+            </w:tcBorders>
+            <w:hideMark/>
+          </w:tcPr>
+          <w:p>
+            <w:r>
+              <w:t>Identifikátor</w:t>
+            </w:r>
+            <w:r>
+              <w:t xml:space="preserve"> hodnocení</w:t>
+            </w:r>
+            <w:r>
+              <w:t xml:space="preserve"> </w:t>
+            </w:r>
+          </w:p>
+        </w:tc>
+      </w:tr>
+      <w:tr>
+        <w:trPr>
+          <w:trHeight w:val="385"/>
+        </w:trPr>
+        <w:tc>
+          <w:tcPr>
+            <w:tcW w:w="1969" w:type="dxa"/>
+            <w:tcBorders>
+              <w:top w:val="single" w:sz="4" w:space="0" w:color="000000"/>
+              <w:left w:val="single" w:sz="4" w:space="0" w:color="000000"/>
+              <w:bottom w:val="single" w:sz="4" w:space="0" w:color="000000"/>
+              <w:right w:val="single" w:sz="4" w:space="0" w:color="000000"/>
+            </w:tcBorders>
+          </w:tcPr>
+          <w:p>
+            <w:r>
+              <w:t>Obtížnost</w:t>
+            </w:r>
+          </w:p>
+        </w:tc>
+        <w:tc>
+          <w:tcPr>
+            <w:tcW w:w="1353" w:type="dxa"/>
+            <w:tcBorders>
+              <w:top w:val="single" w:sz="4" w:space="0" w:color="000000"/>
+              <w:left w:val="single" w:sz="4" w:space="0" w:color="000000"/>
+              <w:bottom w:val="single" w:sz="4" w:space="0" w:color="000000"/>
+              <w:right w:val="single" w:sz="4" w:space="0" w:color="000000"/>
+            </w:tcBorders>
+          </w:tcPr>
+          <w:p>
+            <w:pPr>
+              <w:jc w:val="center"/>
+            </w:pPr>
+            <w:proofErr w:type="spellStart"/>
+            <w:r>
+              <w:t>int</w:t>
+            </w:r>
+            <w:proofErr w:type="spellEnd"/>
+          </w:p>
+        </w:tc>
+        <w:tc>
+          <w:tcPr>
+            <w:tcW w:w="5608" w:type="dxa"/>
+            <w:tcBorders>
+              <w:top w:val="single" w:sz="4" w:space="0" w:color="000000"/>
+              <w:left w:val="single" w:sz="4" w:space="0" w:color="000000"/>
+              <w:bottom w:val="single" w:sz="4" w:space="0" w:color="000000"/>
+              <w:right w:val="single" w:sz="4" w:space="0" w:color="000000"/>
+            </w:tcBorders>
+          </w:tcPr>
+          <w:p>
+            <w:r>
+              <w:t xml:space="preserve">hodnocení, </w:t>
+            </w:r>
+            <w:r>
+              <w:t>zdali</w:t>
+            </w:r>
+            <w:r>
+              <w:t xml:space="preserve"> je obtížnost </w:t>
+            </w:r>
+            <w:r>
+              <w:t>odpovídající, v</w:t>
+            </w:r>
+            <w:r>
+              <w:t> hvězdičkách</w:t>
+            </w:r>
+          </w:p>
+        </w:tc>
+      </w:tr>
+      <w:tr>
+        <w:trPr>
+          <w:trHeight w:val="385"/>
+        </w:trPr>
+        <w:tc>
+          <w:tcPr>
+            <w:tcW w:w="1969" w:type="dxa"/>
+            <w:tcBorders>
+              <w:top w:val="single" w:sz="4" w:space="0" w:color="000000"/>
+              <w:left w:val="single" w:sz="4" w:space="0" w:color="000000"/>
+              <w:bottom w:val="single" w:sz="4" w:space="0" w:color="000000"/>
+              <w:right w:val="single" w:sz="4" w:space="0" w:color="000000"/>
+            </w:tcBorders>
+          </w:tcPr>
+          <w:p>
+            <w:r>
+              <w:t>Bezpečnost</w:t>
+            </w:r>
+          </w:p>
+        </w:tc>
+        <w:tc>
+          <w:tcPr>
+            <w:tcW w:w="1353" w:type="dxa"/>
+            <w:tcBorders>
+              <w:top w:val="single" w:sz="4" w:space="0" w:color="000000"/>
+              <w:left w:val="single" w:sz="4" w:space="0" w:color="000000"/>
+              <w:bottom w:val="single" w:sz="4" w:space="0" w:color="000000"/>
+              <w:right w:val="single" w:sz="4" w:space="0" w:color="000000"/>
+            </w:tcBorders>
+          </w:tcPr>
+          <w:p>
+            <w:pPr>
+              <w:jc w:val="center"/>
+            </w:pPr>
+            <w:proofErr w:type="spellStart"/>
+            <w:r>
+              <w:t>int</w:t>
+            </w:r>
+            <w:proofErr w:type="spellEnd"/>
+          </w:p>
+        </w:tc>
+        <w:tc>
+          <w:tcPr>
+            <w:tcW w:w="5608" w:type="dxa"/>
+            <w:tcBorders>
+              <w:top w:val="single" w:sz="4" w:space="0" w:color="000000"/>
+              <w:left w:val="single" w:sz="4" w:space="0" w:color="000000"/>
+              <w:bottom w:val="single" w:sz="4" w:space="0" w:color="000000"/>
+              <w:right w:val="single" w:sz="4" w:space="0" w:color="000000"/>
+            </w:tcBorders>
+          </w:tcPr>
+          <w:p>
+            <w:r>
+              <w:t>hodnocení, zdá-li</w:t>
+            </w:r>
+            <w:r>
+              <w:t xml:space="preserve"> je bezpečnost odpovídající, v </w:t>
+            </w:r>
+            <w:r>
+              <w:t>hvězdičkách</w:t>
+            </w:r>
+          </w:p>
+        </w:tc>
+      </w:tr>
+      <w:tr>
+        <w:trPr>
+          <w:trHeight w:val="385"/>
+        </w:trPr>
+        <w:tc>
+          <w:tcPr>
+            <w:tcW w:w="1969" w:type="dxa"/>
+            <w:tcBorders>
+              <w:top w:val="single" w:sz="4" w:space="0" w:color="000000"/>
+              <w:left w:val="single" w:sz="4" w:space="0" w:color="000000"/>
+              <w:bottom w:val="single" w:sz="4" w:space="0" w:color="000000"/>
+              <w:right w:val="single" w:sz="4" w:space="0" w:color="000000"/>
+            </w:tcBorders>
+          </w:tcPr>
+          <w:p>
+            <w:r>
+              <w:t>Chyty</w:t>
+            </w:r>
+          </w:p>
+        </w:tc>
+        <w:tc>
+          <w:tcPr>
+            <w:tcW w:w="1353" w:type="dxa"/>
+            <w:tcBorders>
+              <w:top w:val="single" w:sz="4" w:space="0" w:color="000000"/>
+              <w:left w:val="single" w:sz="4" w:space="0" w:color="000000"/>
+              <w:bottom w:val="single" w:sz="4" w:space="0" w:color="000000"/>
+              <w:right w:val="single" w:sz="4" w:space="0" w:color="000000"/>
+            </w:tcBorders>
+          </w:tcPr>
+          <w:p>
+            <w:pPr>
+              <w:jc w:val="center"/>
+            </w:pPr>
+            <w:proofErr w:type="spellStart"/>
+            <w:r>
+              <w:t>int</w:t>
+            </w:r>
+            <w:proofErr w:type="spellEnd"/>
+          </w:p>
+        </w:tc>
+        <w:tc>
+          <w:tcPr>
+            <w:tcW w:w="5608" w:type="dxa"/>
+            <w:tcBorders>
+              <w:top w:val="single" w:sz="4" w:space="0" w:color="000000"/>
+              <w:left w:val="single" w:sz="4" w:space="0" w:color="000000"/>
+              <w:bottom w:val="single" w:sz="4" w:space="0" w:color="000000"/>
+              <w:right w:val="single" w:sz="4" w:space="0" w:color="000000"/>
+            </w:tcBorders>
+          </w:tcPr>
+          <w:p>
+            <w:r>
+              <w:t>hodnocení chytů cesty, v hvězdičkách</w:t>
+            </w:r>
+          </w:p>
+        </w:tc>
+      </w:tr>
+      <w:tr>
+        <w:trPr>
+          <w:trHeight w:val="385"/>
+        </w:trPr>
+        <w:tc>
+          <w:tcPr>
+            <w:tcW w:w="1969" w:type="dxa"/>
+            <w:tcBorders>
+              <w:top w:val="single" w:sz="4" w:space="0" w:color="000000"/>
+              <w:left w:val="single" w:sz="4" w:space="0" w:color="000000"/>
+              <w:bottom w:val="single" w:sz="4" w:space="0" w:color="000000"/>
+              <w:right w:val="single" w:sz="4" w:space="0" w:color="000000"/>
+            </w:tcBorders>
+          </w:tcPr>
+          <w:p>
+            <w:r>
+              <w:t>Dostupnost</w:t>
+            </w:r>
+          </w:p>
+        </w:tc>
+        <w:tc>
+          <w:tcPr>
+            <w:tcW w:w="1353" w:type="dxa"/>
+            <w:tcBorders>
+              <w:top w:val="single" w:sz="4" w:space="0" w:color="000000"/>
+              <w:left w:val="single" w:sz="4" w:space="0" w:color="000000"/>
+              <w:bottom w:val="single" w:sz="4" w:space="0" w:color="000000"/>
+              <w:right w:val="single" w:sz="4" w:space="0" w:color="000000"/>
+            </w:tcBorders>
+          </w:tcPr>
+          <w:p>
+            <w:pPr>
+              <w:jc w:val="center"/>
+            </w:pPr>
+            <w:proofErr w:type="spellStart"/>
+            <w:r>
+              <w:t>varchar</w:t>
+            </w:r>
+            <w:proofErr w:type="spellEnd"/>
+            <w:r>
+              <w:t xml:space="preserve"> 50</w:t>
+            </w:r>
+          </w:p>
+        </w:tc>
+        <w:tc>
+          <w:tcPr>
+            <w:tcW w:w="5608" w:type="dxa"/>
+            <w:tcBorders>
+              <w:top w:val="single" w:sz="4" w:space="0" w:color="000000"/>
+              <w:left w:val="single" w:sz="4" w:space="0" w:color="000000"/>
+              <w:bottom w:val="single" w:sz="4" w:space="0" w:color="000000"/>
+              <w:right w:val="single" w:sz="4" w:space="0" w:color="000000"/>
+            </w:tcBorders>
+          </w:tcPr>
+          <w:p>
+            <w:r>
+              <w:t>hodnocení přístupu k cestě</w:t>
+            </w:r>
+          </w:p>
+        </w:tc>
+      </w:tr>
+      <w:tr>
+        <w:trPr>
+          <w:trHeight w:val="385"/>
+        </w:trPr>
+        <w:tc>
+          <w:tcPr>
+            <w:tcW w:w="1969" w:type="dxa"/>
+            <w:tcBorders>
+              <w:top w:val="single" w:sz="4" w:space="0" w:color="000000"/>
+              <w:left w:val="single" w:sz="4" w:space="0" w:color="000000"/>
+              <w:bottom w:val="single" w:sz="4" w:space="0" w:color="000000"/>
+              <w:right w:val="single" w:sz="4" w:space="0" w:color="000000"/>
+            </w:tcBorders>
+          </w:tcPr>
+          <w:p>
+            <w:proofErr w:type="spellStart"/>
+            <w:r>
+              <w:t>IDUzivatele</w:t>
+            </w:r>
+            <w:proofErr w:type="spellEnd"/>
+          </w:p>
+        </w:tc>
+        <w:tc>
+          <w:tcPr>
+            <w:tcW w:w="1353" w:type="dxa"/>
+            <w:tcBorders>
+              <w:top w:val="single" w:sz="4" w:space="0" w:color="000000"/>
+              <w:left w:val="single" w:sz="4" w:space="0" w:color="000000"/>
+              <w:bottom w:val="single" w:sz="4" w:space="0" w:color="000000"/>
+              <w:right w:val="single" w:sz="4" w:space="0" w:color="000000"/>
+            </w:tcBorders>
+          </w:tcPr>
+          <w:p>
+            <w:pPr>
+              <w:jc w:val="center"/>
+            </w:pPr>
+            <w:proofErr w:type="spellStart"/>
+            <w:r>
+              <w:t>int</w:t>
+            </w:r>
+            <w:proofErr w:type="spellEnd"/>
+            <w:r>
+              <w:t xml:space="preserve"> (cizí klíč)</w:t>
+            </w:r>
+          </w:p>
+        </w:tc>
+        <w:tc>
+          <w:tcPr>
+            <w:tcW w:w="5608" w:type="dxa"/>
+            <w:tcBorders>
+              <w:top w:val="single" w:sz="4" w:space="0" w:color="000000"/>
+              <w:left w:val="single" w:sz="4" w:space="0" w:color="000000"/>
+              <w:bottom w:val="single" w:sz="4" w:space="0" w:color="000000"/>
+              <w:right w:val="single" w:sz="4" w:space="0" w:color="000000"/>
+            </w:tcBorders>
+          </w:tcPr>
+          <w:p>
+            <w:r>
+              <w:t>identifikátor uživatele, tvůrce hodnocení</w:t>
+            </w:r>
+          </w:p>
+        </w:tc>
+      </w:tr>
+      <w:tr>
+        <w:trPr>
+          <w:trHeight w:val="385"/>
+        </w:trPr>
+        <w:tc>
+          <w:tcPr>
+            <w:tcW w:w="1969" w:type="dxa"/>
+            <w:tcBorders>
+              <w:top w:val="single" w:sz="4" w:space="0" w:color="000000"/>
+              <w:left w:val="single" w:sz="4" w:space="0" w:color="000000"/>
+              <w:bottom w:val="single" w:sz="4" w:space="0" w:color="000000"/>
+              <w:right w:val="single" w:sz="4" w:space="0" w:color="000000"/>
+            </w:tcBorders>
+          </w:tcPr>
+          <w:p>
+            <w:proofErr w:type="spellStart"/>
+            <w:r>
+              <w:t>IDCesty</w:t>
+            </w:r>
+            <w:proofErr w:type="spellEnd"/>
+          </w:p>
+        </w:tc>
+        <w:tc>
+          <w:tcPr>
+            <w:tcW w:w="1353" w:type="dxa"/>
+            <w:tcBorders>
+              <w:top w:val="single" w:sz="4" w:space="0" w:color="000000"/>
+              <w:left w:val="single" w:sz="4" w:space="0" w:color="000000"/>
+              <w:bottom w:val="single" w:sz="4" w:space="0" w:color="000000"/>
+              <w:right w:val="single" w:sz="4" w:space="0" w:color="000000"/>
+            </w:tcBorders>
+          </w:tcPr>
+          <w:p>
+            <w:pPr>
+              <w:jc w:val="center"/>
+            </w:pPr>
+            <w:proofErr w:type="spellStart"/>
+            <w:r>
+              <w:t>i</w:t>
+            </w:r>
+            <w:r>
+              <w:t>nt</w:t>
+            </w:r>
+            <w:proofErr w:type="spellEnd"/>
+            <w:r>
+              <w:t xml:space="preserve"> (cizí klíč)</w:t>
+            </w:r>
+          </w:p>
+        </w:tc>
+        <w:tc>
+          <w:tcPr>
+            <w:tcW w:w="5608" w:type="dxa"/>
+            <w:tcBorders>
+              <w:top w:val="single" w:sz="4" w:space="0" w:color="000000"/>
+              <w:left w:val="single" w:sz="4" w:space="0" w:color="000000"/>
+              <w:bottom w:val="single" w:sz="4" w:space="0" w:color="000000"/>
+              <w:right w:val="single" w:sz="4" w:space="0" w:color="000000"/>
+            </w:tcBorders>
+          </w:tcPr>
+          <w:p>
+            <w:r>
+              <w:t>identifikátor cesty</w:t>
+            </w:r>
+          </w:p>
+        </w:tc>
+      </w:tr>
+    </w:tbl>
+    <w:p/>
+    <w:p/>
+    <w:tbl>
+      <w:tblPr>
+        <w:tblW w:w="0" w:type="auto"/>
+        <w:tblInd w:w="110" w:type="dxa"/>
+        <w:tblBorders>
+          <w:top w:val="single" w:sz="4" w:space="0" w:color="000000"/>
+          <w:left w:val="single" w:sz="4" w:space="0" w:color="000000"/>
+          <w:bottom w:val="single" w:sz="4" w:space="0" w:color="000000"/>
+          <w:right w:val="single" w:sz="4" w:space="0" w:color="000000"/>
+          <w:insideH w:val="single" w:sz="4" w:space="0" w:color="000000"/>
+          <w:insideV w:val="single" w:sz="4" w:space="0" w:color="000000"/>
+        </w:tblBorders>
+        <w:tblLayout w:type="fixed"/>
+        <w:tblCellMar>
+          <w:left w:w="0" w:type="dxa"/>
+          <w:right w:w="0" w:type="dxa"/>
+        </w:tblCellMar>
+        <w:tblLook w:val="01E0" w:firstRow="1" w:lastRow="1" w:firstColumn="1" w:lastColumn="1" w:noHBand="0" w:noVBand="0"/>
+      </w:tblPr>
+      <w:tblGrid>
+        <w:gridCol w:w="1969"/>
+        <w:gridCol w:w="1353"/>
+        <w:gridCol w:w="5608"/>
+      </w:tblGrid>
+      <w:tr>
+        <w:trPr>
+          <w:trHeight w:val="295"/>
+        </w:trPr>
+        <w:tc>
+          <w:tcPr>
+            <w:tcW w:w="8930" w:type="dxa"/>
+            <w:gridSpan w:val="3"/>
+            <w:tcBorders>
+              <w:top w:val="single" w:sz="4" w:space="0" w:color="000000"/>
+              <w:left w:val="single" w:sz="4" w:space="0" w:color="000000"/>
+              <w:bottom w:val="single" w:sz="4" w:space="0" w:color="000000"/>
+              <w:right w:val="single" w:sz="4" w:space="0" w:color="000000"/>
+            </w:tcBorders>
+            <w:hideMark/>
+          </w:tcPr>
+          <w:p>
+            <w:pPr>
+              <w:rPr>
+                <w:lang w:val="en-US"/>
+              </w:rPr>
+            </w:pPr>
+            <w:r>
+              <w:t>Název</w:t>
+            </w:r>
+            <w:r>
+              <w:t>: Lokace</w:t>
+            </w:r>
+          </w:p>
+        </w:tc>
+      </w:tr>
+      <w:tr>
+        <w:trPr>
+          <w:trHeight w:val="585"/>
+        </w:trPr>
+        <w:tc>
+          <w:tcPr>
+            <w:tcW w:w="8930" w:type="dxa"/>
+            <w:gridSpan w:val="3"/>
+            <w:tcBorders>
+              <w:top w:val="single" w:sz="4" w:space="0" w:color="000000"/>
+              <w:left w:val="single" w:sz="4" w:space="0" w:color="000000"/>
+              <w:bottom w:val="single" w:sz="4" w:space="0" w:color="000000"/>
+              <w:right w:val="single" w:sz="4" w:space="0" w:color="000000"/>
+            </w:tcBorders>
+            <w:hideMark/>
+          </w:tcPr>
+          <w:p>
+            <w:r>
+              <w:t>Charakteristika:</w:t>
+            </w:r>
+          </w:p>
+          <w:p>
+            <w:r>
+              <w:t xml:space="preserve">Třída charakterizující </w:t>
+            </w:r>
+            <w:r>
+              <w:t>lokaci dané cesty</w:t>
+            </w:r>
+          </w:p>
+        </w:tc>
+      </w:tr>
+      <w:tr>
+        <w:trPr>
+          <w:trHeight w:val="295"/>
+        </w:trPr>
+        <w:tc>
+          <w:tcPr>
+            <w:tcW w:w="8930" w:type="dxa"/>
+            <w:gridSpan w:val="3"/>
+            <w:tcBorders>
+              <w:top w:val="single" w:sz="4" w:space="0" w:color="000000"/>
+              <w:left w:val="single" w:sz="4" w:space="0" w:color="000000"/>
+              <w:bottom w:val="single" w:sz="4" w:space="0" w:color="000000"/>
+              <w:right w:val="single" w:sz="4" w:space="0" w:color="000000"/>
+            </w:tcBorders>
+            <w:hideMark/>
+          </w:tcPr>
+          <w:p>
+            <w:r>
+              <w:t>Atributy</w:t>
+            </w:r>
+          </w:p>
+        </w:tc>
+      </w:tr>
+      <w:tr>
+        <w:trPr>
+          <w:trHeight w:val="385"/>
+        </w:trPr>
+        <w:tc>
+          <w:tcPr>
+            <w:tcW w:w="1969" w:type="dxa"/>
+            <w:tcBorders>
+              <w:top w:val="single" w:sz="4" w:space="0" w:color="000000"/>
+              <w:left w:val="single" w:sz="4" w:space="0" w:color="000000"/>
+              <w:bottom w:val="single" w:sz="4" w:space="0" w:color="000000"/>
+              <w:right w:val="single" w:sz="4" w:space="0" w:color="000000"/>
+            </w:tcBorders>
+            <w:hideMark/>
+          </w:tcPr>
+          <w:p>
+            <w:r>
+              <w:t>ID</w:t>
+            </w:r>
+          </w:p>
+        </w:tc>
+        <w:tc>
+          <w:tcPr>
+            <w:tcW w:w="1353" w:type="dxa"/>
+            <w:tcBorders>
+              <w:top w:val="single" w:sz="4" w:space="0" w:color="000000"/>
+              <w:left w:val="single" w:sz="4" w:space="0" w:color="000000"/>
+              <w:bottom w:val="single" w:sz="4" w:space="0" w:color="000000"/>
+              <w:right w:val="single" w:sz="4" w:space="0" w:color="000000"/>
+            </w:tcBorders>
+            <w:hideMark/>
+          </w:tcPr>
+          <w:p>
+            <w:pPr>
+              <w:jc w:val="center"/>
+            </w:pPr>
+            <w:proofErr w:type="spellStart"/>
+            <w:r>
+              <w:t>Int</w:t>
+            </w:r>
+            <w:proofErr w:type="spellEnd"/>
+            <w:r>
+              <w:t xml:space="preserve"> (primární klíč)</w:t>
+            </w:r>
+          </w:p>
+        </w:tc>
+        <w:tc>
+          <w:tcPr>
+            <w:tcW w:w="5608" w:type="dxa"/>
+            <w:tcBorders>
+              <w:top w:val="single" w:sz="4" w:space="0" w:color="000000"/>
+              <w:left w:val="single" w:sz="4" w:space="0" w:color="000000"/>
+              <w:bottom w:val="single" w:sz="4" w:space="0" w:color="000000"/>
+              <w:right w:val="single" w:sz="4" w:space="0" w:color="000000"/>
+            </w:tcBorders>
+            <w:hideMark/>
+          </w:tcPr>
+          <w:p>
+            <w:r>
+              <w:t>I</w:t>
+            </w:r>
+            <w:r>
+              <w:t>dentifikátor lokace</w:t>
+            </w:r>
+          </w:p>
+        </w:tc>
+      </w:tr>
+      <w:tr>
+        <w:trPr>
+          <w:trHeight w:val="385"/>
+        </w:trPr>
+        <w:tc>
+          <w:tcPr>
+            <w:tcW w:w="1969" w:type="dxa"/>
+            <w:tcBorders>
+              <w:top w:val="single" w:sz="4" w:space="0" w:color="000000"/>
+              <w:left w:val="single" w:sz="4" w:space="0" w:color="000000"/>
+              <w:bottom w:val="single" w:sz="4" w:space="0" w:color="000000"/>
+              <w:right w:val="single" w:sz="4" w:space="0" w:color="000000"/>
+            </w:tcBorders>
+            <w:hideMark/>
+          </w:tcPr>
+          <w:p>
+            <w:r>
+              <w:rPr>
+                <w:u w:val="single"/>
+              </w:rPr>
+              <w:t>Název</w:t>
+            </w:r>
+          </w:p>
+        </w:tc>
+        <w:tc>
+          <w:tcPr>
+            <w:tcW w:w="1353" w:type="dxa"/>
+            <w:tcBorders>
+              <w:top w:val="single" w:sz="4" w:space="0" w:color="000000"/>
+              <w:left w:val="single" w:sz="4" w:space="0" w:color="000000"/>
+              <w:bottom w:val="single" w:sz="4" w:space="0" w:color="000000"/>
+              <w:right w:val="single" w:sz="4" w:space="0" w:color="000000"/>
+            </w:tcBorders>
+            <w:hideMark/>
+          </w:tcPr>
+          <w:p>
+            <w:pPr>
+              <w:jc w:val="center"/>
+            </w:pPr>
+            <w:proofErr w:type="spellStart"/>
+            <w:r>
+              <w:t>varchar</w:t>
+            </w:r>
+            <w:proofErr w:type="spellEnd"/>
+            <w:r>
+              <w:t xml:space="preserve"> 50</w:t>
+            </w:r>
+          </w:p>
+        </w:tc>
+        <w:tc>
+          <w:tcPr>
+            <w:tcW w:w="5608" w:type="dxa"/>
+            <w:tcBorders>
+              <w:top w:val="single" w:sz="4" w:space="0" w:color="000000"/>
+              <w:left w:val="single" w:sz="4" w:space="0" w:color="000000"/>
+              <w:bottom w:val="single" w:sz="4" w:space="0" w:color="000000"/>
+              <w:right w:val="single" w:sz="4" w:space="0" w:color="000000"/>
+            </w:tcBorders>
+            <w:hideMark/>
+          </w:tcPr>
+          <w:p>
+            <w:r>
+              <w:t>Název lokace</w:t>
+            </w:r>
+          </w:p>
+        </w:tc>
+      </w:tr>
+      <w:tr>
+        <w:trPr>
+          <w:trHeight w:val="385"/>
+        </w:trPr>
+        <w:tc>
+          <w:tcPr>
+            <w:tcW w:w="1969" w:type="dxa"/>
+            <w:tcBorders>
+              <w:top w:val="single" w:sz="4" w:space="0" w:color="000000"/>
+              <w:left w:val="single" w:sz="4" w:space="0" w:color="000000"/>
+              <w:bottom w:val="single" w:sz="4" w:space="0" w:color="000000"/>
+              <w:right w:val="single" w:sz="4" w:space="0" w:color="000000"/>
+            </w:tcBorders>
+            <w:hideMark/>
+          </w:tcPr>
+          <w:p>
+            <w:r>
+              <w:rPr>
+                <w:u w:val="single"/>
+              </w:rPr>
+              <w:t>Zeměpisná šířka</w:t>
+            </w:r>
+          </w:p>
+        </w:tc>
+        <w:tc>
+          <w:tcPr>
+            <w:tcW w:w="1353" w:type="dxa"/>
+            <w:tcBorders>
+              <w:top w:val="single" w:sz="4" w:space="0" w:color="000000"/>
+              <w:left w:val="single" w:sz="4" w:space="0" w:color="000000"/>
+              <w:bottom w:val="single" w:sz="4" w:space="0" w:color="000000"/>
+              <w:right w:val="single" w:sz="4" w:space="0" w:color="000000"/>
+            </w:tcBorders>
+            <w:hideMark/>
+          </w:tcPr>
+          <w:p>
+            <w:pPr>
+              <w:jc w:val="center"/>
+            </w:pPr>
+            <w:proofErr w:type="spellStart"/>
+            <w:r>
+              <w:t>float</w:t>
+            </w:r>
+            <w:proofErr w:type="spellEnd"/>
+          </w:p>
+        </w:tc>
+        <w:tc>
+          <w:tcPr>
+            <w:tcW w:w="5608" w:type="dxa"/>
+            <w:tcBorders>
+              <w:top w:val="single" w:sz="4" w:space="0" w:color="000000"/>
+              <w:left w:val="single" w:sz="4" w:space="0" w:color="000000"/>
+              <w:bottom w:val="single" w:sz="4" w:space="0" w:color="000000"/>
+              <w:right w:val="single" w:sz="4" w:space="0" w:color="000000"/>
+            </w:tcBorders>
+            <w:hideMark/>
+          </w:tcPr>
+          <w:p>
+            <w:r>
+              <w:t>zeměpisná šířka dané lokace</w:t>
+            </w:r>
+          </w:p>
+        </w:tc>
+      </w:tr>
+      <w:tr>
+        <w:trPr>
+          <w:trHeight w:val="385"/>
+        </w:trPr>
+        <w:tc>
+          <w:tcPr>
+            <w:tcW w:w="1969" w:type="dxa"/>
+            <w:tcBorders>
+              <w:top w:val="single" w:sz="4" w:space="0" w:color="000000"/>
+              <w:left w:val="single" w:sz="4" w:space="0" w:color="000000"/>
+              <w:bottom w:val="single" w:sz="4" w:space="0" w:color="000000"/>
+              <w:right w:val="single" w:sz="4" w:space="0" w:color="000000"/>
+            </w:tcBorders>
+            <w:hideMark/>
+          </w:tcPr>
+          <w:p>
+            <w:r>
+              <w:rPr>
+                <w:u w:val="single"/>
+              </w:rPr>
+              <w:t>Zeměpisná délka</w:t>
+            </w:r>
+          </w:p>
+        </w:tc>
+        <w:tc>
+          <w:tcPr>
+            <w:tcW w:w="1353" w:type="dxa"/>
+            <w:tcBorders>
+              <w:top w:val="single" w:sz="4" w:space="0" w:color="000000"/>
+              <w:left w:val="single" w:sz="4" w:space="0" w:color="000000"/>
+              <w:bottom w:val="single" w:sz="4" w:space="0" w:color="000000"/>
+              <w:right w:val="single" w:sz="4" w:space="0" w:color="000000"/>
+            </w:tcBorders>
+            <w:hideMark/>
+          </w:tcPr>
+          <w:p>
+            <w:pPr>
+              <w:jc w:val="center"/>
+            </w:pPr>
+            <w:proofErr w:type="spellStart"/>
+            <w:r>
+              <w:t>float</w:t>
+            </w:r>
+            <w:proofErr w:type="spellEnd"/>
+          </w:p>
+        </w:tc>
+        <w:tc>
+          <w:tcPr>
+            <w:tcW w:w="5608" w:type="dxa"/>
+            <w:tcBorders>
+              <w:top w:val="single" w:sz="4" w:space="0" w:color="000000"/>
+              <w:left w:val="single" w:sz="4" w:space="0" w:color="000000"/>
+              <w:bottom w:val="single" w:sz="4" w:space="0" w:color="000000"/>
+              <w:right w:val="single" w:sz="4" w:space="0" w:color="000000"/>
+            </w:tcBorders>
+            <w:hideMark/>
+          </w:tcPr>
+          <w:p>
+            <w:r>
+              <w:t>zeměpisná délka dané lokace</w:t>
+            </w:r>
+          </w:p>
+        </w:tc>
+      </w:tr>
+    </w:tbl>
+    <w:p>
+      <w:pPr>
+        <w:spacing w:line="291" w:lineRule="exact"/>
+        <w:ind w:left="3440" w:right="3513"/>
+        <w:jc w:val="center"/>
         <w:rPr>
-          <w:b/>
-          <w:bCs/>
+          <w:rFonts w:ascii="Calibri" w:eastAsia="Calibri" w:hAnsi="Calibri" w:cs="Calibri"/>
+          <w:i/>
+          <w:szCs w:val="22"/>
         </w:rPr>
-        <w:tab/>
-      </w:r>
-      <w:r>
-        <w:t>Označuje tabulku objektu lezecké cesty.</w:t>
-      </w:r>
-    </w:p>
-    <w:p>
-      <w:r>
-        <w:tab/>
-        <w:t>Atributy:</w:t>
-      </w:r>
-    </w:p>
-    <w:p>
-      <w:pPr>
-        <w:pStyle w:val="Odstavecseseznamem"/>
-        <w:numPr>
-          <w:ilvl w:val="0"/>
-          <w:numId w:val="18"/>
-        </w:numPr>
       </w:pPr>
       <w:r>
         <w:rPr>
-          <w:u w:val="single"/>
+          <w:i/>
         </w:rPr>
-        <w:t>Název</w:t>
-      </w:r>
-      <w:r>
-        <w:t xml:space="preserve"> – Pojmenování cesty (</w:t>
-      </w:r>
-      <w:proofErr w:type="spellStart"/>
-      <w:r>
-        <w:t>varchar</w:t>
-      </w:r>
-      <w:proofErr w:type="spellEnd"/>
-      <w:r>
-        <w:t xml:space="preserve"> 50)</w:t>
-      </w:r>
-    </w:p>
-    <w:p>
-      <w:pPr>
-        <w:pStyle w:val="Odstavecseseznamem"/>
-        <w:numPr>
-          <w:ilvl w:val="0"/>
-          <w:numId w:val="18"/>
-        </w:numPr>
-      </w:pPr>
+        <w:t>Popis</w:t>
+      </w:r>
       <w:r>
         <w:rPr>
-          <w:u w:val="single"/>
-        </w:rPr>
-        <w:t xml:space="preserve">Délka </w:t>
-      </w:r>
-      <w:r>
-        <w:t>– Délka cesty v metrech (</w:t>
-      </w:r>
-      <w:proofErr w:type="spellStart"/>
-      <w:r>
-        <w:t>int</w:t>
-      </w:r>
-      <w:proofErr w:type="spellEnd"/>
-      <w:r>
-        <w:t>)</w:t>
-      </w:r>
-    </w:p>
-    <w:p>
-      <w:pPr>
-        <w:pStyle w:val="Odstavecseseznamem"/>
-        <w:numPr>
-          <w:ilvl w:val="0"/>
-          <w:numId w:val="18"/>
-        </w:numPr>
-      </w:pPr>
-      <w:r>
-        <w:rPr>
-          <w:u w:val="single"/>
-        </w:rPr>
-        <w:t xml:space="preserve">Obtížnost </w:t>
-      </w:r>
-      <w:r>
-        <w:t xml:space="preserve">– obtížnost cesty, např. </w:t>
-      </w:r>
-      <w:proofErr w:type="gramStart"/>
-      <w:r>
-        <w:t>6a</w:t>
-      </w:r>
-      <w:proofErr w:type="gramEnd"/>
-      <w:r>
-        <w:t xml:space="preserve"> (</w:t>
-      </w:r>
-      <w:proofErr w:type="spellStart"/>
-      <w:r>
-        <w:t>varchar</w:t>
-      </w:r>
-      <w:proofErr w:type="spellEnd"/>
-      <w:r>
-        <w:t xml:space="preserve"> 50)</w:t>
-      </w:r>
-    </w:p>
-    <w:p>
-      <w:pPr>
-        <w:pStyle w:val="Odstavecseseznamem"/>
-        <w:numPr>
-          <w:ilvl w:val="0"/>
-          <w:numId w:val="18"/>
-        </w:numPr>
-      </w:pPr>
-      <w:r>
-        <w:rPr>
-          <w:u w:val="single"/>
-        </w:rPr>
-        <w:lastRenderedPageBreak/>
-        <w:t xml:space="preserve">Bezpečnost </w:t>
-      </w:r>
-      <w:r>
-        <w:t>– zajištění cesty, slovně řečeno (</w:t>
-      </w:r>
-      <w:proofErr w:type="spellStart"/>
-      <w:r>
-        <w:t>varchar</w:t>
-      </w:r>
-      <w:proofErr w:type="spellEnd"/>
-      <w:r>
-        <w:t xml:space="preserve"> 50)</w:t>
-      </w:r>
-    </w:p>
-    <w:p>
-      <w:pPr>
-        <w:pStyle w:val="Odstavecseseznamem"/>
-        <w:numPr>
-          <w:ilvl w:val="0"/>
-          <w:numId w:val="18"/>
-        </w:numPr>
-      </w:pPr>
-      <w:r>
-        <w:rPr>
-          <w:u w:val="single"/>
-        </w:rPr>
-        <w:t xml:space="preserve">Styl </w:t>
-      </w:r>
-      <w:r>
-        <w:t>– V jaké stylu se cesta leze, např. převis, technická (</w:t>
-      </w:r>
-      <w:proofErr w:type="spellStart"/>
-      <w:r>
-        <w:t>varchar</w:t>
-      </w:r>
-      <w:proofErr w:type="spellEnd"/>
-      <w:r>
-        <w:t xml:space="preserve"> 50)</w:t>
-      </w:r>
-    </w:p>
-    <w:p>
-      <w:pPr>
-        <w:pStyle w:val="Odstavecseseznamem"/>
-        <w:numPr>
-          <w:ilvl w:val="0"/>
-          <w:numId w:val="18"/>
-        </w:numPr>
-      </w:pPr>
-      <w:r>
-        <w:rPr>
-          <w:u w:val="single"/>
-        </w:rPr>
-        <w:t xml:space="preserve">Typ cesty </w:t>
-      </w:r>
-      <w:r>
-        <w:t xml:space="preserve">– Slovně řečeno, jestli se jedná o </w:t>
-      </w:r>
-      <w:proofErr w:type="spellStart"/>
-      <w:r>
-        <w:t>boulder</w:t>
-      </w:r>
-      <w:proofErr w:type="spellEnd"/>
-      <w:r>
-        <w:t xml:space="preserve"> nebo cestu</w:t>
-      </w:r>
-    </w:p>
-    <w:p>
-      <w:pPr>
-        <w:pStyle w:val="Odstavecseseznamem"/>
-        <w:numPr>
-          <w:ilvl w:val="0"/>
-          <w:numId w:val="18"/>
-        </w:numPr>
-      </w:pPr>
-      <w:r>
-        <w:rPr>
-          <w:u w:val="single"/>
-        </w:rPr>
-        <w:t xml:space="preserve">ID </w:t>
-      </w:r>
-      <w:r>
-        <w:t>– identifikátor cesty (</w:t>
-      </w:r>
-      <w:proofErr w:type="spellStart"/>
-      <w:r>
-        <w:t>int</w:t>
-      </w:r>
-      <w:proofErr w:type="spellEnd"/>
-      <w:r>
-        <w:t>) – primární klíč</w:t>
-      </w:r>
-    </w:p>
-    <w:p>
-      <w:pPr>
-        <w:pStyle w:val="Odstavecseseznamem"/>
-        <w:numPr>
-          <w:ilvl w:val="0"/>
-          <w:numId w:val="18"/>
-        </w:numPr>
-      </w:pPr>
-      <w:proofErr w:type="spellStart"/>
-      <w:r>
-        <w:rPr>
-          <w:u w:val="single"/>
-        </w:rPr>
-        <w:t>IDlokace</w:t>
-      </w:r>
-      <w:proofErr w:type="spellEnd"/>
-      <w:r>
-        <w:t xml:space="preserve"> – identifikátor lokace (</w:t>
-      </w:r>
-      <w:proofErr w:type="spellStart"/>
-      <w:r>
-        <w:t>int</w:t>
-      </w:r>
-      <w:proofErr w:type="spellEnd"/>
-      <w:r>
-        <w:t xml:space="preserve">) cizí klíč </w:t>
-      </w:r>
-    </w:p>
-    <w:p>
-      <w:pPr>
-        <w:pStyle w:val="Odstavecseseznamem"/>
-        <w:ind w:left="1425"/>
-      </w:pPr>
-    </w:p>
-    <w:p>
-      <w:pPr>
-        <w:ind w:left="708"/>
-        <w:rPr>
-          <w:b/>
-          <w:bCs/>
-        </w:rPr>
-      </w:pPr>
-      <w:r>
-        <w:rPr>
-          <w:b/>
-          <w:bCs/>
-        </w:rPr>
-        <w:t>Uživatel</w:t>
-      </w:r>
-    </w:p>
-    <w:p>
-      <w:pPr>
-        <w:ind w:left="708"/>
-      </w:pPr>
-      <w:r>
-        <w:t>Označuje profil uživatele</w:t>
-      </w:r>
-    </w:p>
-    <w:p>
-      <w:pPr>
-        <w:pStyle w:val="Odstavecseseznamem"/>
-        <w:numPr>
-          <w:ilvl w:val="0"/>
-          <w:numId w:val="19"/>
-        </w:numPr>
-      </w:pPr>
-      <w:r>
-        <w:rPr>
-          <w:u w:val="single"/>
-        </w:rPr>
-        <w:t>ID</w:t>
-      </w:r>
-      <w:r>
-        <w:t xml:space="preserve"> – identifikátor uživatele (</w:t>
-      </w:r>
-      <w:proofErr w:type="spellStart"/>
-      <w:r>
-        <w:t>int</w:t>
-      </w:r>
-      <w:proofErr w:type="spellEnd"/>
-      <w:r>
-        <w:t>) – primární klíč</w:t>
-      </w:r>
-    </w:p>
-    <w:p>
-      <w:pPr>
-        <w:pStyle w:val="Odstavecseseznamem"/>
-        <w:numPr>
-          <w:ilvl w:val="0"/>
-          <w:numId w:val="19"/>
-        </w:numPr>
-      </w:pPr>
-      <w:r>
-        <w:rPr>
-          <w:u w:val="single"/>
-        </w:rPr>
-        <w:t xml:space="preserve">Jméno </w:t>
-      </w:r>
-      <w:r>
-        <w:t>– přezdívka uživatele (</w:t>
-      </w:r>
-      <w:proofErr w:type="spellStart"/>
-      <w:r>
-        <w:t>varchar</w:t>
-      </w:r>
-      <w:proofErr w:type="spellEnd"/>
-      <w:r>
-        <w:t xml:space="preserve"> 50)</w:t>
-      </w:r>
-    </w:p>
-    <w:p>
-      <w:pPr>
-        <w:pStyle w:val="Odstavecseseznamem"/>
-        <w:numPr>
-          <w:ilvl w:val="0"/>
-          <w:numId w:val="19"/>
-        </w:numPr>
-      </w:pPr>
-      <w:r>
-        <w:rPr>
-          <w:u w:val="single"/>
-        </w:rPr>
-        <w:t>E</w:t>
-      </w:r>
-      <w:r>
-        <w:rPr>
-          <w:u w:val="single"/>
-        </w:rPr>
-        <w:t>-mail</w:t>
-      </w:r>
-      <w:r>
-        <w:t xml:space="preserve"> – připojený email uživatele (</w:t>
-      </w:r>
-      <w:proofErr w:type="spellStart"/>
-      <w:r>
-        <w:t>varchar</w:t>
-      </w:r>
-      <w:proofErr w:type="spellEnd"/>
-      <w:r>
-        <w:t xml:space="preserve"> 50)</w:t>
-      </w:r>
-    </w:p>
-    <w:p>
-      <w:pPr>
-        <w:pStyle w:val="Odstavecseseznamem"/>
-        <w:numPr>
-          <w:ilvl w:val="0"/>
-          <w:numId w:val="19"/>
-        </w:numPr>
-      </w:pPr>
-      <w:r>
-        <w:rPr>
-          <w:u w:val="single"/>
-        </w:rPr>
-        <w:t xml:space="preserve">Heslo </w:t>
-      </w:r>
-      <w:r>
-        <w:t xml:space="preserve">– </w:t>
-      </w:r>
-      <w:proofErr w:type="spellStart"/>
-      <w:r>
-        <w:t>Hash</w:t>
-      </w:r>
-      <w:proofErr w:type="spellEnd"/>
-      <w:r>
-        <w:t xml:space="preserve"> hesla uživatele</w:t>
-      </w:r>
-    </w:p>
-    <w:p>
-      <w:pPr>
-        <w:pStyle w:val="Odstavecseseznamem"/>
-        <w:numPr>
-          <w:ilvl w:val="0"/>
-          <w:numId w:val="19"/>
-        </w:numPr>
-      </w:pPr>
-      <w:r>
-        <w:rPr>
-          <w:u w:val="single"/>
-        </w:rPr>
-        <w:t xml:space="preserve">Profilový </w:t>
-      </w:r>
-      <w:r>
-        <w:rPr>
-          <w:u w:val="single"/>
-        </w:rPr>
-        <w:t>obrázek</w:t>
-      </w:r>
-      <w:r>
-        <w:t xml:space="preserve"> – Profilový</w:t>
-      </w:r>
-      <w:r>
-        <w:t xml:space="preserve"> obrázek uživatele v binární podobě (LONGBLOB)</w:t>
-      </w:r>
-    </w:p>
-    <w:p>
-      <w:pPr>
-        <w:pStyle w:val="Odstavecseseznamem"/>
-        <w:numPr>
-          <w:ilvl w:val="0"/>
-          <w:numId w:val="19"/>
-        </w:numPr>
-      </w:pPr>
-      <w:proofErr w:type="spellStart"/>
-      <w:r>
-        <w:rPr>
-          <w:u w:val="single"/>
-        </w:rPr>
-        <w:t>IDhodnoceni</w:t>
-      </w:r>
-      <w:proofErr w:type="spellEnd"/>
-      <w:r>
-        <w:rPr>
-          <w:u w:val="single"/>
+          <w:i/>
+          <w:spacing w:val="-2"/>
         </w:rPr>
         <w:t xml:space="preserve"> </w:t>
       </w:r>
       <w:r>
-        <w:t>– identifikátor hodnocení (</w:t>
-      </w:r>
-      <w:proofErr w:type="spellStart"/>
-      <w:r>
-        <w:t>int</w:t>
-      </w:r>
-      <w:proofErr w:type="spellEnd"/>
-      <w:r>
-        <w:t>) – cizí klíč</w:t>
-      </w:r>
-    </w:p>
-    <w:p/>
-    <w:p>
-      <w:pPr>
-        <w:ind w:left="708"/>
         <w:rPr>
-          <w:b/>
-          <w:bCs/>
+          <w:i/>
         </w:rPr>
-      </w:pPr>
+        <w:t>třídy</w:t>
+      </w:r>
       <w:r>
         <w:rPr>
-          <w:b/>
-          <w:bCs/>
-        </w:rPr>
-        <w:t>Hodnocení</w:t>
-      </w:r>
-    </w:p>
-    <w:p>
-      <w:pPr>
-        <w:ind w:left="708"/>
-      </w:pPr>
-      <w:r>
-        <w:t>Označuje hodnocení cesty napsané uživatelem</w:t>
-      </w:r>
-    </w:p>
-    <w:p>
-      <w:pPr>
-        <w:pStyle w:val="Odstavecseseznamem"/>
-        <w:numPr>
-          <w:ilvl w:val="0"/>
-          <w:numId w:val="20"/>
-        </w:numPr>
-      </w:pPr>
-      <w:r>
-        <w:rPr>
-          <w:u w:val="single"/>
-        </w:rPr>
-        <w:t>ID</w:t>
-      </w:r>
-      <w:r>
-        <w:t xml:space="preserve"> – identifikátor hodnocení (</w:t>
-      </w:r>
-      <w:proofErr w:type="spellStart"/>
-      <w:r>
-        <w:t>int</w:t>
-      </w:r>
-      <w:proofErr w:type="spellEnd"/>
-      <w:r>
-        <w:t>) primární klíč</w:t>
-      </w:r>
-    </w:p>
-    <w:p>
-      <w:pPr>
-        <w:pStyle w:val="Odstavecseseznamem"/>
-        <w:numPr>
-          <w:ilvl w:val="0"/>
-          <w:numId w:val="20"/>
-        </w:numPr>
-      </w:pPr>
-      <w:r>
-        <w:rPr>
-          <w:u w:val="single"/>
-        </w:rPr>
-        <w:t>Obtížnost</w:t>
-      </w:r>
-      <w:r>
-        <w:t xml:space="preserve"> – hodnocení, zda-</w:t>
-      </w:r>
-      <w:proofErr w:type="spellStart"/>
-      <w:r>
-        <w:t>li</w:t>
-      </w:r>
-      <w:proofErr w:type="spellEnd"/>
-      <w:r>
-        <w:t xml:space="preserve"> </w:t>
-      </w:r>
-      <w:r>
-        <w:t xml:space="preserve">je obtížnost </w:t>
-      </w:r>
-      <w:proofErr w:type="spellStart"/>
-      <w:proofErr w:type="gramStart"/>
-      <w:r>
-        <w:t>odpovídající,</w:t>
-      </w:r>
-      <w:r>
-        <w:t>v</w:t>
-      </w:r>
-      <w:proofErr w:type="spellEnd"/>
-      <w:proofErr w:type="gramEnd"/>
-      <w:r>
-        <w:t> hvězdičkách (</w:t>
-      </w:r>
-      <w:proofErr w:type="spellStart"/>
-      <w:r>
-        <w:t>int</w:t>
-      </w:r>
-      <w:proofErr w:type="spellEnd"/>
-      <w:r>
-        <w:t>)</w:t>
-      </w:r>
-    </w:p>
-    <w:p>
-      <w:pPr>
-        <w:pStyle w:val="Odstavecseseznamem"/>
-        <w:numPr>
-          <w:ilvl w:val="0"/>
-          <w:numId w:val="20"/>
-        </w:numPr>
-      </w:pPr>
-      <w:r>
-        <w:rPr>
-          <w:u w:val="single"/>
-        </w:rPr>
-        <w:t xml:space="preserve">Bezpečnost </w:t>
-      </w:r>
-      <w:r>
-        <w:t xml:space="preserve">– </w:t>
-      </w:r>
-      <w:proofErr w:type="spellStart"/>
-      <w:proofErr w:type="gramStart"/>
-      <w:r>
-        <w:t>hodnocení</w:t>
-      </w:r>
-      <w:r>
-        <w:t>,zda</w:t>
-      </w:r>
-      <w:proofErr w:type="gramEnd"/>
-      <w:r>
-        <w:t>-li</w:t>
-      </w:r>
-      <w:proofErr w:type="spellEnd"/>
-      <w:r>
-        <w:t xml:space="preserve"> je bezpečnost odpovídající, v </w:t>
-      </w:r>
-      <w:proofErr w:type="spellStart"/>
-      <w:r>
-        <w:t>hvězdickách</w:t>
-      </w:r>
-      <w:proofErr w:type="spellEnd"/>
-      <w:r>
-        <w:t xml:space="preserve"> </w:t>
-      </w:r>
-      <w:r>
-        <w:t>(</w:t>
-      </w:r>
-      <w:proofErr w:type="spellStart"/>
-      <w:r>
-        <w:t>int</w:t>
-      </w:r>
-      <w:proofErr w:type="spellEnd"/>
-      <w:r>
-        <w:t>)</w:t>
-      </w:r>
-    </w:p>
-    <w:p>
-      <w:pPr>
-        <w:pStyle w:val="Odstavecseseznamem"/>
-        <w:numPr>
-          <w:ilvl w:val="0"/>
-          <w:numId w:val="20"/>
-        </w:numPr>
-      </w:pPr>
-      <w:r>
-        <w:rPr>
-          <w:u w:val="single"/>
-        </w:rPr>
-        <w:t xml:space="preserve">Chyty </w:t>
-      </w:r>
-      <w:r>
-        <w:t xml:space="preserve">– hodnocení chytů cesty, </w:t>
-      </w:r>
-      <w:r>
-        <w:t xml:space="preserve">v hvězdičkách </w:t>
-      </w:r>
-      <w:r>
-        <w:t>(</w:t>
-      </w:r>
-      <w:proofErr w:type="spellStart"/>
-      <w:r>
-        <w:t>int</w:t>
-      </w:r>
-      <w:proofErr w:type="spellEnd"/>
-      <w:r>
-        <w:t>)</w:t>
-      </w:r>
-    </w:p>
-    <w:p>
-      <w:pPr>
-        <w:pStyle w:val="Odstavecseseznamem"/>
-        <w:numPr>
-          <w:ilvl w:val="0"/>
-          <w:numId w:val="20"/>
-        </w:numPr>
-      </w:pPr>
-      <w:r>
-        <w:rPr>
-          <w:u w:val="single"/>
-        </w:rPr>
-        <w:t xml:space="preserve">Dostupnost </w:t>
-      </w:r>
-      <w:r>
-        <w:t>– hodnocení přístupu k cestě (</w:t>
-      </w:r>
-      <w:proofErr w:type="spellStart"/>
-      <w:r>
-        <w:t>varchar</w:t>
-      </w:r>
-      <w:proofErr w:type="spellEnd"/>
-      <w:r>
-        <w:t xml:space="preserve"> 50)</w:t>
-      </w:r>
-    </w:p>
-    <w:p>
-      <w:pPr>
-        <w:pStyle w:val="Odstavecseseznamem"/>
-        <w:numPr>
-          <w:ilvl w:val="0"/>
-          <w:numId w:val="20"/>
-        </w:numPr>
-      </w:pPr>
-      <w:proofErr w:type="spellStart"/>
-      <w:r>
-        <w:rPr>
-          <w:u w:val="single"/>
-        </w:rPr>
-        <w:t>IDuzivatele</w:t>
-      </w:r>
-      <w:proofErr w:type="spellEnd"/>
-      <w:r>
-        <w:rPr>
-          <w:u w:val="single"/>
+          <w:i/>
+          <w:spacing w:val="2"/>
         </w:rPr>
         <w:t xml:space="preserve"> </w:t>
       </w:r>
       <w:r>
-        <w:t>– identifikátor uživatele, tvůrce hodnocení (</w:t>
-      </w:r>
-      <w:proofErr w:type="spellStart"/>
-      <w:r>
-        <w:t>int</w:t>
-      </w:r>
-      <w:proofErr w:type="spellEnd"/>
-      <w:r>
-        <w:t>) – cizí klíč</w:t>
-      </w:r>
-    </w:p>
-    <w:p>
-      <w:pPr>
-        <w:pStyle w:val="Odstavecseseznamem"/>
-        <w:numPr>
-          <w:ilvl w:val="0"/>
-          <w:numId w:val="20"/>
-        </w:numPr>
-      </w:pPr>
-      <w:proofErr w:type="spellStart"/>
-      <w:r>
         <w:rPr>
-          <w:u w:val="single"/>
+          <w:i/>
+          <w:spacing w:val="-2"/>
         </w:rPr>
-        <w:t>ID</w:t>
-      </w:r>
-      <w:r>
-        <w:t>cesty</w:t>
-      </w:r>
-      <w:proofErr w:type="spellEnd"/>
-      <w:r>
-        <w:t xml:space="preserve"> – identifikátor cesty (</w:t>
-      </w:r>
-      <w:proofErr w:type="spellStart"/>
-      <w:r>
-        <w:t>int</w:t>
-      </w:r>
-      <w:proofErr w:type="spellEnd"/>
-      <w:r>
-        <w:t>) – cizí klíč</w:t>
-      </w:r>
-    </w:p>
-    <w:p>
-      <w:pPr>
-        <w:ind w:left="708"/>
+        <w:t>„</w:t>
+      </w:r>
+      <w:r>
         <w:rPr>
-          <w:b/>
-          <w:bCs/>
-        </w:rPr>
-      </w:pPr>
-      <w:r>
-        <w:rPr>
-          <w:b/>
-          <w:bCs/>
+          <w:i/>
+          <w:spacing w:val="-2"/>
         </w:rPr>
         <w:t>Lokace</w:t>
       </w:r>
-    </w:p>
-    <w:p>
-      <w:pPr>
-        <w:ind w:left="708"/>
-      </w:pPr>
-      <w:r>
-        <w:t>Označuje lokaci</w:t>
-      </w:r>
-    </w:p>
-    <w:p>
-      <w:pPr>
-        <w:pStyle w:val="Odstavecseseznamem"/>
-        <w:numPr>
-          <w:ilvl w:val="0"/>
-          <w:numId w:val="21"/>
-        </w:numPr>
+      <w:r>
         <w:rPr>
-          <w:u w:val="single"/>
+          <w:i/>
+          <w:spacing w:val="-2"/>
         </w:rPr>
-      </w:pPr>
-      <w:r>
-        <w:rPr>
-          <w:u w:val="single"/>
-        </w:rPr>
-        <w:t>ID</w:t>
-      </w:r>
-      <w:r>
-        <w:t xml:space="preserve"> – identifikátor lokace (</w:t>
-      </w:r>
-      <w:proofErr w:type="spellStart"/>
-      <w:r>
-        <w:t>int</w:t>
-      </w:r>
-      <w:proofErr w:type="spellEnd"/>
-      <w:r>
-        <w:t>) – primární klíč</w:t>
-      </w:r>
-    </w:p>
-    <w:p>
-      <w:pPr>
-        <w:pStyle w:val="Odstavecseseznamem"/>
-        <w:numPr>
-          <w:ilvl w:val="0"/>
-          <w:numId w:val="21"/>
-        </w:numPr>
-      </w:pPr>
-      <w:r>
-        <w:rPr>
-          <w:u w:val="single"/>
-        </w:rPr>
-        <w:t xml:space="preserve">Název </w:t>
-      </w:r>
-      <w:r>
-        <w:t>– název lokace (popisující kde se lokace nachází) (</w:t>
-      </w:r>
-      <w:proofErr w:type="spellStart"/>
-      <w:r>
-        <w:t>varchar</w:t>
-      </w:r>
-      <w:proofErr w:type="spellEnd"/>
-      <w:r>
-        <w:t xml:space="preserve"> 50)</w:t>
-      </w:r>
-    </w:p>
-    <w:p>
-      <w:pPr>
-        <w:pStyle w:val="Odstavecseseznamem"/>
-        <w:numPr>
-          <w:ilvl w:val="0"/>
-          <w:numId w:val="21"/>
-        </w:numPr>
-      </w:pPr>
-      <w:r>
-        <w:rPr>
-          <w:u w:val="single"/>
-        </w:rPr>
-        <w:t xml:space="preserve">Zeměpisná šířka </w:t>
-      </w:r>
-      <w:r>
-        <w:t>– zeměpisná šířka dané lokace (</w:t>
-      </w:r>
-      <w:proofErr w:type="spellStart"/>
-      <w:r>
-        <w:t>float</w:t>
-      </w:r>
-      <w:proofErr w:type="spellEnd"/>
-      <w:r>
-        <w:t>)</w:t>
-      </w:r>
-    </w:p>
-    <w:p>
-      <w:pPr>
-        <w:pStyle w:val="Odstavecseseznamem"/>
-        <w:numPr>
-          <w:ilvl w:val="0"/>
-          <w:numId w:val="21"/>
-        </w:numPr>
-      </w:pPr>
-      <w:r>
-        <w:rPr>
-          <w:u w:val="single"/>
-        </w:rPr>
-        <w:t xml:space="preserve">Zeměpisná délka </w:t>
-      </w:r>
-      <w:r>
-        <w:t>– zeměpisná délka dané lokace (</w:t>
-      </w:r>
-      <w:proofErr w:type="spellStart"/>
-      <w:r>
-        <w:t>float</w:t>
-      </w:r>
-      <w:proofErr w:type="spellEnd"/>
-      <w:r>
-        <w:t>)</w:t>
-      </w:r>
-    </w:p>
-    <w:p>
-      <w:r>
-        <w:br w:type="page"/>
-      </w:r>
-    </w:p>
-    <w:p>
-      <w:pPr>
-        <w:pStyle w:val="Odstavecseseznamem"/>
-        <w:numPr>
-          <w:ilvl w:val="0"/>
-          <w:numId w:val="21"/>
-        </w:numPr>
+        <w:t>“</w:t>
+      </w:r>
+    </w:p>
+    <w:p>
+      <w:pPr>
         <w:rPr>
           <w:u w:val="single"/>
         </w:rPr>
@@ -5663,7 +8034,7 @@
 </file>
 
 <file path=word/endnotes.xml><?xml version="1.0" encoding="utf-8"?>
-<w:endnotes xmlns:wpc="http://schemas.microsoft.com/office/word/2010/wordprocessingCanvas" xmlns:cx="http://schemas.microsoft.com/office/drawing/2014/chartex" xmlns:cx1="http://schemas.microsoft.com/office/drawing/2015/9/8/chartex" xmlns:cx2="http://schemas.microsoft.com/office/drawing/2015/10/21/chartex" xmlns:cx3="http://schemas.microsoft.com/office/drawing/2016/5/9/chartex" xmlns:cx4="http://schemas.microsoft.com/office/drawing/2016/5/10/chartex" xmlns:cx5="http://schemas.microsoft.com/office/drawing/2016/5/11/chartex" xmlns:cx6="http://schemas.microsoft.com/office/drawing/2016/5/12/chartex" xmlns:cx7="http://schemas.microsoft.com/office/drawing/2016/5/13/chartex" xmlns:cx8="http://schemas.microsoft.com/office/drawing/2016/5/14/chartex" xmlns:mc="http://schemas.openxmlformats.org/markup-compatibility/2006" xmlns:aink="http://schemas.microsoft.com/office/drawing/2016/ink" xmlns:am3d="http://schemas.microsoft.com/office/drawing/2017/model3d" xmlns:o="urn:schemas-microsoft-com:office:office" xmlns:oel="http://schemas.microsoft.com/office/2019/extlst" xmlns:r="http://schemas.openxmlformats.org/officeDocument/2006/relationships" xmlns:m="http://schemas.openxmlformats.org/officeDocument/2006/math" xmlns:v="urn:schemas-microsoft-com:vml" xmlns:wp14="http://schemas.microsoft.com/office/word/2010/wordprocessingDrawing" xmlns:wp="http://schemas.openxmlformats.org/drawingml/2006/wordprocessingDrawing" xmlns:w10="urn:schemas-microsoft-com:office:word" xmlns:w="http://schemas.openxmlformats.org/wordprocessingml/2006/main" xmlns:w14="http://schemas.microsoft.com/office/word/2010/wordml" xmlns:w15="http://schemas.microsoft.com/office/word/2012/wordml" xmlns:w16cex="http://schemas.microsoft.com/office/word/2018/wordml/cex" xmlns:w16cid="http://schemas.microsoft.com/office/word/2016/wordml/cid" xmlns:w16="http://schemas.microsoft.com/office/word/2018/wordml" xmlns:w16du="http://schemas.microsoft.com/office/word/2023/wordml/word16du" xmlns:w16sdtdh="http://schemas.microsoft.com/office/word/2020/wordml/sdtdatahash" xmlns:w16se="http://schemas.microsoft.com/office/word/2015/wordml/symex" xmlns:wpg="http://schemas.microsoft.com/office/word/2010/wordprocessingGroup" xmlns:wpi="http://schemas.microsoft.com/office/word/2010/wordprocessingInk" xmlns:wne="http://schemas.microsoft.com/office/word/2006/wordml" xmlns:wps="http://schemas.microsoft.com/office/word/2010/wordprocessingShape" mc:Ignorable="w14 w15 w16se w16cid w16 w16cex w16sdtdh w16du wp14">
+<w:endnotes xmlns:wpc="http://schemas.microsoft.com/office/word/2010/wordprocessingCanvas" xmlns:cx="http://schemas.microsoft.com/office/drawing/2014/chartex" xmlns:cx1="http://schemas.microsoft.com/office/drawing/2015/9/8/chartex" xmlns:cx2="http://schemas.microsoft.com/office/drawing/2015/10/21/chartex" xmlns:cx3="http://schemas.microsoft.com/office/drawing/2016/5/9/chartex" xmlns:cx4="http://schemas.microsoft.com/office/drawing/2016/5/10/chartex" xmlns:cx5="http://schemas.microsoft.com/office/drawing/2016/5/11/chartex" xmlns:cx6="http://schemas.microsoft.com/office/drawing/2016/5/12/chartex" xmlns:cx7="http://schemas.microsoft.com/office/drawing/2016/5/13/chartex" xmlns:cx8="http://schemas.microsoft.com/office/drawing/2016/5/14/chartex" xmlns:mc="http://schemas.openxmlformats.org/markup-compatibility/2006" xmlns:aink="http://schemas.microsoft.com/office/drawing/2016/ink" xmlns:am3d="http://schemas.microsoft.com/office/drawing/2017/model3d" xmlns:o="urn:schemas-microsoft-com:office:office" xmlns:oel="http://schemas.microsoft.com/office/2019/extlst" xmlns:r="http://schemas.openxmlformats.org/officeDocument/2006/relationships" xmlns:m="http://schemas.openxmlformats.org/officeDocument/2006/math" xmlns:v="urn:schemas-microsoft-com:vml" xmlns:wp14="http://schemas.microsoft.com/office/word/2010/wordprocessingDrawing" xmlns:wp="http://schemas.openxmlformats.org/drawingml/2006/wordprocessingDrawing" xmlns:w10="urn:schemas-microsoft-com:office:word" xmlns:w="http://schemas.openxmlformats.org/wordprocessingml/2006/main" xmlns:w14="http://schemas.microsoft.com/office/word/2010/wordml" xmlns:w15="http://schemas.microsoft.com/office/word/2012/wordml" xmlns:w16cex="http://schemas.microsoft.com/office/word/2018/wordml/cex" xmlns:w16cid="http://schemas.microsoft.com/office/word/2016/wordml/cid" xmlns:w16="http://schemas.microsoft.com/office/word/2018/wordml" xmlns:w16sdtdh="http://schemas.microsoft.com/office/word/2020/wordml/sdtdatahash" xmlns:w16se="http://schemas.microsoft.com/office/word/2015/wordml/symex" xmlns:wpg="http://schemas.microsoft.com/office/word/2010/wordprocessingGroup" xmlns:wpi="http://schemas.microsoft.com/office/word/2010/wordprocessingInk" xmlns:wne="http://schemas.microsoft.com/office/word/2006/wordml" xmlns:wps="http://schemas.microsoft.com/office/word/2010/wordprocessingShape" mc:Ignorable="w14 w15 w16se w16cid w16 w16cex w16sdtdh wp14">
   <w:endnote w:type="separator" w:id="-1">
     <w:p>
       <w:r>
@@ -5682,7 +8053,7 @@
 </file>
 
 <file path=word/footer1.xml><?xml version="1.0" encoding="utf-8"?>
-<w:ftr xmlns:wpc="http://schemas.microsoft.com/office/word/2010/wordprocessingCanvas" xmlns:cx="http://schemas.microsoft.com/office/drawing/2014/chartex" xmlns:cx1="http://schemas.microsoft.com/office/drawing/2015/9/8/chartex" xmlns:cx2="http://schemas.microsoft.com/office/drawing/2015/10/21/chartex" xmlns:cx3="http://schemas.microsoft.com/office/drawing/2016/5/9/chartex" xmlns:cx4="http://schemas.microsoft.com/office/drawing/2016/5/10/chartex" xmlns:cx5="http://schemas.microsoft.com/office/drawing/2016/5/11/chartex" xmlns:cx6="http://schemas.microsoft.com/office/drawing/2016/5/12/chartex" xmlns:cx7="http://schemas.microsoft.com/office/drawing/2016/5/13/chartex" xmlns:cx8="http://schemas.microsoft.com/office/drawing/2016/5/14/chartex" xmlns:mc="http://schemas.openxmlformats.org/markup-compatibility/2006" xmlns:aink="http://schemas.microsoft.com/office/drawing/2016/ink" xmlns:am3d="http://schemas.microsoft.com/office/drawing/2017/model3d" xmlns:o="urn:schemas-microsoft-com:office:office" xmlns:oel="http://schemas.microsoft.com/office/2019/extlst" xmlns:r="http://schemas.openxmlformats.org/officeDocument/2006/relationships" xmlns:m="http://schemas.openxmlformats.org/officeDocument/2006/math" xmlns:v="urn:schemas-microsoft-com:vml" xmlns:wp14="http://schemas.microsoft.com/office/word/2010/wordprocessingDrawing" xmlns:wp="http://schemas.openxmlformats.org/drawingml/2006/wordprocessingDrawing" xmlns:w10="urn:schemas-microsoft-com:office:word" xmlns:w="http://schemas.openxmlformats.org/wordprocessingml/2006/main" xmlns:w14="http://schemas.microsoft.com/office/word/2010/wordml" xmlns:w15="http://schemas.microsoft.com/office/word/2012/wordml" xmlns:w16cex="http://schemas.microsoft.com/office/word/2018/wordml/cex" xmlns:w16cid="http://schemas.microsoft.com/office/word/2016/wordml/cid" xmlns:w16="http://schemas.microsoft.com/office/word/2018/wordml" xmlns:w16du="http://schemas.microsoft.com/office/word/2023/wordml/word16du" xmlns:w16sdtdh="http://schemas.microsoft.com/office/word/2020/wordml/sdtdatahash" xmlns:w16se="http://schemas.microsoft.com/office/word/2015/wordml/symex" xmlns:wpg="http://schemas.microsoft.com/office/word/2010/wordprocessingGroup" xmlns:wpi="http://schemas.microsoft.com/office/word/2010/wordprocessingInk" xmlns:wne="http://schemas.microsoft.com/office/word/2006/wordml" xmlns:wps="http://schemas.microsoft.com/office/word/2010/wordprocessingShape" mc:Ignorable="w14 w15 w16se w16cid w16 w16cex w16sdtdh w16du wp14">
+<w:ftr xmlns:wpc="http://schemas.microsoft.com/office/word/2010/wordprocessingCanvas" xmlns:cx="http://schemas.microsoft.com/office/drawing/2014/chartex" xmlns:cx1="http://schemas.microsoft.com/office/drawing/2015/9/8/chartex" xmlns:cx2="http://schemas.microsoft.com/office/drawing/2015/10/21/chartex" xmlns:cx3="http://schemas.microsoft.com/office/drawing/2016/5/9/chartex" xmlns:cx4="http://schemas.microsoft.com/office/drawing/2016/5/10/chartex" xmlns:cx5="http://schemas.microsoft.com/office/drawing/2016/5/11/chartex" xmlns:cx6="http://schemas.microsoft.com/office/drawing/2016/5/12/chartex" xmlns:cx7="http://schemas.microsoft.com/office/drawing/2016/5/13/chartex" xmlns:cx8="http://schemas.microsoft.com/office/drawing/2016/5/14/chartex" xmlns:mc="http://schemas.openxmlformats.org/markup-compatibility/2006" xmlns:aink="http://schemas.microsoft.com/office/drawing/2016/ink" xmlns:am3d="http://schemas.microsoft.com/office/drawing/2017/model3d" xmlns:o="urn:schemas-microsoft-com:office:office" xmlns:oel="http://schemas.microsoft.com/office/2019/extlst" xmlns:r="http://schemas.openxmlformats.org/officeDocument/2006/relationships" xmlns:m="http://schemas.openxmlformats.org/officeDocument/2006/math" xmlns:v="urn:schemas-microsoft-com:vml" xmlns:wp14="http://schemas.microsoft.com/office/word/2010/wordprocessingDrawing" xmlns:wp="http://schemas.openxmlformats.org/drawingml/2006/wordprocessingDrawing" xmlns:w10="urn:schemas-microsoft-com:office:word" xmlns:w="http://schemas.openxmlformats.org/wordprocessingml/2006/main" xmlns:w14="http://schemas.microsoft.com/office/word/2010/wordml" xmlns:w15="http://schemas.microsoft.com/office/word/2012/wordml" xmlns:w16cex="http://schemas.microsoft.com/office/word/2018/wordml/cex" xmlns:w16cid="http://schemas.microsoft.com/office/word/2016/wordml/cid" xmlns:w16="http://schemas.microsoft.com/office/word/2018/wordml" xmlns:w16sdtdh="http://schemas.microsoft.com/office/word/2020/wordml/sdtdatahash" xmlns:w16se="http://schemas.microsoft.com/office/word/2015/wordml/symex" xmlns:wpg="http://schemas.microsoft.com/office/word/2010/wordprocessingGroup" xmlns:wpi="http://schemas.microsoft.com/office/word/2010/wordprocessingInk" xmlns:wne="http://schemas.microsoft.com/office/word/2006/wordml" xmlns:wps="http://schemas.microsoft.com/office/word/2010/wordprocessingShape" mc:Ignorable="w14 w15 w16se w16cid w16 w16cex w16sdtdh wp14">
   <w:sdt>
     <w:sdtPr>
       <w:rPr>
@@ -5734,7 +8105,7 @@
 </file>
 
 <file path=word/footer2.xml><?xml version="1.0" encoding="utf-8"?>
-<w:ftr xmlns:wpc="http://schemas.microsoft.com/office/word/2010/wordprocessingCanvas" xmlns:cx="http://schemas.microsoft.com/office/drawing/2014/chartex" xmlns:cx1="http://schemas.microsoft.com/office/drawing/2015/9/8/chartex" xmlns:cx2="http://schemas.microsoft.com/office/drawing/2015/10/21/chartex" xmlns:cx3="http://schemas.microsoft.com/office/drawing/2016/5/9/chartex" xmlns:cx4="http://schemas.microsoft.com/office/drawing/2016/5/10/chartex" xmlns:cx5="http://schemas.microsoft.com/office/drawing/2016/5/11/chartex" xmlns:cx6="http://schemas.microsoft.com/office/drawing/2016/5/12/chartex" xmlns:cx7="http://schemas.microsoft.com/office/drawing/2016/5/13/chartex" xmlns:cx8="http://schemas.microsoft.com/office/drawing/2016/5/14/chartex" xmlns:mc="http://schemas.openxmlformats.org/markup-compatibility/2006" xmlns:aink="http://schemas.microsoft.com/office/drawing/2016/ink" xmlns:am3d="http://schemas.microsoft.com/office/drawing/2017/model3d" xmlns:o="urn:schemas-microsoft-com:office:office" xmlns:oel="http://schemas.microsoft.com/office/2019/extlst" xmlns:r="http://schemas.openxmlformats.org/officeDocument/2006/relationships" xmlns:m="http://schemas.openxmlformats.org/officeDocument/2006/math" xmlns:v="urn:schemas-microsoft-com:vml" xmlns:wp14="http://schemas.microsoft.com/office/word/2010/wordprocessingDrawing" xmlns:wp="http://schemas.openxmlformats.org/drawingml/2006/wordprocessingDrawing" xmlns:w10="urn:schemas-microsoft-com:office:word" xmlns:w="http://schemas.openxmlformats.org/wordprocessingml/2006/main" xmlns:w14="http://schemas.microsoft.com/office/word/2010/wordml" xmlns:w15="http://schemas.microsoft.com/office/word/2012/wordml" xmlns:w16cex="http://schemas.microsoft.com/office/word/2018/wordml/cex" xmlns:w16cid="http://schemas.microsoft.com/office/word/2016/wordml/cid" xmlns:w16="http://schemas.microsoft.com/office/word/2018/wordml" xmlns:w16du="http://schemas.microsoft.com/office/word/2023/wordml/word16du" xmlns:w16sdtdh="http://schemas.microsoft.com/office/word/2020/wordml/sdtdatahash" xmlns:w16se="http://schemas.microsoft.com/office/word/2015/wordml/symex" xmlns:wpg="http://schemas.microsoft.com/office/word/2010/wordprocessingGroup" xmlns:wpi="http://schemas.microsoft.com/office/word/2010/wordprocessingInk" xmlns:wne="http://schemas.microsoft.com/office/word/2006/wordml" xmlns:wps="http://schemas.microsoft.com/office/word/2010/wordprocessingShape" mc:Ignorable="w14 w15 w16se w16cid w16 w16cex w16sdtdh w16du wp14">
+<w:ftr xmlns:wpc="http://schemas.microsoft.com/office/word/2010/wordprocessingCanvas" xmlns:cx="http://schemas.microsoft.com/office/drawing/2014/chartex" xmlns:cx1="http://schemas.microsoft.com/office/drawing/2015/9/8/chartex" xmlns:cx2="http://schemas.microsoft.com/office/drawing/2015/10/21/chartex" xmlns:cx3="http://schemas.microsoft.com/office/drawing/2016/5/9/chartex" xmlns:cx4="http://schemas.microsoft.com/office/drawing/2016/5/10/chartex" xmlns:cx5="http://schemas.microsoft.com/office/drawing/2016/5/11/chartex" xmlns:cx6="http://schemas.microsoft.com/office/drawing/2016/5/12/chartex" xmlns:cx7="http://schemas.microsoft.com/office/drawing/2016/5/13/chartex" xmlns:cx8="http://schemas.microsoft.com/office/drawing/2016/5/14/chartex" xmlns:mc="http://schemas.openxmlformats.org/markup-compatibility/2006" xmlns:aink="http://schemas.microsoft.com/office/drawing/2016/ink" xmlns:am3d="http://schemas.microsoft.com/office/drawing/2017/model3d" xmlns:o="urn:schemas-microsoft-com:office:office" xmlns:oel="http://schemas.microsoft.com/office/2019/extlst" xmlns:r="http://schemas.openxmlformats.org/officeDocument/2006/relationships" xmlns:m="http://schemas.openxmlformats.org/officeDocument/2006/math" xmlns:v="urn:schemas-microsoft-com:vml" xmlns:wp14="http://schemas.microsoft.com/office/word/2010/wordprocessingDrawing" xmlns:wp="http://schemas.openxmlformats.org/drawingml/2006/wordprocessingDrawing" xmlns:w10="urn:schemas-microsoft-com:office:word" xmlns:w="http://schemas.openxmlformats.org/wordprocessingml/2006/main" xmlns:w14="http://schemas.microsoft.com/office/word/2010/wordml" xmlns:w15="http://schemas.microsoft.com/office/word/2012/wordml" xmlns:w16cex="http://schemas.microsoft.com/office/word/2018/wordml/cex" xmlns:w16cid="http://schemas.microsoft.com/office/word/2016/wordml/cid" xmlns:w16="http://schemas.microsoft.com/office/word/2018/wordml" xmlns:w16sdtdh="http://schemas.microsoft.com/office/word/2020/wordml/sdtdatahash" xmlns:w16se="http://schemas.microsoft.com/office/word/2015/wordml/symex" xmlns:wpg="http://schemas.microsoft.com/office/word/2010/wordprocessingGroup" xmlns:wpi="http://schemas.microsoft.com/office/word/2010/wordprocessingInk" xmlns:wne="http://schemas.microsoft.com/office/word/2006/wordml" xmlns:wps="http://schemas.microsoft.com/office/word/2010/wordprocessingShape" mc:Ignorable="w14 w15 w16se w16cid w16 w16cex w16sdtdh wp14">
   <w:sdt>
     <w:sdtPr>
       <w:rPr>
@@ -5799,7 +8170,7 @@
 </file>
 
 <file path=word/footnotes.xml><?xml version="1.0" encoding="utf-8"?>
-<w:footnotes xmlns:wpc="http://schemas.microsoft.com/office/word/2010/wordprocessingCanvas" xmlns:cx="http://schemas.microsoft.com/office/drawing/2014/chartex" xmlns:cx1="http://schemas.microsoft.com/office/drawing/2015/9/8/chartex" xmlns:cx2="http://schemas.microsoft.com/office/drawing/2015/10/21/chartex" xmlns:cx3="http://schemas.microsoft.com/office/drawing/2016/5/9/chartex" xmlns:cx4="http://schemas.microsoft.com/office/drawing/2016/5/10/chartex" xmlns:cx5="http://schemas.microsoft.com/office/drawing/2016/5/11/chartex" xmlns:cx6="http://schemas.microsoft.com/office/drawing/2016/5/12/chartex" xmlns:cx7="http://schemas.microsoft.com/office/drawing/2016/5/13/chartex" xmlns:cx8="http://schemas.microsoft.com/office/drawing/2016/5/14/chartex" xmlns:mc="http://schemas.openxmlformats.org/markup-compatibility/2006" xmlns:aink="http://schemas.microsoft.com/office/drawing/2016/ink" xmlns:am3d="http://schemas.microsoft.com/office/drawing/2017/model3d" xmlns:o="urn:schemas-microsoft-com:office:office" xmlns:oel="http://schemas.microsoft.com/office/2019/extlst" xmlns:r="http://schemas.openxmlformats.org/officeDocument/2006/relationships" xmlns:m="http://schemas.openxmlformats.org/officeDocument/2006/math" xmlns:v="urn:schemas-microsoft-com:vml" xmlns:wp14="http://schemas.microsoft.com/office/word/2010/wordprocessingDrawing" xmlns:wp="http://schemas.openxmlformats.org/drawingml/2006/wordprocessingDrawing" xmlns:w10="urn:schemas-microsoft-com:office:word" xmlns:w="http://schemas.openxmlformats.org/wordprocessingml/2006/main" xmlns:w14="http://schemas.microsoft.com/office/word/2010/wordml" xmlns:w15="http://schemas.microsoft.com/office/word/2012/wordml" xmlns:w16cex="http://schemas.microsoft.com/office/word/2018/wordml/cex" xmlns:w16cid="http://schemas.microsoft.com/office/word/2016/wordml/cid" xmlns:w16="http://schemas.microsoft.com/office/word/2018/wordml" xmlns:w16du="http://schemas.microsoft.com/office/word/2023/wordml/word16du" xmlns:w16sdtdh="http://schemas.microsoft.com/office/word/2020/wordml/sdtdatahash" xmlns:w16se="http://schemas.microsoft.com/office/word/2015/wordml/symex" xmlns:wpg="http://schemas.microsoft.com/office/word/2010/wordprocessingGroup" xmlns:wpi="http://schemas.microsoft.com/office/word/2010/wordprocessingInk" xmlns:wne="http://schemas.microsoft.com/office/word/2006/wordml" xmlns:wps="http://schemas.microsoft.com/office/word/2010/wordprocessingShape" mc:Ignorable="w14 w15 w16se w16cid w16 w16cex w16sdtdh w16du wp14">
+<w:footnotes xmlns:wpc="http://schemas.microsoft.com/office/word/2010/wordprocessingCanvas" xmlns:cx="http://schemas.microsoft.com/office/drawing/2014/chartex" xmlns:cx1="http://schemas.microsoft.com/office/drawing/2015/9/8/chartex" xmlns:cx2="http://schemas.microsoft.com/office/drawing/2015/10/21/chartex" xmlns:cx3="http://schemas.microsoft.com/office/drawing/2016/5/9/chartex" xmlns:cx4="http://schemas.microsoft.com/office/drawing/2016/5/10/chartex" xmlns:cx5="http://schemas.microsoft.com/office/drawing/2016/5/11/chartex" xmlns:cx6="http://schemas.microsoft.com/office/drawing/2016/5/12/chartex" xmlns:cx7="http://schemas.microsoft.com/office/drawing/2016/5/13/chartex" xmlns:cx8="http://schemas.microsoft.com/office/drawing/2016/5/14/chartex" xmlns:mc="http://schemas.openxmlformats.org/markup-compatibility/2006" xmlns:aink="http://schemas.microsoft.com/office/drawing/2016/ink" xmlns:am3d="http://schemas.microsoft.com/office/drawing/2017/model3d" xmlns:o="urn:schemas-microsoft-com:office:office" xmlns:oel="http://schemas.microsoft.com/office/2019/extlst" xmlns:r="http://schemas.openxmlformats.org/officeDocument/2006/relationships" xmlns:m="http://schemas.openxmlformats.org/officeDocument/2006/math" xmlns:v="urn:schemas-microsoft-com:vml" xmlns:wp14="http://schemas.microsoft.com/office/word/2010/wordprocessingDrawing" xmlns:wp="http://schemas.openxmlformats.org/drawingml/2006/wordprocessingDrawing" xmlns:w10="urn:schemas-microsoft-com:office:word" xmlns:w="http://schemas.openxmlformats.org/wordprocessingml/2006/main" xmlns:w14="http://schemas.microsoft.com/office/word/2010/wordml" xmlns:w15="http://schemas.microsoft.com/office/word/2012/wordml" xmlns:w16cex="http://schemas.microsoft.com/office/word/2018/wordml/cex" xmlns:w16cid="http://schemas.microsoft.com/office/word/2016/wordml/cid" xmlns:w16="http://schemas.microsoft.com/office/word/2018/wordml" xmlns:w16sdtdh="http://schemas.microsoft.com/office/word/2020/wordml/sdtdatahash" xmlns:w16se="http://schemas.microsoft.com/office/word/2015/wordml/symex" xmlns:wpg="http://schemas.microsoft.com/office/word/2010/wordprocessingGroup" xmlns:wpi="http://schemas.microsoft.com/office/word/2010/wordprocessingInk" xmlns:wne="http://schemas.microsoft.com/office/word/2006/wordml" xmlns:wps="http://schemas.microsoft.com/office/word/2010/wordprocessingShape" mc:Ignorable="w14 w15 w16se w16cid w16 w16cex w16sdtdh wp14">
   <w:footnote w:type="separator" w:id="-1">
     <w:p>
       <w:r>
@@ -5818,7 +8189,7 @@
 </file>
 
 <file path=word/numbering.xml><?xml version="1.0" encoding="utf-8"?>
-<w:numbering xmlns:wpc="http://schemas.microsoft.com/office/word/2010/wordprocessingCanvas" xmlns:cx="http://schemas.microsoft.com/office/drawing/2014/chartex" xmlns:cx1="http://schemas.microsoft.com/office/drawing/2015/9/8/chartex" xmlns:cx2="http://schemas.microsoft.com/office/drawing/2015/10/21/chartex" xmlns:cx3="http://schemas.microsoft.com/office/drawing/2016/5/9/chartex" xmlns:cx4="http://schemas.microsoft.com/office/drawing/2016/5/10/chartex" xmlns:cx5="http://schemas.microsoft.com/office/drawing/2016/5/11/chartex" xmlns:cx6="http://schemas.microsoft.com/office/drawing/2016/5/12/chartex" xmlns:cx7="http://schemas.microsoft.com/office/drawing/2016/5/13/chartex" xmlns:cx8="http://schemas.microsoft.com/office/drawing/2016/5/14/chartex" xmlns:mc="http://schemas.openxmlformats.org/markup-compatibility/2006" xmlns:aink="http://schemas.microsoft.com/office/drawing/2016/ink" xmlns:am3d="http://schemas.microsoft.com/office/drawing/2017/model3d" xmlns:o="urn:schemas-microsoft-com:office:office" xmlns:oel="http://schemas.microsoft.com/office/2019/extlst" xmlns:r="http://schemas.openxmlformats.org/officeDocument/2006/relationships" xmlns:m="http://schemas.openxmlformats.org/officeDocument/2006/math" xmlns:v="urn:schemas-microsoft-com:vml" xmlns:wp14="http://schemas.microsoft.com/office/word/2010/wordprocessingDrawing" xmlns:wp="http://schemas.openxmlformats.org/drawingml/2006/wordprocessingDrawing" xmlns:w10="urn:schemas-microsoft-com:office:word" xmlns:w="http://schemas.openxmlformats.org/wordprocessingml/2006/main" xmlns:w14="http://schemas.microsoft.com/office/word/2010/wordml" xmlns:w15="http://schemas.microsoft.com/office/word/2012/wordml" xmlns:w16cex="http://schemas.microsoft.com/office/word/2018/wordml/cex" xmlns:w16cid="http://schemas.microsoft.com/office/word/2016/wordml/cid" xmlns:w16="http://schemas.microsoft.com/office/word/2018/wordml" xmlns:w16du="http://schemas.microsoft.com/office/word/2023/wordml/word16du" xmlns:w16sdtdh="http://schemas.microsoft.com/office/word/2020/wordml/sdtdatahash" xmlns:w16se="http://schemas.microsoft.com/office/word/2015/wordml/symex" xmlns:wpg="http://schemas.microsoft.com/office/word/2010/wordprocessingGroup" xmlns:wpi="http://schemas.microsoft.com/office/word/2010/wordprocessingInk" xmlns:wne="http://schemas.microsoft.com/office/word/2006/wordml" xmlns:wps="http://schemas.microsoft.com/office/word/2010/wordprocessingShape" mc:Ignorable="w14 w15 w16se w16cid w16 w16cex w16sdtdh w16du wp14">
+<w:numbering xmlns:wpc="http://schemas.microsoft.com/office/word/2010/wordprocessingCanvas" xmlns:cx="http://schemas.microsoft.com/office/drawing/2014/chartex" xmlns:cx1="http://schemas.microsoft.com/office/drawing/2015/9/8/chartex" xmlns:cx2="http://schemas.microsoft.com/office/drawing/2015/10/21/chartex" xmlns:cx3="http://schemas.microsoft.com/office/drawing/2016/5/9/chartex" xmlns:cx4="http://schemas.microsoft.com/office/drawing/2016/5/10/chartex" xmlns:cx5="http://schemas.microsoft.com/office/drawing/2016/5/11/chartex" xmlns:cx6="http://schemas.microsoft.com/office/drawing/2016/5/12/chartex" xmlns:cx7="http://schemas.microsoft.com/office/drawing/2016/5/13/chartex" xmlns:cx8="http://schemas.microsoft.com/office/drawing/2016/5/14/chartex" xmlns:mc="http://schemas.openxmlformats.org/markup-compatibility/2006" xmlns:aink="http://schemas.microsoft.com/office/drawing/2016/ink" xmlns:am3d="http://schemas.microsoft.com/office/drawing/2017/model3d" xmlns:o="urn:schemas-microsoft-com:office:office" xmlns:oel="http://schemas.microsoft.com/office/2019/extlst" xmlns:r="http://schemas.openxmlformats.org/officeDocument/2006/relationships" xmlns:m="http://schemas.openxmlformats.org/officeDocument/2006/math" xmlns:v="urn:schemas-microsoft-com:vml" xmlns:wp14="http://schemas.microsoft.com/office/word/2010/wordprocessingDrawing" xmlns:wp="http://schemas.openxmlformats.org/drawingml/2006/wordprocessingDrawing" xmlns:w10="urn:schemas-microsoft-com:office:word" xmlns:w="http://schemas.openxmlformats.org/wordprocessingml/2006/main" xmlns:w14="http://schemas.microsoft.com/office/word/2010/wordml" xmlns:w15="http://schemas.microsoft.com/office/word/2012/wordml" xmlns:w16cex="http://schemas.microsoft.com/office/word/2018/wordml/cex" xmlns:w16cid="http://schemas.microsoft.com/office/word/2016/wordml/cid" xmlns:w16="http://schemas.microsoft.com/office/word/2018/wordml" xmlns:w16sdtdh="http://schemas.microsoft.com/office/word/2020/wordml/sdtdatahash" xmlns:w16se="http://schemas.microsoft.com/office/word/2015/wordml/symex" xmlns:wpg="http://schemas.microsoft.com/office/word/2010/wordprocessingGroup" xmlns:wpi="http://schemas.microsoft.com/office/word/2010/wordprocessingInk" xmlns:wne="http://schemas.microsoft.com/office/word/2006/wordml" xmlns:wps="http://schemas.microsoft.com/office/word/2010/wordprocessingShape" mc:Ignorable="w14 w15 w16se w16cid w16 w16cex w16sdtdh wp14">
   <w:abstractNum w:abstractNumId="0" w15:restartNumberingAfterBreak="0">
     <w:nsid w:val="026E5B26"/>
     <w:multiLevelType w:val="hybridMultilevel"/>
@@ -8360,7 +10731,7 @@
 </file>
 
 <file path=word/styles.xml><?xml version="1.0" encoding="utf-8"?>
-<w:styles xmlns:mc="http://schemas.openxmlformats.org/markup-compatibility/2006" xmlns:r="http://schemas.openxmlformats.org/officeDocument/2006/relationships" xmlns:w="http://schemas.openxmlformats.org/wordprocessingml/2006/main" xmlns:w14="http://schemas.microsoft.com/office/word/2010/wordml" xmlns:w15="http://schemas.microsoft.com/office/word/2012/wordml" xmlns:w16cex="http://schemas.microsoft.com/office/word/2018/wordml/cex" xmlns:w16cid="http://schemas.microsoft.com/office/word/2016/wordml/cid" xmlns:w16="http://schemas.microsoft.com/office/word/2018/wordml" xmlns:w16du="http://schemas.microsoft.com/office/word/2023/wordml/word16du" xmlns:w16sdtdh="http://schemas.microsoft.com/office/word/2020/wordml/sdtdatahash" xmlns:w16se="http://schemas.microsoft.com/office/word/2015/wordml/symex" mc:Ignorable="w14 w15 w16se w16cid w16 w16cex w16sdtdh w16du">
+<w:styles xmlns:mc="http://schemas.openxmlformats.org/markup-compatibility/2006" xmlns:r="http://schemas.openxmlformats.org/officeDocument/2006/relationships" xmlns:w="http://schemas.openxmlformats.org/wordprocessingml/2006/main" xmlns:w14="http://schemas.microsoft.com/office/word/2010/wordml" xmlns:w15="http://schemas.microsoft.com/office/word/2012/wordml" xmlns:w16cex="http://schemas.microsoft.com/office/word/2018/wordml/cex" xmlns:w16cid="http://schemas.microsoft.com/office/word/2016/wordml/cid" xmlns:w16="http://schemas.microsoft.com/office/word/2018/wordml" xmlns:w16sdtdh="http://schemas.microsoft.com/office/word/2020/wordml/sdtdatahash" xmlns:w16se="http://schemas.microsoft.com/office/word/2015/wordml/symex" mc:Ignorable="w14 w15 w16se w16cid w16 w16cex w16sdtdh">
   <w:docDefaults>
     <w:rPrDefault>
       <w:rPr>
@@ -9151,6 +11522,24 @@
       <w:color w:val="2F5496" w:themeColor="accent1" w:themeShade="BF"/>
     </w:rPr>
   </w:style>
+  <w:style w:type="paragraph" w:customStyle="1" w:styleId="TableParagraph">
+    <w:name w:val="Table Paragraph"/>
+    <w:basedOn w:val="Normln"/>
+    <w:uiPriority w:val="1"/>
+    <w:qFormat/>
+    <w:rsid w:val="00DF3D34"/>
+    <w:pPr>
+      <w:widowControl w:val="0"/>
+      <w:autoSpaceDE w:val="0"/>
+      <w:autoSpaceDN w:val="0"/>
+      <w:ind w:left="105"/>
+    </w:pPr>
+    <w:rPr>
+      <w:rFonts w:ascii="Calibri" w:eastAsia="Calibri" w:hAnsi="Calibri" w:cs="Calibri"/>
+      <w:sz w:val="22"/>
+      <w:szCs w:val="22"/>
+    </w:rPr>
+  </w:style>
 </w:styles>
 </file>
 

--- a/sablona.docx
+++ b/sablona.docx
@@ -140,25 +140,7 @@
         <w:rPr>
           <w:sz w:val="32"/>
         </w:rPr>
-        <w:t>Patrik Pacák</w:t>
-      </w:r>
-      <w:r>
-        <w:rPr>
-          <w:sz w:val="32"/>
-        </w:rPr>
-        <w:t xml:space="preserve"> </w:t>
-      </w:r>
-      <w:r>
-        <w:rPr>
-          <w:sz w:val="32"/>
-        </w:rPr>
-        <w:t>(p_pacak@utb.cz</w:t>
-      </w:r>
-      <w:r>
-        <w:rPr>
-          <w:sz w:val="32"/>
-        </w:rPr>
-        <w:t xml:space="preserve">) </w:t>
+        <w:t xml:space="preserve">Patrik Pacák (p_pacak@utb.cz) </w:t>
       </w:r>
       <w:r>
         <w:rPr>
@@ -170,13 +152,7 @@
         <w:rPr>
           <w:sz w:val="32"/>
         </w:rPr>
-        <w:t>Michal Těšík</w:t>
-      </w:r>
-      <w:r>
-        <w:rPr>
-          <w:sz w:val="32"/>
-        </w:rPr>
-        <w:t xml:space="preserve"> (</w:t>
+        <w:t>Michal Těšík (</w:t>
       </w:r>
       <w:r>
         <w:rPr>
@@ -2724,9 +2700,15 @@
     <w:p>
       <w:pPr>
         <w:pStyle w:val="Nadpis1"/>
+        <w:rPr>
+          <w:color w:val="FF0000"/>
+        </w:rPr>
       </w:pPr>
       <w:bookmarkStart w:id="0" w:name="_Toc6230008"/>
       <w:r>
+        <w:rPr>
+          <w:color w:val="FF0000"/>
+        </w:rPr>
         <w:lastRenderedPageBreak/>
         <w:t>Úvod</w:t>
       </w:r>
@@ -2923,286 +2905,16 @@
     <w:p>
       <w:pPr>
         <w:pStyle w:val="Odstavecseseznamem"/>
-        <w:numPr>
-          <w:ilvl w:val="0"/>
-          <w:numId w:val="3"/>
-        </w:numPr>
-      </w:pPr>
-      <w:r>
-        <w:t>Požadavky organizovat do balíčků.</w:t>
-      </w:r>
-    </w:p>
-    <w:p>
-      <w:pPr>
-        <w:pStyle w:val="Odstavecseseznamem"/>
-        <w:numPr>
-          <w:ilvl w:val="0"/>
-          <w:numId w:val="3"/>
-        </w:numPr>
-      </w:pPr>
-      <w:r>
-        <w:t>Uvést charakteristiku balíčků.</w:t>
-      </w:r>
-    </w:p>
-    <w:p>
-      <w:pPr>
-        <w:pStyle w:val="Odstavecseseznamem"/>
-        <w:numPr>
-          <w:ilvl w:val="0"/>
-          <w:numId w:val="3"/>
-        </w:numPr>
-      </w:pPr>
-      <w:r>
-        <w:t>Diagram balíčků.</w:t>
-      </w:r>
-    </w:p>
-    <w:p>
-      <w:pPr>
-        <w:pStyle w:val="Odstavecseseznamem"/>
-        <w:numPr>
-          <w:ilvl w:val="0"/>
-          <w:numId w:val="3"/>
-        </w:numPr>
-      </w:pPr>
-      <w:r>
-        <w:t>Diagram požadavků, agregaci pouze tam, kde má význam.</w:t>
-      </w:r>
-    </w:p>
-    <w:p>
-      <w:pPr>
-        <w:pStyle w:val="Odstavecseseznamem"/>
-      </w:pPr>
-    </w:p>
-    <w:p>
-      <w:pPr>
-        <w:pStyle w:val="Nadpis2"/>
-      </w:pPr>
-      <w:bookmarkStart w:id="8" w:name="_Toc6230016"/>
-      <w:r>
-        <w:t>Nefunkční požadavky</w:t>
-      </w:r>
-      <w:bookmarkEnd w:id="8"/>
-    </w:p>
-    <w:p>
-      <w:pPr>
-        <w:pStyle w:val="Odstavecseseznamem"/>
-        <w:numPr>
-          <w:ilvl w:val="0"/>
-          <w:numId w:val="7"/>
-        </w:numPr>
-      </w:pPr>
-      <w:r>
-        <w:t xml:space="preserve">Jedná se o omezení mající vliv na funkční požadavky. Typicky vlastnosti systémů – jak rychle má fungovat, efektivita, jednoduchost, regulatorní požadavky, normy apod. Dále </w:t>
-      </w:r>
-      <w:r>
-        <w:t>rozšiřitelnost</w:t>
-      </w:r>
-      <w:r>
-        <w:t xml:space="preserve">, </w:t>
-      </w:r>
-      <w:r>
-        <w:t>škálovatelnost.</w:t>
-      </w:r>
-    </w:p>
-    <w:p>
-      <w:pPr>
-        <w:pStyle w:val="Odstavecseseznamem"/>
-        <w:numPr>
-          <w:ilvl w:val="0"/>
-          <w:numId w:val="7"/>
-        </w:numPr>
-      </w:pPr>
-      <w:r>
-        <w:t xml:space="preserve">Systémové nefunkční požadavky – technologie a standardy, operační systém, komerční aplikace nutné pro běh, hardware apod. </w:t>
-      </w:r>
-    </w:p>
-    <w:p>
-      <w:pPr>
-        <w:pStyle w:val="Odstavecseseznamem"/>
-        <w:numPr>
-          <w:ilvl w:val="0"/>
-          <w:numId w:val="7"/>
-        </w:numPr>
-      </w:pPr>
-      <w:r>
-        <w:t>Použitelnost – Jak jednoduché bude systém používat, jaké vzdělání je nutné, zkušenosti.</w:t>
-      </w:r>
-    </w:p>
-    <w:p>
-      <w:pPr>
-        <w:pStyle w:val="Odstavecseseznamem"/>
-        <w:numPr>
-          <w:ilvl w:val="0"/>
-          <w:numId w:val="7"/>
-        </w:numPr>
-      </w:pPr>
-      <w:r>
-        <w:t xml:space="preserve">Výkonnostní požadavky </w:t>
-      </w:r>
-      <w:r>
-        <w:t>–</w:t>
-      </w:r>
-      <w:r>
-        <w:t xml:space="preserve"> </w:t>
-      </w:r>
-      <w:r>
-        <w:t>rychlost (čas pro dokončení činnosti systému), bezpečnost (vztah k možnému poškození vybavení, lidí apod. během užívání).</w:t>
-      </w:r>
-    </w:p>
-    <w:p>
-      <w:pPr>
-        <w:pStyle w:val="Odstavecseseznamem"/>
-        <w:numPr>
-          <w:ilvl w:val="0"/>
-          <w:numId w:val="7"/>
-        </w:numPr>
-      </w:pPr>
-      <w:r>
-        <w:t>Přesnost (kvantifikace dosažené přesností zpracování).</w:t>
-      </w:r>
-    </w:p>
-    <w:p>
-      <w:pPr>
-        <w:pStyle w:val="Odstavecseseznamem"/>
-        <w:numPr>
-          <w:ilvl w:val="0"/>
-          <w:numId w:val="7"/>
-        </w:numPr>
-      </w:pPr>
-      <w:r>
-        <w:t>Dostupnost – čas mezi selháním, čas pro obnovu apod.</w:t>
-      </w:r>
-    </w:p>
-    <w:p>
-      <w:pPr>
-        <w:pStyle w:val="Odstavecseseznamem"/>
-        <w:numPr>
-          <w:ilvl w:val="0"/>
-          <w:numId w:val="7"/>
-        </w:numPr>
-      </w:pPr>
-      <w:r>
-        <w:t>Předpisy a nařízení – vymezení, co pro navrhovaný systém platí, jaká legislativa jej omezuje apod.</w:t>
-      </w:r>
-    </w:p>
-    <w:p>
-      <w:pPr>
-        <w:pStyle w:val="Odstavecseseznamem"/>
-        <w:numPr>
-          <w:ilvl w:val="0"/>
-          <w:numId w:val="7"/>
-        </w:numPr>
-      </w:pPr>
-      <w:r>
-        <w:t xml:space="preserve">Požadavky na rozhraní – co je pro činnost systému potřeba. </w:t>
-      </w:r>
-    </w:p>
-    <w:p/>
-    <w:p>
-      <w:pPr>
-        <w:pStyle w:val="Nadpis2"/>
-      </w:pPr>
-      <w:bookmarkStart w:id="9" w:name="_Toc6230017"/>
-      <w:r>
-        <w:t>Aktéři</w:t>
-      </w:r>
-      <w:bookmarkEnd w:id="9"/>
-    </w:p>
-    <w:p>
-      <w:pPr>
-        <w:pStyle w:val="Odstavecseseznamem"/>
-        <w:numPr>
-          <w:ilvl w:val="0"/>
-          <w:numId w:val="3"/>
-        </w:numPr>
-      </w:pPr>
-      <w:r>
-        <w:t>Diagram aktérů</w:t>
-      </w:r>
-      <w:r>
-        <w:t>.</w:t>
-      </w:r>
-    </w:p>
-    <w:p>
-      <w:pPr>
-        <w:pStyle w:val="Odstavecseseznamem"/>
-        <w:numPr>
-          <w:ilvl w:val="0"/>
-          <w:numId w:val="3"/>
-        </w:numPr>
-      </w:pPr>
-      <w:r>
-        <w:t>Přehled aktérů, snaha o zobecnění aktérů</w:t>
-      </w:r>
-      <w:r>
-        <w:t>.</w:t>
-      </w:r>
-    </w:p>
-    <w:p>
-      <w:pPr>
-        <w:pStyle w:val="Odstavecseseznamem"/>
-        <w:numPr>
-          <w:ilvl w:val="0"/>
-          <w:numId w:val="3"/>
-        </w:numPr>
-      </w:pPr>
-      <w:r>
-        <w:t>Aktérem jsou uživatelské role, externí systémy nebo čas.</w:t>
-      </w:r>
-    </w:p>
-    <w:p>
-      <w:pPr>
-        <w:pStyle w:val="Odstavecseseznamem"/>
-        <w:numPr>
-          <w:ilvl w:val="0"/>
-          <w:numId w:val="3"/>
-        </w:numPr>
-      </w:pPr>
-      <w:r>
-        <w:t xml:space="preserve">U vést vždy název a popis – charakteristiku </w:t>
-      </w:r>
-      <w:r>
-        <w:t xml:space="preserve">aktéra a obecnou charakteristiku jeho významu v systému. </w:t>
-      </w:r>
-    </w:p>
-    <w:p>
-      <w:pPr>
-        <w:pStyle w:val="Odstavecseseznamem"/>
-        <w:numPr>
-          <w:ilvl w:val="0"/>
-          <w:numId w:val="3"/>
-        </w:numPr>
-      </w:pPr>
-      <w:r>
-        <w:t xml:space="preserve">Případná dědičnost bude zachycena i zde. </w:t>
-      </w:r>
-    </w:p>
-    <w:p>
-      <w:pPr>
-        <w:pStyle w:val="Odstavecseseznamem"/>
-        <w:numPr>
-          <w:ilvl w:val="0"/>
-          <w:numId w:val="3"/>
-        </w:numPr>
-      </w:pPr>
-      <w:r>
-        <w:t xml:space="preserve">Pro aktéry, kteří nepopisují uživatelské role volíme obdélníkovou notaci. </w:t>
-      </w:r>
-    </w:p>
-    <w:p>
-      <w:pPr>
-        <w:pStyle w:val="Odstavecseseznamem"/>
       </w:pPr>
       <w:r>
         <w:rPr>
           <w:noProof/>
         </w:rPr>
-        <w:lastRenderedPageBreak/>
         <w:drawing>
-          <wp:inline distT="0" distB="0" distL="0" distR="0" wp14:anchorId="30E8303D" wp14:editId="7B3EAE7B">
-            <wp:extent cx="4752975" cy="3981450"/>
-            <wp:effectExtent l="0" t="0" r="9525" b="0"/>
-            <wp:docPr id="11467535" name="Obrázek 1"/>
+          <wp:inline distT="0" distB="0" distL="0" distR="0" wp14:anchorId="7158D599" wp14:editId="780737DA">
+            <wp:extent cx="5753100" cy="3829050"/>
+            <wp:effectExtent l="0" t="0" r="0" b="0"/>
+            <wp:docPr id="2016005465" name="Obrázek 1" descr="Obsah obrázku text, snímek obrazovky, Písmo, dokument&#10;&#10;Popis byl vytvořen automaticky"/>
             <wp:cNvGraphicFramePr>
               <a:graphicFrameLocks xmlns:a="http://schemas.openxmlformats.org/drawingml/2006/main" noChangeAspect="1"/>
             </wp:cNvGraphicFramePr>
@@ -3210,13 +2922,155 @@
               <a:graphicData uri="http://schemas.openxmlformats.org/drawingml/2006/picture">
                 <pic:pic xmlns:pic="http://schemas.openxmlformats.org/drawingml/2006/picture">
                   <pic:nvPicPr>
-                    <pic:cNvPr id="0" name="Picture 1"/>
+                    <pic:cNvPr id="2016005465" name="Obrázek 1" descr="Obsah obrázku text, snímek obrazovky, Písmo, dokument&#10;&#10;Popis byl vytvořen automaticky"/>
                     <pic:cNvPicPr>
                       <a:picLocks noChangeAspect="1" noChangeArrowheads="1"/>
                     </pic:cNvPicPr>
                   </pic:nvPicPr>
                   <pic:blipFill>
                     <a:blip r:embed="rId10">
+                      <a:extLst>
+                        <a:ext uri="{28A0092B-C50C-407E-A947-70E740481C1C}">
+                          <a14:useLocalDpi xmlns:a14="http://schemas.microsoft.com/office/drawing/2010/main" val="0"/>
+                        </a:ext>
+                      </a:extLst>
+                    </a:blip>
+                    <a:srcRect/>
+                    <a:stretch>
+                      <a:fillRect/>
+                    </a:stretch>
+                  </pic:blipFill>
+                  <pic:spPr bwMode="auto">
+                    <a:xfrm>
+                      <a:off x="0" y="0"/>
+                      <a:ext cx="5753100" cy="3829050"/>
+                    </a:xfrm>
+                    <a:prstGeom prst="rect">
+                      <a:avLst/>
+                    </a:prstGeom>
+                    <a:noFill/>
+                    <a:ln>
+                      <a:noFill/>
+                    </a:ln>
+                  </pic:spPr>
+                </pic:pic>
+              </a:graphicData>
+            </a:graphic>
+          </wp:inline>
+        </w:drawing>
+      </w:r>
+    </w:p>
+    <w:p>
+      <w:pPr>
+        <w:pStyle w:val="Nadpis2"/>
+      </w:pPr>
+      <w:bookmarkStart w:id="8" w:name="_Toc6230016"/>
+      <w:r>
+        <w:t>Nefunkční požadavky</w:t>
+      </w:r>
+      <w:bookmarkEnd w:id="8"/>
+    </w:p>
+    <w:p>
+      <w:r>
+        <w:rPr>
+          <w:noProof/>
+        </w:rPr>
+        <w:drawing>
+          <wp:anchor distT="0" distB="0" distL="114300" distR="114300" simplePos="0" relativeHeight="251659264" behindDoc="0" locked="0" layoutInCell="1" allowOverlap="1" wp14:anchorId="47F6AE57" wp14:editId="5D8B1B17">
+            <wp:simplePos x="895350" y="5619750"/>
+            <wp:positionH relativeFrom="margin">
+              <wp:align>center</wp:align>
+            </wp:positionH>
+            <wp:positionV relativeFrom="margin">
+              <wp:align>bottom</wp:align>
+            </wp:positionV>
+            <wp:extent cx="4486275" cy="4019550"/>
+            <wp:effectExtent l="0" t="0" r="9525" b="0"/>
+            <wp:wrapSquare wrapText="bothSides"/>
+            <wp:docPr id="1354292151" name="Obrázek 2" descr="Obsah obrázku text, snímek obrazovky, číslo&#10;&#10;Popis byl vytvořen automaticky"/>
+            <wp:cNvGraphicFramePr>
+              <a:graphicFrameLocks xmlns:a="http://schemas.openxmlformats.org/drawingml/2006/main" noChangeAspect="1"/>
+            </wp:cNvGraphicFramePr>
+            <a:graphic xmlns:a="http://schemas.openxmlformats.org/drawingml/2006/main">
+              <a:graphicData uri="http://schemas.openxmlformats.org/drawingml/2006/picture">
+                <pic:pic xmlns:pic="http://schemas.openxmlformats.org/drawingml/2006/picture">
+                  <pic:nvPicPr>
+                    <pic:cNvPr id="1354292151" name="Obrázek 2" descr="Obsah obrázku text, snímek obrazovky, číslo&#10;&#10;Popis byl vytvořen automaticky"/>
+                    <pic:cNvPicPr>
+                      <a:picLocks noChangeAspect="1" noChangeArrowheads="1"/>
+                    </pic:cNvPicPr>
+                  </pic:nvPicPr>
+                  <pic:blipFill>
+                    <a:blip r:embed="rId11">
+                      <a:extLst>
+                        <a:ext uri="{28A0092B-C50C-407E-A947-70E740481C1C}">
+                          <a14:useLocalDpi xmlns:a14="http://schemas.microsoft.com/office/drawing/2010/main" val="0"/>
+                        </a:ext>
+                      </a:extLst>
+                    </a:blip>
+                    <a:srcRect/>
+                    <a:stretch>
+                      <a:fillRect/>
+                    </a:stretch>
+                  </pic:blipFill>
+                  <pic:spPr bwMode="auto">
+                    <a:xfrm>
+                      <a:off x="0" y="0"/>
+                      <a:ext cx="4486275" cy="4019550"/>
+                    </a:xfrm>
+                    <a:prstGeom prst="rect">
+                      <a:avLst/>
+                    </a:prstGeom>
+                    <a:noFill/>
+                    <a:ln>
+                      <a:noFill/>
+                    </a:ln>
+                  </pic:spPr>
+                </pic:pic>
+              </a:graphicData>
+            </a:graphic>
+          </wp:anchor>
+        </w:drawing>
+      </w:r>
+    </w:p>
+    <w:p>
+      <w:pPr>
+        <w:pStyle w:val="Nadpis2"/>
+      </w:pPr>
+      <w:bookmarkStart w:id="9" w:name="_Toc6230017"/>
+      <w:r>
+        <w:lastRenderedPageBreak/>
+        <w:t>Aktéři</w:t>
+      </w:r>
+      <w:bookmarkEnd w:id="9"/>
+    </w:p>
+    <w:p>
+      <w:pPr>
+        <w:pStyle w:val="Odstavecseseznamem"/>
+      </w:pPr>
+      <w:r>
+        <w:rPr>
+          <w:noProof/>
+        </w:rPr>
+        <w:drawing>
+          <wp:inline distT="0" distB="0" distL="0" distR="0" wp14:anchorId="3C9B393E" wp14:editId="29EFCAFA">
+            <wp:extent cx="4752975" cy="3981450"/>
+            <wp:effectExtent l="0" t="0" r="9525" b="0"/>
+            <wp:docPr id="11467535" name="Obrázek 1" descr="Obsah obrázku diagram, snímek obrazovky, řada/pruh, kruh&#10;&#10;Popis byl vytvořen automaticky"/>
+            <wp:cNvGraphicFramePr>
+              <a:graphicFrameLocks xmlns:a="http://schemas.openxmlformats.org/drawingml/2006/main" noChangeAspect="1"/>
+            </wp:cNvGraphicFramePr>
+            <a:graphic xmlns:a="http://schemas.openxmlformats.org/drawingml/2006/main">
+              <a:graphicData uri="http://schemas.openxmlformats.org/drawingml/2006/picture">
+                <pic:pic xmlns:pic="http://schemas.openxmlformats.org/drawingml/2006/picture">
+                  <pic:nvPicPr>
+                    <pic:cNvPr id="11467535" name="Obrázek 1" descr="Obsah obrázku diagram, snímek obrazovky, řada/pruh, kruh&#10;&#10;Popis byl vytvořen automaticky"/>
+                    <pic:cNvPicPr>
+                      <a:picLocks noChangeAspect="1" noChangeArrowheads="1"/>
+                    </pic:cNvPicPr>
+                  </pic:nvPicPr>
+                  <pic:blipFill>
+                    <a:blip r:embed="rId12">
                       <a:extLst>
                         <a:ext uri="{28A0092B-C50C-407E-A947-70E740481C1C}">
                           <a14:useLocalDpi xmlns:a14="http://schemas.microsoft.com/office/drawing/2010/main" val="0"/>
@@ -3317,13 +3171,7 @@
       </w:r>
       <w:proofErr w:type="spellStart"/>
       <w:r>
-        <w:t>inc</w:t>
-      </w:r>
-      <w:r>
-        <w:t>l</w:t>
-      </w:r>
-      <w:r>
-        <w:t>ude</w:t>
+        <w:t>include</w:t>
       </w:r>
       <w:proofErr w:type="spellEnd"/>
       <w:r>
@@ -3379,13 +3227,7 @@
         </w:numPr>
       </w:pPr>
       <w:r>
-        <w:t xml:space="preserve">Scénáře budou psány v MS Word, do EA mohou </w:t>
-      </w:r>
-      <w:r>
-        <w:t xml:space="preserve">být </w:t>
-      </w:r>
-      <w:r>
-        <w:t xml:space="preserve">vkládány. </w:t>
+        <w:t xml:space="preserve">Scénáře budou psány v MS Word, do EA mohou být vkládány. </w:t>
       </w:r>
     </w:p>
     <w:p>
@@ -3397,13 +3239,7 @@
         </w:numPr>
       </w:pPr>
       <w:r>
-        <w:t xml:space="preserve">Ve scénářích musí být viditelné (tam, kde jsou potřeba) </w:t>
-      </w:r>
-      <w:r>
-        <w:t>vztahy</w:t>
-      </w:r>
-      <w:r>
-        <w:t xml:space="preserve"> &lt;&lt;</w:t>
+        <w:t>Ve scénářích musí být viditelné (tam, kde jsou potřeba) vztahy &lt;&lt;</w:t>
       </w:r>
       <w:proofErr w:type="spellStart"/>
       <w:r>
@@ -3431,34 +3267,7 @@
         </w:numPr>
       </w:pPr>
       <w:r>
-        <w:t>ID a</w:t>
-      </w:r>
-      <w:r>
-        <w:t>lternativní</w:t>
-      </w:r>
-      <w:r>
-        <w:t>ch</w:t>
-      </w:r>
-      <w:r>
-        <w:t xml:space="preserve"> scénář</w:t>
-      </w:r>
-      <w:r>
-        <w:t>ů</w:t>
-      </w:r>
-      <w:r>
-        <w:t xml:space="preserve"> se číslují</w:t>
-      </w:r>
-      <w:r>
-        <w:t xml:space="preserve"> s dodatek malých </w:t>
-      </w:r>
-      <w:r>
-        <w:t>písmen,</w:t>
-      </w:r>
-      <w:r>
-        <w:t xml:space="preserve"> tj. UC001a, UC002b apod. </w:t>
-      </w:r>
-      <w:r>
-        <w:t xml:space="preserve">  </w:t>
+        <w:t xml:space="preserve">ID alternativních scénářů se číslují s dodatek malých písmen, tj. UC001a, UC002b apod.   </w:t>
       </w:r>
     </w:p>
     <w:p>
@@ -3509,10 +3318,7 @@
         <w:fldChar w:fldCharType="end"/>
       </w:r>
       <w:r>
-        <w:t xml:space="preserve">: </w:t>
-      </w:r>
-      <w:r>
-        <w:t>Vytvoření a potvrzení přidání nové cesty</w:t>
+        <w:t>: Vytvoření a potvrzení přidání nové cesty</w:t>
       </w:r>
     </w:p>
     <w:tbl>
@@ -3538,13 +3344,7 @@
           </w:tcPr>
           <w:p>
             <w:r>
-              <w:t>Název</w:t>
-            </w:r>
-            <w:r>
-              <w:t>:</w:t>
-            </w:r>
-            <w:r>
-              <w:t xml:space="preserve"> Přidání cesty</w:t>
+              <w:t>Název: Přidání cesty</w:t>
             </w:r>
           </w:p>
         </w:tc>
@@ -3596,10 +3396,7 @@
           </w:p>
           <w:p>
             <w:r>
-              <w:t>Přihlášený uživatel podá požadavek na přidání cesty</w:t>
-            </w:r>
-            <w:r>
-              <w:t xml:space="preserve"> a požadavek je splněn</w:t>
+              <w:t>Přihlášený uživatel podá požadavek na přidání cesty a požadavek je splněn</w:t>
             </w:r>
           </w:p>
         </w:tc>
@@ -3694,10 +3491,7 @@
           </w:p>
           <w:p>
             <w:r>
-              <w:t xml:space="preserve">Požadavek na přidání cesty </w:t>
-            </w:r>
-            <w:r>
-              <w:t>byl schválen a systém přidal cestu</w:t>
+              <w:t>Požadavek na přidání cesty byl schválen a systém přidal cestu</w:t>
             </w:r>
           </w:p>
         </w:tc>
@@ -3806,10 +3600,7 @@
               <w:jc w:val="both"/>
             </w:pPr>
             <w:r>
-              <w:t xml:space="preserve">Uživatel </w:t>
-            </w:r>
-            <w:r>
-              <w:t>si přeje vytvořit požadavek na přidání cesty</w:t>
+              <w:t>Uživatel si přeje vytvořit požadavek na přidání cesty</w:t>
             </w:r>
           </w:p>
         </w:tc>
@@ -4085,10 +3876,7 @@
               <w:jc w:val="both"/>
             </w:pPr>
             <w:r>
-              <w:t>Systém</w:t>
-            </w:r>
-            <w:r>
-              <w:t xml:space="preserve"> </w:t>
+              <w:t xml:space="preserve">Systém </w:t>
             </w:r>
             <w:proofErr w:type="gramStart"/>
             <w:r>
@@ -4096,10 +3884,7 @@
             </w:r>
             <w:proofErr w:type="gramEnd"/>
             <w:r>
-              <w:t xml:space="preserve"> informaci o potvrzení požadavku </w:t>
-            </w:r>
-            <w:r>
-              <w:t>a dle této informace cestu přidá</w:t>
+              <w:t xml:space="preserve"> informaci o potvrzení požadavku a dle této informace cestu přidá</w:t>
             </w:r>
           </w:p>
         </w:tc>
@@ -4145,13 +3930,7 @@
               <w:jc w:val="both"/>
             </w:pPr>
             <w:r>
-              <w:t>Systém odešle odpověď o potvrzení</w:t>
-            </w:r>
-            <w:r>
-              <w:t xml:space="preserve"> přidání</w:t>
-            </w:r>
-            <w:r>
-              <w:t xml:space="preserve"> cesty přihlášenému uživateli</w:t>
+              <w:t>Systém odešle odpověď o potvrzení přidání cesty přihlášenému uživateli</w:t>
             </w:r>
           </w:p>
         </w:tc>
@@ -4177,16 +3956,7 @@
         <w:t>2</w:t>
       </w:r>
       <w:r>
-        <w:t>:</w:t>
-      </w:r>
-      <w:r>
-        <w:t xml:space="preserve"> Vytvoření a</w:t>
-      </w:r>
-      <w:r>
-        <w:t xml:space="preserve"> </w:t>
-      </w:r>
-      <w:r>
-        <w:t>zamítnutí přidání cesty</w:t>
+        <w:t>: Vytvoření a zamítnutí přidání cesty</w:t>
       </w:r>
     </w:p>
     <w:tbl>
@@ -4598,13 +4368,7 @@
           </w:tcPr>
           <w:p>
             <w:r>
-              <w:t xml:space="preserve">Správce zkontroluje vyplněný formulář. Pokud </w:t>
-            </w:r>
-            <w:r>
-              <w:t>něco neo</w:t>
-            </w:r>
-            <w:r>
-              <w:t>dpovídá, správce požadavek zamítne a předá tuto informaci systému</w:t>
+              <w:t>Správce zkontroluje vyplněný formulář. Pokud něco neodpovídá, správce požadavek zamítne a předá tuto informaci systému</w:t>
             </w:r>
           </w:p>
         </w:tc>
@@ -4647,10 +4411,7 @@
             </w:r>
             <w:proofErr w:type="gramEnd"/>
             <w:r>
-              <w:t xml:space="preserve"> informaci o zamítnutí požadavku a </w:t>
-            </w:r>
-            <w:r>
-              <w:t>dle této informace cestu nepřidá</w:t>
+              <w:t xml:space="preserve"> informaci o zamítnutí požadavku a dle této informace cestu nepřidá</w:t>
             </w:r>
           </w:p>
         </w:tc>
@@ -4685,13 +4446,7 @@
           </w:tcPr>
           <w:p>
             <w:r>
-              <w:t xml:space="preserve">Systém odešle odpověď o zamítnutí </w:t>
-            </w:r>
-            <w:r>
-              <w:t xml:space="preserve">přidání </w:t>
-            </w:r>
-            <w:r>
-              <w:t>cesty přihlášenému uživateli</w:t>
+              <w:t>Systém odešle odpověď o zamítnutí přidání cesty přihlášenému uživateli</w:t>
             </w:r>
           </w:p>
         </w:tc>
@@ -4704,6 +4459,10 @@
         <w:jc w:val="center"/>
       </w:pPr>
       <w:r>
+        <w:br w:type="column"/>
+      </w:r>
+      <w:r>
+        <w:lastRenderedPageBreak/>
         <w:t xml:space="preserve">Tabulka </w:t>
       </w:r>
       <w:r>
@@ -4713,10 +4472,7 @@
         <w:t>3</w:t>
       </w:r>
       <w:r>
-        <w:t xml:space="preserve">: </w:t>
-      </w:r>
-      <w:r>
-        <w:t>Registrace nového uživatele</w:t>
+        <w:t>: Registrace nového uživatele</w:t>
       </w:r>
     </w:p>
     <w:tbl>
@@ -4742,10 +4498,7 @@
           </w:tcPr>
           <w:p>
             <w:r>
-              <w:t>Název</w:t>
-            </w:r>
-            <w:r>
-              <w:t>: Registrace uživatele</w:t>
+              <w:t>Název: Registrace uživatele</w:t>
             </w:r>
           </w:p>
         </w:tc>
@@ -4773,10 +4526,7 @@
               <w:t>UC</w:t>
             </w:r>
             <w:r>
-              <w:t>00</w:t>
-            </w:r>
-            <w:r>
-              <w:t>2</w:t>
+              <w:t>002</w:t>
             </w:r>
           </w:p>
         </w:tc>
@@ -5014,7 +4764,6 @@
           </w:tcPr>
           <w:p>
             <w:r>
-              <w:lastRenderedPageBreak/>
               <w:t>3</w:t>
             </w:r>
           </w:p>
@@ -5072,7 +4821,15 @@
           </w:tcPr>
           <w:p>
             <w:r>
-              <w:t>Systém ověří uživatelské údaje.</w:t>
+              <w:t xml:space="preserve">Systém </w:t>
+            </w:r>
+            <w:proofErr w:type="gramStart"/>
+            <w:r>
+              <w:t>ověří</w:t>
+            </w:r>
+            <w:proofErr w:type="gramEnd"/>
+            <w:r>
+              <w:t xml:space="preserve"> uživatelské údaje.</w:t>
             </w:r>
           </w:p>
         </w:tc>
@@ -5152,7 +4909,15 @@
               <w:t>registrac</w:t>
             </w:r>
             <w:r>
-              <w:t>i a uloží uživatelova data do databáze</w:t>
+              <w:t xml:space="preserve">i a </w:t>
+            </w:r>
+            <w:proofErr w:type="gramStart"/>
+            <w:r>
+              <w:t>uloží</w:t>
+            </w:r>
+            <w:proofErr w:type="gramEnd"/>
+            <w:r>
+              <w:t xml:space="preserve"> uživatelova data do databáze</w:t>
             </w:r>
           </w:p>
         </w:tc>
@@ -5226,13 +4991,7 @@
         </w:numPr>
       </w:pPr>
       <w:r>
-        <w:t>Přehled,</w:t>
-      </w:r>
-      <w:r>
-        <w:t xml:space="preserve"> jak jsou požadavky pokryty případy užití</w:t>
-      </w:r>
-      <w:r>
-        <w:t>.</w:t>
+        <w:t>Přehled, jak jsou požadavky pokryty případy užití.</w:t>
       </w:r>
     </w:p>
     <w:p>
@@ -5314,7 +5073,7 @@
           <w:noProof/>
         </w:rPr>
         <w:drawing>
-          <wp:inline distT="0" distB="0" distL="0" distR="0" wp14:anchorId="205663BD" wp14:editId="5800A946">
+          <wp:inline distT="0" distB="0" distL="0" distR="0" wp14:anchorId="6F4AAF49" wp14:editId="1F3374E3">
             <wp:extent cx="5756543" cy="4390846"/>
             <wp:effectExtent l="0" t="0" r="0" b="0"/>
             <wp:docPr id="100953632" name="Obrázek 1" descr="Obsah obrázku text, snímek obrazovky, design, Paralelní&#10;&#10;Popis byl vytvořen automaticky"/>
@@ -5329,7 +5088,7 @@
                     <pic:cNvPicPr/>
                   </pic:nvPicPr>
                   <pic:blipFill>
-                    <a:blip r:embed="rId11"/>
+                    <a:blip r:embed="rId13"/>
                     <a:stretch>
                       <a:fillRect/>
                     </a:stretch>
@@ -5485,10 +5244,7 @@
         </w:numPr>
       </w:pPr>
       <w:r>
-        <w:t>Tato třída představuje uživatele aplikace neboli lezce. Stará se o správu dat o uživateli</w:t>
-      </w:r>
-      <w:r>
-        <w:t xml:space="preserve">. Obsahuje data o uživateli a také list všech hodnocení napsaných </w:t>
+        <w:t xml:space="preserve">Tato třída představuje uživatele aplikace neboli lezce. Stará se o správu dat o uživateli. Obsahuje data o uživateli a také list všech hodnocení napsaných </w:t>
       </w:r>
       <w:proofErr w:type="spellStart"/>
       <w:r>
@@ -5642,7 +5398,7 @@
           <w:noProof/>
         </w:rPr>
         <w:drawing>
-          <wp:inline distT="0" distB="0" distL="0" distR="0" wp14:anchorId="2444132A" wp14:editId="585D715A">
+          <wp:inline distT="0" distB="0" distL="0" distR="0" wp14:anchorId="1417FB90" wp14:editId="771A87A5">
             <wp:extent cx="5200650" cy="5132070"/>
             <wp:effectExtent l="0" t="0" r="0" b="0"/>
             <wp:docPr id="126955717" name="Obrázek 1" descr="Obsah obrázku diagram, kresba, řada/pruh, skica&#10;&#10;Popis byl vytvořen automaticky"/>
@@ -5657,7 +5413,7 @@
                     <pic:cNvPicPr/>
                   </pic:nvPicPr>
                   <pic:blipFill>
-                    <a:blip r:embed="rId12"/>
+                    <a:blip r:embed="rId14"/>
                     <a:stretch>
                       <a:fillRect/>
                     </a:stretch>
@@ -5709,8 +5465,25 @@
       </w:r>
     </w:p>
     <w:p>
+      <w:pPr>
+        <w:pStyle w:val="Titulek"/>
+        <w:jc w:val="center"/>
+      </w:pPr>
       <w:r>
         <w:br w:type="column"/>
+      </w:r>
+      <w:r>
+        <w:lastRenderedPageBreak/>
+        <w:t xml:space="preserve">Tabulka </w:t>
+      </w:r>
+      <w:r>
+        <w:rPr>
+          <w:noProof/>
+        </w:rPr>
+        <w:t>3</w:t>
+      </w:r>
+      <w:r>
+        <w:t>: Lezecká cesta</w:t>
       </w:r>
     </w:p>
     <w:tbl>
@@ -5763,10 +5536,7 @@
               <w:t>Název</w:t>
             </w:r>
             <w:r>
-              <w:t>:</w:t>
-            </w:r>
-            <w:r>
-              <w:t xml:space="preserve"> Lezecká cesta</w:t>
+              <w:t>: Lezecká cesta</w:t>
             </w:r>
           </w:p>
         </w:tc>
@@ -5884,10 +5654,7 @@
           </w:tcPr>
           <w:p>
             <w:r>
-              <w:t xml:space="preserve">Identifikátor </w:t>
-            </w:r>
-            <w:r>
-              <w:t>lezecké cesty</w:t>
+              <w:t>Identifikátor lezecké cesty</w:t>
             </w:r>
           </w:p>
         </w:tc>
@@ -6067,10 +5834,7 @@
           </w:tcPr>
           <w:p>
             <w:r>
-              <w:t>O</w:t>
-            </w:r>
-            <w:r>
-              <w:t xml:space="preserve">btížnost cesty, např. </w:t>
+              <w:t xml:space="preserve">Obtížnost cesty, např. </w:t>
             </w:r>
             <w:proofErr w:type="gramStart"/>
             <w:r>
@@ -6339,7 +6103,24 @@
       </w:tr>
     </w:tbl>
     <w:p/>
-    <w:p/>
+    <w:p>
+      <w:pPr>
+        <w:pStyle w:val="Titulek"/>
+        <w:jc w:val="center"/>
+      </w:pPr>
+      <w:r>
+        <w:t xml:space="preserve">Tabulka </w:t>
+      </w:r>
+      <w:r>
+        <w:rPr>
+          <w:noProof/>
+        </w:rPr>
+        <w:t>3</w:t>
+      </w:r>
+      <w:r>
+        <w:t>: Uživatel</w:t>
+      </w:r>
+    </w:p>
     <w:tbl>
       <w:tblPr>
         <w:tblW w:w="0" w:type="auto"/>
@@ -6390,10 +6171,7 @@
               <w:t>Název</w:t>
             </w:r>
             <w:r>
-              <w:t>:</w:t>
-            </w:r>
-            <w:r>
-              <w:t xml:space="preserve"> Uživatel</w:t>
+              <w:t>: Uživatel</w:t>
             </w:r>
           </w:p>
         </w:tc>
@@ -6511,10 +6289,7 @@
           </w:tcPr>
           <w:p>
             <w:r>
-              <w:t xml:space="preserve">Identifikátor </w:t>
-            </w:r>
-            <w:r>
-              <w:t>uživatele</w:t>
+              <w:t>Identifikátor uživatele</w:t>
             </w:r>
           </w:p>
         </w:tc>
@@ -6829,15 +6604,27 @@
     <w:p/>
     <w:p>
       <w:pPr>
-        <w:rPr>
-          <w:caps/>
-        </w:rPr>
+        <w:pStyle w:val="Titulek"/>
+        <w:jc w:val="center"/>
       </w:pPr>
       <w:r>
         <w:rPr>
           <w:caps/>
         </w:rPr>
         <w:br w:type="column"/>
+      </w:r>
+      <w:r>
+        <w:lastRenderedPageBreak/>
+        <w:t xml:space="preserve">Tabulka </w:t>
+      </w:r>
+      <w:r>
+        <w:rPr>
+          <w:noProof/>
+        </w:rPr>
+        <w:t>3</w:t>
+      </w:r>
+      <w:r>
+        <w:t>: Hodnocení</w:t>
       </w:r>
     </w:p>
     <w:tbl>
@@ -7008,13 +6795,7 @@
           </w:tcPr>
           <w:p>
             <w:r>
-              <w:t>Identifikátor</w:t>
-            </w:r>
-            <w:r>
-              <w:t xml:space="preserve"> hodnocení</w:t>
-            </w:r>
-            <w:r>
-              <w:t xml:space="preserve"> </w:t>
+              <w:t xml:space="preserve">Identifikátor hodnocení </w:t>
             </w:r>
           </w:p>
         </w:tc>
@@ -7072,19 +6853,7 @@
           </w:tcPr>
           <w:p>
             <w:r>
-              <w:t xml:space="preserve">hodnocení, </w:t>
-            </w:r>
-            <w:r>
-              <w:t>zdali</w:t>
-            </w:r>
-            <w:r>
-              <w:t xml:space="preserve"> je obtížnost </w:t>
-            </w:r>
-            <w:r>
-              <w:t>odpovídající, v</w:t>
-            </w:r>
-            <w:r>
-              <w:t> hvězdičkách</w:t>
+              <w:t>hodnocení, zdali je obtížnost odpovídající, v hvězdičkách</w:t>
             </w:r>
           </w:p>
         </w:tc>
@@ -7142,13 +6911,7 @@
           </w:tcPr>
           <w:p>
             <w:r>
-              <w:t>hodnocení, zdá-li</w:t>
-            </w:r>
-            <w:r>
-              <w:t xml:space="preserve"> je bezpečnost odpovídající, v </w:t>
-            </w:r>
-            <w:r>
-              <w:t>hvězdičkách</w:t>
+              <w:t>hodnocení, zdá-li je bezpečnost odpovídající, v hvězdičkách</w:t>
             </w:r>
           </w:p>
         </w:tc>
@@ -7373,10 +7136,7 @@
             </w:pPr>
             <w:proofErr w:type="spellStart"/>
             <w:r>
-              <w:t>i</w:t>
-            </w:r>
-            <w:r>
-              <w:t>nt</w:t>
+              <w:t>int</w:t>
             </w:r>
             <w:proofErr w:type="spellEnd"/>
             <w:r>
@@ -7403,7 +7163,24 @@
       </w:tr>
     </w:tbl>
     <w:p/>
-    <w:p/>
+    <w:p>
+      <w:pPr>
+        <w:pStyle w:val="Titulek"/>
+        <w:jc w:val="center"/>
+      </w:pPr>
+      <w:r>
+        <w:t xml:space="preserve">Tabulka </w:t>
+      </w:r>
+      <w:r>
+        <w:rPr>
+          <w:noProof/>
+        </w:rPr>
+        <w:t>3</w:t>
+      </w:r>
+      <w:r>
+        <w:t>: Lokace</w:t>
+      </w:r>
+    </w:p>
     <w:tbl>
       <w:tblPr>
         <w:tblW w:w="0" w:type="auto"/>
@@ -7572,10 +7349,7 @@
           </w:tcPr>
           <w:p>
             <w:r>
-              <w:t>I</w:t>
-            </w:r>
-            <w:r>
-              <w:t>dentifikátor lokace</w:t>
+              <w:t>Identifikátor lokace</w:t>
             </w:r>
           </w:p>
         </w:tc>
@@ -7818,21 +7592,7 @@
           <w:i/>
           <w:spacing w:val="-2"/>
         </w:rPr>
-        <w:t>„</w:t>
-      </w:r>
-      <w:r>
-        <w:rPr>
-          <w:i/>
-          <w:spacing w:val="-2"/>
-        </w:rPr>
-        <w:t>Lokace</w:t>
-      </w:r>
-      <w:r>
-        <w:rPr>
-          <w:i/>
-          <w:spacing w:val="-2"/>
-        </w:rPr>
-        <w:t>“</w:t>
+        <w:t>„Lokace“</w:t>
       </w:r>
     </w:p>
     <w:p>
@@ -7898,10 +7658,7 @@
       </w:r>
       <w:proofErr w:type="spellStart"/>
       <w:r>
-        <w:t>w</w:t>
-      </w:r>
-      <w:r>
-        <w:t>ireframe</w:t>
+        <w:t>wireframe</w:t>
       </w:r>
       <w:proofErr w:type="spellEnd"/>
       <w:r>
@@ -7942,10 +7699,7 @@
         </w:numPr>
       </w:pPr>
       <w:r>
-        <w:t xml:space="preserve">Využít je možné návrh v EA nebo </w:t>
-      </w:r>
-      <w:r>
-        <w:t>jiném nástroji (</w:t>
+        <w:t>Využít je možné návrh v EA nebo jiném nástroji (</w:t>
       </w:r>
       <w:proofErr w:type="spellStart"/>
       <w:r>
@@ -7953,10 +7707,7 @@
       </w:r>
       <w:proofErr w:type="spellEnd"/>
       <w:r>
-        <w:t xml:space="preserve"> aj.)</w:t>
-      </w:r>
-      <w:r>
-        <w:t>.</w:t>
+        <w:t xml:space="preserve"> aj.).</w:t>
       </w:r>
     </w:p>
     <w:p>
@@ -7978,13 +7729,7 @@
       </w:pPr>
       <w:bookmarkStart w:id="19" w:name="_Toc6230027"/>
       <w:r>
-        <w:t>Popis aplikace</w:t>
-      </w:r>
-      <w:r>
-        <w:t xml:space="preserve"> (</w:t>
-      </w:r>
-      <w:r>
-        <w:t>Alternativa k </w:t>
+        <w:t>Popis aplikace (Alternativa k </w:t>
       </w:r>
       <w:proofErr w:type="spellStart"/>
       <w:r>
@@ -8021,7 +7766,10 @@
       </w:r>
     </w:p>
     <w:p/>
+    <w:p/>
     <w:sectPr>
+      <w:footerReference w:type="even" r:id="rId15"/>
+      <w:footerReference w:type="default" r:id="rId16"/>
       <w:pgSz w:w="11900" w:h="16840"/>
       <w:pgMar w:top="1417" w:right="1417" w:bottom="1417" w:left="1417" w:header="708" w:footer="708" w:gutter="0"/>
       <w:pgNumType w:start="3"/>
@@ -8059,7 +7807,7 @@
       <w:rPr>
         <w:rStyle w:val="slostrnky"/>
       </w:rPr>
-      <w:id w:val="-1673102776"/>
+      <w:id w:val="-1282876532"/>
       <w:docPartObj>
         <w:docPartGallery w:val="Page Numbers (Bottom of Page)"/>
         <w:docPartUnique/>
@@ -8105,6 +7853,123 @@
 </file>
 
 <file path=word/footer2.xml><?xml version="1.0" encoding="utf-8"?>
+<w:ftr xmlns:wpc="http://schemas.microsoft.com/office/word/2010/wordprocessingCanvas" xmlns:cx="http://schemas.microsoft.com/office/drawing/2014/chartex" xmlns:cx1="http://schemas.microsoft.com/office/drawing/2015/9/8/chartex" xmlns:cx2="http://schemas.microsoft.com/office/drawing/2015/10/21/chartex" xmlns:cx3="http://schemas.microsoft.com/office/drawing/2016/5/9/chartex" xmlns:cx4="http://schemas.microsoft.com/office/drawing/2016/5/10/chartex" xmlns:cx5="http://schemas.microsoft.com/office/drawing/2016/5/11/chartex" xmlns:cx6="http://schemas.microsoft.com/office/drawing/2016/5/12/chartex" xmlns:cx7="http://schemas.microsoft.com/office/drawing/2016/5/13/chartex" xmlns:cx8="http://schemas.microsoft.com/office/drawing/2016/5/14/chartex" xmlns:mc="http://schemas.openxmlformats.org/markup-compatibility/2006" xmlns:aink="http://schemas.microsoft.com/office/drawing/2016/ink" xmlns:am3d="http://schemas.microsoft.com/office/drawing/2017/model3d" xmlns:o="urn:schemas-microsoft-com:office:office" xmlns:oel="http://schemas.microsoft.com/office/2019/extlst" xmlns:r="http://schemas.openxmlformats.org/officeDocument/2006/relationships" xmlns:m="http://schemas.openxmlformats.org/officeDocument/2006/math" xmlns:v="urn:schemas-microsoft-com:vml" xmlns:wp14="http://schemas.microsoft.com/office/word/2010/wordprocessingDrawing" xmlns:wp="http://schemas.openxmlformats.org/drawingml/2006/wordprocessingDrawing" xmlns:w10="urn:schemas-microsoft-com:office:word" xmlns:w="http://schemas.openxmlformats.org/wordprocessingml/2006/main" xmlns:w14="http://schemas.microsoft.com/office/word/2010/wordml" xmlns:w15="http://schemas.microsoft.com/office/word/2012/wordml" xmlns:w16cex="http://schemas.microsoft.com/office/word/2018/wordml/cex" xmlns:w16cid="http://schemas.microsoft.com/office/word/2016/wordml/cid" xmlns:w16="http://schemas.microsoft.com/office/word/2018/wordml" xmlns:w16sdtdh="http://schemas.microsoft.com/office/word/2020/wordml/sdtdatahash" xmlns:w16se="http://schemas.microsoft.com/office/word/2015/wordml/symex" xmlns:wpg="http://schemas.microsoft.com/office/word/2010/wordprocessingGroup" xmlns:wpi="http://schemas.microsoft.com/office/word/2010/wordprocessingInk" xmlns:wne="http://schemas.microsoft.com/office/word/2006/wordml" xmlns:wps="http://schemas.microsoft.com/office/word/2010/wordprocessingShape" mc:Ignorable="w14 w15 w16se w16cid w16 w16cex w16sdtdh wp14">
+  <w:sdt>
+    <w:sdtPr>
+      <w:rPr>
+        <w:rStyle w:val="slostrnky"/>
+      </w:rPr>
+      <w:id w:val="-441838167"/>
+      <w:docPartObj>
+        <w:docPartGallery w:val="Page Numbers (Bottom of Page)"/>
+        <w:docPartUnique/>
+      </w:docPartObj>
+    </w:sdtPr>
+    <w:sdtContent>
+      <w:p>
+        <w:pPr>
+          <w:pStyle w:val="Zpat"/>
+          <w:framePr w:wrap="none" w:vAnchor="text" w:hAnchor="margin" w:xAlign="right" w:y="1"/>
+          <w:rPr>
+            <w:rStyle w:val="slostrnky"/>
+          </w:rPr>
+        </w:pPr>
+        <w:r>
+          <w:rPr>
+            <w:rStyle w:val="slostrnky"/>
+          </w:rPr>
+          <w:fldChar w:fldCharType="begin"/>
+        </w:r>
+        <w:r>
+          <w:rPr>
+            <w:rStyle w:val="slostrnky"/>
+          </w:rPr>
+          <w:instrText xml:space="preserve"> PAGE </w:instrText>
+        </w:r>
+        <w:r>
+          <w:rPr>
+            <w:rStyle w:val="slostrnky"/>
+          </w:rPr>
+          <w:fldChar w:fldCharType="separate"/>
+        </w:r>
+        <w:r>
+          <w:rPr>
+            <w:rStyle w:val="slostrnky"/>
+            <w:noProof/>
+          </w:rPr>
+          <w:t>4</w:t>
+        </w:r>
+        <w:r>
+          <w:rPr>
+            <w:rStyle w:val="slostrnky"/>
+          </w:rPr>
+          <w:fldChar w:fldCharType="end"/>
+        </w:r>
+      </w:p>
+    </w:sdtContent>
+  </w:sdt>
+  <w:p>
+    <w:pPr>
+      <w:pStyle w:val="Zpat"/>
+      <w:ind w:right="360"/>
+    </w:pPr>
+  </w:p>
+</w:ftr>
+</file>
+
+<file path=word/footer3.xml><?xml version="1.0" encoding="utf-8"?>
+<w:ftr xmlns:wpc="http://schemas.microsoft.com/office/word/2010/wordprocessingCanvas" xmlns:cx="http://schemas.microsoft.com/office/drawing/2014/chartex" xmlns:cx1="http://schemas.microsoft.com/office/drawing/2015/9/8/chartex" xmlns:cx2="http://schemas.microsoft.com/office/drawing/2015/10/21/chartex" xmlns:cx3="http://schemas.microsoft.com/office/drawing/2016/5/9/chartex" xmlns:cx4="http://schemas.microsoft.com/office/drawing/2016/5/10/chartex" xmlns:cx5="http://schemas.microsoft.com/office/drawing/2016/5/11/chartex" xmlns:cx6="http://schemas.microsoft.com/office/drawing/2016/5/12/chartex" xmlns:cx7="http://schemas.microsoft.com/office/drawing/2016/5/13/chartex" xmlns:cx8="http://schemas.microsoft.com/office/drawing/2016/5/14/chartex" xmlns:mc="http://schemas.openxmlformats.org/markup-compatibility/2006" xmlns:aink="http://schemas.microsoft.com/office/drawing/2016/ink" xmlns:am3d="http://schemas.microsoft.com/office/drawing/2017/model3d" xmlns:o="urn:schemas-microsoft-com:office:office" xmlns:oel="http://schemas.microsoft.com/office/2019/extlst" xmlns:r="http://schemas.openxmlformats.org/officeDocument/2006/relationships" xmlns:m="http://schemas.openxmlformats.org/officeDocument/2006/math" xmlns:v="urn:schemas-microsoft-com:vml" xmlns:wp14="http://schemas.microsoft.com/office/word/2010/wordprocessingDrawing" xmlns:wp="http://schemas.openxmlformats.org/drawingml/2006/wordprocessingDrawing" xmlns:w10="urn:schemas-microsoft-com:office:word" xmlns:w="http://schemas.openxmlformats.org/wordprocessingml/2006/main" xmlns:w14="http://schemas.microsoft.com/office/word/2010/wordml" xmlns:w15="http://schemas.microsoft.com/office/word/2012/wordml" xmlns:w16cex="http://schemas.microsoft.com/office/word/2018/wordml/cex" xmlns:w16cid="http://schemas.microsoft.com/office/word/2016/wordml/cid" xmlns:w16="http://schemas.microsoft.com/office/word/2018/wordml" xmlns:w16sdtdh="http://schemas.microsoft.com/office/word/2020/wordml/sdtdatahash" xmlns:w16se="http://schemas.microsoft.com/office/word/2015/wordml/symex" xmlns:wpg="http://schemas.microsoft.com/office/word/2010/wordprocessingGroup" xmlns:wpi="http://schemas.microsoft.com/office/word/2010/wordprocessingInk" xmlns:wne="http://schemas.microsoft.com/office/word/2006/wordml" xmlns:wps="http://schemas.microsoft.com/office/word/2010/wordprocessingShape" mc:Ignorable="w14 w15 w16se w16cid w16 w16cex w16sdtdh wp14">
+  <w:sdt>
+    <w:sdtPr>
+      <w:rPr>
+        <w:rStyle w:val="slostrnky"/>
+      </w:rPr>
+      <w:id w:val="-1673102776"/>
+      <w:docPartObj>
+        <w:docPartGallery w:val="Page Numbers (Bottom of Page)"/>
+        <w:docPartUnique/>
+      </w:docPartObj>
+    </w:sdtPr>
+    <w:sdtContent>
+      <w:p>
+        <w:pPr>
+          <w:pStyle w:val="Zpat"/>
+          <w:framePr w:wrap="none" w:vAnchor="text" w:hAnchor="margin" w:xAlign="right" w:y="1"/>
+          <w:rPr>
+            <w:rStyle w:val="slostrnky"/>
+          </w:rPr>
+        </w:pPr>
+        <w:r>
+          <w:rPr>
+            <w:rStyle w:val="slostrnky"/>
+          </w:rPr>
+          <w:fldChar w:fldCharType="begin"/>
+        </w:r>
+        <w:r>
+          <w:rPr>
+            <w:rStyle w:val="slostrnky"/>
+          </w:rPr>
+          <w:instrText xml:space="preserve"> PAGE </w:instrText>
+        </w:r>
+        <w:r>
+          <w:rPr>
+            <w:rStyle w:val="slostrnky"/>
+          </w:rPr>
+          <w:fldChar w:fldCharType="end"/>
+        </w:r>
+      </w:p>
+    </w:sdtContent>
+  </w:sdt>
+  <w:p>
+    <w:pPr>
+      <w:pStyle w:val="Zpat"/>
+      <w:ind w:right="360"/>
+    </w:pPr>
+  </w:p>
+</w:ftr>
+</file>
+
+<file path=word/footer4.xml><?xml version="1.0" encoding="utf-8"?>
 <w:ftr xmlns:wpc="http://schemas.microsoft.com/office/word/2010/wordprocessingCanvas" xmlns:cx="http://schemas.microsoft.com/office/drawing/2014/chartex" xmlns:cx1="http://schemas.microsoft.com/office/drawing/2015/9/8/chartex" xmlns:cx2="http://schemas.microsoft.com/office/drawing/2015/10/21/chartex" xmlns:cx3="http://schemas.microsoft.com/office/drawing/2016/5/9/chartex" xmlns:cx4="http://schemas.microsoft.com/office/drawing/2016/5/10/chartex" xmlns:cx5="http://schemas.microsoft.com/office/drawing/2016/5/11/chartex" xmlns:cx6="http://schemas.microsoft.com/office/drawing/2016/5/12/chartex" xmlns:cx7="http://schemas.microsoft.com/office/drawing/2016/5/13/chartex" xmlns:cx8="http://schemas.microsoft.com/office/drawing/2016/5/14/chartex" xmlns:mc="http://schemas.openxmlformats.org/markup-compatibility/2006" xmlns:aink="http://schemas.microsoft.com/office/drawing/2016/ink" xmlns:am3d="http://schemas.microsoft.com/office/drawing/2017/model3d" xmlns:o="urn:schemas-microsoft-com:office:office" xmlns:oel="http://schemas.microsoft.com/office/2019/extlst" xmlns:r="http://schemas.openxmlformats.org/officeDocument/2006/relationships" xmlns:m="http://schemas.openxmlformats.org/officeDocument/2006/math" xmlns:v="urn:schemas-microsoft-com:vml" xmlns:wp14="http://schemas.microsoft.com/office/word/2010/wordprocessingDrawing" xmlns:wp="http://schemas.openxmlformats.org/drawingml/2006/wordprocessingDrawing" xmlns:w10="urn:schemas-microsoft-com:office:word" xmlns:w="http://schemas.openxmlformats.org/wordprocessingml/2006/main" xmlns:w14="http://schemas.microsoft.com/office/word/2010/wordml" xmlns:w15="http://schemas.microsoft.com/office/word/2012/wordml" xmlns:w16cex="http://schemas.microsoft.com/office/word/2018/wordml/cex" xmlns:w16cid="http://schemas.microsoft.com/office/word/2016/wordml/cid" xmlns:w16="http://schemas.microsoft.com/office/word/2018/wordml" xmlns:w16sdtdh="http://schemas.microsoft.com/office/word/2020/wordml/sdtdatahash" xmlns:w16se="http://schemas.microsoft.com/office/word/2015/wordml/symex" xmlns:wpg="http://schemas.microsoft.com/office/word/2010/wordprocessingGroup" xmlns:wpi="http://schemas.microsoft.com/office/word/2010/wordprocessingInk" xmlns:wne="http://schemas.microsoft.com/office/word/2006/wordml" xmlns:wps="http://schemas.microsoft.com/office/word/2010/wordprocessingShape" mc:Ignorable="w14 w15 w16se w16cid w16 w16cex w16sdtdh wp14">
   <w:sdt>
     <w:sdtPr>

--- a/sablona.docx
+++ b/sablona.docx
@@ -1,6 +1,6 @@
 
 <file path=word/document.xml><?xml version="1.0" encoding="utf-8"?>
-<w:document xmlns:wpc="http://schemas.microsoft.com/office/word/2010/wordprocessingCanvas" xmlns:cx="http://schemas.microsoft.com/office/drawing/2014/chartex" xmlns:cx1="http://schemas.microsoft.com/office/drawing/2015/9/8/chartex" xmlns:cx2="http://schemas.microsoft.com/office/drawing/2015/10/21/chartex" xmlns:cx3="http://schemas.microsoft.com/office/drawing/2016/5/9/chartex" xmlns:cx4="http://schemas.microsoft.com/office/drawing/2016/5/10/chartex" xmlns:cx5="http://schemas.microsoft.com/office/drawing/2016/5/11/chartex" xmlns:cx6="http://schemas.microsoft.com/office/drawing/2016/5/12/chartex" xmlns:cx7="http://schemas.microsoft.com/office/drawing/2016/5/13/chartex" xmlns:cx8="http://schemas.microsoft.com/office/drawing/2016/5/14/chartex" xmlns:mc="http://schemas.openxmlformats.org/markup-compatibility/2006" xmlns:aink="http://schemas.microsoft.com/office/drawing/2016/ink" xmlns:am3d="http://schemas.microsoft.com/office/drawing/2017/model3d" xmlns:o="urn:schemas-microsoft-com:office:office" xmlns:oel="http://schemas.microsoft.com/office/2019/extlst" xmlns:r="http://schemas.openxmlformats.org/officeDocument/2006/relationships" xmlns:m="http://schemas.openxmlformats.org/officeDocument/2006/math" xmlns:v="urn:schemas-microsoft-com:vml" xmlns:wp14="http://schemas.microsoft.com/office/word/2010/wordprocessingDrawing" xmlns:wp="http://schemas.openxmlformats.org/drawingml/2006/wordprocessingDrawing" xmlns:w10="urn:schemas-microsoft-com:office:word" xmlns:w="http://schemas.openxmlformats.org/wordprocessingml/2006/main" xmlns:w14="http://schemas.microsoft.com/office/word/2010/wordml" xmlns:w15="http://schemas.microsoft.com/office/word/2012/wordml" xmlns:w16cex="http://schemas.microsoft.com/office/word/2018/wordml/cex" xmlns:w16cid="http://schemas.microsoft.com/office/word/2016/wordml/cid" xmlns:w16="http://schemas.microsoft.com/office/word/2018/wordml" xmlns:w16sdtdh="http://schemas.microsoft.com/office/word/2020/wordml/sdtdatahash" xmlns:w16se="http://schemas.microsoft.com/office/word/2015/wordml/symex" xmlns:wpg="http://schemas.microsoft.com/office/word/2010/wordprocessingGroup" xmlns:wpi="http://schemas.microsoft.com/office/word/2010/wordprocessingInk" xmlns:wne="http://schemas.microsoft.com/office/word/2006/wordml" xmlns:wps="http://schemas.microsoft.com/office/word/2010/wordprocessingShape" mc:Ignorable="w14 w15 w16se w16cid w16 w16cex w16sdtdh wp14">
+<w:document xmlns:wpc="http://schemas.microsoft.com/office/word/2010/wordprocessingCanvas" xmlns:cx="http://schemas.microsoft.com/office/drawing/2014/chartex" xmlns:cx1="http://schemas.microsoft.com/office/drawing/2015/9/8/chartex" xmlns:cx2="http://schemas.microsoft.com/office/drawing/2015/10/21/chartex" xmlns:cx3="http://schemas.microsoft.com/office/drawing/2016/5/9/chartex" xmlns:cx4="http://schemas.microsoft.com/office/drawing/2016/5/10/chartex" xmlns:cx5="http://schemas.microsoft.com/office/drawing/2016/5/11/chartex" xmlns:cx6="http://schemas.microsoft.com/office/drawing/2016/5/12/chartex" xmlns:cx7="http://schemas.microsoft.com/office/drawing/2016/5/13/chartex" xmlns:cx8="http://schemas.microsoft.com/office/drawing/2016/5/14/chartex" xmlns:mc="http://schemas.openxmlformats.org/markup-compatibility/2006" xmlns:aink="http://schemas.microsoft.com/office/drawing/2016/ink" xmlns:am3d="http://schemas.microsoft.com/office/drawing/2017/model3d" xmlns:o="urn:schemas-microsoft-com:office:office" xmlns:oel="http://schemas.microsoft.com/office/2019/extlst" xmlns:r="http://schemas.openxmlformats.org/officeDocument/2006/relationships" xmlns:m="http://schemas.openxmlformats.org/officeDocument/2006/math" xmlns:v="urn:schemas-microsoft-com:vml" xmlns:wp14="http://schemas.microsoft.com/office/word/2010/wordprocessingDrawing" xmlns:wp="http://schemas.openxmlformats.org/drawingml/2006/wordprocessingDrawing" xmlns:w10="urn:schemas-microsoft-com:office:word" xmlns:w="http://schemas.openxmlformats.org/wordprocessingml/2006/main" xmlns:w14="http://schemas.microsoft.com/office/word/2010/wordml" xmlns:w15="http://schemas.microsoft.com/office/word/2012/wordml" xmlns:w16cex="http://schemas.microsoft.com/office/word/2018/wordml/cex" xmlns:w16cid="http://schemas.microsoft.com/office/word/2016/wordml/cid" xmlns:w16="http://schemas.microsoft.com/office/word/2018/wordml" xmlns:w16du="http://schemas.microsoft.com/office/word/2023/wordml/word16du" xmlns:w16sdtdh="http://schemas.microsoft.com/office/word/2020/wordml/sdtdatahash" xmlns:w16se="http://schemas.microsoft.com/office/word/2015/wordml/symex" xmlns:wpg="http://schemas.microsoft.com/office/word/2010/wordprocessingGroup" xmlns:wpi="http://schemas.microsoft.com/office/word/2010/wordprocessingInk" xmlns:wne="http://schemas.microsoft.com/office/word/2006/wordml" xmlns:wps="http://schemas.microsoft.com/office/word/2010/wordprocessingShape" mc:Ignorable="w14 w15 w16se w16cid w16 w16cex w16sdtdh w16du wp14">
   <w:body>
     <w:p>
       <w:pPr>
@@ -7608,35 +7608,190 @@
       </w:pPr>
       <w:bookmarkStart w:id="16" w:name="_Toc6230024"/>
       <w:r>
+        <w:lastRenderedPageBreak/>
         <w:t>Realizace UC</w:t>
       </w:r>
       <w:bookmarkEnd w:id="16"/>
     </w:p>
     <w:p>
       <w:pPr>
-        <w:pStyle w:val="Odstavecseseznamem"/>
-        <w:numPr>
-          <w:ilvl w:val="0"/>
-          <w:numId w:val="15"/>
-        </w:numPr>
-      </w:pPr>
-      <w:r>
-        <w:t>Sekvenční diagramy</w:t>
-      </w:r>
-    </w:p>
-    <w:p>
-      <w:pPr>
-        <w:pStyle w:val="Odstavecseseznamem"/>
-        <w:numPr>
-          <w:ilvl w:val="0"/>
-          <w:numId w:val="15"/>
-        </w:numPr>
-      </w:pPr>
-      <w:r>
-        <w:t>Vždy pro případ užití.</w:t>
-      </w:r>
-    </w:p>
-    <w:p/>
+        <w:keepNext/>
+      </w:pPr>
+      <w:r>
+        <w:rPr>
+          <w:noProof/>
+        </w:rPr>
+        <w:drawing>
+          <wp:inline distT="0" distB="0" distL="0" distR="0" wp14:anchorId="13CE2188" wp14:editId="2EE01D9B">
+            <wp:extent cx="5756910" cy="5396230"/>
+            <wp:effectExtent l="0" t="0" r="0" b="0"/>
+            <wp:docPr id="373806356" name="Obrázek 1" descr="Obsah obrázku text, diagram, Paralelní, snímek obrazovky&#10;&#10;Popis byl vytvořen automaticky"/>
+            <wp:cNvGraphicFramePr>
+              <a:graphicFrameLocks xmlns:a="http://schemas.openxmlformats.org/drawingml/2006/main" noChangeAspect="1"/>
+            </wp:cNvGraphicFramePr>
+            <a:graphic xmlns:a="http://schemas.openxmlformats.org/drawingml/2006/main">
+              <a:graphicData uri="http://schemas.openxmlformats.org/drawingml/2006/picture">
+                <pic:pic xmlns:pic="http://schemas.openxmlformats.org/drawingml/2006/picture">
+                  <pic:nvPicPr>
+                    <pic:cNvPr id="373806356" name="Obrázek 1" descr="Obsah obrázku text, diagram, Paralelní, snímek obrazovky&#10;&#10;Popis byl vytvořen automaticky"/>
+                    <pic:cNvPicPr/>
+                  </pic:nvPicPr>
+                  <pic:blipFill>
+                    <a:blip r:embed="rId15">
+                      <a:extLst>
+                        <a:ext uri="{28A0092B-C50C-407E-A947-70E740481C1C}">
+                          <a14:useLocalDpi xmlns:a14="http://schemas.microsoft.com/office/drawing/2010/main" val="0"/>
+                        </a:ext>
+                      </a:extLst>
+                    </a:blip>
+                    <a:stretch>
+                      <a:fillRect/>
+                    </a:stretch>
+                  </pic:blipFill>
+                  <pic:spPr>
+                    <a:xfrm>
+                      <a:off x="0" y="0"/>
+                      <a:ext cx="5756910" cy="5396230"/>
+                    </a:xfrm>
+                    <a:prstGeom prst="rect">
+                      <a:avLst/>
+                    </a:prstGeom>
+                  </pic:spPr>
+                </pic:pic>
+              </a:graphicData>
+            </a:graphic>
+          </wp:inline>
+        </w:drawing>
+      </w:r>
+    </w:p>
+    <w:p>
+      <w:pPr>
+        <w:pStyle w:val="Titulek"/>
+        <w:jc w:val="center"/>
+      </w:pPr>
+      <w:r>
+        <w:t xml:space="preserve">Obrázek </w:t>
+      </w:r>
+      <w:r>
+        <w:fldChar w:fldCharType="begin"/>
+      </w:r>
+      <w:r>
+        <w:instrText xml:space="preserve"> SEQ Obrázek \* ARABIC </w:instrText>
+      </w:r>
+      <w:r>
+        <w:fldChar w:fldCharType="separate"/>
+      </w:r>
+      <w:r>
+        <w:rPr>
+          <w:noProof/>
+        </w:rPr>
+        <w:t>3</w:t>
+      </w:r>
+      <w:r>
+        <w:fldChar w:fldCharType="end"/>
+      </w:r>
+      <w:r>
+        <w:t xml:space="preserve"> Sekvenční diagram pro UC Přidání Nové Cesty</w:t>
+      </w:r>
+    </w:p>
+    <w:p>
+      <w:pPr>
+        <w:rPr>
+          <w:i/>
+          <w:iCs/>
+          <w:color w:val="44546A" w:themeColor="text2"/>
+          <w:sz w:val="18"/>
+          <w:szCs w:val="18"/>
+        </w:rPr>
+      </w:pPr>
+      <w:r>
+        <w:br w:type="page"/>
+      </w:r>
+    </w:p>
+    <w:p>
+      <w:pPr>
+        <w:pStyle w:val="Titulek"/>
+        <w:keepNext/>
+        <w:jc w:val="center"/>
+      </w:pPr>
+      <w:r>
+        <w:rPr>
+          <w:noProof/>
+        </w:rPr>
+        <w:lastRenderedPageBreak/>
+        <w:drawing>
+          <wp:inline distT="0" distB="0" distL="0" distR="0" wp14:anchorId="5A755FF1" wp14:editId="27B41E95">
+            <wp:extent cx="6167887" cy="4079240"/>
+            <wp:effectExtent l="0" t="0" r="4445" b="0"/>
+            <wp:docPr id="840655030" name="Obrázek 2" descr="Obsah obrázku text, diagram, Paralelní, Plán&#10;&#10;Popis byl vytvořen automaticky"/>
+            <wp:cNvGraphicFramePr>
+              <a:graphicFrameLocks xmlns:a="http://schemas.openxmlformats.org/drawingml/2006/main" noChangeAspect="1"/>
+            </wp:cNvGraphicFramePr>
+            <a:graphic xmlns:a="http://schemas.openxmlformats.org/drawingml/2006/main">
+              <a:graphicData uri="http://schemas.openxmlformats.org/drawingml/2006/picture">
+                <pic:pic xmlns:pic="http://schemas.openxmlformats.org/drawingml/2006/picture">
+                  <pic:nvPicPr>
+                    <pic:cNvPr id="840655030" name="Obrázek 2" descr="Obsah obrázku text, diagram, Paralelní, Plán&#10;&#10;Popis byl vytvořen automaticky"/>
+                    <pic:cNvPicPr/>
+                  </pic:nvPicPr>
+                  <pic:blipFill>
+                    <a:blip r:embed="rId16">
+                      <a:extLst>
+                        <a:ext uri="{28A0092B-C50C-407E-A947-70E740481C1C}">
+                          <a14:useLocalDpi xmlns:a14="http://schemas.microsoft.com/office/drawing/2010/main" val="0"/>
+                        </a:ext>
+                      </a:extLst>
+                    </a:blip>
+                    <a:stretch>
+                      <a:fillRect/>
+                    </a:stretch>
+                  </pic:blipFill>
+                  <pic:spPr>
+                    <a:xfrm>
+                      <a:off x="0" y="0"/>
+                      <a:ext cx="6173129" cy="4082707"/>
+                    </a:xfrm>
+                    <a:prstGeom prst="rect">
+                      <a:avLst/>
+                    </a:prstGeom>
+                  </pic:spPr>
+                </pic:pic>
+              </a:graphicData>
+            </a:graphic>
+          </wp:inline>
+        </w:drawing>
+      </w:r>
+    </w:p>
+    <w:p>
+      <w:pPr>
+        <w:pStyle w:val="Titulek"/>
+        <w:jc w:val="center"/>
+      </w:pPr>
+      <w:r>
+        <w:t xml:space="preserve">Obrázek </w:t>
+      </w:r>
+      <w:r>
+        <w:fldChar w:fldCharType="begin"/>
+      </w:r>
+      <w:r>
+        <w:instrText xml:space="preserve"> SEQ Obrázek \* ARABIC </w:instrText>
+      </w:r>
+      <w:r>
+        <w:fldChar w:fldCharType="separate"/>
+      </w:r>
+      <w:r>
+        <w:rPr>
+          <w:noProof/>
+        </w:rPr>
+        <w:t>4</w:t>
+      </w:r>
+      <w:r>
+        <w:fldChar w:fldCharType="end"/>
+      </w:r>
+      <w:r>
+        <w:t xml:space="preserve"> Sekvenční diagram pro UC Hodnotit Cesty</w:t>
+      </w:r>
+    </w:p>
     <w:p>
       <w:pPr>
         <w:pStyle w:val="Nadpis1"/>
@@ -7768,8 +7923,8 @@
     <w:p/>
     <w:p/>
     <w:sectPr>
-      <w:footerReference w:type="even" r:id="rId15"/>
-      <w:footerReference w:type="default" r:id="rId16"/>
+      <w:footerReference w:type="even" r:id="rId17"/>
+      <w:footerReference w:type="default" r:id="rId18"/>
       <w:pgSz w:w="11900" w:h="16840"/>
       <w:pgMar w:top="1417" w:right="1417" w:bottom="1417" w:left="1417" w:header="708" w:footer="708" w:gutter="0"/>
       <w:pgNumType w:start="3"/>
@@ -7782,7 +7937,7 @@
 </file>
 
 <file path=word/endnotes.xml><?xml version="1.0" encoding="utf-8"?>
-<w:endnotes xmlns:wpc="http://schemas.microsoft.com/office/word/2010/wordprocessingCanvas" xmlns:cx="http://schemas.microsoft.com/office/drawing/2014/chartex" xmlns:cx1="http://schemas.microsoft.com/office/drawing/2015/9/8/chartex" xmlns:cx2="http://schemas.microsoft.com/office/drawing/2015/10/21/chartex" xmlns:cx3="http://schemas.microsoft.com/office/drawing/2016/5/9/chartex" xmlns:cx4="http://schemas.microsoft.com/office/drawing/2016/5/10/chartex" xmlns:cx5="http://schemas.microsoft.com/office/drawing/2016/5/11/chartex" xmlns:cx6="http://schemas.microsoft.com/office/drawing/2016/5/12/chartex" xmlns:cx7="http://schemas.microsoft.com/office/drawing/2016/5/13/chartex" xmlns:cx8="http://schemas.microsoft.com/office/drawing/2016/5/14/chartex" xmlns:mc="http://schemas.openxmlformats.org/markup-compatibility/2006" xmlns:aink="http://schemas.microsoft.com/office/drawing/2016/ink" xmlns:am3d="http://schemas.microsoft.com/office/drawing/2017/model3d" xmlns:o="urn:schemas-microsoft-com:office:office" xmlns:oel="http://schemas.microsoft.com/office/2019/extlst" xmlns:r="http://schemas.openxmlformats.org/officeDocument/2006/relationships" xmlns:m="http://schemas.openxmlformats.org/officeDocument/2006/math" xmlns:v="urn:schemas-microsoft-com:vml" xmlns:wp14="http://schemas.microsoft.com/office/word/2010/wordprocessingDrawing" xmlns:wp="http://schemas.openxmlformats.org/drawingml/2006/wordprocessingDrawing" xmlns:w10="urn:schemas-microsoft-com:office:word" xmlns:w="http://schemas.openxmlformats.org/wordprocessingml/2006/main" xmlns:w14="http://schemas.microsoft.com/office/word/2010/wordml" xmlns:w15="http://schemas.microsoft.com/office/word/2012/wordml" xmlns:w16cex="http://schemas.microsoft.com/office/word/2018/wordml/cex" xmlns:w16cid="http://schemas.microsoft.com/office/word/2016/wordml/cid" xmlns:w16="http://schemas.microsoft.com/office/word/2018/wordml" xmlns:w16sdtdh="http://schemas.microsoft.com/office/word/2020/wordml/sdtdatahash" xmlns:w16se="http://schemas.microsoft.com/office/word/2015/wordml/symex" xmlns:wpg="http://schemas.microsoft.com/office/word/2010/wordprocessingGroup" xmlns:wpi="http://schemas.microsoft.com/office/word/2010/wordprocessingInk" xmlns:wne="http://schemas.microsoft.com/office/word/2006/wordml" xmlns:wps="http://schemas.microsoft.com/office/word/2010/wordprocessingShape" mc:Ignorable="w14 w15 w16se w16cid w16 w16cex w16sdtdh wp14">
+<w:endnotes xmlns:wpc="http://schemas.microsoft.com/office/word/2010/wordprocessingCanvas" xmlns:cx="http://schemas.microsoft.com/office/drawing/2014/chartex" xmlns:cx1="http://schemas.microsoft.com/office/drawing/2015/9/8/chartex" xmlns:cx2="http://schemas.microsoft.com/office/drawing/2015/10/21/chartex" xmlns:cx3="http://schemas.microsoft.com/office/drawing/2016/5/9/chartex" xmlns:cx4="http://schemas.microsoft.com/office/drawing/2016/5/10/chartex" xmlns:cx5="http://schemas.microsoft.com/office/drawing/2016/5/11/chartex" xmlns:cx6="http://schemas.microsoft.com/office/drawing/2016/5/12/chartex" xmlns:cx7="http://schemas.microsoft.com/office/drawing/2016/5/13/chartex" xmlns:cx8="http://schemas.microsoft.com/office/drawing/2016/5/14/chartex" xmlns:mc="http://schemas.openxmlformats.org/markup-compatibility/2006" xmlns:aink="http://schemas.microsoft.com/office/drawing/2016/ink" xmlns:am3d="http://schemas.microsoft.com/office/drawing/2017/model3d" xmlns:o="urn:schemas-microsoft-com:office:office" xmlns:oel="http://schemas.microsoft.com/office/2019/extlst" xmlns:r="http://schemas.openxmlformats.org/officeDocument/2006/relationships" xmlns:m="http://schemas.openxmlformats.org/officeDocument/2006/math" xmlns:v="urn:schemas-microsoft-com:vml" xmlns:wp14="http://schemas.microsoft.com/office/word/2010/wordprocessingDrawing" xmlns:wp="http://schemas.openxmlformats.org/drawingml/2006/wordprocessingDrawing" xmlns:w10="urn:schemas-microsoft-com:office:word" xmlns:w="http://schemas.openxmlformats.org/wordprocessingml/2006/main" xmlns:w14="http://schemas.microsoft.com/office/word/2010/wordml" xmlns:w15="http://schemas.microsoft.com/office/word/2012/wordml" xmlns:w16cex="http://schemas.microsoft.com/office/word/2018/wordml/cex" xmlns:w16cid="http://schemas.microsoft.com/office/word/2016/wordml/cid" xmlns:w16="http://schemas.microsoft.com/office/word/2018/wordml" xmlns:w16du="http://schemas.microsoft.com/office/word/2023/wordml/word16du" xmlns:w16sdtdh="http://schemas.microsoft.com/office/word/2020/wordml/sdtdatahash" xmlns:w16se="http://schemas.microsoft.com/office/word/2015/wordml/symex" xmlns:wpg="http://schemas.microsoft.com/office/word/2010/wordprocessingGroup" xmlns:wpi="http://schemas.microsoft.com/office/word/2010/wordprocessingInk" xmlns:wne="http://schemas.microsoft.com/office/word/2006/wordml" xmlns:wps="http://schemas.microsoft.com/office/word/2010/wordprocessingShape" mc:Ignorable="w14 w15 w16se w16cid w16 w16cex w16sdtdh w16du wp14">
   <w:endnote w:type="separator" w:id="-1">
     <w:p>
       <w:r>
@@ -7801,7 +7956,7 @@
 </file>
 
 <file path=word/footer1.xml><?xml version="1.0" encoding="utf-8"?>
-<w:ftr xmlns:wpc="http://schemas.microsoft.com/office/word/2010/wordprocessingCanvas" xmlns:cx="http://schemas.microsoft.com/office/drawing/2014/chartex" xmlns:cx1="http://schemas.microsoft.com/office/drawing/2015/9/8/chartex" xmlns:cx2="http://schemas.microsoft.com/office/drawing/2015/10/21/chartex" xmlns:cx3="http://schemas.microsoft.com/office/drawing/2016/5/9/chartex" xmlns:cx4="http://schemas.microsoft.com/office/drawing/2016/5/10/chartex" xmlns:cx5="http://schemas.microsoft.com/office/drawing/2016/5/11/chartex" xmlns:cx6="http://schemas.microsoft.com/office/drawing/2016/5/12/chartex" xmlns:cx7="http://schemas.microsoft.com/office/drawing/2016/5/13/chartex" xmlns:cx8="http://schemas.microsoft.com/office/drawing/2016/5/14/chartex" xmlns:mc="http://schemas.openxmlformats.org/markup-compatibility/2006" xmlns:aink="http://schemas.microsoft.com/office/drawing/2016/ink" xmlns:am3d="http://schemas.microsoft.com/office/drawing/2017/model3d" xmlns:o="urn:schemas-microsoft-com:office:office" xmlns:oel="http://schemas.microsoft.com/office/2019/extlst" xmlns:r="http://schemas.openxmlformats.org/officeDocument/2006/relationships" xmlns:m="http://schemas.openxmlformats.org/officeDocument/2006/math" xmlns:v="urn:schemas-microsoft-com:vml" xmlns:wp14="http://schemas.microsoft.com/office/word/2010/wordprocessingDrawing" xmlns:wp="http://schemas.openxmlformats.org/drawingml/2006/wordprocessingDrawing" xmlns:w10="urn:schemas-microsoft-com:office:word" xmlns:w="http://schemas.openxmlformats.org/wordprocessingml/2006/main" xmlns:w14="http://schemas.microsoft.com/office/word/2010/wordml" xmlns:w15="http://schemas.microsoft.com/office/word/2012/wordml" xmlns:w16cex="http://schemas.microsoft.com/office/word/2018/wordml/cex" xmlns:w16cid="http://schemas.microsoft.com/office/word/2016/wordml/cid" xmlns:w16="http://schemas.microsoft.com/office/word/2018/wordml" xmlns:w16sdtdh="http://schemas.microsoft.com/office/word/2020/wordml/sdtdatahash" xmlns:w16se="http://schemas.microsoft.com/office/word/2015/wordml/symex" xmlns:wpg="http://schemas.microsoft.com/office/word/2010/wordprocessingGroup" xmlns:wpi="http://schemas.microsoft.com/office/word/2010/wordprocessingInk" xmlns:wne="http://schemas.microsoft.com/office/word/2006/wordml" xmlns:wps="http://schemas.microsoft.com/office/word/2010/wordprocessingShape" mc:Ignorable="w14 w15 w16se w16cid w16 w16cex w16sdtdh wp14">
+<w:ftr xmlns:wpc="http://schemas.microsoft.com/office/word/2010/wordprocessingCanvas" xmlns:cx="http://schemas.microsoft.com/office/drawing/2014/chartex" xmlns:cx1="http://schemas.microsoft.com/office/drawing/2015/9/8/chartex" xmlns:cx2="http://schemas.microsoft.com/office/drawing/2015/10/21/chartex" xmlns:cx3="http://schemas.microsoft.com/office/drawing/2016/5/9/chartex" xmlns:cx4="http://schemas.microsoft.com/office/drawing/2016/5/10/chartex" xmlns:cx5="http://schemas.microsoft.com/office/drawing/2016/5/11/chartex" xmlns:cx6="http://schemas.microsoft.com/office/drawing/2016/5/12/chartex" xmlns:cx7="http://schemas.microsoft.com/office/drawing/2016/5/13/chartex" xmlns:cx8="http://schemas.microsoft.com/office/drawing/2016/5/14/chartex" xmlns:mc="http://schemas.openxmlformats.org/markup-compatibility/2006" xmlns:aink="http://schemas.microsoft.com/office/drawing/2016/ink" xmlns:am3d="http://schemas.microsoft.com/office/drawing/2017/model3d" xmlns:o="urn:schemas-microsoft-com:office:office" xmlns:oel="http://schemas.microsoft.com/office/2019/extlst" xmlns:r="http://schemas.openxmlformats.org/officeDocument/2006/relationships" xmlns:m="http://schemas.openxmlformats.org/officeDocument/2006/math" xmlns:v="urn:schemas-microsoft-com:vml" xmlns:wp14="http://schemas.microsoft.com/office/word/2010/wordprocessingDrawing" xmlns:wp="http://schemas.openxmlformats.org/drawingml/2006/wordprocessingDrawing" xmlns:w10="urn:schemas-microsoft-com:office:word" xmlns:w="http://schemas.openxmlformats.org/wordprocessingml/2006/main" xmlns:w14="http://schemas.microsoft.com/office/word/2010/wordml" xmlns:w15="http://schemas.microsoft.com/office/word/2012/wordml" xmlns:w16cex="http://schemas.microsoft.com/office/word/2018/wordml/cex" xmlns:w16cid="http://schemas.microsoft.com/office/word/2016/wordml/cid" xmlns:w16="http://schemas.microsoft.com/office/word/2018/wordml" xmlns:w16du="http://schemas.microsoft.com/office/word/2023/wordml/word16du" xmlns:w16sdtdh="http://schemas.microsoft.com/office/word/2020/wordml/sdtdatahash" xmlns:w16se="http://schemas.microsoft.com/office/word/2015/wordml/symex" xmlns:wpg="http://schemas.microsoft.com/office/word/2010/wordprocessingGroup" xmlns:wpi="http://schemas.microsoft.com/office/word/2010/wordprocessingInk" xmlns:wne="http://schemas.microsoft.com/office/word/2006/wordml" xmlns:wps="http://schemas.microsoft.com/office/word/2010/wordprocessingShape" mc:Ignorable="w14 w15 w16se w16cid w16 w16cex w16sdtdh w16du wp14">
   <w:sdt>
     <w:sdtPr>
       <w:rPr>
@@ -7853,7 +8008,7 @@
 </file>
 
 <file path=word/footer2.xml><?xml version="1.0" encoding="utf-8"?>
-<w:ftr xmlns:wpc="http://schemas.microsoft.com/office/word/2010/wordprocessingCanvas" xmlns:cx="http://schemas.microsoft.com/office/drawing/2014/chartex" xmlns:cx1="http://schemas.microsoft.com/office/drawing/2015/9/8/chartex" xmlns:cx2="http://schemas.microsoft.com/office/drawing/2015/10/21/chartex" xmlns:cx3="http://schemas.microsoft.com/office/drawing/2016/5/9/chartex" xmlns:cx4="http://schemas.microsoft.com/office/drawing/2016/5/10/chartex" xmlns:cx5="http://schemas.microsoft.com/office/drawing/2016/5/11/chartex" xmlns:cx6="http://schemas.microsoft.com/office/drawing/2016/5/12/chartex" xmlns:cx7="http://schemas.microsoft.com/office/drawing/2016/5/13/chartex" xmlns:cx8="http://schemas.microsoft.com/office/drawing/2016/5/14/chartex" xmlns:mc="http://schemas.openxmlformats.org/markup-compatibility/2006" xmlns:aink="http://schemas.microsoft.com/office/drawing/2016/ink" xmlns:am3d="http://schemas.microsoft.com/office/drawing/2017/model3d" xmlns:o="urn:schemas-microsoft-com:office:office" xmlns:oel="http://schemas.microsoft.com/office/2019/extlst" xmlns:r="http://schemas.openxmlformats.org/officeDocument/2006/relationships" xmlns:m="http://schemas.openxmlformats.org/officeDocument/2006/math" xmlns:v="urn:schemas-microsoft-com:vml" xmlns:wp14="http://schemas.microsoft.com/office/word/2010/wordprocessingDrawing" xmlns:wp="http://schemas.openxmlformats.org/drawingml/2006/wordprocessingDrawing" xmlns:w10="urn:schemas-microsoft-com:office:word" xmlns:w="http://schemas.openxmlformats.org/wordprocessingml/2006/main" xmlns:w14="http://schemas.microsoft.com/office/word/2010/wordml" xmlns:w15="http://schemas.microsoft.com/office/word/2012/wordml" xmlns:w16cex="http://schemas.microsoft.com/office/word/2018/wordml/cex" xmlns:w16cid="http://schemas.microsoft.com/office/word/2016/wordml/cid" xmlns:w16="http://schemas.microsoft.com/office/word/2018/wordml" xmlns:w16sdtdh="http://schemas.microsoft.com/office/word/2020/wordml/sdtdatahash" xmlns:w16se="http://schemas.microsoft.com/office/word/2015/wordml/symex" xmlns:wpg="http://schemas.microsoft.com/office/word/2010/wordprocessingGroup" xmlns:wpi="http://schemas.microsoft.com/office/word/2010/wordprocessingInk" xmlns:wne="http://schemas.microsoft.com/office/word/2006/wordml" xmlns:wps="http://schemas.microsoft.com/office/word/2010/wordprocessingShape" mc:Ignorable="w14 w15 w16se w16cid w16 w16cex w16sdtdh wp14">
+<w:ftr xmlns:wpc="http://schemas.microsoft.com/office/word/2010/wordprocessingCanvas" xmlns:cx="http://schemas.microsoft.com/office/drawing/2014/chartex" xmlns:cx1="http://schemas.microsoft.com/office/drawing/2015/9/8/chartex" xmlns:cx2="http://schemas.microsoft.com/office/drawing/2015/10/21/chartex" xmlns:cx3="http://schemas.microsoft.com/office/drawing/2016/5/9/chartex" xmlns:cx4="http://schemas.microsoft.com/office/drawing/2016/5/10/chartex" xmlns:cx5="http://schemas.microsoft.com/office/drawing/2016/5/11/chartex" xmlns:cx6="http://schemas.microsoft.com/office/drawing/2016/5/12/chartex" xmlns:cx7="http://schemas.microsoft.com/office/drawing/2016/5/13/chartex" xmlns:cx8="http://schemas.microsoft.com/office/drawing/2016/5/14/chartex" xmlns:mc="http://schemas.openxmlformats.org/markup-compatibility/2006" xmlns:aink="http://schemas.microsoft.com/office/drawing/2016/ink" xmlns:am3d="http://schemas.microsoft.com/office/drawing/2017/model3d" xmlns:o="urn:schemas-microsoft-com:office:office" xmlns:oel="http://schemas.microsoft.com/office/2019/extlst" xmlns:r="http://schemas.openxmlformats.org/officeDocument/2006/relationships" xmlns:m="http://schemas.openxmlformats.org/officeDocument/2006/math" xmlns:v="urn:schemas-microsoft-com:vml" xmlns:wp14="http://schemas.microsoft.com/office/word/2010/wordprocessingDrawing" xmlns:wp="http://schemas.openxmlformats.org/drawingml/2006/wordprocessingDrawing" xmlns:w10="urn:schemas-microsoft-com:office:word" xmlns:w="http://schemas.openxmlformats.org/wordprocessingml/2006/main" xmlns:w14="http://schemas.microsoft.com/office/word/2010/wordml" xmlns:w15="http://schemas.microsoft.com/office/word/2012/wordml" xmlns:w16cex="http://schemas.microsoft.com/office/word/2018/wordml/cex" xmlns:w16cid="http://schemas.microsoft.com/office/word/2016/wordml/cid" xmlns:w16="http://schemas.microsoft.com/office/word/2018/wordml" xmlns:w16du="http://schemas.microsoft.com/office/word/2023/wordml/word16du" xmlns:w16sdtdh="http://schemas.microsoft.com/office/word/2020/wordml/sdtdatahash" xmlns:w16se="http://schemas.microsoft.com/office/word/2015/wordml/symex" xmlns:wpg="http://schemas.microsoft.com/office/word/2010/wordprocessingGroup" xmlns:wpi="http://schemas.microsoft.com/office/word/2010/wordprocessingInk" xmlns:wne="http://schemas.microsoft.com/office/word/2006/wordml" xmlns:wps="http://schemas.microsoft.com/office/word/2010/wordprocessingShape" mc:Ignorable="w14 w15 w16se w16cid w16 w16cex w16sdtdh w16du wp14">
   <w:sdt>
     <w:sdtPr>
       <w:rPr>
@@ -7918,7 +8073,7 @@
 </file>
 
 <file path=word/footer3.xml><?xml version="1.0" encoding="utf-8"?>
-<w:ftr xmlns:wpc="http://schemas.microsoft.com/office/word/2010/wordprocessingCanvas" xmlns:cx="http://schemas.microsoft.com/office/drawing/2014/chartex" xmlns:cx1="http://schemas.microsoft.com/office/drawing/2015/9/8/chartex" xmlns:cx2="http://schemas.microsoft.com/office/drawing/2015/10/21/chartex" xmlns:cx3="http://schemas.microsoft.com/office/drawing/2016/5/9/chartex" xmlns:cx4="http://schemas.microsoft.com/office/drawing/2016/5/10/chartex" xmlns:cx5="http://schemas.microsoft.com/office/drawing/2016/5/11/chartex" xmlns:cx6="http://schemas.microsoft.com/office/drawing/2016/5/12/chartex" xmlns:cx7="http://schemas.microsoft.com/office/drawing/2016/5/13/chartex" xmlns:cx8="http://schemas.microsoft.com/office/drawing/2016/5/14/chartex" xmlns:mc="http://schemas.openxmlformats.org/markup-compatibility/2006" xmlns:aink="http://schemas.microsoft.com/office/drawing/2016/ink" xmlns:am3d="http://schemas.microsoft.com/office/drawing/2017/model3d" xmlns:o="urn:schemas-microsoft-com:office:office" xmlns:oel="http://schemas.microsoft.com/office/2019/extlst" xmlns:r="http://schemas.openxmlformats.org/officeDocument/2006/relationships" xmlns:m="http://schemas.openxmlformats.org/officeDocument/2006/math" xmlns:v="urn:schemas-microsoft-com:vml" xmlns:wp14="http://schemas.microsoft.com/office/word/2010/wordprocessingDrawing" xmlns:wp="http://schemas.openxmlformats.org/drawingml/2006/wordprocessingDrawing" xmlns:w10="urn:schemas-microsoft-com:office:word" xmlns:w="http://schemas.openxmlformats.org/wordprocessingml/2006/main" xmlns:w14="http://schemas.microsoft.com/office/word/2010/wordml" xmlns:w15="http://schemas.microsoft.com/office/word/2012/wordml" xmlns:w16cex="http://schemas.microsoft.com/office/word/2018/wordml/cex" xmlns:w16cid="http://schemas.microsoft.com/office/word/2016/wordml/cid" xmlns:w16="http://schemas.microsoft.com/office/word/2018/wordml" xmlns:w16sdtdh="http://schemas.microsoft.com/office/word/2020/wordml/sdtdatahash" xmlns:w16se="http://schemas.microsoft.com/office/word/2015/wordml/symex" xmlns:wpg="http://schemas.microsoft.com/office/word/2010/wordprocessingGroup" xmlns:wpi="http://schemas.microsoft.com/office/word/2010/wordprocessingInk" xmlns:wne="http://schemas.microsoft.com/office/word/2006/wordml" xmlns:wps="http://schemas.microsoft.com/office/word/2010/wordprocessingShape" mc:Ignorable="w14 w15 w16se w16cid w16 w16cex w16sdtdh wp14">
+<w:ftr xmlns:wpc="http://schemas.microsoft.com/office/word/2010/wordprocessingCanvas" xmlns:cx="http://schemas.microsoft.com/office/drawing/2014/chartex" xmlns:cx1="http://schemas.microsoft.com/office/drawing/2015/9/8/chartex" xmlns:cx2="http://schemas.microsoft.com/office/drawing/2015/10/21/chartex" xmlns:cx3="http://schemas.microsoft.com/office/drawing/2016/5/9/chartex" xmlns:cx4="http://schemas.microsoft.com/office/drawing/2016/5/10/chartex" xmlns:cx5="http://schemas.microsoft.com/office/drawing/2016/5/11/chartex" xmlns:cx6="http://schemas.microsoft.com/office/drawing/2016/5/12/chartex" xmlns:cx7="http://schemas.microsoft.com/office/drawing/2016/5/13/chartex" xmlns:cx8="http://schemas.microsoft.com/office/drawing/2016/5/14/chartex" xmlns:mc="http://schemas.openxmlformats.org/markup-compatibility/2006" xmlns:aink="http://schemas.microsoft.com/office/drawing/2016/ink" xmlns:am3d="http://schemas.microsoft.com/office/drawing/2017/model3d" xmlns:o="urn:schemas-microsoft-com:office:office" xmlns:oel="http://schemas.microsoft.com/office/2019/extlst" xmlns:r="http://schemas.openxmlformats.org/officeDocument/2006/relationships" xmlns:m="http://schemas.openxmlformats.org/officeDocument/2006/math" xmlns:v="urn:schemas-microsoft-com:vml" xmlns:wp14="http://schemas.microsoft.com/office/word/2010/wordprocessingDrawing" xmlns:wp="http://schemas.openxmlformats.org/drawingml/2006/wordprocessingDrawing" xmlns:w10="urn:schemas-microsoft-com:office:word" xmlns:w="http://schemas.openxmlformats.org/wordprocessingml/2006/main" xmlns:w14="http://schemas.microsoft.com/office/word/2010/wordml" xmlns:w15="http://schemas.microsoft.com/office/word/2012/wordml" xmlns:w16cex="http://schemas.microsoft.com/office/word/2018/wordml/cex" xmlns:w16cid="http://schemas.microsoft.com/office/word/2016/wordml/cid" xmlns:w16="http://schemas.microsoft.com/office/word/2018/wordml" xmlns:w16du="http://schemas.microsoft.com/office/word/2023/wordml/word16du" xmlns:w16sdtdh="http://schemas.microsoft.com/office/word/2020/wordml/sdtdatahash" xmlns:w16se="http://schemas.microsoft.com/office/word/2015/wordml/symex" xmlns:wpg="http://schemas.microsoft.com/office/word/2010/wordprocessingGroup" xmlns:wpi="http://schemas.microsoft.com/office/word/2010/wordprocessingInk" xmlns:wne="http://schemas.microsoft.com/office/word/2006/wordml" xmlns:wps="http://schemas.microsoft.com/office/word/2010/wordprocessingShape" mc:Ignorable="w14 w15 w16se w16cid w16 w16cex w16sdtdh w16du wp14">
   <w:sdt>
     <w:sdtPr>
       <w:rPr>
@@ -7970,7 +8125,7 @@
 </file>
 
 <file path=word/footer4.xml><?xml version="1.0" encoding="utf-8"?>
-<w:ftr xmlns:wpc="http://schemas.microsoft.com/office/word/2010/wordprocessingCanvas" xmlns:cx="http://schemas.microsoft.com/office/drawing/2014/chartex" xmlns:cx1="http://schemas.microsoft.com/office/drawing/2015/9/8/chartex" xmlns:cx2="http://schemas.microsoft.com/office/drawing/2015/10/21/chartex" xmlns:cx3="http://schemas.microsoft.com/office/drawing/2016/5/9/chartex" xmlns:cx4="http://schemas.microsoft.com/office/drawing/2016/5/10/chartex" xmlns:cx5="http://schemas.microsoft.com/office/drawing/2016/5/11/chartex" xmlns:cx6="http://schemas.microsoft.com/office/drawing/2016/5/12/chartex" xmlns:cx7="http://schemas.microsoft.com/office/drawing/2016/5/13/chartex" xmlns:cx8="http://schemas.microsoft.com/office/drawing/2016/5/14/chartex" xmlns:mc="http://schemas.openxmlformats.org/markup-compatibility/2006" xmlns:aink="http://schemas.microsoft.com/office/drawing/2016/ink" xmlns:am3d="http://schemas.microsoft.com/office/drawing/2017/model3d" xmlns:o="urn:schemas-microsoft-com:office:office" xmlns:oel="http://schemas.microsoft.com/office/2019/extlst" xmlns:r="http://schemas.openxmlformats.org/officeDocument/2006/relationships" xmlns:m="http://schemas.openxmlformats.org/officeDocument/2006/math" xmlns:v="urn:schemas-microsoft-com:vml" xmlns:wp14="http://schemas.microsoft.com/office/word/2010/wordprocessingDrawing" xmlns:wp="http://schemas.openxmlformats.org/drawingml/2006/wordprocessingDrawing" xmlns:w10="urn:schemas-microsoft-com:office:word" xmlns:w="http://schemas.openxmlformats.org/wordprocessingml/2006/main" xmlns:w14="http://schemas.microsoft.com/office/word/2010/wordml" xmlns:w15="http://schemas.microsoft.com/office/word/2012/wordml" xmlns:w16cex="http://schemas.microsoft.com/office/word/2018/wordml/cex" xmlns:w16cid="http://schemas.microsoft.com/office/word/2016/wordml/cid" xmlns:w16="http://schemas.microsoft.com/office/word/2018/wordml" xmlns:w16sdtdh="http://schemas.microsoft.com/office/word/2020/wordml/sdtdatahash" xmlns:w16se="http://schemas.microsoft.com/office/word/2015/wordml/symex" xmlns:wpg="http://schemas.microsoft.com/office/word/2010/wordprocessingGroup" xmlns:wpi="http://schemas.microsoft.com/office/word/2010/wordprocessingInk" xmlns:wne="http://schemas.microsoft.com/office/word/2006/wordml" xmlns:wps="http://schemas.microsoft.com/office/word/2010/wordprocessingShape" mc:Ignorable="w14 w15 w16se w16cid w16 w16cex w16sdtdh wp14">
+<w:ftr xmlns:wpc="http://schemas.microsoft.com/office/word/2010/wordprocessingCanvas" xmlns:cx="http://schemas.microsoft.com/office/drawing/2014/chartex" xmlns:cx1="http://schemas.microsoft.com/office/drawing/2015/9/8/chartex" xmlns:cx2="http://schemas.microsoft.com/office/drawing/2015/10/21/chartex" xmlns:cx3="http://schemas.microsoft.com/office/drawing/2016/5/9/chartex" xmlns:cx4="http://schemas.microsoft.com/office/drawing/2016/5/10/chartex" xmlns:cx5="http://schemas.microsoft.com/office/drawing/2016/5/11/chartex" xmlns:cx6="http://schemas.microsoft.com/office/drawing/2016/5/12/chartex" xmlns:cx7="http://schemas.microsoft.com/office/drawing/2016/5/13/chartex" xmlns:cx8="http://schemas.microsoft.com/office/drawing/2016/5/14/chartex" xmlns:mc="http://schemas.openxmlformats.org/markup-compatibility/2006" xmlns:aink="http://schemas.microsoft.com/office/drawing/2016/ink" xmlns:am3d="http://schemas.microsoft.com/office/drawing/2017/model3d" xmlns:o="urn:schemas-microsoft-com:office:office" xmlns:oel="http://schemas.microsoft.com/office/2019/extlst" xmlns:r="http://schemas.openxmlformats.org/officeDocument/2006/relationships" xmlns:m="http://schemas.openxmlformats.org/officeDocument/2006/math" xmlns:v="urn:schemas-microsoft-com:vml" xmlns:wp14="http://schemas.microsoft.com/office/word/2010/wordprocessingDrawing" xmlns:wp="http://schemas.openxmlformats.org/drawingml/2006/wordprocessingDrawing" xmlns:w10="urn:schemas-microsoft-com:office:word" xmlns:w="http://schemas.openxmlformats.org/wordprocessingml/2006/main" xmlns:w14="http://schemas.microsoft.com/office/word/2010/wordml" xmlns:w15="http://schemas.microsoft.com/office/word/2012/wordml" xmlns:w16cex="http://schemas.microsoft.com/office/word/2018/wordml/cex" xmlns:w16cid="http://schemas.microsoft.com/office/word/2016/wordml/cid" xmlns:w16="http://schemas.microsoft.com/office/word/2018/wordml" xmlns:w16du="http://schemas.microsoft.com/office/word/2023/wordml/word16du" xmlns:w16sdtdh="http://schemas.microsoft.com/office/word/2020/wordml/sdtdatahash" xmlns:w16se="http://schemas.microsoft.com/office/word/2015/wordml/symex" xmlns:wpg="http://schemas.microsoft.com/office/word/2010/wordprocessingGroup" xmlns:wpi="http://schemas.microsoft.com/office/word/2010/wordprocessingInk" xmlns:wne="http://schemas.microsoft.com/office/word/2006/wordml" xmlns:wps="http://schemas.microsoft.com/office/word/2010/wordprocessingShape" mc:Ignorable="w14 w15 w16se w16cid w16 w16cex w16sdtdh w16du wp14">
   <w:sdt>
     <w:sdtPr>
       <w:rPr>
@@ -8035,7 +8190,7 @@
 </file>
 
 <file path=word/footnotes.xml><?xml version="1.0" encoding="utf-8"?>
-<w:footnotes xmlns:wpc="http://schemas.microsoft.com/office/word/2010/wordprocessingCanvas" xmlns:cx="http://schemas.microsoft.com/office/drawing/2014/chartex" xmlns:cx1="http://schemas.microsoft.com/office/drawing/2015/9/8/chartex" xmlns:cx2="http://schemas.microsoft.com/office/drawing/2015/10/21/chartex" xmlns:cx3="http://schemas.microsoft.com/office/drawing/2016/5/9/chartex" xmlns:cx4="http://schemas.microsoft.com/office/drawing/2016/5/10/chartex" xmlns:cx5="http://schemas.microsoft.com/office/drawing/2016/5/11/chartex" xmlns:cx6="http://schemas.microsoft.com/office/drawing/2016/5/12/chartex" xmlns:cx7="http://schemas.microsoft.com/office/drawing/2016/5/13/chartex" xmlns:cx8="http://schemas.microsoft.com/office/drawing/2016/5/14/chartex" xmlns:mc="http://schemas.openxmlformats.org/markup-compatibility/2006" xmlns:aink="http://schemas.microsoft.com/office/drawing/2016/ink" xmlns:am3d="http://schemas.microsoft.com/office/drawing/2017/model3d" xmlns:o="urn:schemas-microsoft-com:office:office" xmlns:oel="http://schemas.microsoft.com/office/2019/extlst" xmlns:r="http://schemas.openxmlformats.org/officeDocument/2006/relationships" xmlns:m="http://schemas.openxmlformats.org/officeDocument/2006/math" xmlns:v="urn:schemas-microsoft-com:vml" xmlns:wp14="http://schemas.microsoft.com/office/word/2010/wordprocessingDrawing" xmlns:wp="http://schemas.openxmlformats.org/drawingml/2006/wordprocessingDrawing" xmlns:w10="urn:schemas-microsoft-com:office:word" xmlns:w="http://schemas.openxmlformats.org/wordprocessingml/2006/main" xmlns:w14="http://schemas.microsoft.com/office/word/2010/wordml" xmlns:w15="http://schemas.microsoft.com/office/word/2012/wordml" xmlns:w16cex="http://schemas.microsoft.com/office/word/2018/wordml/cex" xmlns:w16cid="http://schemas.microsoft.com/office/word/2016/wordml/cid" xmlns:w16="http://schemas.microsoft.com/office/word/2018/wordml" xmlns:w16sdtdh="http://schemas.microsoft.com/office/word/2020/wordml/sdtdatahash" xmlns:w16se="http://schemas.microsoft.com/office/word/2015/wordml/symex" xmlns:wpg="http://schemas.microsoft.com/office/word/2010/wordprocessingGroup" xmlns:wpi="http://schemas.microsoft.com/office/word/2010/wordprocessingInk" xmlns:wne="http://schemas.microsoft.com/office/word/2006/wordml" xmlns:wps="http://schemas.microsoft.com/office/word/2010/wordprocessingShape" mc:Ignorable="w14 w15 w16se w16cid w16 w16cex w16sdtdh wp14">
+<w:footnotes xmlns:wpc="http://schemas.microsoft.com/office/word/2010/wordprocessingCanvas" xmlns:cx="http://schemas.microsoft.com/office/drawing/2014/chartex" xmlns:cx1="http://schemas.microsoft.com/office/drawing/2015/9/8/chartex" xmlns:cx2="http://schemas.microsoft.com/office/drawing/2015/10/21/chartex" xmlns:cx3="http://schemas.microsoft.com/office/drawing/2016/5/9/chartex" xmlns:cx4="http://schemas.microsoft.com/office/drawing/2016/5/10/chartex" xmlns:cx5="http://schemas.microsoft.com/office/drawing/2016/5/11/chartex" xmlns:cx6="http://schemas.microsoft.com/office/drawing/2016/5/12/chartex" xmlns:cx7="http://schemas.microsoft.com/office/drawing/2016/5/13/chartex" xmlns:cx8="http://schemas.microsoft.com/office/drawing/2016/5/14/chartex" xmlns:mc="http://schemas.openxmlformats.org/markup-compatibility/2006" xmlns:aink="http://schemas.microsoft.com/office/drawing/2016/ink" xmlns:am3d="http://schemas.microsoft.com/office/drawing/2017/model3d" xmlns:o="urn:schemas-microsoft-com:office:office" xmlns:oel="http://schemas.microsoft.com/office/2019/extlst" xmlns:r="http://schemas.openxmlformats.org/officeDocument/2006/relationships" xmlns:m="http://schemas.openxmlformats.org/officeDocument/2006/math" xmlns:v="urn:schemas-microsoft-com:vml" xmlns:wp14="http://schemas.microsoft.com/office/word/2010/wordprocessingDrawing" xmlns:wp="http://schemas.openxmlformats.org/drawingml/2006/wordprocessingDrawing" xmlns:w10="urn:schemas-microsoft-com:office:word" xmlns:w="http://schemas.openxmlformats.org/wordprocessingml/2006/main" xmlns:w14="http://schemas.microsoft.com/office/word/2010/wordml" xmlns:w15="http://schemas.microsoft.com/office/word/2012/wordml" xmlns:w16cex="http://schemas.microsoft.com/office/word/2018/wordml/cex" xmlns:w16cid="http://schemas.microsoft.com/office/word/2016/wordml/cid" xmlns:w16="http://schemas.microsoft.com/office/word/2018/wordml" xmlns:w16du="http://schemas.microsoft.com/office/word/2023/wordml/word16du" xmlns:w16sdtdh="http://schemas.microsoft.com/office/word/2020/wordml/sdtdatahash" xmlns:w16se="http://schemas.microsoft.com/office/word/2015/wordml/symex" xmlns:wpg="http://schemas.microsoft.com/office/word/2010/wordprocessingGroup" xmlns:wpi="http://schemas.microsoft.com/office/word/2010/wordprocessingInk" xmlns:wne="http://schemas.microsoft.com/office/word/2006/wordml" xmlns:wps="http://schemas.microsoft.com/office/word/2010/wordprocessingShape" mc:Ignorable="w14 w15 w16se w16cid w16 w16cex w16sdtdh w16du wp14">
   <w:footnote w:type="separator" w:id="-1">
     <w:p>
       <w:r>
@@ -8054,7 +8209,7 @@
 </file>
 
 <file path=word/numbering.xml><?xml version="1.0" encoding="utf-8"?>
-<w:numbering xmlns:wpc="http://schemas.microsoft.com/office/word/2010/wordprocessingCanvas" xmlns:cx="http://schemas.microsoft.com/office/drawing/2014/chartex" xmlns:cx1="http://schemas.microsoft.com/office/drawing/2015/9/8/chartex" xmlns:cx2="http://schemas.microsoft.com/office/drawing/2015/10/21/chartex" xmlns:cx3="http://schemas.microsoft.com/office/drawing/2016/5/9/chartex" xmlns:cx4="http://schemas.microsoft.com/office/drawing/2016/5/10/chartex" xmlns:cx5="http://schemas.microsoft.com/office/drawing/2016/5/11/chartex" xmlns:cx6="http://schemas.microsoft.com/office/drawing/2016/5/12/chartex" xmlns:cx7="http://schemas.microsoft.com/office/drawing/2016/5/13/chartex" xmlns:cx8="http://schemas.microsoft.com/office/drawing/2016/5/14/chartex" xmlns:mc="http://schemas.openxmlformats.org/markup-compatibility/2006" xmlns:aink="http://schemas.microsoft.com/office/drawing/2016/ink" xmlns:am3d="http://schemas.microsoft.com/office/drawing/2017/model3d" xmlns:o="urn:schemas-microsoft-com:office:office" xmlns:oel="http://schemas.microsoft.com/office/2019/extlst" xmlns:r="http://schemas.openxmlformats.org/officeDocument/2006/relationships" xmlns:m="http://schemas.openxmlformats.org/officeDocument/2006/math" xmlns:v="urn:schemas-microsoft-com:vml" xmlns:wp14="http://schemas.microsoft.com/office/word/2010/wordprocessingDrawing" xmlns:wp="http://schemas.openxmlformats.org/drawingml/2006/wordprocessingDrawing" xmlns:w10="urn:schemas-microsoft-com:office:word" xmlns:w="http://schemas.openxmlformats.org/wordprocessingml/2006/main" xmlns:w14="http://schemas.microsoft.com/office/word/2010/wordml" xmlns:w15="http://schemas.microsoft.com/office/word/2012/wordml" xmlns:w16cex="http://schemas.microsoft.com/office/word/2018/wordml/cex" xmlns:w16cid="http://schemas.microsoft.com/office/word/2016/wordml/cid" xmlns:w16="http://schemas.microsoft.com/office/word/2018/wordml" xmlns:w16sdtdh="http://schemas.microsoft.com/office/word/2020/wordml/sdtdatahash" xmlns:w16se="http://schemas.microsoft.com/office/word/2015/wordml/symex" xmlns:wpg="http://schemas.microsoft.com/office/word/2010/wordprocessingGroup" xmlns:wpi="http://schemas.microsoft.com/office/word/2010/wordprocessingInk" xmlns:wne="http://schemas.microsoft.com/office/word/2006/wordml" xmlns:wps="http://schemas.microsoft.com/office/word/2010/wordprocessingShape" mc:Ignorable="w14 w15 w16se w16cid w16 w16cex w16sdtdh wp14">
+<w:numbering xmlns:wpc="http://schemas.microsoft.com/office/word/2010/wordprocessingCanvas" xmlns:cx="http://schemas.microsoft.com/office/drawing/2014/chartex" xmlns:cx1="http://schemas.microsoft.com/office/drawing/2015/9/8/chartex" xmlns:cx2="http://schemas.microsoft.com/office/drawing/2015/10/21/chartex" xmlns:cx3="http://schemas.microsoft.com/office/drawing/2016/5/9/chartex" xmlns:cx4="http://schemas.microsoft.com/office/drawing/2016/5/10/chartex" xmlns:cx5="http://schemas.microsoft.com/office/drawing/2016/5/11/chartex" xmlns:cx6="http://schemas.microsoft.com/office/drawing/2016/5/12/chartex" xmlns:cx7="http://schemas.microsoft.com/office/drawing/2016/5/13/chartex" xmlns:cx8="http://schemas.microsoft.com/office/drawing/2016/5/14/chartex" xmlns:mc="http://schemas.openxmlformats.org/markup-compatibility/2006" xmlns:aink="http://schemas.microsoft.com/office/drawing/2016/ink" xmlns:am3d="http://schemas.microsoft.com/office/drawing/2017/model3d" xmlns:o="urn:schemas-microsoft-com:office:office" xmlns:oel="http://schemas.microsoft.com/office/2019/extlst" xmlns:r="http://schemas.openxmlformats.org/officeDocument/2006/relationships" xmlns:m="http://schemas.openxmlformats.org/officeDocument/2006/math" xmlns:v="urn:schemas-microsoft-com:vml" xmlns:wp14="http://schemas.microsoft.com/office/word/2010/wordprocessingDrawing" xmlns:wp="http://schemas.openxmlformats.org/drawingml/2006/wordprocessingDrawing" xmlns:w10="urn:schemas-microsoft-com:office:word" xmlns:w="http://schemas.openxmlformats.org/wordprocessingml/2006/main" xmlns:w14="http://schemas.microsoft.com/office/word/2010/wordml" xmlns:w15="http://schemas.microsoft.com/office/word/2012/wordml" xmlns:w16cex="http://schemas.microsoft.com/office/word/2018/wordml/cex" xmlns:w16cid="http://schemas.microsoft.com/office/word/2016/wordml/cid" xmlns:w16="http://schemas.microsoft.com/office/word/2018/wordml" xmlns:w16du="http://schemas.microsoft.com/office/word/2023/wordml/word16du" xmlns:w16sdtdh="http://schemas.microsoft.com/office/word/2020/wordml/sdtdatahash" xmlns:w16se="http://schemas.microsoft.com/office/word/2015/wordml/symex" xmlns:wpg="http://schemas.microsoft.com/office/word/2010/wordprocessingGroup" xmlns:wpi="http://schemas.microsoft.com/office/word/2010/wordprocessingInk" xmlns:wne="http://schemas.microsoft.com/office/word/2006/wordml" xmlns:wps="http://schemas.microsoft.com/office/word/2010/wordprocessingShape" mc:Ignorable="w14 w15 w16se w16cid w16 w16cex w16sdtdh w16du wp14">
   <w:abstractNum w:abstractNumId="0" w15:restartNumberingAfterBreak="0">
     <w:nsid w:val="026E5B26"/>
     <w:multiLevelType w:val="hybridMultilevel"/>
@@ -10596,7 +10751,7 @@
 </file>
 
 <file path=word/styles.xml><?xml version="1.0" encoding="utf-8"?>
-<w:styles xmlns:mc="http://schemas.openxmlformats.org/markup-compatibility/2006" xmlns:r="http://schemas.openxmlformats.org/officeDocument/2006/relationships" xmlns:w="http://schemas.openxmlformats.org/wordprocessingml/2006/main" xmlns:w14="http://schemas.microsoft.com/office/word/2010/wordml" xmlns:w15="http://schemas.microsoft.com/office/word/2012/wordml" xmlns:w16cex="http://schemas.microsoft.com/office/word/2018/wordml/cex" xmlns:w16cid="http://schemas.microsoft.com/office/word/2016/wordml/cid" xmlns:w16="http://schemas.microsoft.com/office/word/2018/wordml" xmlns:w16sdtdh="http://schemas.microsoft.com/office/word/2020/wordml/sdtdatahash" xmlns:w16se="http://schemas.microsoft.com/office/word/2015/wordml/symex" mc:Ignorable="w14 w15 w16se w16cid w16 w16cex w16sdtdh">
+<w:styles xmlns:mc="http://schemas.openxmlformats.org/markup-compatibility/2006" xmlns:r="http://schemas.openxmlformats.org/officeDocument/2006/relationships" xmlns:w="http://schemas.openxmlformats.org/wordprocessingml/2006/main" xmlns:w14="http://schemas.microsoft.com/office/word/2010/wordml" xmlns:w15="http://schemas.microsoft.com/office/word/2012/wordml" xmlns:w16cex="http://schemas.microsoft.com/office/word/2018/wordml/cex" xmlns:w16cid="http://schemas.microsoft.com/office/word/2016/wordml/cid" xmlns:w16="http://schemas.microsoft.com/office/word/2018/wordml" xmlns:w16du="http://schemas.microsoft.com/office/word/2023/wordml/word16du" xmlns:w16sdtdh="http://schemas.microsoft.com/office/word/2020/wordml/sdtdatahash" xmlns:w16se="http://schemas.microsoft.com/office/word/2015/wordml/symex" mc:Ignorable="w14 w15 w16se w16cid w16 w16cex w16sdtdh w16du">
   <w:docDefaults>
     <w:rPrDefault>
       <w:rPr>

--- a/sablona.docx
+++ b/sablona.docx
@@ -1830,7 +1830,21 @@
             <w:rStyle w:val="Hypertextovodkaz"/>
             <w:noProof/>
           </w:rPr>
-          <w:t>Model případů užití</w:t>
+          <w:t>Model případ</w:t>
+        </w:r>
+        <w:r>
+          <w:rPr>
+            <w:rStyle w:val="Hypertextovodkaz"/>
+            <w:noProof/>
+          </w:rPr>
+          <w:t>ů</w:t>
+        </w:r>
+        <w:r>
+          <w:rPr>
+            <w:rStyle w:val="Hypertextovodkaz"/>
+            <w:noProof/>
+          </w:rPr>
+          <w:t xml:space="preserve"> užití</w:t>
         </w:r>
         <w:r>
           <w:rPr>
@@ -2905,15 +2919,16 @@
     <w:p>
       <w:pPr>
         <w:pStyle w:val="Odstavecseseznamem"/>
+        <w:keepNext/>
       </w:pPr>
       <w:r>
         <w:rPr>
           <w:noProof/>
         </w:rPr>
         <w:drawing>
-          <wp:inline distT="0" distB="0" distL="0" distR="0" wp14:anchorId="7158D599" wp14:editId="780737DA">
-            <wp:extent cx="5753100" cy="3829050"/>
-            <wp:effectExtent l="0" t="0" r="0" b="0"/>
+          <wp:inline distT="0" distB="0" distL="0" distR="0" wp14:anchorId="7158D599" wp14:editId="76F04A47">
+            <wp:extent cx="5753100" cy="3545457"/>
+            <wp:effectExtent l="57150" t="0" r="57150" b="112395"/>
             <wp:docPr id="2016005465" name="Obrázek 1" descr="Obsah obrázku text, snímek obrazovky, Písmo, dokument&#10;&#10;Popis byl vytvořen automaticky"/>
             <wp:cNvGraphicFramePr>
               <a:graphicFrameLocks xmlns:a="http://schemas.openxmlformats.org/drawingml/2006/main" noChangeAspect="1"/>
@@ -2943,7 +2958,7 @@
                   <pic:spPr bwMode="auto">
                     <a:xfrm>
                       <a:off x="0" y="0"/>
-                      <a:ext cx="5753100" cy="3829050"/>
+                      <a:ext cx="5757014" cy="3547869"/>
                     </a:xfrm>
                     <a:prstGeom prst="rect">
                       <a:avLst/>
@@ -2952,6 +2967,13 @@
                     <a:ln>
                       <a:noFill/>
                     </a:ln>
+                    <a:effectLst>
+                      <a:outerShdw blurRad="50800" dist="50800" dir="5400000" algn="ctr" rotWithShape="0">
+                        <a:srgbClr val="000000">
+                          <a:alpha val="48000"/>
+                        </a:srgbClr>
+                      </a:outerShdw>
+                    </a:effectLst>
                   </pic:spPr>
                 </pic:pic>
               </a:graphicData>
@@ -2962,6 +2984,36 @@
     </w:p>
     <w:p>
       <w:pPr>
+        <w:pStyle w:val="Titulek"/>
+        <w:jc w:val="center"/>
+      </w:pPr>
+      <w:r>
+        <w:t xml:space="preserve">Obrázek </w:t>
+      </w:r>
+      <w:r>
+        <w:fldChar w:fldCharType="begin"/>
+      </w:r>
+      <w:r>
+        <w:instrText xml:space="preserve"> SEQ Obrázek \* ARABIC </w:instrText>
+      </w:r>
+      <w:r>
+        <w:fldChar w:fldCharType="separate"/>
+      </w:r>
+      <w:r>
+        <w:rPr>
+          <w:noProof/>
+        </w:rPr>
+        <w:t>1</w:t>
+      </w:r>
+      <w:r>
+        <w:fldChar w:fldCharType="end"/>
+      </w:r>
+      <w:r>
+        <w:t xml:space="preserve"> Funkční požadavky</w:t>
+      </w:r>
+    </w:p>
+    <w:p>
+      <w:pPr>
         <w:pStyle w:val="Nadpis2"/>
       </w:pPr>
       <w:bookmarkStart w:id="8" w:name="_Toc6230016"/>
@@ -2971,21 +3023,162 @@
       <w:bookmarkEnd w:id="8"/>
     </w:p>
     <w:p>
+      <w:r>
+        <w:rPr>
+          <w:noProof/>
+        </w:rPr>
+        <mc:AlternateContent>
+          <mc:Choice Requires="wps">
+            <w:drawing>
+              <wp:anchor distT="0" distB="0" distL="114300" distR="114300" simplePos="0" relativeHeight="251661312" behindDoc="0" locked="0" layoutInCell="1" allowOverlap="1" wp14:anchorId="3AB03EAE" wp14:editId="47CCE2FF">
+                <wp:simplePos x="0" y="0"/>
+                <wp:positionH relativeFrom="column">
+                  <wp:posOffset>626745</wp:posOffset>
+                </wp:positionH>
+                <wp:positionV relativeFrom="paragraph">
+                  <wp:posOffset>3975100</wp:posOffset>
+                </wp:positionV>
+                <wp:extent cx="4486275" cy="197485"/>
+                <wp:effectExtent l="0" t="0" r="9525" b="0"/>
+                <wp:wrapSquare wrapText="bothSides"/>
+                <wp:docPr id="1893926864" name="Textové pole 1"/>
+                <wp:cNvGraphicFramePr/>
+                <a:graphic xmlns:a="http://schemas.openxmlformats.org/drawingml/2006/main">
+                  <a:graphicData uri="http://schemas.microsoft.com/office/word/2010/wordprocessingShape">
+                    <wps:wsp>
+                      <wps:cNvSpPr txBox="1"/>
+                      <wps:spPr>
+                        <a:xfrm>
+                          <a:off x="0" y="0"/>
+                          <a:ext cx="4486275" cy="197485"/>
+                        </a:xfrm>
+                        <a:prstGeom prst="rect">
+                          <a:avLst/>
+                        </a:prstGeom>
+                        <a:solidFill>
+                          <a:prstClr val="white"/>
+                        </a:solidFill>
+                        <a:ln>
+                          <a:noFill/>
+                        </a:ln>
+                      </wps:spPr>
+                      <wps:txbx>
+                        <w:txbxContent>
+                          <w:p>
+                            <w:pPr>
+                              <w:pStyle w:val="Titulek"/>
+                              <w:jc w:val="center"/>
+                              <w:rPr>
+                                <w:noProof/>
+                              </w:rPr>
+                            </w:pPr>
+                            <w:r>
+                              <w:t xml:space="preserve">Obrázek </w:t>
+                            </w:r>
+                            <w:r>
+                              <w:fldChar w:fldCharType="begin"/>
+                            </w:r>
+                            <w:r>
+                              <w:instrText xml:space="preserve"> SEQ Obrázek \* ARABIC </w:instrText>
+                            </w:r>
+                            <w:r>
+                              <w:fldChar w:fldCharType="separate"/>
+                            </w:r>
+                            <w:r>
+                              <w:rPr>
+                                <w:noProof/>
+                              </w:rPr>
+                              <w:t>2</w:t>
+                            </w:r>
+                            <w:r>
+                              <w:fldChar w:fldCharType="end"/>
+                            </w:r>
+                            <w:r>
+                              <w:t xml:space="preserve"> Nefunkční požadavky</w:t>
+                            </w:r>
+                          </w:p>
+                        </w:txbxContent>
+                      </wps:txbx>
+                      <wps:bodyPr rot="0" spcFirstLastPara="0" vertOverflow="overflow" horzOverflow="overflow" vert="horz" wrap="square" lIns="0" tIns="0" rIns="0" bIns="0" numCol="1" spcCol="0" rtlCol="0" fromWordArt="0" anchor="t" anchorCtr="0" forceAA="0" compatLnSpc="1">
+                        <a:prstTxWarp prst="textNoShape">
+                          <a:avLst/>
+                        </a:prstTxWarp>
+                        <a:noAutofit/>
+                      </wps:bodyPr>
+                    </wps:wsp>
+                  </a:graphicData>
+                </a:graphic>
+                <wp14:sizeRelV relativeFrom="margin">
+                  <wp14:pctHeight>0</wp14:pctHeight>
+                </wp14:sizeRelV>
+              </wp:anchor>
+            </w:drawing>
+          </mc:Choice>
+          <mc:Fallback>
+            <w:pict>
+              <v:shapetype w14:anchorId="3AB03EAE" id="_x0000_t202" coordsize="21600,21600" o:spt="202" path="m,l,21600r21600,l21600,xe">
+                <v:stroke joinstyle="miter"/>
+                <v:path gradientshapeok="t" o:connecttype="rect"/>
+              </v:shapetype>
+              <v:shape id="Textové pole 1" o:spid="_x0000_s1026" type="#_x0000_t202" style="position:absolute;margin-left:49.35pt;margin-top:313pt;width:353.25pt;height:15.55pt;z-index:251661312;visibility:visible;mso-wrap-style:square;mso-height-percent:0;mso-wrap-distance-left:9pt;mso-wrap-distance-top:0;mso-wrap-distance-right:9pt;mso-wrap-distance-bottom:0;mso-position-horizontal:absolute;mso-position-horizontal-relative:text;mso-position-vertical:absolute;mso-position-vertical-relative:text;mso-height-percent:0;mso-height-relative:margin;v-text-anchor:top" o:gfxdata="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" stroked="f">
+                <v:textbox inset="0,0,0,0">
+                  <w:txbxContent>
+                    <w:p>
+                      <w:pPr>
+                        <w:pStyle w:val="Titulek"/>
+                        <w:jc w:val="center"/>
+                        <w:rPr>
+                          <w:noProof/>
+                        </w:rPr>
+                      </w:pPr>
+                      <w:r>
+                        <w:t xml:space="preserve">Obrázek </w:t>
+                      </w:r>
+                      <w:r>
+                        <w:fldChar w:fldCharType="begin"/>
+                      </w:r>
+                      <w:r>
+                        <w:instrText xml:space="preserve"> SEQ Obrázek \* ARABIC </w:instrText>
+                      </w:r>
+                      <w:r>
+                        <w:fldChar w:fldCharType="separate"/>
+                      </w:r>
+                      <w:r>
+                        <w:rPr>
+                          <w:noProof/>
+                        </w:rPr>
+                        <w:t>2</w:t>
+                      </w:r>
+                      <w:r>
+                        <w:fldChar w:fldCharType="end"/>
+                      </w:r>
+                      <w:r>
+                        <w:t xml:space="preserve"> Nefunkční požadavky</w:t>
+                      </w:r>
+                    </w:p>
+                  </w:txbxContent>
+                </v:textbox>
+                <w10:wrap type="square"/>
+              </v:shape>
+            </w:pict>
+          </mc:Fallback>
+        </mc:AlternateContent>
+      </w:r>
       <w:r>
         <w:rPr>
           <w:noProof/>
         </w:rPr>
         <w:drawing>
-          <wp:anchor distT="0" distB="0" distL="114300" distR="114300" simplePos="0" relativeHeight="251659264" behindDoc="0" locked="0" layoutInCell="1" allowOverlap="1" wp14:anchorId="47F6AE57" wp14:editId="5D8B1B17">
-            <wp:simplePos x="895350" y="5619750"/>
+          <wp:anchor distT="0" distB="0" distL="114300" distR="114300" simplePos="0" relativeHeight="251659264" behindDoc="0" locked="0" layoutInCell="1" allowOverlap="1" wp14:anchorId="47F6AE57" wp14:editId="7C4F5639">
+            <wp:simplePos x="0" y="0"/>
             <wp:positionH relativeFrom="margin">
-              <wp:align>center</wp:align>
+              <wp:posOffset>626745</wp:posOffset>
             </wp:positionH>
             <wp:positionV relativeFrom="margin">
-              <wp:align>bottom</wp:align>
+              <wp:posOffset>4871085</wp:posOffset>
             </wp:positionV>
-            <wp:extent cx="4486275" cy="4019550"/>
-            <wp:effectExtent l="0" t="0" r="9525" b="0"/>
+            <wp:extent cx="4486275" cy="3769360"/>
+            <wp:effectExtent l="57150" t="0" r="66675" b="116840"/>
             <wp:wrapSquare wrapText="bothSides"/>
             <wp:docPr id="1354292151" name="Obrázek 2" descr="Obsah obrázku text, snímek obrazovky, číslo&#10;&#10;Popis byl vytvořen automaticky"/>
             <wp:cNvGraphicFramePr>
@@ -3016,7 +3209,7 @@
                   <pic:spPr bwMode="auto">
                     <a:xfrm>
                       <a:off x="0" y="0"/>
-                      <a:ext cx="4486275" cy="4019550"/>
+                      <a:ext cx="4486275" cy="3769360"/>
                     </a:xfrm>
                     <a:prstGeom prst="rect">
                       <a:avLst/>
@@ -3025,10 +3218,20 @@
                     <a:ln>
                       <a:noFill/>
                     </a:ln>
+                    <a:effectLst>
+                      <a:outerShdw blurRad="50800" dist="50800" dir="5400000" algn="ctr" rotWithShape="0">
+                        <a:srgbClr val="000000">
+                          <a:alpha val="48000"/>
+                        </a:srgbClr>
+                      </a:outerShdw>
+                    </a:effectLst>
                   </pic:spPr>
                 </pic:pic>
               </a:graphicData>
             </a:graphic>
+            <wp14:sizeRelV relativeFrom="margin">
+              <wp14:pctHeight>0</wp14:pctHeight>
+            </wp14:sizeRelV>
           </wp:anchor>
         </w:drawing>
       </w:r>
@@ -3047,15 +3250,16 @@
     <w:p>
       <w:pPr>
         <w:pStyle w:val="Odstavecseseznamem"/>
+        <w:keepNext/>
       </w:pPr>
       <w:r>
         <w:rPr>
           <w:noProof/>
         </w:rPr>
         <w:drawing>
-          <wp:inline distT="0" distB="0" distL="0" distR="0" wp14:anchorId="3C9B393E" wp14:editId="29EFCAFA">
+          <wp:inline distT="0" distB="0" distL="0" distR="0" wp14:anchorId="3C9B393E" wp14:editId="6F54E9F9">
             <wp:extent cx="4752975" cy="3981450"/>
-            <wp:effectExtent l="0" t="0" r="9525" b="0"/>
+            <wp:effectExtent l="57150" t="0" r="66675" b="114300"/>
             <wp:docPr id="11467535" name="Obrázek 1" descr="Obsah obrázku diagram, snímek obrazovky, řada/pruh, kruh&#10;&#10;Popis byl vytvořen automaticky"/>
             <wp:cNvGraphicFramePr>
               <a:graphicFrameLocks xmlns:a="http://schemas.openxmlformats.org/drawingml/2006/main" noChangeAspect="1"/>
@@ -3094,6 +3298,13 @@
                     <a:ln>
                       <a:noFill/>
                     </a:ln>
+                    <a:effectLst>
+                      <a:outerShdw blurRad="50800" dist="50800" dir="5400000" algn="ctr" rotWithShape="0">
+                        <a:srgbClr val="000000">
+                          <a:alpha val="48000"/>
+                        </a:srgbClr>
+                      </a:outerShdw>
+                    </a:effectLst>
                   </pic:spPr>
                 </pic:pic>
               </a:graphicData>
@@ -3104,6 +3315,49 @@
     </w:p>
     <w:p>
       <w:pPr>
+        <w:pStyle w:val="Titulek"/>
+        <w:jc w:val="center"/>
+      </w:pPr>
+      <w:r>
+        <w:t xml:space="preserve">Obrázek </w:t>
+      </w:r>
+      <w:r>
+        <w:fldChar w:fldCharType="begin"/>
+      </w:r>
+      <w:r>
+        <w:instrText xml:space="preserve"> SEQ Obrázek \* ARABIC </w:instrText>
+      </w:r>
+      <w:r>
+        <w:fldChar w:fldCharType="separate"/>
+      </w:r>
+      <w:r>
+        <w:rPr>
+          <w:noProof/>
+        </w:rPr>
+        <w:t>3</w:t>
+      </w:r>
+      <w:r>
+        <w:fldChar w:fldCharType="end"/>
+      </w:r>
+      <w:r>
+        <w:t xml:space="preserve"> Aktéři systému</w:t>
+      </w:r>
+    </w:p>
+    <w:p>
+      <w:pPr>
+        <w:rPr>
+          <w:rFonts w:asciiTheme="majorHAnsi" w:eastAsiaTheme="majorEastAsia" w:hAnsiTheme="majorHAnsi" w:cstheme="majorBidi"/>
+          <w:color w:val="2F5496" w:themeColor="accent1" w:themeShade="BF"/>
+          <w:sz w:val="26"/>
+          <w:szCs w:val="26"/>
+        </w:rPr>
+      </w:pPr>
+      <w:r>
+        <w:br w:type="page"/>
+      </w:r>
+    </w:p>
+    <w:p>
+      <w:pPr>
         <w:pStyle w:val="Nadpis2"/>
         <w:numPr>
           <w:ilvl w:val="0"/>
@@ -3124,82 +3378,6 @@
     </w:p>
     <w:p>
       <w:pPr>
-        <w:pStyle w:val="Odstavecseseznamem"/>
-        <w:numPr>
-          <w:ilvl w:val="0"/>
-          <w:numId w:val="4"/>
-        </w:numPr>
-      </w:pPr>
-      <w:r>
-        <w:t>Obsahuje aktéry případy užití.</w:t>
-      </w:r>
-    </w:p>
-    <w:p>
-      <w:pPr>
-        <w:pStyle w:val="Odstavecseseznamem"/>
-        <w:numPr>
-          <w:ilvl w:val="0"/>
-          <w:numId w:val="4"/>
-        </w:numPr>
-      </w:pPr>
-      <w:r>
-        <w:t xml:space="preserve">V UC modelu není zachycena posloupnost činností. </w:t>
-      </w:r>
-    </w:p>
-    <w:p>
-      <w:pPr>
-        <w:pStyle w:val="Odstavecseseznamem"/>
-        <w:numPr>
-          <w:ilvl w:val="0"/>
-          <w:numId w:val="4"/>
-        </w:numPr>
-      </w:pPr>
-      <w:r>
-        <w:t>Primární aktéři budou v levé horní části modelu.</w:t>
-      </w:r>
-    </w:p>
-    <w:p>
-      <w:pPr>
-        <w:pStyle w:val="Odstavecseseznamem"/>
-        <w:numPr>
-          <w:ilvl w:val="0"/>
-          <w:numId w:val="4"/>
-        </w:numPr>
-      </w:pPr>
-      <w:r>
-        <w:t>Případy užití, které jsou vkládány (</w:t>
-      </w:r>
-      <w:proofErr w:type="spellStart"/>
-      <w:r>
-        <w:t>include</w:t>
-      </w:r>
-      <w:proofErr w:type="spellEnd"/>
-      <w:r>
-        <w:t>) jsou umístěny vpravo od volajícího UC.</w:t>
-      </w:r>
-    </w:p>
-    <w:p>
-      <w:pPr>
-        <w:pStyle w:val="Odstavecseseznamem"/>
-        <w:numPr>
-          <w:ilvl w:val="0"/>
-          <w:numId w:val="4"/>
-        </w:numPr>
-      </w:pPr>
-      <w:r>
-        <w:t>Případy užití, které jsou rozšiřujícím (</w:t>
-      </w:r>
-      <w:proofErr w:type="spellStart"/>
-      <w:r>
-        <w:t>extend</w:t>
-      </w:r>
-      <w:proofErr w:type="spellEnd"/>
-      <w:r>
-        <w:t>) jsou umístěny pod volajícím UC.</w:t>
-      </w:r>
-    </w:p>
-    <w:p>
-      <w:pPr>
         <w:pStyle w:val="Nadpis2"/>
         <w:numPr>
           <w:ilvl w:val="0"/>
@@ -3207,76 +3385,105 @@
         </w:numPr>
         <w:ind w:left="792"/>
       </w:pPr>
+      <w:r>
+        <w:rPr>
+          <w:noProof/>
+        </w:rPr>
+        <w:drawing>
+          <wp:inline distT="0" distB="0" distL="0" distR="0" wp14:anchorId="21A3D3F6" wp14:editId="24AC8158">
+            <wp:extent cx="4952011" cy="5545455"/>
+            <wp:effectExtent l="57150" t="0" r="58420" b="112395"/>
+            <wp:docPr id="858168693" name="Obrázek 4" descr="Obsah obrázku text, diagram, snímek obrazovky, řada/pruh&#10;&#10;Popis byl vytvořen automaticky"/>
+            <wp:cNvGraphicFramePr>
+              <a:graphicFrameLocks xmlns:a="http://schemas.openxmlformats.org/drawingml/2006/main" noChangeAspect="1"/>
+            </wp:cNvGraphicFramePr>
+            <a:graphic xmlns:a="http://schemas.openxmlformats.org/drawingml/2006/main">
+              <a:graphicData uri="http://schemas.openxmlformats.org/drawingml/2006/picture">
+                <pic:pic xmlns:pic="http://schemas.openxmlformats.org/drawingml/2006/picture">
+                  <pic:nvPicPr>
+                    <pic:cNvPr id="858168693" name="Obrázek 4" descr="Obsah obrázku text, diagram, snímek obrazovky, řada/pruh&#10;&#10;Popis byl vytvořen automaticky"/>
+                    <pic:cNvPicPr/>
+                  </pic:nvPicPr>
+                  <pic:blipFill>
+                    <a:blip r:embed="rId13">
+                      <a:extLst>
+                        <a:ext uri="{28A0092B-C50C-407E-A947-70E740481C1C}">
+                          <a14:useLocalDpi xmlns:a14="http://schemas.microsoft.com/office/drawing/2010/main" val="0"/>
+                        </a:ext>
+                      </a:extLst>
+                    </a:blip>
+                    <a:stretch>
+                      <a:fillRect/>
+                    </a:stretch>
+                  </pic:blipFill>
+                  <pic:spPr>
+                    <a:xfrm>
+                      <a:off x="0" y="0"/>
+                      <a:ext cx="4968801" cy="5564257"/>
+                    </a:xfrm>
+                    <a:prstGeom prst="rect">
+                      <a:avLst/>
+                    </a:prstGeom>
+                    <a:effectLst>
+                      <a:outerShdw blurRad="50800" dist="50800" dir="5400000" algn="ctr" rotWithShape="0">
+                        <a:srgbClr val="000000">
+                          <a:alpha val="48000"/>
+                        </a:srgbClr>
+                      </a:outerShdw>
+                    </a:effectLst>
+                  </pic:spPr>
+                </pic:pic>
+              </a:graphicData>
+            </a:graphic>
+          </wp:inline>
+        </w:drawing>
+      </w:r>
     </w:p>
     <w:p>
       <w:pPr>
-        <w:pStyle w:val="Nadpis2"/>
-      </w:pPr>
-      <w:bookmarkStart w:id="11" w:name="_Toc6230019"/>
-      <w:r>
-        <w:t>Specifikace případů užití</w:t>
-      </w:r>
-      <w:bookmarkEnd w:id="11"/>
+        <w:pStyle w:val="Titulek"/>
+        <w:jc w:val="center"/>
+      </w:pPr>
+      <w:r>
+        <w:t xml:space="preserve">Obrázek </w:t>
+      </w:r>
+      <w:r>
+        <w:fldChar w:fldCharType="begin"/>
+      </w:r>
+      <w:r>
+        <w:instrText xml:space="preserve"> SEQ Obrázek \* ARABIC </w:instrText>
+      </w:r>
+      <w:r>
+        <w:fldChar w:fldCharType="separate"/>
+      </w:r>
+      <w:r>
+        <w:rPr>
+          <w:noProof/>
+        </w:rPr>
+        <w:t>4</w:t>
+      </w:r>
+      <w:r>
+        <w:fldChar w:fldCharType="end"/>
+      </w:r>
+      <w:r>
+        <w:t xml:space="preserve"> Model případů užití</w:t>
+      </w:r>
     </w:p>
     <w:p>
-      <w:pPr>
-        <w:pStyle w:val="Odstavecseseznamem"/>
-        <w:numPr>
-          <w:ilvl w:val="0"/>
-          <w:numId w:val="5"/>
-        </w:numPr>
-      </w:pPr>
-      <w:r>
-        <w:t xml:space="preserve">Scénáře budou psány v MS Word, do EA mohou být vkládány. </w:t>
+      <w:r>
+        <w:br w:type="page"/>
       </w:r>
     </w:p>
     <w:p>
       <w:pPr>
-        <w:pStyle w:val="Odstavecseseznamem"/>
-        <w:numPr>
-          <w:ilvl w:val="0"/>
-          <w:numId w:val="5"/>
-        </w:numPr>
-      </w:pPr>
-      <w:r>
-        <w:t>Ve scénářích musí být viditelné (tam, kde jsou potřeba) vztahy &lt;&lt;</w:t>
-      </w:r>
-      <w:proofErr w:type="spellStart"/>
-      <w:r>
-        <w:t>include</w:t>
-      </w:r>
-      <w:proofErr w:type="spellEnd"/>
-      <w:r>
-        <w:t>&gt;&gt; a &lt;&lt;</w:t>
-      </w:r>
-      <w:proofErr w:type="spellStart"/>
-      <w:r>
-        <w:t>extend</w:t>
-      </w:r>
-      <w:proofErr w:type="spellEnd"/>
-      <w:r>
-        <w:t>&gt;&gt;.</w:t>
-      </w:r>
-    </w:p>
-    <w:p>
-      <w:pPr>
-        <w:pStyle w:val="Odstavecseseznamem"/>
-        <w:numPr>
-          <w:ilvl w:val="0"/>
-          <w:numId w:val="5"/>
-        </w:numPr>
-      </w:pPr>
-      <w:r>
-        <w:t xml:space="preserve">ID alternativních scénářů se číslují s dodatek malých písmen, tj. UC001a, UC002b apod.   </w:t>
-      </w:r>
-    </w:p>
-    <w:p>
-      <w:pPr>
-        <w:ind w:left="360"/>
-      </w:pPr>
-      <w:r>
-        <w:br w:type="column"/>
-      </w:r>
+        <w:pStyle w:val="Nadpis2"/>
+      </w:pPr>
+      <w:bookmarkStart w:id="11" w:name="_Toc6230019"/>
+      <w:r>
+        <w:lastRenderedPageBreak/>
+        <w:t>Specifikace případů užití</w:t>
+      </w:r>
+      <w:bookmarkEnd w:id="11"/>
     </w:p>
     <w:p/>
     <w:p>
@@ -4478,17 +4685,18 @@
     <w:tbl>
       <w:tblPr>
         <w:tblStyle w:val="Mkatabulky"/>
-        <w:tblW w:w="4750" w:type="pct"/>
+        <w:tblW w:w="4757" w:type="pct"/>
         <w:jc w:val="center"/>
         <w:tblLook w:val="04A0" w:firstRow="1" w:lastRow="0" w:firstColumn="1" w:lastColumn="0" w:noHBand="0" w:noVBand="1"/>
       </w:tblPr>
       <w:tblGrid>
-        <w:gridCol w:w="1437"/>
-        <w:gridCol w:w="1545"/>
-        <w:gridCol w:w="5621"/>
+        <w:gridCol w:w="1439"/>
+        <w:gridCol w:w="1547"/>
+        <w:gridCol w:w="5630"/>
       </w:tblGrid>
       <w:tr>
         <w:trPr>
+          <w:trHeight w:val="276"/>
           <w:jc w:val="center"/>
         </w:trPr>
         <w:tc>
@@ -4505,6 +4713,7 @@
       </w:tr>
       <w:tr>
         <w:trPr>
+          <w:trHeight w:val="290"/>
           <w:jc w:val="center"/>
         </w:trPr>
         <w:tc>
@@ -4533,6 +4742,7 @@
       </w:tr>
       <w:tr>
         <w:trPr>
+          <w:trHeight w:val="554"/>
           <w:jc w:val="center"/>
         </w:trPr>
         <w:tc>
@@ -4559,7 +4769,7 @@
       </w:tr>
       <w:tr>
         <w:trPr>
-          <w:trHeight w:val="291"/>
+          <w:trHeight w:val="282"/>
           <w:jc w:val="center"/>
         </w:trPr>
         <w:tc>
@@ -4581,7 +4791,7 @@
       </w:tr>
       <w:tr>
         <w:trPr>
-          <w:trHeight w:val="291"/>
+          <w:trHeight w:val="282"/>
           <w:jc w:val="center"/>
         </w:trPr>
         <w:tc>
@@ -4603,7 +4813,7 @@
       </w:tr>
       <w:tr>
         <w:trPr>
-          <w:trHeight w:val="291"/>
+          <w:trHeight w:val="282"/>
           <w:jc w:val="center"/>
         </w:trPr>
         <w:tc>
@@ -4641,7 +4851,7 @@
       <w:tr>
         <w:trPr>
           <w:cantSplit/>
-          <w:trHeight w:val="386"/>
+          <w:trHeight w:val="374"/>
           <w:jc w:val="center"/>
         </w:trPr>
         <w:tc>
@@ -4678,7 +4888,7 @@
       <w:tr>
         <w:trPr>
           <w:cantSplit/>
-          <w:trHeight w:val="386"/>
+          <w:trHeight w:val="374"/>
           <w:jc w:val="center"/>
         </w:trPr>
         <w:tc>
@@ -4715,7 +4925,7 @@
       <w:tr>
         <w:trPr>
           <w:cantSplit/>
-          <w:trHeight w:val="386"/>
+          <w:trHeight w:val="374"/>
           <w:jc w:val="center"/>
         </w:trPr>
         <w:tc>
@@ -4755,7 +4965,7 @@
       <w:tr>
         <w:trPr>
           <w:cantSplit/>
-          <w:trHeight w:val="386"/>
+          <w:trHeight w:val="374"/>
           <w:jc w:val="center"/>
         </w:trPr>
         <w:tc>
@@ -4792,7 +5002,7 @@
       <w:tr>
         <w:trPr>
           <w:cantSplit/>
-          <w:trHeight w:val="386"/>
+          <w:trHeight w:val="374"/>
           <w:jc w:val="center"/>
         </w:trPr>
         <w:tc>
@@ -4837,7 +5047,7 @@
       <w:tr>
         <w:trPr>
           <w:cantSplit/>
-          <w:trHeight w:val="386"/>
+          <w:trHeight w:val="374"/>
           <w:jc w:val="center"/>
         </w:trPr>
         <w:tc>
@@ -4874,7 +5084,7 @@
       <w:tr>
         <w:trPr>
           <w:cantSplit/>
-          <w:trHeight w:val="386"/>
+          <w:trHeight w:val="374"/>
           <w:jc w:val="center"/>
         </w:trPr>
         <w:tc>
@@ -4925,7 +5135,7 @@
       <w:tr>
         <w:trPr>
           <w:cantSplit/>
-          <w:trHeight w:val="386"/>
+          <w:trHeight w:val="374"/>
           <w:jc w:val="center"/>
         </w:trPr>
         <w:tc>
@@ -4961,6 +5171,7 @@
       </w:tr>
       <w:tr>
         <w:trPr>
+          <w:trHeight w:val="290"/>
           <w:jc w:val="center"/>
         </w:trPr>
         <w:tc>
@@ -4984,40 +5195,632 @@
     </w:p>
     <w:p>
       <w:pPr>
-        <w:pStyle w:val="Odstavecseseznamem"/>
-        <w:numPr>
-          <w:ilvl w:val="0"/>
-          <w:numId w:val="16"/>
-        </w:numPr>
-      </w:pPr>
-      <w:r>
-        <w:t>Přehled, jak jsou požadavky pokryty případy užití.</w:t>
-      </w:r>
+        <w:jc w:val="center"/>
+      </w:pPr>
     </w:p>
     <w:p>
       <w:pPr>
-        <w:pStyle w:val="Odstavecseseznamem"/>
-        <w:numPr>
-          <w:ilvl w:val="0"/>
-          <w:numId w:val="16"/>
-        </w:numPr>
-      </w:pPr>
-      <w:r>
-        <w:t>Diagram z EA pro jednotlivé balíčky požadavků.</w:t>
+        <w:pStyle w:val="Titulek"/>
+        <w:jc w:val="center"/>
+      </w:pPr>
+      <w:r>
+        <w:t xml:space="preserve">Tabulka </w:t>
+      </w:r>
+      <w:r>
+        <w:t>4</w:t>
+      </w:r>
+      <w:r>
+        <w:t xml:space="preserve">: </w:t>
+      </w:r>
+      <w:r>
+        <w:t>Realizace funkčních požadavků</w:t>
       </w:r>
     </w:p>
-    <w:p>
-      <w:pPr>
-        <w:pStyle w:val="Odstavecseseznamem"/>
-        <w:numPr>
-          <w:ilvl w:val="0"/>
-          <w:numId w:val="16"/>
-        </w:numPr>
-      </w:pPr>
-      <w:r>
-        <w:t xml:space="preserve">Slovní popis. </w:t>
-      </w:r>
-    </w:p>
+    <w:tbl>
+      <w:tblPr>
+        <w:tblStyle w:val="Mkatabulky"/>
+        <w:tblW w:w="0" w:type="auto"/>
+        <w:tblLook w:val="04A0" w:firstRow="1" w:lastRow="0" w:firstColumn="1" w:lastColumn="0" w:noHBand="0" w:noVBand="1"/>
+      </w:tblPr>
+      <w:tblGrid>
+        <w:gridCol w:w="4528"/>
+        <w:gridCol w:w="4528"/>
+      </w:tblGrid>
+      <w:tr>
+        <w:tc>
+          <w:tcPr>
+            <w:tcW w:w="4528" w:type="dxa"/>
+          </w:tcPr>
+          <w:p>
+            <w:pPr>
+              <w:rPr>
+                <w:b/>
+                <w:bCs/>
+              </w:rPr>
+            </w:pPr>
+            <w:r>
+              <w:rPr>
+                <w:b/>
+                <w:bCs/>
+              </w:rPr>
+              <w:t>Funkční požadavky</w:t>
+            </w:r>
+          </w:p>
+        </w:tc>
+        <w:tc>
+          <w:tcPr>
+            <w:tcW w:w="4528" w:type="dxa"/>
+          </w:tcPr>
+          <w:p>
+            <w:pPr>
+              <w:rPr>
+                <w:b/>
+                <w:bCs/>
+              </w:rPr>
+            </w:pPr>
+            <w:r>
+              <w:rPr>
+                <w:b/>
+                <w:bCs/>
+              </w:rPr>
+              <w:t>Případy užití</w:t>
+            </w:r>
+          </w:p>
+        </w:tc>
+      </w:tr>
+      <w:tr>
+        <w:tc>
+          <w:tcPr>
+            <w:tcW w:w="4528" w:type="dxa"/>
+          </w:tcPr>
+          <w:p>
+            <w:r>
+              <w:t>Registrace uživatele</w:t>
+            </w:r>
+          </w:p>
+        </w:tc>
+        <w:tc>
+          <w:tcPr>
+            <w:tcW w:w="4528" w:type="dxa"/>
+          </w:tcPr>
+          <w:p>
+            <w:r>
+              <w:t>Registrace nového profilu</w:t>
+            </w:r>
+          </w:p>
+        </w:tc>
+      </w:tr>
+      <w:tr>
+        <w:tc>
+          <w:tcPr>
+            <w:tcW w:w="4528" w:type="dxa"/>
+          </w:tcPr>
+          <w:p>
+            <w:r>
+              <w:t>Zobrazení lezeckých cest</w:t>
+            </w:r>
+          </w:p>
+        </w:tc>
+        <w:tc>
+          <w:tcPr>
+            <w:tcW w:w="4528" w:type="dxa"/>
+          </w:tcPr>
+          <w:p>
+            <w:r>
+              <w:t>Zobrazení aktualit</w:t>
+            </w:r>
+          </w:p>
+        </w:tc>
+      </w:tr>
+      <w:tr>
+        <w:tc>
+          <w:tcPr>
+            <w:tcW w:w="4528" w:type="dxa"/>
+          </w:tcPr>
+          <w:p>
+            <w:r>
+              <w:t>Filtrování lezeckých cest</w:t>
+            </w:r>
+          </w:p>
+        </w:tc>
+        <w:tc>
+          <w:tcPr>
+            <w:tcW w:w="4528" w:type="dxa"/>
+          </w:tcPr>
+          <w:p>
+            <w:r>
+              <w:t>Filtrování cest</w:t>
+            </w:r>
+          </w:p>
+        </w:tc>
+      </w:tr>
+      <w:tr>
+        <w:tc>
+          <w:tcPr>
+            <w:tcW w:w="4528" w:type="dxa"/>
+          </w:tcPr>
+          <w:p>
+            <w:r>
+              <w:t>Přihlášení uživatele</w:t>
+            </w:r>
+          </w:p>
+        </w:tc>
+        <w:tc>
+          <w:tcPr>
+            <w:tcW w:w="4528" w:type="dxa"/>
+          </w:tcPr>
+          <w:p>
+            <w:r>
+              <w:t>Přihlášení stávajícího profilu</w:t>
+            </w:r>
+          </w:p>
+        </w:tc>
+      </w:tr>
+      <w:tr>
+        <w:tc>
+          <w:tcPr>
+            <w:tcW w:w="4528" w:type="dxa"/>
+          </w:tcPr>
+          <w:p>
+            <w:r>
+              <w:t>-</w:t>
+            </w:r>
+          </w:p>
+        </w:tc>
+        <w:tc>
+          <w:tcPr>
+            <w:tcW w:w="4528" w:type="dxa"/>
+          </w:tcPr>
+          <w:p>
+            <w:r>
+              <w:t>Hodnocení cest</w:t>
+            </w:r>
+          </w:p>
+        </w:tc>
+      </w:tr>
+      <w:tr>
+        <w:tc>
+          <w:tcPr>
+            <w:tcW w:w="4528" w:type="dxa"/>
+          </w:tcPr>
+          <w:p>
+            <w:r>
+              <w:t>Hodnocení komentářem</w:t>
+            </w:r>
+          </w:p>
+        </w:tc>
+        <w:tc>
+          <w:tcPr>
+            <w:tcW w:w="4528" w:type="dxa"/>
+          </w:tcPr>
+          <w:p>
+            <w:r>
+              <w:t>Přidání komentáře k hodnocení</w:t>
+            </w:r>
+          </w:p>
+        </w:tc>
+      </w:tr>
+      <w:tr>
+        <w:tc>
+          <w:tcPr>
+            <w:tcW w:w="4528" w:type="dxa"/>
+          </w:tcPr>
+          <w:p>
+            <w:r>
+              <w:t>Editace uživatelských údajů</w:t>
+            </w:r>
+          </w:p>
+        </w:tc>
+        <w:tc>
+          <w:tcPr>
+            <w:tcW w:w="4528" w:type="dxa"/>
+          </w:tcPr>
+          <w:p>
+            <w:r>
+              <w:t>Zobrazit detail účtu</w:t>
+            </w:r>
+          </w:p>
+        </w:tc>
+      </w:tr>
+      <w:tr>
+        <w:tc>
+          <w:tcPr>
+            <w:tcW w:w="4528" w:type="dxa"/>
+          </w:tcPr>
+          <w:p>
+            <w:r>
+              <w:t>-</w:t>
+            </w:r>
+          </w:p>
+        </w:tc>
+        <w:tc>
+          <w:tcPr>
+            <w:tcW w:w="4528" w:type="dxa"/>
+          </w:tcPr>
+          <w:p>
+            <w:r>
+              <w:t>Zobrazit historii hodnocení</w:t>
+            </w:r>
+          </w:p>
+        </w:tc>
+      </w:tr>
+      <w:tr>
+        <w:tc>
+          <w:tcPr>
+            <w:tcW w:w="4528" w:type="dxa"/>
+          </w:tcPr>
+          <w:p>
+            <w:r>
+              <w:t>Systém musí umožnit smazat hodnocení</w:t>
+            </w:r>
+          </w:p>
+        </w:tc>
+        <w:tc>
+          <w:tcPr>
+            <w:tcW w:w="4528" w:type="dxa"/>
+          </w:tcPr>
+          <w:p>
+            <w:r>
+              <w:t>Smazat hodnocení</w:t>
+            </w:r>
+          </w:p>
+        </w:tc>
+      </w:tr>
+      <w:tr>
+        <w:tc>
+          <w:tcPr>
+            <w:tcW w:w="4528" w:type="dxa"/>
+          </w:tcPr>
+          <w:p>
+            <w:r>
+              <w:t>Systém musí umožnit změnu hodnocení</w:t>
+            </w:r>
+          </w:p>
+        </w:tc>
+        <w:tc>
+          <w:tcPr>
+            <w:tcW w:w="4528" w:type="dxa"/>
+          </w:tcPr>
+          <w:p>
+            <w:r>
+              <w:t>Editovat údaje o cestě</w:t>
+            </w:r>
+          </w:p>
+        </w:tc>
+      </w:tr>
+      <w:tr>
+        <w:tc>
+          <w:tcPr>
+            <w:tcW w:w="4528" w:type="dxa"/>
+          </w:tcPr>
+          <w:p>
+            <w:r>
+              <w:t>Přidání lezecké cesty</w:t>
+            </w:r>
+          </w:p>
+        </w:tc>
+        <w:tc>
+          <w:tcPr>
+            <w:tcW w:w="4528" w:type="dxa"/>
+          </w:tcPr>
+          <w:p>
+            <w:r>
+              <w:t>Přidání nové cesty</w:t>
+            </w:r>
+          </w:p>
+        </w:tc>
+      </w:tr>
+      <w:tr>
+        <w:tc>
+          <w:tcPr>
+            <w:tcW w:w="4528" w:type="dxa"/>
+          </w:tcPr>
+          <w:p>
+            <w:r>
+              <w:t>Smazání lezecké cesty</w:t>
+            </w:r>
+          </w:p>
+        </w:tc>
+        <w:tc>
+          <w:tcPr>
+            <w:tcW w:w="4528" w:type="dxa"/>
+          </w:tcPr>
+          <w:p>
+            <w:r>
+              <w:t>Smazání cesty</w:t>
+            </w:r>
+          </w:p>
+        </w:tc>
+      </w:tr>
+      <w:tr>
+        <w:tc>
+          <w:tcPr>
+            <w:tcW w:w="4528" w:type="dxa"/>
+          </w:tcPr>
+          <w:p>
+            <w:r>
+              <w:t>Systém musí umožnit vytvořit hodnocení</w:t>
+            </w:r>
+          </w:p>
+        </w:tc>
+        <w:tc>
+          <w:tcPr>
+            <w:tcW w:w="4528" w:type="dxa"/>
+          </w:tcPr>
+          <w:p>
+            <w:r>
+              <w:t>-</w:t>
+            </w:r>
+          </w:p>
+        </w:tc>
+      </w:tr>
+      <w:tr>
+        <w:tc>
+          <w:tcPr>
+            <w:tcW w:w="4528" w:type="dxa"/>
+          </w:tcPr>
+          <w:p>
+            <w:r>
+              <w:t>Systém přiřadí hodnocení k uživateli</w:t>
+            </w:r>
+          </w:p>
+        </w:tc>
+        <w:tc>
+          <w:tcPr>
+            <w:tcW w:w="4528" w:type="dxa"/>
+          </w:tcPr>
+          <w:p>
+            <w:r>
+              <w:t>-</w:t>
+            </w:r>
+          </w:p>
+        </w:tc>
+      </w:tr>
+      <w:tr>
+        <w:tc>
+          <w:tcPr>
+            <w:tcW w:w="4528" w:type="dxa"/>
+          </w:tcPr>
+          <w:p>
+            <w:r>
+              <w:t>Hodnocení náročnosti</w:t>
+            </w:r>
+          </w:p>
+        </w:tc>
+        <w:tc>
+          <w:tcPr>
+            <w:tcW w:w="4528" w:type="dxa"/>
+          </w:tcPr>
+          <w:p>
+            <w:r>
+              <w:t>-</w:t>
+            </w:r>
+          </w:p>
+        </w:tc>
+      </w:tr>
+      <w:tr>
+        <w:tc>
+          <w:tcPr>
+            <w:tcW w:w="4528" w:type="dxa"/>
+          </w:tcPr>
+          <w:p>
+            <w:r>
+              <w:t>Hodnocení chytů</w:t>
+            </w:r>
+          </w:p>
+        </w:tc>
+        <w:tc>
+          <w:tcPr>
+            <w:tcW w:w="4528" w:type="dxa"/>
+          </w:tcPr>
+          <w:p>
+            <w:r>
+              <w:t>-</w:t>
+            </w:r>
+          </w:p>
+        </w:tc>
+      </w:tr>
+      <w:tr>
+        <w:tc>
+          <w:tcPr>
+            <w:tcW w:w="4528" w:type="dxa"/>
+          </w:tcPr>
+          <w:p>
+            <w:r>
+              <w:lastRenderedPageBreak/>
+              <w:t>Hodnocení dostupnosti</w:t>
+            </w:r>
+          </w:p>
+        </w:tc>
+        <w:tc>
+          <w:tcPr>
+            <w:tcW w:w="4528" w:type="dxa"/>
+          </w:tcPr>
+          <w:p>
+            <w:r>
+              <w:t>-</w:t>
+            </w:r>
+          </w:p>
+        </w:tc>
+      </w:tr>
+      <w:tr>
+        <w:tc>
+          <w:tcPr>
+            <w:tcW w:w="4528" w:type="dxa"/>
+          </w:tcPr>
+          <w:p>
+            <w:r>
+              <w:t>Systém bude kontrolovat počet pokusů o přihlášení</w:t>
+            </w:r>
+          </w:p>
+        </w:tc>
+        <w:tc>
+          <w:tcPr>
+            <w:tcW w:w="4528" w:type="dxa"/>
+          </w:tcPr>
+          <w:p>
+            <w:r>
+              <w:t>-</w:t>
+            </w:r>
+          </w:p>
+        </w:tc>
+      </w:tr>
+      <w:tr>
+        <w:tc>
+          <w:tcPr>
+            <w:tcW w:w="4528" w:type="dxa"/>
+          </w:tcPr>
+          <w:p>
+            <w:r>
+              <w:t>Kontrola hodnocení</w:t>
+            </w:r>
+          </w:p>
+        </w:tc>
+        <w:tc>
+          <w:tcPr>
+            <w:tcW w:w="4528" w:type="dxa"/>
+          </w:tcPr>
+          <w:p>
+            <w:r>
+              <w:t>-</w:t>
+            </w:r>
+          </w:p>
+        </w:tc>
+      </w:tr>
+      <w:tr>
+        <w:tc>
+          <w:tcPr>
+            <w:tcW w:w="4528" w:type="dxa"/>
+          </w:tcPr>
+          <w:p>
+            <w:r>
+              <w:t>Odhlášení uživatele</w:t>
+            </w:r>
+          </w:p>
+        </w:tc>
+        <w:tc>
+          <w:tcPr>
+            <w:tcW w:w="4528" w:type="dxa"/>
+          </w:tcPr>
+          <w:p>
+            <w:r>
+              <w:t>-</w:t>
+            </w:r>
+          </w:p>
+        </w:tc>
+      </w:tr>
+      <w:tr>
+        <w:tc>
+          <w:tcPr>
+            <w:tcW w:w="4528" w:type="dxa"/>
+          </w:tcPr>
+          <w:p>
+            <w:r>
+              <w:t>Smazání uživatelského účtu</w:t>
+            </w:r>
+          </w:p>
+        </w:tc>
+        <w:tc>
+          <w:tcPr>
+            <w:tcW w:w="4528" w:type="dxa"/>
+          </w:tcPr>
+          <w:p>
+            <w:r>
+              <w:t>-</w:t>
+            </w:r>
+          </w:p>
+        </w:tc>
+      </w:tr>
+      <w:tr>
+        <w:tc>
+          <w:tcPr>
+            <w:tcW w:w="4528" w:type="dxa"/>
+          </w:tcPr>
+          <w:p>
+            <w:r>
+              <w:t>Kontrola ověřovacím emailem</w:t>
+            </w:r>
+          </w:p>
+        </w:tc>
+        <w:tc>
+          <w:tcPr>
+            <w:tcW w:w="4528" w:type="dxa"/>
+          </w:tcPr>
+          <w:p>
+            <w:r>
+              <w:t>-</w:t>
+            </w:r>
+          </w:p>
+        </w:tc>
+      </w:tr>
+      <w:tr>
+        <w:tc>
+          <w:tcPr>
+            <w:tcW w:w="4528" w:type="dxa"/>
+          </w:tcPr>
+          <w:p>
+            <w:r>
+              <w:t>Editace uživatelských údajů</w:t>
+            </w:r>
+          </w:p>
+        </w:tc>
+        <w:tc>
+          <w:tcPr>
+            <w:tcW w:w="4528" w:type="dxa"/>
+          </w:tcPr>
+          <w:p>
+            <w:r>
+              <w:t>-</w:t>
+            </w:r>
+          </w:p>
+        </w:tc>
+      </w:tr>
+      <w:tr>
+        <w:tc>
+          <w:tcPr>
+            <w:tcW w:w="4528" w:type="dxa"/>
+          </w:tcPr>
+          <w:p>
+            <w:r>
+              <w:t>Změna hesla</w:t>
+            </w:r>
+          </w:p>
+        </w:tc>
+        <w:tc>
+          <w:tcPr>
+            <w:tcW w:w="4528" w:type="dxa"/>
+          </w:tcPr>
+          <w:p>
+            <w:r>
+              <w:t>-</w:t>
+            </w:r>
+          </w:p>
+        </w:tc>
+      </w:tr>
+      <w:tr>
+        <w:tc>
+          <w:tcPr>
+            <w:tcW w:w="4528" w:type="dxa"/>
+          </w:tcPr>
+          <w:p>
+            <w:r>
+              <w:t>Editace údajů o cestě</w:t>
+            </w:r>
+          </w:p>
+        </w:tc>
+        <w:tc>
+          <w:tcPr>
+            <w:tcW w:w="4528" w:type="dxa"/>
+          </w:tcPr>
+          <w:p>
+            <w:r>
+              <w:t>-</w:t>
+            </w:r>
+          </w:p>
+        </w:tc>
+      </w:tr>
+    </w:tbl>
+    <w:p/>
     <w:p>
       <w:pPr>
         <w:pStyle w:val="Nadpis1"/>
@@ -5030,18 +5833,6 @@
       <w:bookmarkEnd w:id="13"/>
       <w:r>
         <w:t xml:space="preserve"> </w:t>
-      </w:r>
-    </w:p>
-    <w:p>
-      <w:pPr>
-        <w:pStyle w:val="Odstavecseseznamem"/>
-        <w:numPr>
-          <w:ilvl w:val="0"/>
-          <w:numId w:val="8"/>
-        </w:numPr>
-      </w:pPr>
-      <w:r>
-        <w:t xml:space="preserve">Členění na moduly a subsystémy, lze využít model komponent, diagram nasazení apod. </w:t>
       </w:r>
     </w:p>
     <w:p>
@@ -5051,7 +5842,6 @@
           <w:ilvl w:val="0"/>
           <w:numId w:val="0"/>
         </w:numPr>
-        <w:ind w:left="792"/>
       </w:pPr>
     </w:p>
     <w:p>
@@ -5088,7 +5878,7 @@
                     <pic:cNvPicPr/>
                   </pic:nvPicPr>
                   <pic:blipFill>
-                    <a:blip r:embed="rId13"/>
+                    <a:blip r:embed="rId14"/>
                     <a:stretch>
                       <a:fillRect/>
                     </a:stretch>
@@ -5130,7 +5920,7 @@
         <w:rPr>
           <w:noProof/>
         </w:rPr>
-        <w:t>1</w:t>
+        <w:t>5</w:t>
       </w:r>
       <w:r>
         <w:fldChar w:fldCharType="end"/>
@@ -5268,11 +6058,7 @@
       </w:r>
       <w:proofErr w:type="gramEnd"/>
       <w:r>
-        <w:t xml:space="preserve"> pomocí </w:t>
-      </w:r>
-      <w:r>
-        <w:lastRenderedPageBreak/>
-        <w:t xml:space="preserve">privátní funkce </w:t>
+        <w:t xml:space="preserve"> pomocí privátní funkce </w:t>
       </w:r>
       <w:proofErr w:type="spellStart"/>
       <w:r>
@@ -5321,6 +6107,7 @@
         </w:numPr>
       </w:pPr>
       <w:r>
+        <w:lastRenderedPageBreak/>
         <w:t xml:space="preserve">Představuje lokaci v reálném světe. Obsahuje název a lokaci, což je instance třídy </w:t>
       </w:r>
       <w:proofErr w:type="spellStart"/>
@@ -5398,9 +6185,9 @@
           <w:noProof/>
         </w:rPr>
         <w:drawing>
-          <wp:inline distT="0" distB="0" distL="0" distR="0" wp14:anchorId="1417FB90" wp14:editId="771A87A5">
-            <wp:extent cx="5200650" cy="5132070"/>
-            <wp:effectExtent l="0" t="0" r="0" b="0"/>
+          <wp:inline distT="0" distB="0" distL="0" distR="0" wp14:anchorId="1417FB90" wp14:editId="25B3984F">
+            <wp:extent cx="5129398" cy="5132070"/>
+            <wp:effectExtent l="57150" t="0" r="52705" b="106680"/>
             <wp:docPr id="126955717" name="Obrázek 1" descr="Obsah obrázku diagram, kresba, řada/pruh, skica&#10;&#10;Popis byl vytvořen automaticky"/>
             <wp:cNvGraphicFramePr>
               <a:graphicFrameLocks xmlns:a="http://schemas.openxmlformats.org/drawingml/2006/main" noChangeAspect="1"/>
@@ -5413,7 +6200,7 @@
                     <pic:cNvPicPr/>
                   </pic:nvPicPr>
                   <pic:blipFill>
-                    <a:blip r:embed="rId14"/>
+                    <a:blip r:embed="rId15"/>
                     <a:stretch>
                       <a:fillRect/>
                     </a:stretch>
@@ -5421,11 +6208,18 @@
                   <pic:spPr>
                     <a:xfrm>
                       <a:off x="0" y="0"/>
-                      <a:ext cx="5201170" cy="5132583"/>
+                      <a:ext cx="5133498" cy="5136173"/>
                     </a:xfrm>
                     <a:prstGeom prst="rect">
                       <a:avLst/>
                     </a:prstGeom>
+                    <a:effectLst>
+                      <a:outerShdw blurRad="50800" dist="50800" dir="5400000" algn="ctr" rotWithShape="0">
+                        <a:srgbClr val="000000">
+                          <a:alpha val="48000"/>
+                        </a:srgbClr>
+                      </a:outerShdw>
+                    </a:effectLst>
                   </pic:spPr>
                 </pic:pic>
               </a:graphicData>
@@ -5455,7 +6249,7 @@
         <w:rPr>
           <w:noProof/>
         </w:rPr>
-        <w:t>2</w:t>
+        <w:t>6</w:t>
       </w:r>
       <w:r>
         <w:fldChar w:fldCharType="end"/>
@@ -5480,7 +6274,7 @@
         <w:rPr>
           <w:noProof/>
         </w:rPr>
-        <w:t>3</w:t>
+        <w:t>5</w:t>
       </w:r>
       <w:r>
         <w:t>: Lezecká cesta</w:t>
@@ -5564,7 +6358,10 @@
           </w:p>
           <w:p>
             <w:r>
-              <w:t xml:space="preserve">Třída charakterizující </w:t>
+              <w:t>Tabulka</w:t>
+            </w:r>
+            <w:r>
+              <w:t xml:space="preserve"> charakterizující </w:t>
             </w:r>
             <w:r>
               <w:t>lezeckou cestu</w:t>
@@ -6115,7 +6912,7 @@
         <w:rPr>
           <w:noProof/>
         </w:rPr>
-        <w:t>3</w:t>
+        <w:t>6</w:t>
       </w:r>
       <w:r>
         <w:t>: Uživatel</w:t>
@@ -6199,7 +6996,10 @@
           </w:p>
           <w:p>
             <w:r>
-              <w:t xml:space="preserve">Třída charakterizující </w:t>
+              <w:t>Tabulka</w:t>
+            </w:r>
+            <w:r>
+              <w:t xml:space="preserve"> charakterizující </w:t>
             </w:r>
             <w:r>
               <w:t>profil uživatele</w:t>
@@ -6615,13 +7415,13 @@
       </w:r>
       <w:r>
         <w:lastRenderedPageBreak/>
-        <w:t xml:space="preserve">Tabulka </w:t>
+        <w:t>Tabulka</w:t>
       </w:r>
       <w:r>
         <w:rPr>
           <w:noProof/>
         </w:rPr>
-        <w:t>3</w:t>
+        <w:t xml:space="preserve"> 7</w:t>
       </w:r>
       <w:r>
         <w:t>: Hodnocení</w:t>
@@ -6705,7 +7505,10 @@
           </w:p>
           <w:p>
             <w:r>
-              <w:t xml:space="preserve">Třída charakterizující </w:t>
+              <w:t>Tabulka</w:t>
+            </w:r>
+            <w:r>
+              <w:t xml:space="preserve"> charakterizující </w:t>
             </w:r>
             <w:r>
               <w:t>hodnocení dané lezecké cesty</w:t>
@@ -7175,7 +7978,7 @@
         <w:rPr>
           <w:noProof/>
         </w:rPr>
-        <w:t>3</w:t>
+        <w:t>8</w:t>
       </w:r>
       <w:r>
         <w:t>: Lokace</w:t>
@@ -7259,7 +8062,10 @@
           </w:p>
           <w:p>
             <w:r>
-              <w:t xml:space="preserve">Třída charakterizující </w:t>
+              <w:t>Tabulka</w:t>
+            </w:r>
+            <w:r>
+              <w:t xml:space="preserve"> charakterizující </w:t>
             </w:r>
             <w:r>
               <w:t>lokaci dané cesty</w:t>
@@ -7552,51 +8358,6 @@
     </w:tbl>
     <w:p>
       <w:pPr>
-        <w:spacing w:line="291" w:lineRule="exact"/>
-        <w:ind w:left="3440" w:right="3513"/>
-        <w:jc w:val="center"/>
-        <w:rPr>
-          <w:rFonts w:ascii="Calibri" w:eastAsia="Calibri" w:hAnsi="Calibri" w:cs="Calibri"/>
-          <w:i/>
-          <w:szCs w:val="22"/>
-        </w:rPr>
-      </w:pPr>
-      <w:r>
-        <w:rPr>
-          <w:i/>
-        </w:rPr>
-        <w:t>Popis</w:t>
-      </w:r>
-      <w:r>
-        <w:rPr>
-          <w:i/>
-          <w:spacing w:val="-2"/>
-        </w:rPr>
-        <w:t xml:space="preserve"> </w:t>
-      </w:r>
-      <w:r>
-        <w:rPr>
-          <w:i/>
-        </w:rPr>
-        <w:t>třídy</w:t>
-      </w:r>
-      <w:r>
-        <w:rPr>
-          <w:i/>
-          <w:spacing w:val="2"/>
-        </w:rPr>
-        <w:t xml:space="preserve"> </w:t>
-      </w:r>
-      <w:r>
-        <w:rPr>
-          <w:i/>
-          <w:spacing w:val="-2"/>
-        </w:rPr>
-        <w:t>„Lokace“</w:t>
-      </w:r>
-    </w:p>
-    <w:p>
-      <w:pPr>
         <w:rPr>
           <w:u w:val="single"/>
         </w:rPr>
@@ -7622,9 +8383,9 @@
           <w:noProof/>
         </w:rPr>
         <w:drawing>
-          <wp:inline distT="0" distB="0" distL="0" distR="0" wp14:anchorId="13CE2188" wp14:editId="2EE01D9B">
+          <wp:inline distT="0" distB="0" distL="0" distR="0" wp14:anchorId="13CE2188" wp14:editId="5A46ED45">
             <wp:extent cx="5756910" cy="5396230"/>
-            <wp:effectExtent l="0" t="0" r="0" b="0"/>
+            <wp:effectExtent l="57150" t="0" r="53340" b="109220"/>
             <wp:docPr id="373806356" name="Obrázek 1" descr="Obsah obrázku text, diagram, Paralelní, snímek obrazovky&#10;&#10;Popis byl vytvořen automaticky"/>
             <wp:cNvGraphicFramePr>
               <a:graphicFrameLocks xmlns:a="http://schemas.openxmlformats.org/drawingml/2006/main" noChangeAspect="1"/>
@@ -7637,7 +8398,7 @@
                     <pic:cNvPicPr/>
                   </pic:nvPicPr>
                   <pic:blipFill>
-                    <a:blip r:embed="rId15">
+                    <a:blip r:embed="rId16">
                       <a:extLst>
                         <a:ext uri="{28A0092B-C50C-407E-A947-70E740481C1C}">
                           <a14:useLocalDpi xmlns:a14="http://schemas.microsoft.com/office/drawing/2010/main" val="0"/>
@@ -7656,6 +8417,13 @@
                     <a:prstGeom prst="rect">
                       <a:avLst/>
                     </a:prstGeom>
+                    <a:effectLst>
+                      <a:outerShdw blurRad="50800" dist="50800" dir="5400000" algn="ctr" rotWithShape="0">
+                        <a:srgbClr val="000000">
+                          <a:alpha val="48000"/>
+                        </a:srgbClr>
+                      </a:outerShdw>
+                    </a:effectLst>
                   </pic:spPr>
                 </pic:pic>
               </a:graphicData>
@@ -7685,7 +8453,7 @@
         <w:rPr>
           <w:noProof/>
         </w:rPr>
-        <w:t>3</w:t>
+        <w:t>7</w:t>
       </w:r>
       <w:r>
         <w:fldChar w:fldCharType="end"/>
@@ -7720,9 +8488,9 @@
         </w:rPr>
         <w:lastRenderedPageBreak/>
         <w:drawing>
-          <wp:inline distT="0" distB="0" distL="0" distR="0" wp14:anchorId="5A755FF1" wp14:editId="27B41E95">
+          <wp:inline distT="0" distB="0" distL="0" distR="0" wp14:anchorId="5A755FF1" wp14:editId="2692E8D3">
             <wp:extent cx="6167887" cy="4079240"/>
-            <wp:effectExtent l="0" t="0" r="4445" b="0"/>
+            <wp:effectExtent l="57150" t="0" r="61595" b="111760"/>
             <wp:docPr id="840655030" name="Obrázek 2" descr="Obsah obrázku text, diagram, Paralelní, Plán&#10;&#10;Popis byl vytvořen automaticky"/>
             <wp:cNvGraphicFramePr>
               <a:graphicFrameLocks xmlns:a="http://schemas.openxmlformats.org/drawingml/2006/main" noChangeAspect="1"/>
@@ -7735,7 +8503,7 @@
                     <pic:cNvPicPr/>
                   </pic:nvPicPr>
                   <pic:blipFill>
-                    <a:blip r:embed="rId16">
+                    <a:blip r:embed="rId17">
                       <a:extLst>
                         <a:ext uri="{28A0092B-C50C-407E-A947-70E740481C1C}">
                           <a14:useLocalDpi xmlns:a14="http://schemas.microsoft.com/office/drawing/2010/main" val="0"/>
@@ -7754,6 +8522,13 @@
                     <a:prstGeom prst="rect">
                       <a:avLst/>
                     </a:prstGeom>
+                    <a:effectLst>
+                      <a:outerShdw blurRad="50800" dist="50800" dir="5400000" algn="ctr" rotWithShape="0">
+                        <a:srgbClr val="000000">
+                          <a:alpha val="48000"/>
+                        </a:srgbClr>
+                      </a:outerShdw>
+                    </a:effectLst>
                   </pic:spPr>
                 </pic:pic>
               </a:graphicData>
@@ -7783,7 +8558,7 @@
         <w:rPr>
           <w:noProof/>
         </w:rPr>
-        <w:t>4</w:t>
+        <w:t>8</w:t>
       </w:r>
       <w:r>
         <w:fldChar w:fldCharType="end"/>
@@ -7794,6 +8569,103 @@
     </w:p>
     <w:p>
       <w:pPr>
+        <w:pStyle w:val="Nadpis2"/>
+      </w:pPr>
+      <w:r>
+        <w:t>Aktivitní diagram</w:t>
+      </w:r>
+    </w:p>
+    <w:p>
+      <w:pPr>
+        <w:keepNext/>
+        <w:jc w:val="center"/>
+      </w:pPr>
+      <w:r>
+        <w:rPr>
+          <w:noProof/>
+        </w:rPr>
+        <w:drawing>
+          <wp:inline distT="0" distB="0" distL="0" distR="0" wp14:anchorId="46D0F062" wp14:editId="13B59A21">
+            <wp:extent cx="6116128" cy="2644775"/>
+            <wp:effectExtent l="57150" t="0" r="56515" b="117475"/>
+            <wp:docPr id="2086369915" name="Obrázek 5" descr="Obsah obrázku diagram, snímek obrazovky, řada/pruh, text&#10;&#10;Popis byl vytvořen automaticky"/>
+            <wp:cNvGraphicFramePr>
+              <a:graphicFrameLocks xmlns:a="http://schemas.openxmlformats.org/drawingml/2006/main" noChangeAspect="1"/>
+            </wp:cNvGraphicFramePr>
+            <a:graphic xmlns:a="http://schemas.openxmlformats.org/drawingml/2006/main">
+              <a:graphicData uri="http://schemas.openxmlformats.org/drawingml/2006/picture">
+                <pic:pic xmlns:pic="http://schemas.openxmlformats.org/drawingml/2006/picture">
+                  <pic:nvPicPr>
+                    <pic:cNvPr id="2086369915" name="Obrázek 5" descr="Obsah obrázku diagram, snímek obrazovky, řada/pruh, text&#10;&#10;Popis byl vytvořen automaticky"/>
+                    <pic:cNvPicPr/>
+                  </pic:nvPicPr>
+                  <pic:blipFill>
+                    <a:blip r:embed="rId18">
+                      <a:extLst>
+                        <a:ext uri="{28A0092B-C50C-407E-A947-70E740481C1C}">
+                          <a14:useLocalDpi xmlns:a14="http://schemas.microsoft.com/office/drawing/2010/main" val="0"/>
+                        </a:ext>
+                      </a:extLst>
+                    </a:blip>
+                    <a:stretch>
+                      <a:fillRect/>
+                    </a:stretch>
+                  </pic:blipFill>
+                  <pic:spPr>
+                    <a:xfrm>
+                      <a:off x="0" y="0"/>
+                      <a:ext cx="6125810" cy="2648962"/>
+                    </a:xfrm>
+                    <a:prstGeom prst="rect">
+                      <a:avLst/>
+                    </a:prstGeom>
+                    <a:effectLst>
+                      <a:outerShdw blurRad="50800" dist="50800" dir="5400000" algn="ctr" rotWithShape="0">
+                        <a:srgbClr val="000000">
+                          <a:alpha val="48000"/>
+                        </a:srgbClr>
+                      </a:outerShdw>
+                    </a:effectLst>
+                  </pic:spPr>
+                </pic:pic>
+              </a:graphicData>
+            </a:graphic>
+          </wp:inline>
+        </w:drawing>
+      </w:r>
+    </w:p>
+    <w:p>
+      <w:pPr>
+        <w:pStyle w:val="Titulek"/>
+        <w:jc w:val="center"/>
+      </w:pPr>
+      <w:r>
+        <w:t xml:space="preserve">Obrázek </w:t>
+      </w:r>
+      <w:r>
+        <w:fldChar w:fldCharType="begin"/>
+      </w:r>
+      <w:r>
+        <w:instrText xml:space="preserve"> SEQ Obrázek \* ARABIC </w:instrText>
+      </w:r>
+      <w:r>
+        <w:fldChar w:fldCharType="separate"/>
+      </w:r>
+      <w:r>
+        <w:rPr>
+          <w:noProof/>
+        </w:rPr>
+        <w:t>9</w:t>
+      </w:r>
+      <w:r>
+        <w:fldChar w:fldCharType="end"/>
+      </w:r>
+      <w:r>
+        <w:t xml:space="preserve"> Aktivitní diagram</w:t>
+      </w:r>
+    </w:p>
+    <w:p>
+      <w:pPr>
         <w:pStyle w:val="Nadpis1"/>
       </w:pPr>
       <w:bookmarkStart w:id="17" w:name="_Toc6230025"/>
@@ -7802,129 +8674,191 @@
         <w:t>Popis navržené aplikace</w:t>
       </w:r>
       <w:bookmarkEnd w:id="17"/>
-    </w:p>
-    <w:p>
-      <w:pPr>
-        <w:pStyle w:val="Nadpis2"/>
-      </w:pPr>
-      <w:bookmarkStart w:id="18" w:name="_Toc6230026"/>
-      <w:r>
-        <w:t>Uživatelské rozhraní (</w:t>
-      </w:r>
-      <w:proofErr w:type="spellStart"/>
-      <w:r>
-        <w:t>wireframe</w:t>
-      </w:r>
-      <w:proofErr w:type="spellEnd"/>
-      <w:r>
-        <w:t>) (Alternativa k programování)</w:t>
-      </w:r>
-      <w:bookmarkEnd w:id="18"/>
-    </w:p>
-    <w:p>
-      <w:pPr>
-        <w:pStyle w:val="Odstavecseseznamem"/>
-        <w:numPr>
-          <w:ilvl w:val="0"/>
-          <w:numId w:val="13"/>
-        </w:numPr>
-      </w:pPr>
-      <w:r>
-        <w:t>Posloupnost obrazovek.</w:t>
-      </w:r>
-    </w:p>
-    <w:p>
-      <w:pPr>
-        <w:pStyle w:val="Odstavecseseznamem"/>
-        <w:numPr>
-          <w:ilvl w:val="0"/>
-          <w:numId w:val="13"/>
-        </w:numPr>
-      </w:pPr>
-      <w:r>
-        <w:t>Drátěné modely pro UC (nemusí být všechny).</w:t>
-      </w:r>
-    </w:p>
-    <w:p>
-      <w:pPr>
-        <w:pStyle w:val="Odstavecseseznamem"/>
-        <w:numPr>
-          <w:ilvl w:val="0"/>
-          <w:numId w:val="13"/>
-        </w:numPr>
-      </w:pPr>
-      <w:r>
-        <w:t>Využít je možné návrh v EA nebo jiném nástroji (</w:t>
-      </w:r>
-      <w:proofErr w:type="spellStart"/>
-      <w:r>
-        <w:t>Balsamiq</w:t>
-      </w:r>
-      <w:proofErr w:type="spellEnd"/>
-      <w:r>
-        <w:t xml:space="preserve"> aj.).</w:t>
-      </w:r>
-    </w:p>
-    <w:p>
-      <w:pPr>
-        <w:pStyle w:val="Odstavecseseznamem"/>
-        <w:numPr>
-          <w:ilvl w:val="0"/>
-          <w:numId w:val="13"/>
-        </w:numPr>
-      </w:pPr>
-      <w:r>
-        <w:t xml:space="preserve">Základní koncept UI. </w:t>
-      </w:r>
     </w:p>
     <w:p/>
     <w:p>
       <w:pPr>
-        <w:pStyle w:val="Nadpis2"/>
-      </w:pPr>
-      <w:bookmarkStart w:id="19" w:name="_Toc6230027"/>
-      <w:r>
-        <w:t>Popis aplikace (Alternativa k </w:t>
-      </w:r>
-      <w:proofErr w:type="spellStart"/>
-      <w:r>
-        <w:t>wireframu</w:t>
-      </w:r>
-      <w:proofErr w:type="spellEnd"/>
-      <w:r>
-        <w:t>)</w:t>
-      </w:r>
-      <w:bookmarkEnd w:id="19"/>
+        <w:keepNext/>
+        <w:jc w:val="center"/>
+      </w:pPr>
+      <w:r>
+        <w:rPr>
+          <w:noProof/>
+        </w:rPr>
+        <w:drawing>
+          <wp:inline distT="0" distB="0" distL="0" distR="0" wp14:anchorId="58B83192" wp14:editId="7FB7BBDA">
+            <wp:extent cx="4245095" cy="7668883"/>
+            <wp:effectExtent l="57150" t="0" r="60325" b="123190"/>
+            <wp:docPr id="1255487016" name="Obrázek 1" descr="Obsah obrázku text, diagram, Paralelní, snímek obrazovky&#10;&#10;Popis byl vytvořen automaticky"/>
+            <wp:cNvGraphicFramePr>
+              <a:graphicFrameLocks xmlns:a="http://schemas.openxmlformats.org/drawingml/2006/main" noChangeAspect="1"/>
+            </wp:cNvGraphicFramePr>
+            <a:graphic xmlns:a="http://schemas.openxmlformats.org/drawingml/2006/main">
+              <a:graphicData uri="http://schemas.openxmlformats.org/drawingml/2006/picture">
+                <pic:pic xmlns:pic="http://schemas.openxmlformats.org/drawingml/2006/picture">
+                  <pic:nvPicPr>
+                    <pic:cNvPr id="1255487016" name="Obrázek 1" descr="Obsah obrázku text, diagram, Paralelní, snímek obrazovky&#10;&#10;Popis byl vytvořen automaticky"/>
+                    <pic:cNvPicPr/>
+                  </pic:nvPicPr>
+                  <pic:blipFill>
+                    <a:blip r:embed="rId19">
+                      <a:extLst>
+                        <a:ext uri="{28A0092B-C50C-407E-A947-70E740481C1C}">
+                          <a14:useLocalDpi xmlns:a14="http://schemas.microsoft.com/office/drawing/2010/main" val="0"/>
+                        </a:ext>
+                      </a:extLst>
+                    </a:blip>
+                    <a:stretch>
+                      <a:fillRect/>
+                    </a:stretch>
+                  </pic:blipFill>
+                  <pic:spPr>
+                    <a:xfrm>
+                      <a:off x="0" y="0"/>
+                      <a:ext cx="4264044" cy="7703116"/>
+                    </a:xfrm>
+                    <a:prstGeom prst="rect">
+                      <a:avLst/>
+                    </a:prstGeom>
+                    <a:effectLst>
+                      <a:outerShdw blurRad="50800" dist="50800" dir="5400000" algn="ctr" rotWithShape="0">
+                        <a:srgbClr val="000000">
+                          <a:alpha val="48000"/>
+                        </a:srgbClr>
+                      </a:outerShdw>
+                    </a:effectLst>
+                  </pic:spPr>
+                </pic:pic>
+              </a:graphicData>
+            </a:graphic>
+          </wp:inline>
+        </w:drawing>
+      </w:r>
     </w:p>
     <w:p>
       <w:pPr>
-        <w:pStyle w:val="Odstavecseseznamem"/>
-        <w:numPr>
-          <w:ilvl w:val="0"/>
-          <w:numId w:val="17"/>
-        </w:numPr>
-      </w:pPr>
-      <w:r>
-        <w:t>Struční popis aplikace.</w:t>
+        <w:pStyle w:val="Titulek"/>
+        <w:jc w:val="center"/>
+      </w:pPr>
+      <w:r>
+        <w:t xml:space="preserve">Obrázek </w:t>
+      </w:r>
+      <w:r>
+        <w:fldChar w:fldCharType="begin"/>
+      </w:r>
+      <w:r>
+        <w:instrText xml:space="preserve"> SEQ Obrázek \* ARABIC </w:instrText>
+      </w:r>
+      <w:r>
+        <w:fldChar w:fldCharType="separate"/>
+      </w:r>
+      <w:r>
+        <w:rPr>
+          <w:noProof/>
+        </w:rPr>
+        <w:t>10</w:t>
+      </w:r>
+      <w:r>
+        <w:fldChar w:fldCharType="end"/>
+      </w:r>
+      <w:r>
+        <w:t xml:space="preserve"> Hlavní obrazovka aplikace</w:t>
       </w:r>
     </w:p>
     <w:p>
       <w:pPr>
-        <w:pStyle w:val="Odstavecseseznamem"/>
-        <w:numPr>
-          <w:ilvl w:val="0"/>
-          <w:numId w:val="17"/>
-        </w:numPr>
-      </w:pPr>
-      <w:r>
-        <w:t>Stručná uživatelská příručka.</w:t>
+        <w:keepNext/>
+        <w:jc w:val="center"/>
+      </w:pPr>
+      <w:r>
+        <w:rPr>
+          <w:noProof/>
+        </w:rPr>
+        <w:lastRenderedPageBreak/>
+        <w:drawing>
+          <wp:inline distT="0" distB="0" distL="0" distR="0" wp14:anchorId="126B0284" wp14:editId="3EF775F3">
+            <wp:extent cx="4227616" cy="7615690"/>
+            <wp:effectExtent l="57150" t="0" r="59055" b="118745"/>
+            <wp:docPr id="1227706918" name="Obrázek 2" descr="Obsah obrázku text, snímek obrazovky, diagram, Paralelní&#10;&#10;Popis byl vytvořen automaticky"/>
+            <wp:cNvGraphicFramePr>
+              <a:graphicFrameLocks xmlns:a="http://schemas.openxmlformats.org/drawingml/2006/main" noChangeAspect="1"/>
+            </wp:cNvGraphicFramePr>
+            <a:graphic xmlns:a="http://schemas.openxmlformats.org/drawingml/2006/main">
+              <a:graphicData uri="http://schemas.openxmlformats.org/drawingml/2006/picture">
+                <pic:pic xmlns:pic="http://schemas.openxmlformats.org/drawingml/2006/picture">
+                  <pic:nvPicPr>
+                    <pic:cNvPr id="1227706918" name="Obrázek 2" descr="Obsah obrázku text, snímek obrazovky, diagram, Paralelní&#10;&#10;Popis byl vytvořen automaticky"/>
+                    <pic:cNvPicPr/>
+                  </pic:nvPicPr>
+                  <pic:blipFill>
+                    <a:blip r:embed="rId20">
+                      <a:extLst>
+                        <a:ext uri="{28A0092B-C50C-407E-A947-70E740481C1C}">
+                          <a14:useLocalDpi xmlns:a14="http://schemas.microsoft.com/office/drawing/2010/main" val="0"/>
+                        </a:ext>
+                      </a:extLst>
+                    </a:blip>
+                    <a:stretch>
+                      <a:fillRect/>
+                    </a:stretch>
+                  </pic:blipFill>
+                  <pic:spPr>
+                    <a:xfrm>
+                      <a:off x="0" y="0"/>
+                      <a:ext cx="4247843" cy="7652127"/>
+                    </a:xfrm>
+                    <a:prstGeom prst="rect">
+                      <a:avLst/>
+                    </a:prstGeom>
+                    <a:effectLst>
+                      <a:outerShdw blurRad="50800" dist="50800" dir="5400000" algn="ctr" rotWithShape="0">
+                        <a:srgbClr val="000000">
+                          <a:alpha val="48000"/>
+                        </a:srgbClr>
+                      </a:outerShdw>
+                    </a:effectLst>
+                  </pic:spPr>
+                </pic:pic>
+              </a:graphicData>
+            </a:graphic>
+          </wp:inline>
+        </w:drawing>
+      </w:r>
+    </w:p>
+    <w:p>
+      <w:pPr>
+        <w:pStyle w:val="Titulek"/>
+        <w:jc w:val="center"/>
+      </w:pPr>
+      <w:r>
+        <w:t xml:space="preserve">Obrázek </w:t>
+      </w:r>
+      <w:r>
+        <w:fldChar w:fldCharType="begin"/>
+      </w:r>
+      <w:r>
+        <w:instrText xml:space="preserve"> SEQ Obrázek \* ARABIC </w:instrText>
+      </w:r>
+      <w:r>
+        <w:fldChar w:fldCharType="separate"/>
+      </w:r>
+      <w:r>
+        <w:rPr>
+          <w:noProof/>
+        </w:rPr>
+        <w:t>11</w:t>
+      </w:r>
+      <w:r>
+        <w:fldChar w:fldCharType="end"/>
+      </w:r>
+      <w:r>
+        <w:t xml:space="preserve"> Obrazovka při vytváření hodnocení</w:t>
       </w:r>
     </w:p>
     <w:p/>
-    <w:p/>
     <w:sectPr>
-      <w:footerReference w:type="even" r:id="rId17"/>
-      <w:footerReference w:type="default" r:id="rId18"/>
+      <w:footerReference w:type="even" r:id="rId21"/>
+      <w:footerReference w:type="default" r:id="rId22"/>
       <w:pgSz w:w="11900" w:h="16840"/>
       <w:pgMar w:top="1417" w:right="1417" w:bottom="1417" w:left="1417" w:header="708" w:footer="708" w:gutter="0"/>
       <w:pgNumType w:start="3"/>

--- a/sablona.docx
+++ b/sablona.docx
@@ -1,6 +1,6 @@
 
 <file path=word/document.xml><?xml version="1.0" encoding="utf-8"?>
-<w:document xmlns:wpc="http://schemas.microsoft.com/office/word/2010/wordprocessingCanvas" xmlns:cx="http://schemas.microsoft.com/office/drawing/2014/chartex" xmlns:cx1="http://schemas.microsoft.com/office/drawing/2015/9/8/chartex" xmlns:cx2="http://schemas.microsoft.com/office/drawing/2015/10/21/chartex" xmlns:cx3="http://schemas.microsoft.com/office/drawing/2016/5/9/chartex" xmlns:cx4="http://schemas.microsoft.com/office/drawing/2016/5/10/chartex" xmlns:cx5="http://schemas.microsoft.com/office/drawing/2016/5/11/chartex" xmlns:cx6="http://schemas.microsoft.com/office/drawing/2016/5/12/chartex" xmlns:cx7="http://schemas.microsoft.com/office/drawing/2016/5/13/chartex" xmlns:cx8="http://schemas.microsoft.com/office/drawing/2016/5/14/chartex" xmlns:mc="http://schemas.openxmlformats.org/markup-compatibility/2006" xmlns:aink="http://schemas.microsoft.com/office/drawing/2016/ink" xmlns:am3d="http://schemas.microsoft.com/office/drawing/2017/model3d" xmlns:o="urn:schemas-microsoft-com:office:office" xmlns:oel="http://schemas.microsoft.com/office/2019/extlst" xmlns:r="http://schemas.openxmlformats.org/officeDocument/2006/relationships" xmlns:m="http://schemas.openxmlformats.org/officeDocument/2006/math" xmlns:v="urn:schemas-microsoft-com:vml" xmlns:wp14="http://schemas.microsoft.com/office/word/2010/wordprocessingDrawing" xmlns:wp="http://schemas.openxmlformats.org/drawingml/2006/wordprocessingDrawing" xmlns:w10="urn:schemas-microsoft-com:office:word" xmlns:w="http://schemas.openxmlformats.org/wordprocessingml/2006/main" xmlns:w14="http://schemas.microsoft.com/office/word/2010/wordml" xmlns:w15="http://schemas.microsoft.com/office/word/2012/wordml" xmlns:w16cex="http://schemas.microsoft.com/office/word/2018/wordml/cex" xmlns:w16cid="http://schemas.microsoft.com/office/word/2016/wordml/cid" xmlns:w16="http://schemas.microsoft.com/office/word/2018/wordml" xmlns:w16du="http://schemas.microsoft.com/office/word/2023/wordml/word16du" xmlns:w16sdtdh="http://schemas.microsoft.com/office/word/2020/wordml/sdtdatahash" xmlns:w16se="http://schemas.microsoft.com/office/word/2015/wordml/symex" xmlns:wpg="http://schemas.microsoft.com/office/word/2010/wordprocessingGroup" xmlns:wpi="http://schemas.microsoft.com/office/word/2010/wordprocessingInk" xmlns:wne="http://schemas.microsoft.com/office/word/2006/wordml" xmlns:wps="http://schemas.microsoft.com/office/word/2010/wordprocessingShape" mc:Ignorable="w14 w15 w16se w16cid w16 w16cex w16sdtdh w16du wp14">
+<w:document xmlns:wpc="http://schemas.microsoft.com/office/word/2010/wordprocessingCanvas" xmlns:cx="http://schemas.microsoft.com/office/drawing/2014/chartex" xmlns:cx1="http://schemas.microsoft.com/office/drawing/2015/9/8/chartex" xmlns:cx2="http://schemas.microsoft.com/office/drawing/2015/10/21/chartex" xmlns:cx3="http://schemas.microsoft.com/office/drawing/2016/5/9/chartex" xmlns:cx4="http://schemas.microsoft.com/office/drawing/2016/5/10/chartex" xmlns:cx5="http://schemas.microsoft.com/office/drawing/2016/5/11/chartex" xmlns:cx6="http://schemas.microsoft.com/office/drawing/2016/5/12/chartex" xmlns:cx7="http://schemas.microsoft.com/office/drawing/2016/5/13/chartex" xmlns:cx8="http://schemas.microsoft.com/office/drawing/2016/5/14/chartex" xmlns:mc="http://schemas.openxmlformats.org/markup-compatibility/2006" xmlns:aink="http://schemas.microsoft.com/office/drawing/2016/ink" xmlns:am3d="http://schemas.microsoft.com/office/drawing/2017/model3d" xmlns:o="urn:schemas-microsoft-com:office:office" xmlns:oel="http://schemas.microsoft.com/office/2019/extlst" xmlns:r="http://schemas.openxmlformats.org/officeDocument/2006/relationships" xmlns:m="http://schemas.openxmlformats.org/officeDocument/2006/math" xmlns:v="urn:schemas-microsoft-com:vml" xmlns:wp14="http://schemas.microsoft.com/office/word/2010/wordprocessingDrawing" xmlns:wp="http://schemas.openxmlformats.org/drawingml/2006/wordprocessingDrawing" xmlns:w10="urn:schemas-microsoft-com:office:word" xmlns:w="http://schemas.openxmlformats.org/wordprocessingml/2006/main" xmlns:w14="http://schemas.microsoft.com/office/word/2010/wordml" xmlns:w15="http://schemas.microsoft.com/office/word/2012/wordml" xmlns:w16cex="http://schemas.microsoft.com/office/word/2018/wordml/cex" xmlns:w16cid="http://schemas.microsoft.com/office/word/2016/wordml/cid" xmlns:w16="http://schemas.microsoft.com/office/word/2018/wordml" xmlns:w16sdtdh="http://schemas.microsoft.com/office/word/2020/wordml/sdtdatahash" xmlns:w16se="http://schemas.microsoft.com/office/word/2015/wordml/symex" xmlns:wpg="http://schemas.microsoft.com/office/word/2010/wordprocessingGroup" xmlns:wpi="http://schemas.microsoft.com/office/word/2010/wordprocessingInk" xmlns:wne="http://schemas.microsoft.com/office/word/2006/wordml" xmlns:wps="http://schemas.microsoft.com/office/word/2010/wordprocessingShape" mc:Ignorable="w14 w15 w16se w16cid w16 w16cex w16sdtdh wp14">
   <w:body>
     <w:p>
       <w:pPr>
@@ -273,7 +273,15 @@
           <w:sz w:val="32"/>
           <w:szCs w:val="32"/>
         </w:rPr>
-        <w:t xml:space="preserve"> 3</w:t>
+        <w:t xml:space="preserve"> </w:t>
+      </w:r>
+      <w:r>
+        <w:rPr>
+          <w:rFonts w:ascii="Calibri" w:hAnsi="Calibri" w:cs="Calibri"/>
+          <w:sz w:val="32"/>
+          <w:szCs w:val="32"/>
+        </w:rPr>
+        <w:t>4</w:t>
       </w:r>
     </w:p>
     <w:p>
@@ -299,7 +307,23 @@
           <w:sz w:val="32"/>
           <w:szCs w:val="32"/>
         </w:rPr>
-        <w:t xml:space="preserve"> 24. 4. 2024</w:t>
+        <w:t xml:space="preserve"> 2</w:t>
+      </w:r>
+      <w:r>
+        <w:rPr>
+          <w:rFonts w:ascii="Calibri" w:hAnsi="Calibri" w:cs="Calibri"/>
+          <w:sz w:val="32"/>
+          <w:szCs w:val="32"/>
+        </w:rPr>
+        <w:t>7</w:t>
+      </w:r>
+      <w:r>
+        <w:rPr>
+          <w:rFonts w:ascii="Calibri" w:hAnsi="Calibri" w:cs="Calibri"/>
+          <w:sz w:val="32"/>
+          <w:szCs w:val="32"/>
+        </w:rPr>
+        <w:t>. 4. 2024</w:t>
       </w:r>
       <w:r>
         <w:rPr>
@@ -509,6 +533,12 @@
                 <w:rFonts w:ascii="Calibri" w:hAnsi="Calibri" w:cs="Calibri"/>
               </w:rPr>
             </w:pPr>
+            <w:r>
+              <w:rPr>
+                <w:rFonts w:ascii="Calibri" w:hAnsi="Calibri" w:cs="Calibri"/>
+              </w:rPr>
+              <w:t>Vytvoření dokumentu</w:t>
+            </w:r>
           </w:p>
         </w:tc>
         <w:tc>
@@ -585,6 +615,12 @@
                 <w:rFonts w:ascii="Calibri" w:hAnsi="Calibri" w:cs="Calibri"/>
               </w:rPr>
             </w:pPr>
+            <w:r>
+              <w:rPr>
+                <w:rFonts w:ascii="Calibri" w:hAnsi="Calibri" w:cs="Calibri"/>
+              </w:rPr>
+              <w:t>Přidání pár obrázků z EA</w:t>
+            </w:r>
           </w:p>
         </w:tc>
         <w:tc>
@@ -599,6 +635,12 @@
                 <w:rFonts w:ascii="Calibri" w:hAnsi="Calibri" w:cs="Calibri"/>
               </w:rPr>
             </w:pPr>
+            <w:r>
+              <w:rPr>
+                <w:rFonts w:ascii="Calibri" w:hAnsi="Calibri" w:cs="Calibri"/>
+              </w:rPr>
+              <w:t>1,5</w:t>
+            </w:r>
           </w:p>
         </w:tc>
       </w:tr>
@@ -658,6 +700,12 @@
                 <w:rFonts w:ascii="Calibri" w:hAnsi="Calibri" w:cs="Calibri"/>
               </w:rPr>
             </w:pPr>
+            <w:r>
+              <w:rPr>
+                <w:rFonts w:ascii="Calibri" w:hAnsi="Calibri" w:cs="Calibri"/>
+              </w:rPr>
+              <w:t>Popis tabulek, obrázků, nahozená databáze atd.</w:t>
+            </w:r>
           </w:p>
         </w:tc>
         <w:tc>
@@ -672,6 +720,12 @@
                 <w:rFonts w:ascii="Calibri" w:hAnsi="Calibri" w:cs="Calibri"/>
               </w:rPr>
             </w:pPr>
+            <w:r>
+              <w:rPr>
+                <w:rFonts w:ascii="Calibri" w:hAnsi="Calibri" w:cs="Calibri"/>
+              </w:rPr>
+              <w:t>4</w:t>
+            </w:r>
           </w:p>
         </w:tc>
       </w:tr>
@@ -688,6 +742,12 @@
                 <w:rFonts w:ascii="Calibri" w:hAnsi="Calibri" w:cs="Calibri"/>
               </w:rPr>
             </w:pPr>
+            <w:r>
+              <w:rPr>
+                <w:rFonts w:ascii="Calibri" w:hAnsi="Calibri" w:cs="Calibri"/>
+              </w:rPr>
+              <w:t>4</w:t>
+            </w:r>
           </w:p>
         </w:tc>
         <w:tc>
@@ -702,6 +762,12 @@
                 <w:rFonts w:ascii="Calibri" w:hAnsi="Calibri" w:cs="Calibri"/>
               </w:rPr>
             </w:pPr>
+            <w:r>
+              <w:rPr>
+                <w:rFonts w:ascii="Calibri" w:hAnsi="Calibri" w:cs="Calibri"/>
+              </w:rPr>
+              <w:t>27.4.</w:t>
+            </w:r>
           </w:p>
         </w:tc>
         <w:tc>
@@ -716,6 +782,12 @@
                 <w:rFonts w:ascii="Calibri" w:hAnsi="Calibri" w:cs="Calibri"/>
               </w:rPr>
             </w:pPr>
+            <w:r>
+              <w:rPr>
+                <w:rFonts w:ascii="Calibri" w:hAnsi="Calibri" w:cs="Calibri"/>
+              </w:rPr>
+              <w:t>Finální úpravy</w:t>
+            </w:r>
           </w:p>
         </w:tc>
         <w:tc>
@@ -730,6 +802,12 @@
                 <w:rFonts w:ascii="Calibri" w:hAnsi="Calibri" w:cs="Calibri"/>
               </w:rPr>
             </w:pPr>
+            <w:r>
+              <w:rPr>
+                <w:rFonts w:ascii="Calibri" w:hAnsi="Calibri" w:cs="Calibri"/>
+              </w:rPr>
+              <w:t>2</w:t>
+            </w:r>
           </w:p>
         </w:tc>
       </w:tr>
@@ -1830,21 +1908,7 @@
             <w:rStyle w:val="Hypertextovodkaz"/>
             <w:noProof/>
           </w:rPr>
-          <w:t>Model případ</w:t>
-        </w:r>
-        <w:r>
-          <w:rPr>
-            <w:rStyle w:val="Hypertextovodkaz"/>
-            <w:noProof/>
-          </w:rPr>
-          <w:t>ů</w:t>
-        </w:r>
-        <w:r>
-          <w:rPr>
-            <w:rStyle w:val="Hypertextovodkaz"/>
-            <w:noProof/>
-          </w:rPr>
-          <w:t xml:space="preserve"> užití</w:t>
+          <w:t>Model případů užití</w:t>
         </w:r>
         <w:r>
           <w:rPr>
@@ -2741,14 +2805,10 @@
     </w:p>
     <w:p>
       <w:pPr>
-        <w:pStyle w:val="Odstavecseseznamem"/>
-        <w:numPr>
-          <w:ilvl w:val="0"/>
-          <w:numId w:val="2"/>
-        </w:numPr>
-      </w:pPr>
-      <w:r>
-        <w:t>Uvést proč dokument vzniká, jaká je struktura, stručně obsah kapitol.</w:t>
+        <w:ind w:left="360"/>
+      </w:pPr>
+      <w:r>
+        <w:t>Tento dokument má za účel detailně popsat aplikaci pro správu lezeckých cest. Obsahuje strukturu a obsah kapitol, které jsou určeny k poskytnutí přehledu o aplikaci, jejích funkcích a významu.</w:t>
       </w:r>
     </w:p>
     <w:p>
@@ -2763,17 +2823,12 @@
     </w:p>
     <w:p>
       <w:pPr>
-        <w:pStyle w:val="Odstavecseseznamem"/>
-        <w:numPr>
-          <w:ilvl w:val="0"/>
-          <w:numId w:val="2"/>
-        </w:numPr>
-      </w:pPr>
-      <w:r>
-        <w:t xml:space="preserve">Kdo jsou uživatelé a čtenáři. </w:t>
+        <w:ind w:left="360"/>
+      </w:pPr>
+      <w:r>
+        <w:t>Dokument je určen pro potenciální uživatele a čtenáře, kteří mají zájem o lezení a chtějí využívat aplikaci pro správu lezeckých cest. To zahrnuje jak začínající lezce, tak i zkušené lezce hledající nové cesty k dobrodružství.</w:t>
       </w:r>
     </w:p>
-    <w:p/>
     <w:p>
       <w:pPr>
         <w:pStyle w:val="Nadpis2"/>
@@ -2786,91 +2841,45 @@
     </w:p>
     <w:p>
       <w:pPr>
-        <w:pStyle w:val="Odstavecseseznamem"/>
-        <w:numPr>
-          <w:ilvl w:val="0"/>
-          <w:numId w:val="3"/>
-        </w:numPr>
-      </w:pPr>
-      <w:r>
-        <w:t>Jaká je současná situace ve firmě, výchozí stav řešení a způsob využívání současných řešení.</w:t>
-      </w:r>
-    </w:p>
-    <w:p/>
-    <w:p>
-      <w:pPr>
-        <w:pStyle w:val="Nadpis2"/>
-      </w:pPr>
-      <w:bookmarkStart w:id="4" w:name="_Toc6230012"/>
-      <w:r>
-        <w:t>Přehled navrhovaného systémů</w:t>
-      </w:r>
-      <w:bookmarkEnd w:id="4"/>
-      <w:r>
-        <w:t xml:space="preserve"> </w:t>
+        <w:ind w:left="360"/>
+      </w:pPr>
+      <w:r>
+        <w:t>Tato část dokumentu analyzuje současnou situaci ve firmě a v lezecké komunitě. Zahrnuje současný stav řešení a způsoby, jak jsou v současnosti využívány existující systémy pro správu lezeckých tras.</w:t>
       </w:r>
     </w:p>
     <w:p>
       <w:pPr>
-        <w:pStyle w:val="Odstavecseseznamem"/>
-        <w:numPr>
-          <w:ilvl w:val="0"/>
-          <w:numId w:val="3"/>
-        </w:numPr>
-      </w:pPr>
-      <w:r>
-        <w:t>Vložit ZADÁNÍ.</w:t>
+        <w:pStyle w:val="Nadpis2"/>
+      </w:pPr>
+      <w:bookmarkStart w:id="4" w:name="_Toc6230012"/>
+      <w:r>
+        <w:t>Přehled navrhovaného systémů</w:t>
+      </w:r>
+      <w:bookmarkEnd w:id="4"/>
+      <w:r>
+        <w:t xml:space="preserve"> </w:t>
       </w:r>
     </w:p>
     <w:p>
       <w:pPr>
-        <w:pStyle w:val="Odstavecseseznamem"/>
-        <w:numPr>
-          <w:ilvl w:val="0"/>
-          <w:numId w:val="1"/>
-        </w:numPr>
-      </w:pPr>
-      <w:r>
-        <w:t xml:space="preserve">Popsat účel systém, co systém bude dělat, co dělat nebude. </w:t>
+        <w:ind w:left="360"/>
+      </w:pPr>
+      <w:r>
+        <w:t xml:space="preserve">Navrhovaný systém je aplikace pro správu lezeckých cest, která umožní uživatelům </w:t>
+      </w:r>
+      <w:r>
+        <w:t xml:space="preserve">zobrazit lezeckou databázi, </w:t>
+      </w:r>
+      <w:r>
+        <w:t>přidávat nové cesty</w:t>
+      </w:r>
+      <w:r>
+        <w:t xml:space="preserve"> a</w:t>
+      </w:r>
+      <w:r>
+        <w:t xml:space="preserve"> komentovat existující cesty. Přínosem tohoto řešení je centralizované úložiště informací o lezeckých trasách po celém světě, což umožní lezcům rychleji najít a prozkoumat nové cesty. Součástí této části může být i kontextový diagram, který ilustruje začlenění systému do okolí.</w:t>
       </w:r>
     </w:p>
-    <w:p>
-      <w:pPr>
-        <w:pStyle w:val="Odstavecseseznamem"/>
-        <w:numPr>
-          <w:ilvl w:val="0"/>
-          <w:numId w:val="1"/>
-        </w:numPr>
-      </w:pPr>
-      <w:r>
-        <w:t>Popsat přínosy a smysl řešení.</w:t>
-      </w:r>
-    </w:p>
-    <w:p>
-      <w:pPr>
-        <w:pStyle w:val="Odstavecseseznamem"/>
-        <w:numPr>
-          <w:ilvl w:val="0"/>
-          <w:numId w:val="1"/>
-        </w:numPr>
-      </w:pPr>
-      <w:r>
-        <w:t>Je možné přidat kontextový diagram, který začlenění systému (libovolnou formou). Co je okolí systému.</w:t>
-      </w:r>
-    </w:p>
-    <w:p>
-      <w:pPr>
-        <w:pStyle w:val="Odstavecseseznamem"/>
-        <w:numPr>
-          <w:ilvl w:val="0"/>
-          <w:numId w:val="1"/>
-        </w:numPr>
-      </w:pPr>
-      <w:r>
-        <w:t>Cílem je vymezit rozsah systému.</w:t>
-      </w:r>
-    </w:p>
-    <w:p/>
     <w:p>
       <w:pPr>
         <w:pStyle w:val="Nadpis2"/>
@@ -2883,17 +2892,12 @@
     </w:p>
     <w:p>
       <w:pPr>
-        <w:pStyle w:val="Odstavecseseznamem"/>
-        <w:numPr>
-          <w:ilvl w:val="0"/>
-          <w:numId w:val="3"/>
-        </w:numPr>
-      </w:pPr>
-      <w:r>
-        <w:t xml:space="preserve">Všechny omezení (technická i z problémové domény). Zahrnout vše co může mít vliv na návrh, implementaci i nasazení. </w:t>
+        <w:ind w:left="360"/>
+      </w:pPr>
+      <w:r>
+        <w:t>Tato část identifikuje veškerá omezení, která mohou ovlivnit návrh, implementaci a nasazení aplikace. Zahrnuje technická omezení, jako je dostupnost internetu nebo podpora různých zařízení, stejně jako omezení z problémové domény, jako je dostupnost informací o lezeckých cestách v některých regionech.</w:t>
       </w:r>
     </w:p>
-    <w:p/>
     <w:p>
       <w:pPr>
         <w:pStyle w:val="Nadpis1"/>
@@ -5169,6 +5173,100 @@
           </w:p>
         </w:tc>
       </w:tr>
+    </w:tbl>
+    <w:p>
+      <w:pPr>
+        <w:rPr>
+          <w:color w:val="44546A" w:themeColor="text2"/>
+        </w:rPr>
+      </w:pPr>
+    </w:p>
+    <w:p>
+      <w:pPr>
+        <w:jc w:val="center"/>
+        <w:rPr>
+          <w:i/>
+          <w:iCs/>
+          <w:color w:val="44546A" w:themeColor="text2"/>
+          <w:sz w:val="18"/>
+          <w:szCs w:val="18"/>
+        </w:rPr>
+      </w:pPr>
+      <w:r>
+        <w:rPr>
+          <w:i/>
+          <w:iCs/>
+          <w:color w:val="44546A" w:themeColor="text2"/>
+          <w:sz w:val="18"/>
+          <w:szCs w:val="18"/>
+        </w:rPr>
+        <w:t xml:space="preserve">Tabulka </w:t>
+      </w:r>
+      <w:r>
+        <w:rPr>
+          <w:i/>
+          <w:iCs/>
+          <w:noProof/>
+          <w:color w:val="44546A" w:themeColor="text2"/>
+          <w:sz w:val="18"/>
+          <w:szCs w:val="18"/>
+        </w:rPr>
+        <w:t>4</w:t>
+      </w:r>
+      <w:r>
+        <w:rPr>
+          <w:i/>
+          <w:iCs/>
+          <w:color w:val="44546A" w:themeColor="text2"/>
+          <w:sz w:val="18"/>
+          <w:szCs w:val="18"/>
+        </w:rPr>
+        <w:t xml:space="preserve">: </w:t>
+      </w:r>
+      <w:r>
+        <w:rPr>
+          <w:i/>
+          <w:iCs/>
+          <w:color w:val="44546A" w:themeColor="text2"/>
+          <w:sz w:val="18"/>
+          <w:szCs w:val="18"/>
+        </w:rPr>
+        <w:t>Přidání komentáře k cestě</w:t>
+      </w:r>
+    </w:p>
+    <w:tbl>
+      <w:tblPr>
+        <w:tblStyle w:val="Mkatabulky"/>
+        <w:tblW w:w="4757" w:type="pct"/>
+        <w:jc w:val="center"/>
+        <w:tblLook w:val="04A0" w:firstRow="1" w:lastRow="0" w:firstColumn="1" w:lastColumn="0" w:noHBand="0" w:noVBand="1"/>
+      </w:tblPr>
+      <w:tblGrid>
+        <w:gridCol w:w="1439"/>
+        <w:gridCol w:w="1547"/>
+        <w:gridCol w:w="5630"/>
+      </w:tblGrid>
+      <w:tr>
+        <w:trPr>
+          <w:trHeight w:val="276"/>
+          <w:jc w:val="center"/>
+        </w:trPr>
+        <w:tc>
+          <w:tcPr>
+            <w:tcW w:w="0" w:type="auto"/>
+            <w:gridSpan w:val="3"/>
+          </w:tcPr>
+          <w:p>
+            <w:bookmarkStart w:id="12" w:name="_Toc6230020"/>
+            <w:r>
+              <w:t xml:space="preserve">Název: </w:t>
+            </w:r>
+            <w:r>
+              <w:t>Přidání komentáře</w:t>
+            </w:r>
+          </w:p>
+        </w:tc>
+      </w:tr>
       <w:tr>
         <w:trPr>
           <w:trHeight w:val="290"/>
@@ -5179,15 +5277,2074 @@
             <w:tcW w:w="0" w:type="auto"/>
             <w:gridSpan w:val="3"/>
           </w:tcPr>
-          <w:p/>
+          <w:p>
+            <w:r>
+              <w:t>ID</w:t>
+            </w:r>
+            <w:r>
+              <w:t>:</w:t>
+            </w:r>
+            <w:r>
+              <w:t xml:space="preserve"> </w:t>
+            </w:r>
+            <w:r>
+              <w:t>UC</w:t>
+            </w:r>
+            <w:r>
+              <w:t>00</w:t>
+            </w:r>
+            <w:r>
+              <w:t>3</w:t>
+            </w:r>
+          </w:p>
+        </w:tc>
+      </w:tr>
+      <w:tr>
+        <w:trPr>
+          <w:trHeight w:val="554"/>
+          <w:jc w:val="center"/>
+        </w:trPr>
+        <w:tc>
+          <w:tcPr>
+            <w:tcW w:w="0" w:type="auto"/>
+            <w:gridSpan w:val="3"/>
+          </w:tcPr>
+          <w:p>
+            <w:pPr>
+              <w:rPr>
+                <w:lang w:val="en-US"/>
+              </w:rPr>
+            </w:pPr>
+            <w:r>
+              <w:t>Charakteristika:</w:t>
+            </w:r>
+          </w:p>
+          <w:p>
+            <w:r>
+              <w:t>Přidání komentáře uživatelem k dané lezecké cestě</w:t>
+            </w:r>
+          </w:p>
+        </w:tc>
+      </w:tr>
+      <w:tr>
+        <w:trPr>
+          <w:trHeight w:val="282"/>
+          <w:jc w:val="center"/>
+        </w:trPr>
+        <w:tc>
+          <w:tcPr>
+            <w:tcW w:w="0" w:type="auto"/>
+            <w:gridSpan w:val="3"/>
+          </w:tcPr>
+          <w:p>
+            <w:r>
+              <w:t>Aktér:</w:t>
+            </w:r>
+          </w:p>
+          <w:p>
+            <w:r>
+              <w:t>Přihlášený u</w:t>
+            </w:r>
+            <w:r>
+              <w:t>živatel</w:t>
+            </w:r>
+          </w:p>
+        </w:tc>
+      </w:tr>
+      <w:tr>
+        <w:trPr>
+          <w:trHeight w:val="282"/>
+          <w:jc w:val="center"/>
+        </w:trPr>
+        <w:tc>
+          <w:tcPr>
+            <w:tcW w:w="0" w:type="auto"/>
+            <w:gridSpan w:val="3"/>
+          </w:tcPr>
+          <w:p>
+            <w:r>
+              <w:t>Vstupní podmínky:</w:t>
+            </w:r>
+          </w:p>
+          <w:p>
+            <w:r>
+              <w:t>Uživatel se nachází na stránce</w:t>
+            </w:r>
+          </w:p>
+        </w:tc>
+      </w:tr>
+      <w:tr>
+        <w:trPr>
+          <w:trHeight w:val="282"/>
+          <w:jc w:val="center"/>
+        </w:trPr>
+        <w:tc>
+          <w:tcPr>
+            <w:tcW w:w="0" w:type="auto"/>
+            <w:gridSpan w:val="3"/>
+          </w:tcPr>
+          <w:p>
+            <w:r>
+              <w:t>Výstupní podmínky:</w:t>
+            </w:r>
+          </w:p>
+          <w:p>
+            <w:r>
+              <w:t>Systém korektně přiřadí komentář k uživateli a k dané cestě</w:t>
+            </w:r>
+          </w:p>
+        </w:tc>
+      </w:tr>
+      <w:tr>
+        <w:trPr>
+          <w:cantSplit/>
+          <w:trHeight w:val="374"/>
+          <w:jc w:val="center"/>
+        </w:trPr>
+        <w:tc>
+          <w:tcPr>
+            <w:tcW w:w="835" w:type="pct"/>
+          </w:tcPr>
+          <w:p>
+            <w:r>
+              <w:t>Krok</w:t>
+            </w:r>
+          </w:p>
+        </w:tc>
+        <w:tc>
+          <w:tcPr>
+            <w:tcW w:w="898" w:type="pct"/>
+          </w:tcPr>
+          <w:p>
+            <w:r>
+              <w:t>Aktér/Systém</w:t>
+            </w:r>
+          </w:p>
+        </w:tc>
+        <w:tc>
+          <w:tcPr>
+            <w:tcW w:w="0" w:type="auto"/>
+          </w:tcPr>
+          <w:p>
+            <w:r>
+              <w:t>Popis</w:t>
+            </w:r>
+          </w:p>
+        </w:tc>
+      </w:tr>
+      <w:tr>
+        <w:trPr>
+          <w:cantSplit/>
+          <w:trHeight w:val="374"/>
+          <w:jc w:val="center"/>
+        </w:trPr>
+        <w:tc>
+          <w:tcPr>
+            <w:tcW w:w="835" w:type="pct"/>
+          </w:tcPr>
+          <w:p>
+            <w:r>
+              <w:t>1</w:t>
+            </w:r>
+          </w:p>
+        </w:tc>
+        <w:tc>
+          <w:tcPr>
+            <w:tcW w:w="898" w:type="pct"/>
+          </w:tcPr>
+          <w:p>
+            <w:r>
+              <w:t>Uživatel</w:t>
+            </w:r>
+          </w:p>
+        </w:tc>
+        <w:tc>
+          <w:tcPr>
+            <w:tcW w:w="0" w:type="auto"/>
+          </w:tcPr>
+          <w:p>
+            <w:r>
+              <w:t xml:space="preserve">Uživatel si zobrazí stránku </w:t>
+            </w:r>
+            <w:r>
+              <w:t>lezecké cesty</w:t>
+            </w:r>
+            <w:r>
+              <w:t>.</w:t>
+            </w:r>
+          </w:p>
+        </w:tc>
+      </w:tr>
+      <w:tr>
+        <w:trPr>
+          <w:cantSplit/>
+          <w:trHeight w:val="374"/>
+          <w:jc w:val="center"/>
+        </w:trPr>
+        <w:tc>
+          <w:tcPr>
+            <w:tcW w:w="835" w:type="pct"/>
+          </w:tcPr>
+          <w:p>
+            <w:r>
+              <w:t>2</w:t>
+            </w:r>
+          </w:p>
+        </w:tc>
+        <w:tc>
+          <w:tcPr>
+            <w:tcW w:w="898" w:type="pct"/>
+          </w:tcPr>
+          <w:p>
+            <w:r>
+              <w:t>Systém</w:t>
+            </w:r>
+          </w:p>
+        </w:tc>
+        <w:tc>
+          <w:tcPr>
+            <w:tcW w:w="0" w:type="auto"/>
+          </w:tcPr>
+          <w:p>
+            <w:r>
+              <w:t>Systém zobrazí uživateli stránku</w:t>
+            </w:r>
+            <w:r>
+              <w:t xml:space="preserve"> </w:t>
+            </w:r>
+            <w:r>
+              <w:t>lezecké cesty</w:t>
+            </w:r>
+          </w:p>
+        </w:tc>
+      </w:tr>
+      <w:tr>
+        <w:trPr>
+          <w:cantSplit/>
+          <w:trHeight w:val="374"/>
+          <w:jc w:val="center"/>
+        </w:trPr>
+        <w:tc>
+          <w:tcPr>
+            <w:tcW w:w="835" w:type="pct"/>
+          </w:tcPr>
+          <w:p>
+            <w:r>
+              <w:t>3</w:t>
+            </w:r>
+          </w:p>
+        </w:tc>
+        <w:tc>
+          <w:tcPr>
+            <w:tcW w:w="898" w:type="pct"/>
+          </w:tcPr>
+          <w:p>
+            <w:r>
+              <w:t>Uživatel</w:t>
+            </w:r>
+          </w:p>
+        </w:tc>
+        <w:tc>
+          <w:tcPr>
+            <w:tcW w:w="0" w:type="auto"/>
+          </w:tcPr>
+          <w:p>
+            <w:r>
+              <w:t>Uživatel napíše komentář a klikne na tlačítko okomentovat</w:t>
+            </w:r>
+          </w:p>
+        </w:tc>
+      </w:tr>
+      <w:tr>
+        <w:trPr>
+          <w:cantSplit/>
+          <w:trHeight w:val="374"/>
+          <w:jc w:val="center"/>
+        </w:trPr>
+        <w:tc>
+          <w:tcPr>
+            <w:tcW w:w="835" w:type="pct"/>
+          </w:tcPr>
+          <w:p>
+            <w:r>
+              <w:t>4</w:t>
+            </w:r>
+          </w:p>
+        </w:tc>
+        <w:tc>
+          <w:tcPr>
+            <w:tcW w:w="898" w:type="pct"/>
+          </w:tcPr>
+          <w:p>
+            <w:r>
+              <w:t>Systém</w:t>
+            </w:r>
+          </w:p>
+        </w:tc>
+        <w:tc>
+          <w:tcPr>
+            <w:tcW w:w="0" w:type="auto"/>
+          </w:tcPr>
+          <w:p>
+            <w:r>
+              <w:t xml:space="preserve">Systém </w:t>
+            </w:r>
+            <w:proofErr w:type="gramStart"/>
+            <w:r>
+              <w:t>ověří</w:t>
+            </w:r>
+            <w:proofErr w:type="gramEnd"/>
+            <w:r>
+              <w:t>, jestli je uživatel přihlášen</w:t>
+            </w:r>
+          </w:p>
+        </w:tc>
+      </w:tr>
+      <w:tr>
+        <w:trPr>
+          <w:cantSplit/>
+          <w:trHeight w:val="374"/>
+          <w:jc w:val="center"/>
+        </w:trPr>
+        <w:tc>
+          <w:tcPr>
+            <w:tcW w:w="835" w:type="pct"/>
+          </w:tcPr>
+          <w:p>
+            <w:r>
+              <w:t>5</w:t>
+            </w:r>
+          </w:p>
+        </w:tc>
+        <w:tc>
+          <w:tcPr>
+            <w:tcW w:w="898" w:type="pct"/>
+          </w:tcPr>
+          <w:p>
+            <w:r>
+              <w:t>Systém</w:t>
+            </w:r>
+          </w:p>
+        </w:tc>
+        <w:tc>
+          <w:tcPr>
+            <w:tcW w:w="0" w:type="auto"/>
+          </w:tcPr>
+          <w:p>
+            <w:r>
+              <w:t xml:space="preserve">Systém </w:t>
+            </w:r>
+            <w:r>
+              <w:t xml:space="preserve">přidá komentář k dané lezecké cestě a umožní dalším uživatelům zobrazit tento komentář </w:t>
+            </w:r>
+          </w:p>
         </w:tc>
       </w:tr>
     </w:tbl>
     <w:p>
       <w:pPr>
+        <w:jc w:val="center"/>
+      </w:pPr>
+    </w:p>
+    <w:p>
+      <w:pPr>
+        <w:jc w:val="center"/>
+        <w:rPr>
+          <w:i/>
+          <w:iCs/>
+          <w:color w:val="44546A" w:themeColor="text2"/>
+          <w:sz w:val="18"/>
+          <w:szCs w:val="18"/>
+        </w:rPr>
+      </w:pPr>
+      <w:r>
+        <w:br w:type="column"/>
+      </w:r>
+      <w:r>
+        <w:lastRenderedPageBreak/>
+        <w:tab/>
+      </w:r>
+      <w:r>
+        <w:rPr>
+          <w:i/>
+          <w:iCs/>
+          <w:color w:val="44546A" w:themeColor="text2"/>
+          <w:sz w:val="18"/>
+          <w:szCs w:val="18"/>
+        </w:rPr>
+        <w:t xml:space="preserve">Tabulka </w:t>
+      </w:r>
+      <w:r>
+        <w:rPr>
+          <w:i/>
+          <w:iCs/>
+          <w:noProof/>
+          <w:color w:val="44546A" w:themeColor="text2"/>
+          <w:sz w:val="18"/>
+          <w:szCs w:val="18"/>
+        </w:rPr>
+        <w:t>5</w:t>
+      </w:r>
+      <w:r>
+        <w:rPr>
+          <w:i/>
+          <w:iCs/>
+          <w:color w:val="44546A" w:themeColor="text2"/>
+          <w:sz w:val="18"/>
+          <w:szCs w:val="18"/>
+        </w:rPr>
+        <w:t xml:space="preserve">: </w:t>
+      </w:r>
+      <w:r>
+        <w:rPr>
+          <w:i/>
+          <w:iCs/>
+          <w:color w:val="44546A" w:themeColor="text2"/>
+          <w:sz w:val="18"/>
+          <w:szCs w:val="18"/>
+        </w:rPr>
+        <w:t>Upravení</w:t>
+      </w:r>
+      <w:r>
+        <w:rPr>
+          <w:i/>
+          <w:iCs/>
+          <w:color w:val="44546A" w:themeColor="text2"/>
+          <w:sz w:val="18"/>
+          <w:szCs w:val="18"/>
+        </w:rPr>
+        <w:t xml:space="preserve"> komentáře</w:t>
+      </w:r>
+    </w:p>
+    <w:p>
+      <w:pPr>
+        <w:pStyle w:val="Nzev"/>
+        <w:rPr>
+          <w:sz w:val="28"/>
+          <w:szCs w:val="28"/>
+        </w:rPr>
+      </w:pPr>
+    </w:p>
+    <w:tbl>
+      <w:tblPr>
+        <w:tblStyle w:val="Mkatabulky"/>
+        <w:tblW w:w="4757" w:type="pct"/>
+        <w:jc w:val="center"/>
+        <w:tblLook w:val="04A0" w:firstRow="1" w:lastRow="0" w:firstColumn="1" w:lastColumn="0" w:noHBand="0" w:noVBand="1"/>
+      </w:tblPr>
+      <w:tblGrid>
+        <w:gridCol w:w="1439"/>
+        <w:gridCol w:w="1547"/>
+        <w:gridCol w:w="5630"/>
+      </w:tblGrid>
+      <w:tr>
+        <w:trPr>
+          <w:trHeight w:val="276"/>
+          <w:jc w:val="center"/>
+        </w:trPr>
+        <w:tc>
+          <w:tcPr>
+            <w:tcW w:w="0" w:type="auto"/>
+            <w:gridSpan w:val="3"/>
+          </w:tcPr>
+          <w:p>
+            <w:r>
+              <w:t xml:space="preserve">Název: </w:t>
+            </w:r>
+            <w:r>
+              <w:t>Editace komentáře</w:t>
+            </w:r>
+          </w:p>
+        </w:tc>
+      </w:tr>
+      <w:tr>
+        <w:trPr>
+          <w:trHeight w:val="290"/>
+          <w:jc w:val="center"/>
+        </w:trPr>
+        <w:tc>
+          <w:tcPr>
+            <w:tcW w:w="0" w:type="auto"/>
+            <w:gridSpan w:val="3"/>
+          </w:tcPr>
+          <w:p>
+            <w:r>
+              <w:t>ID</w:t>
+            </w:r>
+            <w:r>
+              <w:t>:</w:t>
+            </w:r>
+            <w:r>
+              <w:t xml:space="preserve"> </w:t>
+            </w:r>
+            <w:r>
+              <w:t>UC</w:t>
+            </w:r>
+            <w:r>
+              <w:t>00</w:t>
+            </w:r>
+            <w:r>
+              <w:t>4</w:t>
+            </w:r>
+          </w:p>
+        </w:tc>
+      </w:tr>
+      <w:tr>
+        <w:trPr>
+          <w:trHeight w:val="554"/>
+          <w:jc w:val="center"/>
+        </w:trPr>
+        <w:tc>
+          <w:tcPr>
+            <w:tcW w:w="0" w:type="auto"/>
+            <w:gridSpan w:val="3"/>
+          </w:tcPr>
+          <w:p>
+            <w:pPr>
+              <w:rPr>
+                <w:lang w:val="en-US"/>
+              </w:rPr>
+            </w:pPr>
+            <w:r>
+              <w:t>Charakteristika:</w:t>
+            </w:r>
+          </w:p>
+          <w:p>
+            <w:r>
+              <w:t>Editování přidaného komentáře</w:t>
+            </w:r>
+          </w:p>
+        </w:tc>
+      </w:tr>
+      <w:tr>
+        <w:trPr>
+          <w:trHeight w:val="282"/>
+          <w:jc w:val="center"/>
+        </w:trPr>
+        <w:tc>
+          <w:tcPr>
+            <w:tcW w:w="0" w:type="auto"/>
+            <w:gridSpan w:val="3"/>
+          </w:tcPr>
+          <w:p>
+            <w:r>
+              <w:t>Aktér:</w:t>
+            </w:r>
+          </w:p>
+          <w:p>
+            <w:r>
+              <w:t>Uživatel</w:t>
+            </w:r>
+          </w:p>
+        </w:tc>
+      </w:tr>
+      <w:tr>
+        <w:trPr>
+          <w:trHeight w:val="282"/>
+          <w:jc w:val="center"/>
+        </w:trPr>
+        <w:tc>
+          <w:tcPr>
+            <w:tcW w:w="0" w:type="auto"/>
+            <w:gridSpan w:val="3"/>
+          </w:tcPr>
+          <w:p>
+            <w:r>
+              <w:t>Vstupní podmínky:</w:t>
+            </w:r>
+          </w:p>
+          <w:p>
+            <w:r>
+              <w:t>Uživatel se nachází na stránce</w:t>
+            </w:r>
+            <w:r>
+              <w:t xml:space="preserve"> a musí mít vytvořený komentář</w:t>
+            </w:r>
+          </w:p>
+        </w:tc>
+      </w:tr>
+      <w:tr>
+        <w:trPr>
+          <w:trHeight w:val="282"/>
+          <w:jc w:val="center"/>
+        </w:trPr>
+        <w:tc>
+          <w:tcPr>
+            <w:tcW w:w="0" w:type="auto"/>
+            <w:gridSpan w:val="3"/>
+          </w:tcPr>
+          <w:p>
+            <w:r>
+              <w:t>Výstupní podmínky:</w:t>
+            </w:r>
+          </w:p>
+          <w:p>
+            <w:r>
+              <w:t>Komentář úspěšně editován</w:t>
+            </w:r>
+          </w:p>
+        </w:tc>
+      </w:tr>
+      <w:tr>
+        <w:trPr>
+          <w:cantSplit/>
+          <w:trHeight w:val="374"/>
+          <w:jc w:val="center"/>
+        </w:trPr>
+        <w:tc>
+          <w:tcPr>
+            <w:tcW w:w="835" w:type="pct"/>
+          </w:tcPr>
+          <w:p>
+            <w:r>
+              <w:t>Krok</w:t>
+            </w:r>
+          </w:p>
+        </w:tc>
+        <w:tc>
+          <w:tcPr>
+            <w:tcW w:w="898" w:type="pct"/>
+          </w:tcPr>
+          <w:p>
+            <w:r>
+              <w:t>Aktér/Systém</w:t>
+            </w:r>
+          </w:p>
+        </w:tc>
+        <w:tc>
+          <w:tcPr>
+            <w:tcW w:w="0" w:type="auto"/>
+          </w:tcPr>
+          <w:p>
+            <w:r>
+              <w:t>Popis</w:t>
+            </w:r>
+          </w:p>
+        </w:tc>
+      </w:tr>
+      <w:tr>
+        <w:trPr>
+          <w:cantSplit/>
+          <w:trHeight w:val="374"/>
+          <w:jc w:val="center"/>
+        </w:trPr>
+        <w:tc>
+          <w:tcPr>
+            <w:tcW w:w="835" w:type="pct"/>
+          </w:tcPr>
+          <w:p>
+            <w:r>
+              <w:t>1</w:t>
+            </w:r>
+          </w:p>
+        </w:tc>
+        <w:tc>
+          <w:tcPr>
+            <w:tcW w:w="898" w:type="pct"/>
+          </w:tcPr>
+          <w:p>
+            <w:r>
+              <w:t>Uživatel</w:t>
+            </w:r>
+          </w:p>
+        </w:tc>
+        <w:tc>
+          <w:tcPr>
+            <w:tcW w:w="0" w:type="auto"/>
+          </w:tcPr>
+          <w:p>
+            <w:r>
+              <w:t xml:space="preserve">Uživatel si zobrazí stránku </w:t>
+            </w:r>
+            <w:r>
+              <w:t>lezecké cesty</w:t>
+            </w:r>
+            <w:r>
+              <w:t>.</w:t>
+            </w:r>
+          </w:p>
+        </w:tc>
+      </w:tr>
+      <w:tr>
+        <w:trPr>
+          <w:cantSplit/>
+          <w:trHeight w:val="374"/>
+          <w:jc w:val="center"/>
+        </w:trPr>
+        <w:tc>
+          <w:tcPr>
+            <w:tcW w:w="835" w:type="pct"/>
+          </w:tcPr>
+          <w:p>
+            <w:r>
+              <w:t>2</w:t>
+            </w:r>
+          </w:p>
+        </w:tc>
+        <w:tc>
+          <w:tcPr>
+            <w:tcW w:w="898" w:type="pct"/>
+          </w:tcPr>
+          <w:p>
+            <w:r>
+              <w:t>Systém</w:t>
+            </w:r>
+          </w:p>
+        </w:tc>
+        <w:tc>
+          <w:tcPr>
+            <w:tcW w:w="0" w:type="auto"/>
+          </w:tcPr>
+          <w:p>
+            <w:r>
+              <w:t>Systém zobrazí uživateli stránku</w:t>
+            </w:r>
+            <w:r>
+              <w:t xml:space="preserve"> lezecké cesty</w:t>
+            </w:r>
+          </w:p>
+        </w:tc>
+      </w:tr>
+      <w:tr>
+        <w:trPr>
+          <w:cantSplit/>
+          <w:trHeight w:val="374"/>
+          <w:jc w:val="center"/>
+        </w:trPr>
+        <w:tc>
+          <w:tcPr>
+            <w:tcW w:w="835" w:type="pct"/>
+          </w:tcPr>
+          <w:p>
+            <w:r>
+              <w:t>3</w:t>
+            </w:r>
+          </w:p>
+        </w:tc>
+        <w:tc>
+          <w:tcPr>
+            <w:tcW w:w="898" w:type="pct"/>
+          </w:tcPr>
+          <w:p>
+            <w:r>
+              <w:t>Uživatel</w:t>
+            </w:r>
+          </w:p>
+        </w:tc>
+        <w:tc>
+          <w:tcPr>
+            <w:tcW w:w="0" w:type="auto"/>
+          </w:tcPr>
+          <w:p>
+            <w:r>
+              <w:t>Uživatel</w:t>
+            </w:r>
+            <w:r>
+              <w:t>i se zobrazí jeho</w:t>
+            </w:r>
+            <w:r>
+              <w:t xml:space="preserve"> komentář a klikne na tlačítko </w:t>
+            </w:r>
+            <w:r>
+              <w:t>editovat</w:t>
+            </w:r>
+          </w:p>
+        </w:tc>
+      </w:tr>
+      <w:tr>
+        <w:trPr>
+          <w:cantSplit/>
+          <w:trHeight w:val="374"/>
+          <w:jc w:val="center"/>
+        </w:trPr>
+        <w:tc>
+          <w:tcPr>
+            <w:tcW w:w="835" w:type="pct"/>
+          </w:tcPr>
+          <w:p>
+            <w:r>
+              <w:t>4</w:t>
+            </w:r>
+          </w:p>
+        </w:tc>
+        <w:tc>
+          <w:tcPr>
+            <w:tcW w:w="898" w:type="pct"/>
+          </w:tcPr>
+          <w:p>
+            <w:r>
+              <w:t>Systém</w:t>
+            </w:r>
+          </w:p>
+        </w:tc>
+        <w:tc>
+          <w:tcPr>
+            <w:tcW w:w="0" w:type="auto"/>
+          </w:tcPr>
+          <w:p>
+            <w:r>
+              <w:t xml:space="preserve">Systém </w:t>
+            </w:r>
+            <w:proofErr w:type="gramStart"/>
+            <w:r>
+              <w:t>ověří</w:t>
+            </w:r>
+            <w:proofErr w:type="gramEnd"/>
+            <w:r>
+              <w:t>, jestli je uživatel přihlášen</w:t>
+            </w:r>
+          </w:p>
+        </w:tc>
+      </w:tr>
+      <w:tr>
+        <w:trPr>
+          <w:cantSplit/>
+          <w:trHeight w:val="374"/>
+          <w:jc w:val="center"/>
+        </w:trPr>
+        <w:tc>
+          <w:tcPr>
+            <w:tcW w:w="835" w:type="pct"/>
+          </w:tcPr>
+          <w:p>
+            <w:r>
+              <w:t>5</w:t>
+            </w:r>
+          </w:p>
+        </w:tc>
+        <w:tc>
+          <w:tcPr>
+            <w:tcW w:w="898" w:type="pct"/>
+          </w:tcPr>
+          <w:p>
+            <w:r>
+              <w:t>Systém</w:t>
+            </w:r>
+          </w:p>
+        </w:tc>
+        <w:tc>
+          <w:tcPr>
+            <w:tcW w:w="0" w:type="auto"/>
+          </w:tcPr>
+          <w:p>
+            <w:r>
+              <w:t xml:space="preserve">Systém </w:t>
+            </w:r>
+            <w:proofErr w:type="gramStart"/>
+            <w:r>
+              <w:t>ověří</w:t>
+            </w:r>
+            <w:proofErr w:type="gramEnd"/>
+            <w:r>
+              <w:t>, že komentář byl vytvořen tímto uživatelem</w:t>
+            </w:r>
+            <w:r>
+              <w:t xml:space="preserve"> </w:t>
+            </w:r>
+          </w:p>
+        </w:tc>
+      </w:tr>
+      <w:tr>
+        <w:trPr>
+          <w:cantSplit/>
+          <w:trHeight w:val="374"/>
+          <w:jc w:val="center"/>
+        </w:trPr>
+        <w:tc>
+          <w:tcPr>
+            <w:tcW w:w="835" w:type="pct"/>
+          </w:tcPr>
+          <w:p>
+            <w:r>
+              <w:t>6</w:t>
+            </w:r>
+          </w:p>
+        </w:tc>
+        <w:tc>
+          <w:tcPr>
+            <w:tcW w:w="898" w:type="pct"/>
+          </w:tcPr>
+          <w:p>
+            <w:r>
+              <w:t>Systém</w:t>
+            </w:r>
+          </w:p>
+        </w:tc>
+        <w:tc>
+          <w:tcPr>
+            <w:tcW w:w="0" w:type="auto"/>
+          </w:tcPr>
+          <w:p>
+            <w:r>
+              <w:t xml:space="preserve">Systém </w:t>
+            </w:r>
+            <w:r>
+              <w:t>zobrazí editovatelné okno s textem</w:t>
+            </w:r>
+          </w:p>
+        </w:tc>
+      </w:tr>
+      <w:tr>
+        <w:trPr>
+          <w:cantSplit/>
+          <w:trHeight w:val="374"/>
+          <w:jc w:val="center"/>
+        </w:trPr>
+        <w:tc>
+          <w:tcPr>
+            <w:tcW w:w="835" w:type="pct"/>
+          </w:tcPr>
+          <w:p>
+            <w:r>
+              <w:t>7</w:t>
+            </w:r>
+          </w:p>
+        </w:tc>
+        <w:tc>
+          <w:tcPr>
+            <w:tcW w:w="898" w:type="pct"/>
+          </w:tcPr>
+          <w:p>
+            <w:r>
+              <w:t>Uživatel</w:t>
+            </w:r>
+          </w:p>
+        </w:tc>
+        <w:tc>
+          <w:tcPr>
+            <w:tcW w:w="0" w:type="auto"/>
+          </w:tcPr>
+          <w:p>
+            <w:r>
+              <w:t xml:space="preserve">Uživatel změní svůj komentář a poté jej </w:t>
+            </w:r>
+            <w:proofErr w:type="gramStart"/>
+            <w:r>
+              <w:t>uloží</w:t>
+            </w:r>
+            <w:proofErr w:type="gramEnd"/>
+          </w:p>
+        </w:tc>
+      </w:tr>
+      <w:tr>
+        <w:trPr>
+          <w:cantSplit/>
+          <w:trHeight w:val="374"/>
+          <w:jc w:val="center"/>
+        </w:trPr>
+        <w:tc>
+          <w:tcPr>
+            <w:tcW w:w="835" w:type="pct"/>
+          </w:tcPr>
+          <w:p>
+            <w:r>
+              <w:t>8</w:t>
+            </w:r>
+          </w:p>
+        </w:tc>
+        <w:tc>
+          <w:tcPr>
+            <w:tcW w:w="898" w:type="pct"/>
+          </w:tcPr>
+          <w:p>
+            <w:r>
+              <w:t>Systém</w:t>
+            </w:r>
+          </w:p>
+        </w:tc>
+        <w:tc>
+          <w:tcPr>
+            <w:tcW w:w="0" w:type="auto"/>
+          </w:tcPr>
+          <w:p>
+            <w:r>
+              <w:t xml:space="preserve">Systém v pořádku </w:t>
+            </w:r>
+            <w:proofErr w:type="gramStart"/>
+            <w:r>
+              <w:t>uloží</w:t>
+            </w:r>
+            <w:proofErr w:type="gramEnd"/>
+            <w:r>
+              <w:t xml:space="preserve"> komentář do databáze</w:t>
+            </w:r>
+          </w:p>
+        </w:tc>
+      </w:tr>
+    </w:tbl>
+    <w:p>
+      <w:pPr>
+        <w:pStyle w:val="Nzev"/>
+        <w:rPr>
+          <w:sz w:val="18"/>
+          <w:szCs w:val="18"/>
+        </w:rPr>
+      </w:pPr>
+    </w:p>
+    <w:p>
+      <w:pPr>
+        <w:jc w:val="center"/>
+        <w:rPr>
+          <w:i/>
+          <w:iCs/>
+          <w:color w:val="44546A" w:themeColor="text2"/>
+          <w:sz w:val="18"/>
+          <w:szCs w:val="18"/>
+        </w:rPr>
+      </w:pPr>
+      <w:r>
+        <w:rPr>
+          <w:i/>
+          <w:iCs/>
+          <w:color w:val="44546A" w:themeColor="text2"/>
+          <w:sz w:val="18"/>
+          <w:szCs w:val="18"/>
+        </w:rPr>
+        <w:t xml:space="preserve">Tabulka </w:t>
+      </w:r>
+      <w:r>
+        <w:rPr>
+          <w:i/>
+          <w:iCs/>
+          <w:noProof/>
+          <w:color w:val="44546A" w:themeColor="text2"/>
+          <w:sz w:val="18"/>
+          <w:szCs w:val="18"/>
+        </w:rPr>
+        <w:t>6</w:t>
+      </w:r>
+      <w:r>
+        <w:rPr>
+          <w:i/>
+          <w:iCs/>
+          <w:color w:val="44546A" w:themeColor="text2"/>
+          <w:sz w:val="18"/>
+          <w:szCs w:val="18"/>
+        </w:rPr>
+        <w:t xml:space="preserve">: </w:t>
+      </w:r>
+      <w:r>
+        <w:rPr>
+          <w:i/>
+          <w:iCs/>
+          <w:color w:val="44546A" w:themeColor="text2"/>
+          <w:sz w:val="18"/>
+          <w:szCs w:val="18"/>
+        </w:rPr>
+        <w:t>Odebrání</w:t>
+      </w:r>
+      <w:r>
+        <w:rPr>
+          <w:i/>
+          <w:iCs/>
+          <w:color w:val="44546A" w:themeColor="text2"/>
+          <w:sz w:val="18"/>
+          <w:szCs w:val="18"/>
+        </w:rPr>
+        <w:t xml:space="preserve"> komentáře</w:t>
+      </w:r>
+    </w:p>
+    <w:p>
+      <w:pPr>
+        <w:jc w:val="center"/>
+      </w:pPr>
+    </w:p>
+    <w:tbl>
+      <w:tblPr>
+        <w:tblStyle w:val="Mkatabulky"/>
+        <w:tblW w:w="4757" w:type="pct"/>
+        <w:jc w:val="center"/>
+        <w:tblLook w:val="04A0" w:firstRow="1" w:lastRow="0" w:firstColumn="1" w:lastColumn="0" w:noHBand="0" w:noVBand="1"/>
+      </w:tblPr>
+      <w:tblGrid>
+        <w:gridCol w:w="1439"/>
+        <w:gridCol w:w="1547"/>
+        <w:gridCol w:w="5630"/>
+      </w:tblGrid>
+      <w:tr>
+        <w:trPr>
+          <w:trHeight w:val="276"/>
+          <w:jc w:val="center"/>
+        </w:trPr>
+        <w:tc>
+          <w:tcPr>
+            <w:tcW w:w="0" w:type="auto"/>
+            <w:gridSpan w:val="3"/>
+          </w:tcPr>
+          <w:p>
+            <w:r>
+              <w:t xml:space="preserve">Název: </w:t>
+            </w:r>
+            <w:r>
+              <w:t>Odebrání komentáře</w:t>
+            </w:r>
+          </w:p>
+        </w:tc>
+      </w:tr>
+      <w:tr>
+        <w:trPr>
+          <w:trHeight w:val="290"/>
+          <w:jc w:val="center"/>
+        </w:trPr>
+        <w:tc>
+          <w:tcPr>
+            <w:tcW w:w="0" w:type="auto"/>
+            <w:gridSpan w:val="3"/>
+          </w:tcPr>
+          <w:p>
+            <w:r>
+              <w:t>ID</w:t>
+            </w:r>
+            <w:r>
+              <w:t>:</w:t>
+            </w:r>
+            <w:r>
+              <w:t xml:space="preserve"> </w:t>
+            </w:r>
+            <w:r>
+              <w:t>UC</w:t>
+            </w:r>
+            <w:r>
+              <w:t>00</w:t>
+            </w:r>
+            <w:r>
+              <w:t>5</w:t>
+            </w:r>
+          </w:p>
+        </w:tc>
+      </w:tr>
+      <w:tr>
+        <w:trPr>
+          <w:trHeight w:val="554"/>
+          <w:jc w:val="center"/>
+        </w:trPr>
+        <w:tc>
+          <w:tcPr>
+            <w:tcW w:w="0" w:type="auto"/>
+            <w:gridSpan w:val="3"/>
+          </w:tcPr>
+          <w:p>
+            <w:pPr>
+              <w:rPr>
+                <w:lang w:val="en-US"/>
+              </w:rPr>
+            </w:pPr>
+            <w:r>
+              <w:t>Charakteristika:</w:t>
+            </w:r>
+          </w:p>
+          <w:p>
+            <w:r>
+              <w:t>Odebrání</w:t>
+            </w:r>
+            <w:r>
+              <w:t xml:space="preserve"> komentáře</w:t>
+            </w:r>
+          </w:p>
+        </w:tc>
+      </w:tr>
+      <w:tr>
+        <w:trPr>
+          <w:trHeight w:val="282"/>
+          <w:jc w:val="center"/>
+        </w:trPr>
+        <w:tc>
+          <w:tcPr>
+            <w:tcW w:w="0" w:type="auto"/>
+            <w:gridSpan w:val="3"/>
+          </w:tcPr>
+          <w:p>
+            <w:r>
+              <w:t>Aktér:</w:t>
+            </w:r>
+          </w:p>
+          <w:p>
+            <w:r>
+              <w:t>Uživatel</w:t>
+            </w:r>
+          </w:p>
+        </w:tc>
+      </w:tr>
+      <w:tr>
+        <w:trPr>
+          <w:trHeight w:val="282"/>
+          <w:jc w:val="center"/>
+        </w:trPr>
+        <w:tc>
+          <w:tcPr>
+            <w:tcW w:w="0" w:type="auto"/>
+            <w:gridSpan w:val="3"/>
+          </w:tcPr>
+          <w:p>
+            <w:r>
+              <w:t>Vstupní podmínky:</w:t>
+            </w:r>
+          </w:p>
+          <w:p>
+            <w:r>
+              <w:t>Uživatel se nachází na stránce a musí mít vytvořený komentář</w:t>
+            </w:r>
+          </w:p>
+        </w:tc>
+      </w:tr>
+      <w:tr>
+        <w:trPr>
+          <w:trHeight w:val="282"/>
+          <w:jc w:val="center"/>
+        </w:trPr>
+        <w:tc>
+          <w:tcPr>
+            <w:tcW w:w="0" w:type="auto"/>
+            <w:gridSpan w:val="3"/>
+          </w:tcPr>
+          <w:p>
+            <w:r>
+              <w:t>Výstupní podmínky:</w:t>
+            </w:r>
+          </w:p>
+          <w:p>
+            <w:r>
+              <w:t xml:space="preserve">Komentář úspěšně </w:t>
+            </w:r>
+            <w:r>
+              <w:t>odebrán</w:t>
+            </w:r>
+          </w:p>
+        </w:tc>
+      </w:tr>
+      <w:tr>
+        <w:trPr>
+          <w:cantSplit/>
+          <w:trHeight w:val="374"/>
+          <w:jc w:val="center"/>
+        </w:trPr>
+        <w:tc>
+          <w:tcPr>
+            <w:tcW w:w="835" w:type="pct"/>
+          </w:tcPr>
+          <w:p>
+            <w:r>
+              <w:t>Krok</w:t>
+            </w:r>
+          </w:p>
+        </w:tc>
+        <w:tc>
+          <w:tcPr>
+            <w:tcW w:w="898" w:type="pct"/>
+          </w:tcPr>
+          <w:p>
+            <w:r>
+              <w:t>Aktér/Systém</w:t>
+            </w:r>
+          </w:p>
+        </w:tc>
+        <w:tc>
+          <w:tcPr>
+            <w:tcW w:w="0" w:type="auto"/>
+          </w:tcPr>
+          <w:p>
+            <w:r>
+              <w:t>Popis</w:t>
+            </w:r>
+          </w:p>
+        </w:tc>
+      </w:tr>
+      <w:tr>
+        <w:trPr>
+          <w:cantSplit/>
+          <w:trHeight w:val="374"/>
+          <w:jc w:val="center"/>
+        </w:trPr>
+        <w:tc>
+          <w:tcPr>
+            <w:tcW w:w="835" w:type="pct"/>
+          </w:tcPr>
+          <w:p>
+            <w:r>
+              <w:t>1</w:t>
+            </w:r>
+          </w:p>
+        </w:tc>
+        <w:tc>
+          <w:tcPr>
+            <w:tcW w:w="898" w:type="pct"/>
+          </w:tcPr>
+          <w:p>
+            <w:r>
+              <w:t>Uživatel</w:t>
+            </w:r>
+          </w:p>
+        </w:tc>
+        <w:tc>
+          <w:tcPr>
+            <w:tcW w:w="0" w:type="auto"/>
+          </w:tcPr>
+          <w:p>
+            <w:r>
+              <w:t xml:space="preserve">Uživatel si zobrazí stránku </w:t>
+            </w:r>
+            <w:r>
+              <w:t>lezecké cesty</w:t>
+            </w:r>
+            <w:r>
+              <w:t>.</w:t>
+            </w:r>
+          </w:p>
+        </w:tc>
+      </w:tr>
+      <w:tr>
+        <w:trPr>
+          <w:cantSplit/>
+          <w:trHeight w:val="374"/>
+          <w:jc w:val="center"/>
+        </w:trPr>
+        <w:tc>
+          <w:tcPr>
+            <w:tcW w:w="835" w:type="pct"/>
+          </w:tcPr>
+          <w:p>
+            <w:r>
+              <w:t>2</w:t>
+            </w:r>
+          </w:p>
+        </w:tc>
+        <w:tc>
+          <w:tcPr>
+            <w:tcW w:w="898" w:type="pct"/>
+          </w:tcPr>
+          <w:p>
+            <w:r>
+              <w:t>Systém</w:t>
+            </w:r>
+          </w:p>
+        </w:tc>
+        <w:tc>
+          <w:tcPr>
+            <w:tcW w:w="0" w:type="auto"/>
+          </w:tcPr>
+          <w:p>
+            <w:r>
+              <w:t>Systém zobrazí uživateli stránku</w:t>
+            </w:r>
+            <w:r>
+              <w:t xml:space="preserve"> lezecké cesty</w:t>
+            </w:r>
+          </w:p>
+        </w:tc>
+      </w:tr>
+      <w:tr>
+        <w:trPr>
+          <w:cantSplit/>
+          <w:trHeight w:val="374"/>
+          <w:jc w:val="center"/>
+        </w:trPr>
+        <w:tc>
+          <w:tcPr>
+            <w:tcW w:w="835" w:type="pct"/>
+          </w:tcPr>
+          <w:p>
+            <w:r>
+              <w:t>3</w:t>
+            </w:r>
+          </w:p>
+        </w:tc>
+        <w:tc>
+          <w:tcPr>
+            <w:tcW w:w="898" w:type="pct"/>
+          </w:tcPr>
+          <w:p>
+            <w:r>
+              <w:t>Uživatel</w:t>
+            </w:r>
+          </w:p>
+        </w:tc>
+        <w:tc>
+          <w:tcPr>
+            <w:tcW w:w="0" w:type="auto"/>
+          </w:tcPr>
+          <w:p>
+            <w:r>
+              <w:t xml:space="preserve">Uživateli se zobrazí jeho komentář a klikne na tlačítko </w:t>
+            </w:r>
+            <w:r>
+              <w:t>smazat</w:t>
+            </w:r>
+          </w:p>
+        </w:tc>
+      </w:tr>
+      <w:tr>
+        <w:trPr>
+          <w:cantSplit/>
+          <w:trHeight w:val="374"/>
+          <w:jc w:val="center"/>
+        </w:trPr>
+        <w:tc>
+          <w:tcPr>
+            <w:tcW w:w="835" w:type="pct"/>
+          </w:tcPr>
+          <w:p>
+            <w:r>
+              <w:t>4</w:t>
+            </w:r>
+          </w:p>
+        </w:tc>
+        <w:tc>
+          <w:tcPr>
+            <w:tcW w:w="898" w:type="pct"/>
+          </w:tcPr>
+          <w:p>
+            <w:r>
+              <w:t>Systém</w:t>
+            </w:r>
+          </w:p>
+        </w:tc>
+        <w:tc>
+          <w:tcPr>
+            <w:tcW w:w="0" w:type="auto"/>
+          </w:tcPr>
+          <w:p>
+            <w:r>
+              <w:t xml:space="preserve">Systém </w:t>
+            </w:r>
+            <w:proofErr w:type="gramStart"/>
+            <w:r>
+              <w:t>ověří</w:t>
+            </w:r>
+            <w:proofErr w:type="gramEnd"/>
+            <w:r>
+              <w:t>, jestli je uživatel přihlášen</w:t>
+            </w:r>
+          </w:p>
+        </w:tc>
+      </w:tr>
+      <w:tr>
+        <w:trPr>
+          <w:cantSplit/>
+          <w:trHeight w:val="374"/>
+          <w:jc w:val="center"/>
+        </w:trPr>
+        <w:tc>
+          <w:tcPr>
+            <w:tcW w:w="835" w:type="pct"/>
+          </w:tcPr>
+          <w:p>
+            <w:r>
+              <w:t>5</w:t>
+            </w:r>
+          </w:p>
+        </w:tc>
+        <w:tc>
+          <w:tcPr>
+            <w:tcW w:w="898" w:type="pct"/>
+          </w:tcPr>
+          <w:p>
+            <w:r>
+              <w:t>Systém</w:t>
+            </w:r>
+          </w:p>
+        </w:tc>
+        <w:tc>
+          <w:tcPr>
+            <w:tcW w:w="0" w:type="auto"/>
+          </w:tcPr>
+          <w:p>
+            <w:r>
+              <w:t xml:space="preserve">Systém </w:t>
+            </w:r>
+            <w:proofErr w:type="gramStart"/>
+            <w:r>
+              <w:t>ověří</w:t>
+            </w:r>
+            <w:proofErr w:type="gramEnd"/>
+            <w:r>
+              <w:t xml:space="preserve">, že komentář byl vytvořen tímto uživatelem </w:t>
+            </w:r>
+          </w:p>
+        </w:tc>
+      </w:tr>
+      <w:tr>
+        <w:trPr>
+          <w:cantSplit/>
+          <w:trHeight w:val="374"/>
+          <w:jc w:val="center"/>
+        </w:trPr>
+        <w:tc>
+          <w:tcPr>
+            <w:tcW w:w="835" w:type="pct"/>
+          </w:tcPr>
+          <w:p>
+            <w:r>
+              <w:lastRenderedPageBreak/>
+              <w:t>6</w:t>
+            </w:r>
+          </w:p>
+        </w:tc>
+        <w:tc>
+          <w:tcPr>
+            <w:tcW w:w="898" w:type="pct"/>
+          </w:tcPr>
+          <w:p>
+            <w:r>
+              <w:t>Systém</w:t>
+            </w:r>
+          </w:p>
+        </w:tc>
+        <w:tc>
+          <w:tcPr>
+            <w:tcW w:w="0" w:type="auto"/>
+          </w:tcPr>
+          <w:p>
+            <w:r>
+              <w:t xml:space="preserve">Systém zobrazí </w:t>
+            </w:r>
+            <w:r>
+              <w:t xml:space="preserve">potvrzovací </w:t>
+            </w:r>
+            <w:proofErr w:type="gramStart"/>
+            <w:r>
+              <w:t>okno</w:t>
+            </w:r>
+            <w:proofErr w:type="gramEnd"/>
+            <w:r>
+              <w:t xml:space="preserve"> jestli si uživatel opravdu přeje tento komentář odebrat</w:t>
+            </w:r>
+          </w:p>
+        </w:tc>
+      </w:tr>
+      <w:tr>
+        <w:trPr>
+          <w:cantSplit/>
+          <w:trHeight w:val="374"/>
+          <w:jc w:val="center"/>
+        </w:trPr>
+        <w:tc>
+          <w:tcPr>
+            <w:tcW w:w="835" w:type="pct"/>
+          </w:tcPr>
+          <w:p>
+            <w:r>
+              <w:t>7</w:t>
+            </w:r>
+          </w:p>
+        </w:tc>
+        <w:tc>
+          <w:tcPr>
+            <w:tcW w:w="898" w:type="pct"/>
+          </w:tcPr>
+          <w:p>
+            <w:r>
+              <w:t>Uživatel</w:t>
+            </w:r>
+          </w:p>
+        </w:tc>
+        <w:tc>
+          <w:tcPr>
+            <w:tcW w:w="0" w:type="auto"/>
+          </w:tcPr>
+          <w:p>
+            <w:r>
+              <w:t xml:space="preserve">Uživatel </w:t>
+            </w:r>
+            <w:r>
+              <w:t>odklikne potvrdit</w:t>
+            </w:r>
+          </w:p>
+        </w:tc>
+      </w:tr>
+      <w:tr>
+        <w:trPr>
+          <w:cantSplit/>
+          <w:trHeight w:val="374"/>
+          <w:jc w:val="center"/>
+        </w:trPr>
+        <w:tc>
+          <w:tcPr>
+            <w:tcW w:w="835" w:type="pct"/>
+          </w:tcPr>
+          <w:p>
+            <w:r>
+              <w:t>8</w:t>
+            </w:r>
+          </w:p>
+        </w:tc>
+        <w:tc>
+          <w:tcPr>
+            <w:tcW w:w="898" w:type="pct"/>
+          </w:tcPr>
+          <w:p>
+            <w:r>
+              <w:t>Systém</w:t>
+            </w:r>
+          </w:p>
+        </w:tc>
+        <w:tc>
+          <w:tcPr>
+            <w:tcW w:w="0" w:type="auto"/>
+          </w:tcPr>
+          <w:p>
+            <w:r>
+              <w:t xml:space="preserve">Systém </w:t>
+            </w:r>
+            <w:r>
+              <w:t>smaže</w:t>
+            </w:r>
+            <w:r>
+              <w:t xml:space="preserve"> komentář </w:t>
+            </w:r>
+            <w:r>
+              <w:t>z</w:t>
+            </w:r>
+            <w:r>
+              <w:t xml:space="preserve"> databáze</w:t>
+            </w:r>
+          </w:p>
+        </w:tc>
+      </w:tr>
+    </w:tbl>
+    <w:p/>
+    <w:p>
+      <w:pPr>
+        <w:jc w:val="center"/>
+      </w:pPr>
+      <w:r>
+        <w:rPr>
+          <w:i/>
+          <w:iCs/>
+          <w:color w:val="44546A" w:themeColor="text2"/>
+          <w:sz w:val="18"/>
+          <w:szCs w:val="18"/>
+        </w:rPr>
+        <w:t xml:space="preserve">Tabulka </w:t>
+      </w:r>
+      <w:r>
+        <w:rPr>
+          <w:i/>
+          <w:iCs/>
+          <w:noProof/>
+          <w:color w:val="44546A" w:themeColor="text2"/>
+          <w:sz w:val="18"/>
+          <w:szCs w:val="18"/>
+        </w:rPr>
+        <w:t>7</w:t>
+      </w:r>
+      <w:r>
+        <w:rPr>
+          <w:i/>
+          <w:iCs/>
+          <w:color w:val="44546A" w:themeColor="text2"/>
+          <w:sz w:val="18"/>
+          <w:szCs w:val="18"/>
+        </w:rPr>
+        <w:t xml:space="preserve">: </w:t>
+      </w:r>
+      <w:r>
+        <w:rPr>
+          <w:i/>
+          <w:iCs/>
+          <w:color w:val="44546A" w:themeColor="text2"/>
+          <w:sz w:val="18"/>
+          <w:szCs w:val="18"/>
+        </w:rPr>
+        <w:t>Filtrace cest</w:t>
+      </w:r>
+    </w:p>
+    <w:tbl>
+      <w:tblPr>
+        <w:tblStyle w:val="Mkatabulky"/>
+        <w:tblW w:w="4757" w:type="pct"/>
+        <w:jc w:val="center"/>
+        <w:tblLook w:val="04A0" w:firstRow="1" w:lastRow="0" w:firstColumn="1" w:lastColumn="0" w:noHBand="0" w:noVBand="1"/>
+      </w:tblPr>
+      <w:tblGrid>
+        <w:gridCol w:w="1439"/>
+        <w:gridCol w:w="1547"/>
+        <w:gridCol w:w="5630"/>
+      </w:tblGrid>
+      <w:tr>
+        <w:trPr>
+          <w:trHeight w:val="276"/>
+          <w:jc w:val="center"/>
+        </w:trPr>
+        <w:tc>
+          <w:tcPr>
+            <w:tcW w:w="0" w:type="auto"/>
+            <w:gridSpan w:val="3"/>
+          </w:tcPr>
+          <w:p>
+            <w:r>
+              <w:t xml:space="preserve">Název: </w:t>
+            </w:r>
+            <w:r>
+              <w:t>Filtrace cest</w:t>
+            </w:r>
+          </w:p>
+        </w:tc>
+      </w:tr>
+      <w:tr>
+        <w:trPr>
+          <w:trHeight w:val="290"/>
+          <w:jc w:val="center"/>
+        </w:trPr>
+        <w:tc>
+          <w:tcPr>
+            <w:tcW w:w="0" w:type="auto"/>
+            <w:gridSpan w:val="3"/>
+          </w:tcPr>
+          <w:p>
+            <w:r>
+              <w:t>ID</w:t>
+            </w:r>
+            <w:r>
+              <w:t>:</w:t>
+            </w:r>
+            <w:r>
+              <w:t xml:space="preserve"> </w:t>
+            </w:r>
+            <w:r>
+              <w:t>UC</w:t>
+            </w:r>
+            <w:r>
+              <w:t>00</w:t>
+            </w:r>
+            <w:r>
+              <w:t>6</w:t>
+            </w:r>
+          </w:p>
+        </w:tc>
+      </w:tr>
+      <w:tr>
+        <w:trPr>
+          <w:trHeight w:val="554"/>
+          <w:jc w:val="center"/>
+        </w:trPr>
+        <w:tc>
+          <w:tcPr>
+            <w:tcW w:w="0" w:type="auto"/>
+            <w:gridSpan w:val="3"/>
+          </w:tcPr>
+          <w:p>
+            <w:pPr>
+              <w:rPr>
+                <w:lang w:val="en-US"/>
+              </w:rPr>
+            </w:pPr>
+            <w:r>
+              <w:t>Charakteristika:</w:t>
+            </w:r>
+          </w:p>
+          <w:p>
+            <w:r>
+              <w:t>Vyfiltrování cesty</w:t>
+            </w:r>
+          </w:p>
+        </w:tc>
+      </w:tr>
+      <w:tr>
+        <w:trPr>
+          <w:trHeight w:val="282"/>
+          <w:jc w:val="center"/>
+        </w:trPr>
+        <w:tc>
+          <w:tcPr>
+            <w:tcW w:w="0" w:type="auto"/>
+            <w:gridSpan w:val="3"/>
+          </w:tcPr>
+          <w:p>
+            <w:r>
+              <w:t>Aktér:</w:t>
+            </w:r>
+          </w:p>
+          <w:p>
+            <w:r>
+              <w:t>Uživatel</w:t>
+            </w:r>
+          </w:p>
+        </w:tc>
+      </w:tr>
+      <w:tr>
+        <w:trPr>
+          <w:trHeight w:val="282"/>
+          <w:jc w:val="center"/>
+        </w:trPr>
+        <w:tc>
+          <w:tcPr>
+            <w:tcW w:w="0" w:type="auto"/>
+            <w:gridSpan w:val="3"/>
+          </w:tcPr>
+          <w:p>
+            <w:r>
+              <w:t>Vstupní podmínky:</w:t>
+            </w:r>
+          </w:p>
+          <w:p>
+            <w:r>
+              <w:t xml:space="preserve">Uživatel se nachází na stránce </w:t>
+            </w:r>
+            <w:r>
+              <w:t>s cestami</w:t>
+            </w:r>
+          </w:p>
+        </w:tc>
+      </w:tr>
+      <w:tr>
+        <w:trPr>
+          <w:trHeight w:val="282"/>
+          <w:jc w:val="center"/>
+        </w:trPr>
+        <w:tc>
+          <w:tcPr>
+            <w:tcW w:w="0" w:type="auto"/>
+            <w:gridSpan w:val="3"/>
+          </w:tcPr>
+          <w:p>
+            <w:r>
+              <w:t>Výstupní podmínky:</w:t>
+            </w:r>
+          </w:p>
+          <w:p>
+            <w:r>
+              <w:t>Cesty vyfiltrovány podle kritérií</w:t>
+            </w:r>
+          </w:p>
+        </w:tc>
+      </w:tr>
+      <w:tr>
+        <w:trPr>
+          <w:cantSplit/>
+          <w:trHeight w:val="374"/>
+          <w:jc w:val="center"/>
+        </w:trPr>
+        <w:tc>
+          <w:tcPr>
+            <w:tcW w:w="835" w:type="pct"/>
+          </w:tcPr>
+          <w:p>
+            <w:r>
+              <w:t>Krok</w:t>
+            </w:r>
+          </w:p>
+        </w:tc>
+        <w:tc>
+          <w:tcPr>
+            <w:tcW w:w="898" w:type="pct"/>
+          </w:tcPr>
+          <w:p>
+            <w:r>
+              <w:t>Aktér/Systém</w:t>
+            </w:r>
+          </w:p>
+        </w:tc>
+        <w:tc>
+          <w:tcPr>
+            <w:tcW w:w="0" w:type="auto"/>
+          </w:tcPr>
+          <w:p>
+            <w:r>
+              <w:t>Popis</w:t>
+            </w:r>
+          </w:p>
+        </w:tc>
+      </w:tr>
+      <w:tr>
+        <w:trPr>
+          <w:cantSplit/>
+          <w:trHeight w:val="374"/>
+          <w:jc w:val="center"/>
+        </w:trPr>
+        <w:tc>
+          <w:tcPr>
+            <w:tcW w:w="835" w:type="pct"/>
+          </w:tcPr>
+          <w:p>
+            <w:r>
+              <w:t>1</w:t>
+            </w:r>
+          </w:p>
+        </w:tc>
+        <w:tc>
+          <w:tcPr>
+            <w:tcW w:w="898" w:type="pct"/>
+          </w:tcPr>
+          <w:p>
+            <w:r>
+              <w:t>Uživatel</w:t>
+            </w:r>
+          </w:p>
+        </w:tc>
+        <w:tc>
+          <w:tcPr>
+            <w:tcW w:w="0" w:type="auto"/>
+          </w:tcPr>
+          <w:p>
+            <w:r>
+              <w:t xml:space="preserve">Uživatel si zobrazí stránku </w:t>
+            </w:r>
+            <w:r>
+              <w:t>s lezeckými cestami</w:t>
+            </w:r>
+          </w:p>
+        </w:tc>
+      </w:tr>
+      <w:tr>
+        <w:trPr>
+          <w:cantSplit/>
+          <w:trHeight w:val="374"/>
+          <w:jc w:val="center"/>
+        </w:trPr>
+        <w:tc>
+          <w:tcPr>
+            <w:tcW w:w="835" w:type="pct"/>
+          </w:tcPr>
+          <w:p>
+            <w:r>
+              <w:t>2</w:t>
+            </w:r>
+          </w:p>
+        </w:tc>
+        <w:tc>
+          <w:tcPr>
+            <w:tcW w:w="898" w:type="pct"/>
+          </w:tcPr>
+          <w:p>
+            <w:r>
+              <w:t>Systém</w:t>
+            </w:r>
+          </w:p>
+        </w:tc>
+        <w:tc>
+          <w:tcPr>
+            <w:tcW w:w="0" w:type="auto"/>
+          </w:tcPr>
+          <w:p>
+            <w:r>
+              <w:t>Systém zobrazí uživateli stránku</w:t>
+            </w:r>
+            <w:r>
+              <w:t xml:space="preserve"> </w:t>
+            </w:r>
+            <w:r>
+              <w:t>s lezeckými cestami</w:t>
+            </w:r>
+          </w:p>
+        </w:tc>
+      </w:tr>
+      <w:tr>
+        <w:trPr>
+          <w:cantSplit/>
+          <w:trHeight w:val="374"/>
+          <w:jc w:val="center"/>
+        </w:trPr>
+        <w:tc>
+          <w:tcPr>
+            <w:tcW w:w="835" w:type="pct"/>
+          </w:tcPr>
+          <w:p>
+            <w:r>
+              <w:t>3</w:t>
+            </w:r>
+          </w:p>
+        </w:tc>
+        <w:tc>
+          <w:tcPr>
+            <w:tcW w:w="898" w:type="pct"/>
+          </w:tcPr>
+          <w:p>
+            <w:r>
+              <w:t>Uživatel</w:t>
+            </w:r>
+          </w:p>
+        </w:tc>
+        <w:tc>
+          <w:tcPr>
+            <w:tcW w:w="0" w:type="auto"/>
+          </w:tcPr>
+          <w:p>
+            <w:r>
+              <w:t>Uživatel vybere z nabídky možností svůj výběr (obtížnost, dostupnost, typ atd.)</w:t>
+            </w:r>
+          </w:p>
+        </w:tc>
+      </w:tr>
+      <w:tr>
+        <w:trPr>
+          <w:cantSplit/>
+          <w:trHeight w:val="374"/>
+          <w:jc w:val="center"/>
+        </w:trPr>
+        <w:tc>
+          <w:tcPr>
+            <w:tcW w:w="835" w:type="pct"/>
+          </w:tcPr>
+          <w:p>
+            <w:r>
+              <w:t>4</w:t>
+            </w:r>
+          </w:p>
+        </w:tc>
+        <w:tc>
+          <w:tcPr>
+            <w:tcW w:w="898" w:type="pct"/>
+          </w:tcPr>
+          <w:p>
+            <w:r>
+              <w:t>Systém</w:t>
+            </w:r>
+          </w:p>
+        </w:tc>
+        <w:tc>
+          <w:tcPr>
+            <w:tcW w:w="0" w:type="auto"/>
+          </w:tcPr>
+          <w:p>
+            <w:r>
+              <w:t>Systém vyhledá cesty odpovídající filtru</w:t>
+            </w:r>
+          </w:p>
+        </w:tc>
+      </w:tr>
+      <w:tr>
+        <w:trPr>
+          <w:cantSplit/>
+          <w:trHeight w:val="374"/>
+          <w:jc w:val="center"/>
+        </w:trPr>
+        <w:tc>
+          <w:tcPr>
+            <w:tcW w:w="835" w:type="pct"/>
+          </w:tcPr>
+          <w:p>
+            <w:r>
+              <w:t>5</w:t>
+            </w:r>
+          </w:p>
+        </w:tc>
+        <w:tc>
+          <w:tcPr>
+            <w:tcW w:w="898" w:type="pct"/>
+          </w:tcPr>
+          <w:p>
+            <w:r>
+              <w:t>Systém</w:t>
+            </w:r>
+          </w:p>
+        </w:tc>
+        <w:tc>
+          <w:tcPr>
+            <w:tcW w:w="0" w:type="auto"/>
+          </w:tcPr>
+          <w:p>
+            <w:r>
+              <w:t>Systém uživateli zobrazí vyfiltrované lezecké cesty</w:t>
+            </w:r>
+          </w:p>
+        </w:tc>
+      </w:tr>
+    </w:tbl>
+    <w:p/>
+    <w:p>
+      <w:pPr>
         <w:pStyle w:val="Nadpis2"/>
       </w:pPr>
-      <w:bookmarkStart w:id="12" w:name="_Toc6230020"/>
       <w:r>
         <w:t>Realizace požadavků</w:t>
       </w:r>
@@ -8871,7 +11028,7 @@
 </file>
 
 <file path=word/endnotes.xml><?xml version="1.0" encoding="utf-8"?>
-<w:endnotes xmlns:wpc="http://schemas.microsoft.com/office/word/2010/wordprocessingCanvas" xmlns:cx="http://schemas.microsoft.com/office/drawing/2014/chartex" xmlns:cx1="http://schemas.microsoft.com/office/drawing/2015/9/8/chartex" xmlns:cx2="http://schemas.microsoft.com/office/drawing/2015/10/21/chartex" xmlns:cx3="http://schemas.microsoft.com/office/drawing/2016/5/9/chartex" xmlns:cx4="http://schemas.microsoft.com/office/drawing/2016/5/10/chartex" xmlns:cx5="http://schemas.microsoft.com/office/drawing/2016/5/11/chartex" xmlns:cx6="http://schemas.microsoft.com/office/drawing/2016/5/12/chartex" xmlns:cx7="http://schemas.microsoft.com/office/drawing/2016/5/13/chartex" xmlns:cx8="http://schemas.microsoft.com/office/drawing/2016/5/14/chartex" xmlns:mc="http://schemas.openxmlformats.org/markup-compatibility/2006" xmlns:aink="http://schemas.microsoft.com/office/drawing/2016/ink" xmlns:am3d="http://schemas.microsoft.com/office/drawing/2017/model3d" xmlns:o="urn:schemas-microsoft-com:office:office" xmlns:oel="http://schemas.microsoft.com/office/2019/extlst" xmlns:r="http://schemas.openxmlformats.org/officeDocument/2006/relationships" xmlns:m="http://schemas.openxmlformats.org/officeDocument/2006/math" xmlns:v="urn:schemas-microsoft-com:vml" xmlns:wp14="http://schemas.microsoft.com/office/word/2010/wordprocessingDrawing" xmlns:wp="http://schemas.openxmlformats.org/drawingml/2006/wordprocessingDrawing" xmlns:w10="urn:schemas-microsoft-com:office:word" xmlns:w="http://schemas.openxmlformats.org/wordprocessingml/2006/main" xmlns:w14="http://schemas.microsoft.com/office/word/2010/wordml" xmlns:w15="http://schemas.microsoft.com/office/word/2012/wordml" xmlns:w16cex="http://schemas.microsoft.com/office/word/2018/wordml/cex" xmlns:w16cid="http://schemas.microsoft.com/office/word/2016/wordml/cid" xmlns:w16="http://schemas.microsoft.com/office/word/2018/wordml" xmlns:w16du="http://schemas.microsoft.com/office/word/2023/wordml/word16du" xmlns:w16sdtdh="http://schemas.microsoft.com/office/word/2020/wordml/sdtdatahash" xmlns:w16se="http://schemas.microsoft.com/office/word/2015/wordml/symex" xmlns:wpg="http://schemas.microsoft.com/office/word/2010/wordprocessingGroup" xmlns:wpi="http://schemas.microsoft.com/office/word/2010/wordprocessingInk" xmlns:wne="http://schemas.microsoft.com/office/word/2006/wordml" xmlns:wps="http://schemas.microsoft.com/office/word/2010/wordprocessingShape" mc:Ignorable="w14 w15 w16se w16cid w16 w16cex w16sdtdh w16du wp14">
+<w:endnotes xmlns:wpc="http://schemas.microsoft.com/office/word/2010/wordprocessingCanvas" xmlns:cx="http://schemas.microsoft.com/office/drawing/2014/chartex" xmlns:cx1="http://schemas.microsoft.com/office/drawing/2015/9/8/chartex" xmlns:cx2="http://schemas.microsoft.com/office/drawing/2015/10/21/chartex" xmlns:cx3="http://schemas.microsoft.com/office/drawing/2016/5/9/chartex" xmlns:cx4="http://schemas.microsoft.com/office/drawing/2016/5/10/chartex" xmlns:cx5="http://schemas.microsoft.com/office/drawing/2016/5/11/chartex" xmlns:cx6="http://schemas.microsoft.com/office/drawing/2016/5/12/chartex" xmlns:cx7="http://schemas.microsoft.com/office/drawing/2016/5/13/chartex" xmlns:cx8="http://schemas.microsoft.com/office/drawing/2016/5/14/chartex" xmlns:mc="http://schemas.openxmlformats.org/markup-compatibility/2006" xmlns:aink="http://schemas.microsoft.com/office/drawing/2016/ink" xmlns:am3d="http://schemas.microsoft.com/office/drawing/2017/model3d" xmlns:o="urn:schemas-microsoft-com:office:office" xmlns:oel="http://schemas.microsoft.com/office/2019/extlst" xmlns:r="http://schemas.openxmlformats.org/officeDocument/2006/relationships" xmlns:m="http://schemas.openxmlformats.org/officeDocument/2006/math" xmlns:v="urn:schemas-microsoft-com:vml" xmlns:wp14="http://schemas.microsoft.com/office/word/2010/wordprocessingDrawing" xmlns:wp="http://schemas.openxmlformats.org/drawingml/2006/wordprocessingDrawing" xmlns:w10="urn:schemas-microsoft-com:office:word" xmlns:w="http://schemas.openxmlformats.org/wordprocessingml/2006/main" xmlns:w14="http://schemas.microsoft.com/office/word/2010/wordml" xmlns:w15="http://schemas.microsoft.com/office/word/2012/wordml" xmlns:w16cex="http://schemas.microsoft.com/office/word/2018/wordml/cex" xmlns:w16cid="http://schemas.microsoft.com/office/word/2016/wordml/cid" xmlns:w16="http://schemas.microsoft.com/office/word/2018/wordml" xmlns:w16sdtdh="http://schemas.microsoft.com/office/word/2020/wordml/sdtdatahash" xmlns:w16se="http://schemas.microsoft.com/office/word/2015/wordml/symex" xmlns:wpg="http://schemas.microsoft.com/office/word/2010/wordprocessingGroup" xmlns:wpi="http://schemas.microsoft.com/office/word/2010/wordprocessingInk" xmlns:wne="http://schemas.microsoft.com/office/word/2006/wordml" xmlns:wps="http://schemas.microsoft.com/office/word/2010/wordprocessingShape" mc:Ignorable="w14 w15 w16se w16cid w16 w16cex w16sdtdh wp14">
   <w:endnote w:type="separator" w:id="-1">
     <w:p>
       <w:r>
@@ -8890,7 +11047,7 @@
 </file>
 
 <file path=word/footer1.xml><?xml version="1.0" encoding="utf-8"?>
-<w:ftr xmlns:wpc="http://schemas.microsoft.com/office/word/2010/wordprocessingCanvas" xmlns:cx="http://schemas.microsoft.com/office/drawing/2014/chartex" xmlns:cx1="http://schemas.microsoft.com/office/drawing/2015/9/8/chartex" xmlns:cx2="http://schemas.microsoft.com/office/drawing/2015/10/21/chartex" xmlns:cx3="http://schemas.microsoft.com/office/drawing/2016/5/9/chartex" xmlns:cx4="http://schemas.microsoft.com/office/drawing/2016/5/10/chartex" xmlns:cx5="http://schemas.microsoft.com/office/drawing/2016/5/11/chartex" xmlns:cx6="http://schemas.microsoft.com/office/drawing/2016/5/12/chartex" xmlns:cx7="http://schemas.microsoft.com/office/drawing/2016/5/13/chartex" xmlns:cx8="http://schemas.microsoft.com/office/drawing/2016/5/14/chartex" xmlns:mc="http://schemas.openxmlformats.org/markup-compatibility/2006" xmlns:aink="http://schemas.microsoft.com/office/drawing/2016/ink" xmlns:am3d="http://schemas.microsoft.com/office/drawing/2017/model3d" xmlns:o="urn:schemas-microsoft-com:office:office" xmlns:oel="http://schemas.microsoft.com/office/2019/extlst" xmlns:r="http://schemas.openxmlformats.org/officeDocument/2006/relationships" xmlns:m="http://schemas.openxmlformats.org/officeDocument/2006/math" xmlns:v="urn:schemas-microsoft-com:vml" xmlns:wp14="http://schemas.microsoft.com/office/word/2010/wordprocessingDrawing" xmlns:wp="http://schemas.openxmlformats.org/drawingml/2006/wordprocessingDrawing" xmlns:w10="urn:schemas-microsoft-com:office:word" xmlns:w="http://schemas.openxmlformats.org/wordprocessingml/2006/main" xmlns:w14="http://schemas.microsoft.com/office/word/2010/wordml" xmlns:w15="http://schemas.microsoft.com/office/word/2012/wordml" xmlns:w16cex="http://schemas.microsoft.com/office/word/2018/wordml/cex" xmlns:w16cid="http://schemas.microsoft.com/office/word/2016/wordml/cid" xmlns:w16="http://schemas.microsoft.com/office/word/2018/wordml" xmlns:w16du="http://schemas.microsoft.com/office/word/2023/wordml/word16du" xmlns:w16sdtdh="http://schemas.microsoft.com/office/word/2020/wordml/sdtdatahash" xmlns:w16se="http://schemas.microsoft.com/office/word/2015/wordml/symex" xmlns:wpg="http://schemas.microsoft.com/office/word/2010/wordprocessingGroup" xmlns:wpi="http://schemas.microsoft.com/office/word/2010/wordprocessingInk" xmlns:wne="http://schemas.microsoft.com/office/word/2006/wordml" xmlns:wps="http://schemas.microsoft.com/office/word/2010/wordprocessingShape" mc:Ignorable="w14 w15 w16se w16cid w16 w16cex w16sdtdh w16du wp14">
+<w:ftr xmlns:wpc="http://schemas.microsoft.com/office/word/2010/wordprocessingCanvas" xmlns:cx="http://schemas.microsoft.com/office/drawing/2014/chartex" xmlns:cx1="http://schemas.microsoft.com/office/drawing/2015/9/8/chartex" xmlns:cx2="http://schemas.microsoft.com/office/drawing/2015/10/21/chartex" xmlns:cx3="http://schemas.microsoft.com/office/drawing/2016/5/9/chartex" xmlns:cx4="http://schemas.microsoft.com/office/drawing/2016/5/10/chartex" xmlns:cx5="http://schemas.microsoft.com/office/drawing/2016/5/11/chartex" xmlns:cx6="http://schemas.microsoft.com/office/drawing/2016/5/12/chartex" xmlns:cx7="http://schemas.microsoft.com/office/drawing/2016/5/13/chartex" xmlns:cx8="http://schemas.microsoft.com/office/drawing/2016/5/14/chartex" xmlns:mc="http://schemas.openxmlformats.org/markup-compatibility/2006" xmlns:aink="http://schemas.microsoft.com/office/drawing/2016/ink" xmlns:am3d="http://schemas.microsoft.com/office/drawing/2017/model3d" xmlns:o="urn:schemas-microsoft-com:office:office" xmlns:oel="http://schemas.microsoft.com/office/2019/extlst" xmlns:r="http://schemas.openxmlformats.org/officeDocument/2006/relationships" xmlns:m="http://schemas.openxmlformats.org/officeDocument/2006/math" xmlns:v="urn:schemas-microsoft-com:vml" xmlns:wp14="http://schemas.microsoft.com/office/word/2010/wordprocessingDrawing" xmlns:wp="http://schemas.openxmlformats.org/drawingml/2006/wordprocessingDrawing" xmlns:w10="urn:schemas-microsoft-com:office:word" xmlns:w="http://schemas.openxmlformats.org/wordprocessingml/2006/main" xmlns:w14="http://schemas.microsoft.com/office/word/2010/wordml" xmlns:w15="http://schemas.microsoft.com/office/word/2012/wordml" xmlns:w16cex="http://schemas.microsoft.com/office/word/2018/wordml/cex" xmlns:w16cid="http://schemas.microsoft.com/office/word/2016/wordml/cid" xmlns:w16="http://schemas.microsoft.com/office/word/2018/wordml" xmlns:w16sdtdh="http://schemas.microsoft.com/office/word/2020/wordml/sdtdatahash" xmlns:w16se="http://schemas.microsoft.com/office/word/2015/wordml/symex" xmlns:wpg="http://schemas.microsoft.com/office/word/2010/wordprocessingGroup" xmlns:wpi="http://schemas.microsoft.com/office/word/2010/wordprocessingInk" xmlns:wne="http://schemas.microsoft.com/office/word/2006/wordml" xmlns:wps="http://schemas.microsoft.com/office/word/2010/wordprocessingShape" mc:Ignorable="w14 w15 w16se w16cid w16 w16cex w16sdtdh wp14">
   <w:sdt>
     <w:sdtPr>
       <w:rPr>
@@ -8942,7 +11099,7 @@
 </file>
 
 <file path=word/footer2.xml><?xml version="1.0" encoding="utf-8"?>
-<w:ftr xmlns:wpc="http://schemas.microsoft.com/office/word/2010/wordprocessingCanvas" xmlns:cx="http://schemas.microsoft.com/office/drawing/2014/chartex" xmlns:cx1="http://schemas.microsoft.com/office/drawing/2015/9/8/chartex" xmlns:cx2="http://schemas.microsoft.com/office/drawing/2015/10/21/chartex" xmlns:cx3="http://schemas.microsoft.com/office/drawing/2016/5/9/chartex" xmlns:cx4="http://schemas.microsoft.com/office/drawing/2016/5/10/chartex" xmlns:cx5="http://schemas.microsoft.com/office/drawing/2016/5/11/chartex" xmlns:cx6="http://schemas.microsoft.com/office/drawing/2016/5/12/chartex" xmlns:cx7="http://schemas.microsoft.com/office/drawing/2016/5/13/chartex" xmlns:cx8="http://schemas.microsoft.com/office/drawing/2016/5/14/chartex" xmlns:mc="http://schemas.openxmlformats.org/markup-compatibility/2006" xmlns:aink="http://schemas.microsoft.com/office/drawing/2016/ink" xmlns:am3d="http://schemas.microsoft.com/office/drawing/2017/model3d" xmlns:o="urn:schemas-microsoft-com:office:office" xmlns:oel="http://schemas.microsoft.com/office/2019/extlst" xmlns:r="http://schemas.openxmlformats.org/officeDocument/2006/relationships" xmlns:m="http://schemas.openxmlformats.org/officeDocument/2006/math" xmlns:v="urn:schemas-microsoft-com:vml" xmlns:wp14="http://schemas.microsoft.com/office/word/2010/wordprocessingDrawing" xmlns:wp="http://schemas.openxmlformats.org/drawingml/2006/wordprocessingDrawing" xmlns:w10="urn:schemas-microsoft-com:office:word" xmlns:w="http://schemas.openxmlformats.org/wordprocessingml/2006/main" xmlns:w14="http://schemas.microsoft.com/office/word/2010/wordml" xmlns:w15="http://schemas.microsoft.com/office/word/2012/wordml" xmlns:w16cex="http://schemas.microsoft.com/office/word/2018/wordml/cex" xmlns:w16cid="http://schemas.microsoft.com/office/word/2016/wordml/cid" xmlns:w16="http://schemas.microsoft.com/office/word/2018/wordml" xmlns:w16du="http://schemas.microsoft.com/office/word/2023/wordml/word16du" xmlns:w16sdtdh="http://schemas.microsoft.com/office/word/2020/wordml/sdtdatahash" xmlns:w16se="http://schemas.microsoft.com/office/word/2015/wordml/symex" xmlns:wpg="http://schemas.microsoft.com/office/word/2010/wordprocessingGroup" xmlns:wpi="http://schemas.microsoft.com/office/word/2010/wordprocessingInk" xmlns:wne="http://schemas.microsoft.com/office/word/2006/wordml" xmlns:wps="http://schemas.microsoft.com/office/word/2010/wordprocessingShape" mc:Ignorable="w14 w15 w16se w16cid w16 w16cex w16sdtdh w16du wp14">
+<w:ftr xmlns:wpc="http://schemas.microsoft.com/office/word/2010/wordprocessingCanvas" xmlns:cx="http://schemas.microsoft.com/office/drawing/2014/chartex" xmlns:cx1="http://schemas.microsoft.com/office/drawing/2015/9/8/chartex" xmlns:cx2="http://schemas.microsoft.com/office/drawing/2015/10/21/chartex" xmlns:cx3="http://schemas.microsoft.com/office/drawing/2016/5/9/chartex" xmlns:cx4="http://schemas.microsoft.com/office/drawing/2016/5/10/chartex" xmlns:cx5="http://schemas.microsoft.com/office/drawing/2016/5/11/chartex" xmlns:cx6="http://schemas.microsoft.com/office/drawing/2016/5/12/chartex" xmlns:cx7="http://schemas.microsoft.com/office/drawing/2016/5/13/chartex" xmlns:cx8="http://schemas.microsoft.com/office/drawing/2016/5/14/chartex" xmlns:mc="http://schemas.openxmlformats.org/markup-compatibility/2006" xmlns:aink="http://schemas.microsoft.com/office/drawing/2016/ink" xmlns:am3d="http://schemas.microsoft.com/office/drawing/2017/model3d" xmlns:o="urn:schemas-microsoft-com:office:office" xmlns:oel="http://schemas.microsoft.com/office/2019/extlst" xmlns:r="http://schemas.openxmlformats.org/officeDocument/2006/relationships" xmlns:m="http://schemas.openxmlformats.org/officeDocument/2006/math" xmlns:v="urn:schemas-microsoft-com:vml" xmlns:wp14="http://schemas.microsoft.com/office/word/2010/wordprocessingDrawing" xmlns:wp="http://schemas.openxmlformats.org/drawingml/2006/wordprocessingDrawing" xmlns:w10="urn:schemas-microsoft-com:office:word" xmlns:w="http://schemas.openxmlformats.org/wordprocessingml/2006/main" xmlns:w14="http://schemas.microsoft.com/office/word/2010/wordml" xmlns:w15="http://schemas.microsoft.com/office/word/2012/wordml" xmlns:w16cex="http://schemas.microsoft.com/office/word/2018/wordml/cex" xmlns:w16cid="http://schemas.microsoft.com/office/word/2016/wordml/cid" xmlns:w16="http://schemas.microsoft.com/office/word/2018/wordml" xmlns:w16sdtdh="http://schemas.microsoft.com/office/word/2020/wordml/sdtdatahash" xmlns:w16se="http://schemas.microsoft.com/office/word/2015/wordml/symex" xmlns:wpg="http://schemas.microsoft.com/office/word/2010/wordprocessingGroup" xmlns:wpi="http://schemas.microsoft.com/office/word/2010/wordprocessingInk" xmlns:wne="http://schemas.microsoft.com/office/word/2006/wordml" xmlns:wps="http://schemas.microsoft.com/office/word/2010/wordprocessingShape" mc:Ignorable="w14 w15 w16se w16cid w16 w16cex w16sdtdh wp14">
   <w:sdt>
     <w:sdtPr>
       <w:rPr>
@@ -9007,7 +11164,7 @@
 </file>
 
 <file path=word/footer3.xml><?xml version="1.0" encoding="utf-8"?>
-<w:ftr xmlns:wpc="http://schemas.microsoft.com/office/word/2010/wordprocessingCanvas" xmlns:cx="http://schemas.microsoft.com/office/drawing/2014/chartex" xmlns:cx1="http://schemas.microsoft.com/office/drawing/2015/9/8/chartex" xmlns:cx2="http://schemas.microsoft.com/office/drawing/2015/10/21/chartex" xmlns:cx3="http://schemas.microsoft.com/office/drawing/2016/5/9/chartex" xmlns:cx4="http://schemas.microsoft.com/office/drawing/2016/5/10/chartex" xmlns:cx5="http://schemas.microsoft.com/office/drawing/2016/5/11/chartex" xmlns:cx6="http://schemas.microsoft.com/office/drawing/2016/5/12/chartex" xmlns:cx7="http://schemas.microsoft.com/office/drawing/2016/5/13/chartex" xmlns:cx8="http://schemas.microsoft.com/office/drawing/2016/5/14/chartex" xmlns:mc="http://schemas.openxmlformats.org/markup-compatibility/2006" xmlns:aink="http://schemas.microsoft.com/office/drawing/2016/ink" xmlns:am3d="http://schemas.microsoft.com/office/drawing/2017/model3d" xmlns:o="urn:schemas-microsoft-com:office:office" xmlns:oel="http://schemas.microsoft.com/office/2019/extlst" xmlns:r="http://schemas.openxmlformats.org/officeDocument/2006/relationships" xmlns:m="http://schemas.openxmlformats.org/officeDocument/2006/math" xmlns:v="urn:schemas-microsoft-com:vml" xmlns:wp14="http://schemas.microsoft.com/office/word/2010/wordprocessingDrawing" xmlns:wp="http://schemas.openxmlformats.org/drawingml/2006/wordprocessingDrawing" xmlns:w10="urn:schemas-microsoft-com:office:word" xmlns:w="http://schemas.openxmlformats.org/wordprocessingml/2006/main" xmlns:w14="http://schemas.microsoft.com/office/word/2010/wordml" xmlns:w15="http://schemas.microsoft.com/office/word/2012/wordml" xmlns:w16cex="http://schemas.microsoft.com/office/word/2018/wordml/cex" xmlns:w16cid="http://schemas.microsoft.com/office/word/2016/wordml/cid" xmlns:w16="http://schemas.microsoft.com/office/word/2018/wordml" xmlns:w16du="http://schemas.microsoft.com/office/word/2023/wordml/word16du" xmlns:w16sdtdh="http://schemas.microsoft.com/office/word/2020/wordml/sdtdatahash" xmlns:w16se="http://schemas.microsoft.com/office/word/2015/wordml/symex" xmlns:wpg="http://schemas.microsoft.com/office/word/2010/wordprocessingGroup" xmlns:wpi="http://schemas.microsoft.com/office/word/2010/wordprocessingInk" xmlns:wne="http://schemas.microsoft.com/office/word/2006/wordml" xmlns:wps="http://schemas.microsoft.com/office/word/2010/wordprocessingShape" mc:Ignorable="w14 w15 w16se w16cid w16 w16cex w16sdtdh w16du wp14">
+<w:ftr xmlns:wpc="http://schemas.microsoft.com/office/word/2010/wordprocessingCanvas" xmlns:cx="http://schemas.microsoft.com/office/drawing/2014/chartex" xmlns:cx1="http://schemas.microsoft.com/office/drawing/2015/9/8/chartex" xmlns:cx2="http://schemas.microsoft.com/office/drawing/2015/10/21/chartex" xmlns:cx3="http://schemas.microsoft.com/office/drawing/2016/5/9/chartex" xmlns:cx4="http://schemas.microsoft.com/office/drawing/2016/5/10/chartex" xmlns:cx5="http://schemas.microsoft.com/office/drawing/2016/5/11/chartex" xmlns:cx6="http://schemas.microsoft.com/office/drawing/2016/5/12/chartex" xmlns:cx7="http://schemas.microsoft.com/office/drawing/2016/5/13/chartex" xmlns:cx8="http://schemas.microsoft.com/office/drawing/2016/5/14/chartex" xmlns:mc="http://schemas.openxmlformats.org/markup-compatibility/2006" xmlns:aink="http://schemas.microsoft.com/office/drawing/2016/ink" xmlns:am3d="http://schemas.microsoft.com/office/drawing/2017/model3d" xmlns:o="urn:schemas-microsoft-com:office:office" xmlns:oel="http://schemas.microsoft.com/office/2019/extlst" xmlns:r="http://schemas.openxmlformats.org/officeDocument/2006/relationships" xmlns:m="http://schemas.openxmlformats.org/officeDocument/2006/math" xmlns:v="urn:schemas-microsoft-com:vml" xmlns:wp14="http://schemas.microsoft.com/office/word/2010/wordprocessingDrawing" xmlns:wp="http://schemas.openxmlformats.org/drawingml/2006/wordprocessingDrawing" xmlns:w10="urn:schemas-microsoft-com:office:word" xmlns:w="http://schemas.openxmlformats.org/wordprocessingml/2006/main" xmlns:w14="http://schemas.microsoft.com/office/word/2010/wordml" xmlns:w15="http://schemas.microsoft.com/office/word/2012/wordml" xmlns:w16cex="http://schemas.microsoft.com/office/word/2018/wordml/cex" xmlns:w16cid="http://schemas.microsoft.com/office/word/2016/wordml/cid" xmlns:w16="http://schemas.microsoft.com/office/word/2018/wordml" xmlns:w16sdtdh="http://schemas.microsoft.com/office/word/2020/wordml/sdtdatahash" xmlns:w16se="http://schemas.microsoft.com/office/word/2015/wordml/symex" xmlns:wpg="http://schemas.microsoft.com/office/word/2010/wordprocessingGroup" xmlns:wpi="http://schemas.microsoft.com/office/word/2010/wordprocessingInk" xmlns:wne="http://schemas.microsoft.com/office/word/2006/wordml" xmlns:wps="http://schemas.microsoft.com/office/word/2010/wordprocessingShape" mc:Ignorable="w14 w15 w16se w16cid w16 w16cex w16sdtdh wp14">
   <w:sdt>
     <w:sdtPr>
       <w:rPr>
@@ -9059,7 +11216,7 @@
 </file>
 
 <file path=word/footer4.xml><?xml version="1.0" encoding="utf-8"?>
-<w:ftr xmlns:wpc="http://schemas.microsoft.com/office/word/2010/wordprocessingCanvas" xmlns:cx="http://schemas.microsoft.com/office/drawing/2014/chartex" xmlns:cx1="http://schemas.microsoft.com/office/drawing/2015/9/8/chartex" xmlns:cx2="http://schemas.microsoft.com/office/drawing/2015/10/21/chartex" xmlns:cx3="http://schemas.microsoft.com/office/drawing/2016/5/9/chartex" xmlns:cx4="http://schemas.microsoft.com/office/drawing/2016/5/10/chartex" xmlns:cx5="http://schemas.microsoft.com/office/drawing/2016/5/11/chartex" xmlns:cx6="http://schemas.microsoft.com/office/drawing/2016/5/12/chartex" xmlns:cx7="http://schemas.microsoft.com/office/drawing/2016/5/13/chartex" xmlns:cx8="http://schemas.microsoft.com/office/drawing/2016/5/14/chartex" xmlns:mc="http://schemas.openxmlformats.org/markup-compatibility/2006" xmlns:aink="http://schemas.microsoft.com/office/drawing/2016/ink" xmlns:am3d="http://schemas.microsoft.com/office/drawing/2017/model3d" xmlns:o="urn:schemas-microsoft-com:office:office" xmlns:oel="http://schemas.microsoft.com/office/2019/extlst" xmlns:r="http://schemas.openxmlformats.org/officeDocument/2006/relationships" xmlns:m="http://schemas.openxmlformats.org/officeDocument/2006/math" xmlns:v="urn:schemas-microsoft-com:vml" xmlns:wp14="http://schemas.microsoft.com/office/word/2010/wordprocessingDrawing" xmlns:wp="http://schemas.openxmlformats.org/drawingml/2006/wordprocessingDrawing" xmlns:w10="urn:schemas-microsoft-com:office:word" xmlns:w="http://schemas.openxmlformats.org/wordprocessingml/2006/main" xmlns:w14="http://schemas.microsoft.com/office/word/2010/wordml" xmlns:w15="http://schemas.microsoft.com/office/word/2012/wordml" xmlns:w16cex="http://schemas.microsoft.com/office/word/2018/wordml/cex" xmlns:w16cid="http://schemas.microsoft.com/office/word/2016/wordml/cid" xmlns:w16="http://schemas.microsoft.com/office/word/2018/wordml" xmlns:w16du="http://schemas.microsoft.com/office/word/2023/wordml/word16du" xmlns:w16sdtdh="http://schemas.microsoft.com/office/word/2020/wordml/sdtdatahash" xmlns:w16se="http://schemas.microsoft.com/office/word/2015/wordml/symex" xmlns:wpg="http://schemas.microsoft.com/office/word/2010/wordprocessingGroup" xmlns:wpi="http://schemas.microsoft.com/office/word/2010/wordprocessingInk" xmlns:wne="http://schemas.microsoft.com/office/word/2006/wordml" xmlns:wps="http://schemas.microsoft.com/office/word/2010/wordprocessingShape" mc:Ignorable="w14 w15 w16se w16cid w16 w16cex w16sdtdh w16du wp14">
+<w:ftr xmlns:wpc="http://schemas.microsoft.com/office/word/2010/wordprocessingCanvas" xmlns:cx="http://schemas.microsoft.com/office/drawing/2014/chartex" xmlns:cx1="http://schemas.microsoft.com/office/drawing/2015/9/8/chartex" xmlns:cx2="http://schemas.microsoft.com/office/drawing/2015/10/21/chartex" xmlns:cx3="http://schemas.microsoft.com/office/drawing/2016/5/9/chartex" xmlns:cx4="http://schemas.microsoft.com/office/drawing/2016/5/10/chartex" xmlns:cx5="http://schemas.microsoft.com/office/drawing/2016/5/11/chartex" xmlns:cx6="http://schemas.microsoft.com/office/drawing/2016/5/12/chartex" xmlns:cx7="http://schemas.microsoft.com/office/drawing/2016/5/13/chartex" xmlns:cx8="http://schemas.microsoft.com/office/drawing/2016/5/14/chartex" xmlns:mc="http://schemas.openxmlformats.org/markup-compatibility/2006" xmlns:aink="http://schemas.microsoft.com/office/drawing/2016/ink" xmlns:am3d="http://schemas.microsoft.com/office/drawing/2017/model3d" xmlns:o="urn:schemas-microsoft-com:office:office" xmlns:oel="http://schemas.microsoft.com/office/2019/extlst" xmlns:r="http://schemas.openxmlformats.org/officeDocument/2006/relationships" xmlns:m="http://schemas.openxmlformats.org/officeDocument/2006/math" xmlns:v="urn:schemas-microsoft-com:vml" xmlns:wp14="http://schemas.microsoft.com/office/word/2010/wordprocessingDrawing" xmlns:wp="http://schemas.openxmlformats.org/drawingml/2006/wordprocessingDrawing" xmlns:w10="urn:schemas-microsoft-com:office:word" xmlns:w="http://schemas.openxmlformats.org/wordprocessingml/2006/main" xmlns:w14="http://schemas.microsoft.com/office/word/2010/wordml" xmlns:w15="http://schemas.microsoft.com/office/word/2012/wordml" xmlns:w16cex="http://schemas.microsoft.com/office/word/2018/wordml/cex" xmlns:w16cid="http://schemas.microsoft.com/office/word/2016/wordml/cid" xmlns:w16="http://schemas.microsoft.com/office/word/2018/wordml" xmlns:w16sdtdh="http://schemas.microsoft.com/office/word/2020/wordml/sdtdatahash" xmlns:w16se="http://schemas.microsoft.com/office/word/2015/wordml/symex" xmlns:wpg="http://schemas.microsoft.com/office/word/2010/wordprocessingGroup" xmlns:wpi="http://schemas.microsoft.com/office/word/2010/wordprocessingInk" xmlns:wne="http://schemas.microsoft.com/office/word/2006/wordml" xmlns:wps="http://schemas.microsoft.com/office/word/2010/wordprocessingShape" mc:Ignorable="w14 w15 w16se w16cid w16 w16cex w16sdtdh wp14">
   <w:sdt>
     <w:sdtPr>
       <w:rPr>
@@ -9124,7 +11281,7 @@
 </file>
 
 <file path=word/footnotes.xml><?xml version="1.0" encoding="utf-8"?>
-<w:footnotes xmlns:wpc="http://schemas.microsoft.com/office/word/2010/wordprocessingCanvas" xmlns:cx="http://schemas.microsoft.com/office/drawing/2014/chartex" xmlns:cx1="http://schemas.microsoft.com/office/drawing/2015/9/8/chartex" xmlns:cx2="http://schemas.microsoft.com/office/drawing/2015/10/21/chartex" xmlns:cx3="http://schemas.microsoft.com/office/drawing/2016/5/9/chartex" xmlns:cx4="http://schemas.microsoft.com/office/drawing/2016/5/10/chartex" xmlns:cx5="http://schemas.microsoft.com/office/drawing/2016/5/11/chartex" xmlns:cx6="http://schemas.microsoft.com/office/drawing/2016/5/12/chartex" xmlns:cx7="http://schemas.microsoft.com/office/drawing/2016/5/13/chartex" xmlns:cx8="http://schemas.microsoft.com/office/drawing/2016/5/14/chartex" xmlns:mc="http://schemas.openxmlformats.org/markup-compatibility/2006" xmlns:aink="http://schemas.microsoft.com/office/drawing/2016/ink" xmlns:am3d="http://schemas.microsoft.com/office/drawing/2017/model3d" xmlns:o="urn:schemas-microsoft-com:office:office" xmlns:oel="http://schemas.microsoft.com/office/2019/extlst" xmlns:r="http://schemas.openxmlformats.org/officeDocument/2006/relationships" xmlns:m="http://schemas.openxmlformats.org/officeDocument/2006/math" xmlns:v="urn:schemas-microsoft-com:vml" xmlns:wp14="http://schemas.microsoft.com/office/word/2010/wordprocessingDrawing" xmlns:wp="http://schemas.openxmlformats.org/drawingml/2006/wordprocessingDrawing" xmlns:w10="urn:schemas-microsoft-com:office:word" xmlns:w="http://schemas.openxmlformats.org/wordprocessingml/2006/main" xmlns:w14="http://schemas.microsoft.com/office/word/2010/wordml" xmlns:w15="http://schemas.microsoft.com/office/word/2012/wordml" xmlns:w16cex="http://schemas.microsoft.com/office/word/2018/wordml/cex" xmlns:w16cid="http://schemas.microsoft.com/office/word/2016/wordml/cid" xmlns:w16="http://schemas.microsoft.com/office/word/2018/wordml" xmlns:w16du="http://schemas.microsoft.com/office/word/2023/wordml/word16du" xmlns:w16sdtdh="http://schemas.microsoft.com/office/word/2020/wordml/sdtdatahash" xmlns:w16se="http://schemas.microsoft.com/office/word/2015/wordml/symex" xmlns:wpg="http://schemas.microsoft.com/office/word/2010/wordprocessingGroup" xmlns:wpi="http://schemas.microsoft.com/office/word/2010/wordprocessingInk" xmlns:wne="http://schemas.microsoft.com/office/word/2006/wordml" xmlns:wps="http://schemas.microsoft.com/office/word/2010/wordprocessingShape" mc:Ignorable="w14 w15 w16se w16cid w16 w16cex w16sdtdh w16du wp14">
+<w:footnotes xmlns:wpc="http://schemas.microsoft.com/office/word/2010/wordprocessingCanvas" xmlns:cx="http://schemas.microsoft.com/office/drawing/2014/chartex" xmlns:cx1="http://schemas.microsoft.com/office/drawing/2015/9/8/chartex" xmlns:cx2="http://schemas.microsoft.com/office/drawing/2015/10/21/chartex" xmlns:cx3="http://schemas.microsoft.com/office/drawing/2016/5/9/chartex" xmlns:cx4="http://schemas.microsoft.com/office/drawing/2016/5/10/chartex" xmlns:cx5="http://schemas.microsoft.com/office/drawing/2016/5/11/chartex" xmlns:cx6="http://schemas.microsoft.com/office/drawing/2016/5/12/chartex" xmlns:cx7="http://schemas.microsoft.com/office/drawing/2016/5/13/chartex" xmlns:cx8="http://schemas.microsoft.com/office/drawing/2016/5/14/chartex" xmlns:mc="http://schemas.openxmlformats.org/markup-compatibility/2006" xmlns:aink="http://schemas.microsoft.com/office/drawing/2016/ink" xmlns:am3d="http://schemas.microsoft.com/office/drawing/2017/model3d" xmlns:o="urn:schemas-microsoft-com:office:office" xmlns:oel="http://schemas.microsoft.com/office/2019/extlst" xmlns:r="http://schemas.openxmlformats.org/officeDocument/2006/relationships" xmlns:m="http://schemas.openxmlformats.org/officeDocument/2006/math" xmlns:v="urn:schemas-microsoft-com:vml" xmlns:wp14="http://schemas.microsoft.com/office/word/2010/wordprocessingDrawing" xmlns:wp="http://schemas.openxmlformats.org/drawingml/2006/wordprocessingDrawing" xmlns:w10="urn:schemas-microsoft-com:office:word" xmlns:w="http://schemas.openxmlformats.org/wordprocessingml/2006/main" xmlns:w14="http://schemas.microsoft.com/office/word/2010/wordml" xmlns:w15="http://schemas.microsoft.com/office/word/2012/wordml" xmlns:w16cex="http://schemas.microsoft.com/office/word/2018/wordml/cex" xmlns:w16cid="http://schemas.microsoft.com/office/word/2016/wordml/cid" xmlns:w16="http://schemas.microsoft.com/office/word/2018/wordml" xmlns:w16sdtdh="http://schemas.microsoft.com/office/word/2020/wordml/sdtdatahash" xmlns:w16se="http://schemas.microsoft.com/office/word/2015/wordml/symex" xmlns:wpg="http://schemas.microsoft.com/office/word/2010/wordprocessingGroup" xmlns:wpi="http://schemas.microsoft.com/office/word/2010/wordprocessingInk" xmlns:wne="http://schemas.microsoft.com/office/word/2006/wordml" xmlns:wps="http://schemas.microsoft.com/office/word/2010/wordprocessingShape" mc:Ignorable="w14 w15 w16se w16cid w16 w16cex w16sdtdh wp14">
   <w:footnote w:type="separator" w:id="-1">
     <w:p>
       <w:r>
@@ -9143,7 +11300,7 @@
 </file>
 
 <file path=word/numbering.xml><?xml version="1.0" encoding="utf-8"?>
-<w:numbering xmlns:wpc="http://schemas.microsoft.com/office/word/2010/wordprocessingCanvas" xmlns:cx="http://schemas.microsoft.com/office/drawing/2014/chartex" xmlns:cx1="http://schemas.microsoft.com/office/drawing/2015/9/8/chartex" xmlns:cx2="http://schemas.microsoft.com/office/drawing/2015/10/21/chartex" xmlns:cx3="http://schemas.microsoft.com/office/drawing/2016/5/9/chartex" xmlns:cx4="http://schemas.microsoft.com/office/drawing/2016/5/10/chartex" xmlns:cx5="http://schemas.microsoft.com/office/drawing/2016/5/11/chartex" xmlns:cx6="http://schemas.microsoft.com/office/drawing/2016/5/12/chartex" xmlns:cx7="http://schemas.microsoft.com/office/drawing/2016/5/13/chartex" xmlns:cx8="http://schemas.microsoft.com/office/drawing/2016/5/14/chartex" xmlns:mc="http://schemas.openxmlformats.org/markup-compatibility/2006" xmlns:aink="http://schemas.microsoft.com/office/drawing/2016/ink" xmlns:am3d="http://schemas.microsoft.com/office/drawing/2017/model3d" xmlns:o="urn:schemas-microsoft-com:office:office" xmlns:oel="http://schemas.microsoft.com/office/2019/extlst" xmlns:r="http://schemas.openxmlformats.org/officeDocument/2006/relationships" xmlns:m="http://schemas.openxmlformats.org/officeDocument/2006/math" xmlns:v="urn:schemas-microsoft-com:vml" xmlns:wp14="http://schemas.microsoft.com/office/word/2010/wordprocessingDrawing" xmlns:wp="http://schemas.openxmlformats.org/drawingml/2006/wordprocessingDrawing" xmlns:w10="urn:schemas-microsoft-com:office:word" xmlns:w="http://schemas.openxmlformats.org/wordprocessingml/2006/main" xmlns:w14="http://schemas.microsoft.com/office/word/2010/wordml" xmlns:w15="http://schemas.microsoft.com/office/word/2012/wordml" xmlns:w16cex="http://schemas.microsoft.com/office/word/2018/wordml/cex" xmlns:w16cid="http://schemas.microsoft.com/office/word/2016/wordml/cid" xmlns:w16="http://schemas.microsoft.com/office/word/2018/wordml" xmlns:w16du="http://schemas.microsoft.com/office/word/2023/wordml/word16du" xmlns:w16sdtdh="http://schemas.microsoft.com/office/word/2020/wordml/sdtdatahash" xmlns:w16se="http://schemas.microsoft.com/office/word/2015/wordml/symex" xmlns:wpg="http://schemas.microsoft.com/office/word/2010/wordprocessingGroup" xmlns:wpi="http://schemas.microsoft.com/office/word/2010/wordprocessingInk" xmlns:wne="http://schemas.microsoft.com/office/word/2006/wordml" xmlns:wps="http://schemas.microsoft.com/office/word/2010/wordprocessingShape" mc:Ignorable="w14 w15 w16se w16cid w16 w16cex w16sdtdh w16du wp14">
+<w:numbering xmlns:wpc="http://schemas.microsoft.com/office/word/2010/wordprocessingCanvas" xmlns:cx="http://schemas.microsoft.com/office/drawing/2014/chartex" xmlns:cx1="http://schemas.microsoft.com/office/drawing/2015/9/8/chartex" xmlns:cx2="http://schemas.microsoft.com/office/drawing/2015/10/21/chartex" xmlns:cx3="http://schemas.microsoft.com/office/drawing/2016/5/9/chartex" xmlns:cx4="http://schemas.microsoft.com/office/drawing/2016/5/10/chartex" xmlns:cx5="http://schemas.microsoft.com/office/drawing/2016/5/11/chartex" xmlns:cx6="http://schemas.microsoft.com/office/drawing/2016/5/12/chartex" xmlns:cx7="http://schemas.microsoft.com/office/drawing/2016/5/13/chartex" xmlns:cx8="http://schemas.microsoft.com/office/drawing/2016/5/14/chartex" xmlns:mc="http://schemas.openxmlformats.org/markup-compatibility/2006" xmlns:aink="http://schemas.microsoft.com/office/drawing/2016/ink" xmlns:am3d="http://schemas.microsoft.com/office/drawing/2017/model3d" xmlns:o="urn:schemas-microsoft-com:office:office" xmlns:oel="http://schemas.microsoft.com/office/2019/extlst" xmlns:r="http://schemas.openxmlformats.org/officeDocument/2006/relationships" xmlns:m="http://schemas.openxmlformats.org/officeDocument/2006/math" xmlns:v="urn:schemas-microsoft-com:vml" xmlns:wp14="http://schemas.microsoft.com/office/word/2010/wordprocessingDrawing" xmlns:wp="http://schemas.openxmlformats.org/drawingml/2006/wordprocessingDrawing" xmlns:w10="urn:schemas-microsoft-com:office:word" xmlns:w="http://schemas.openxmlformats.org/wordprocessingml/2006/main" xmlns:w14="http://schemas.microsoft.com/office/word/2010/wordml" xmlns:w15="http://schemas.microsoft.com/office/word/2012/wordml" xmlns:w16cex="http://schemas.microsoft.com/office/word/2018/wordml/cex" xmlns:w16cid="http://schemas.microsoft.com/office/word/2016/wordml/cid" xmlns:w16="http://schemas.microsoft.com/office/word/2018/wordml" xmlns:w16sdtdh="http://schemas.microsoft.com/office/word/2020/wordml/sdtdatahash" xmlns:w16se="http://schemas.microsoft.com/office/word/2015/wordml/symex" xmlns:wpg="http://schemas.microsoft.com/office/word/2010/wordprocessingGroup" xmlns:wpi="http://schemas.microsoft.com/office/word/2010/wordprocessingInk" xmlns:wne="http://schemas.microsoft.com/office/word/2006/wordml" xmlns:wps="http://schemas.microsoft.com/office/word/2010/wordprocessingShape" mc:Ignorable="w14 w15 w16se w16cid w16 w16cex w16sdtdh wp14">
   <w:abstractNum w:abstractNumId="0" w15:restartNumberingAfterBreak="0">
     <w:nsid w:val="026E5B26"/>
     <w:multiLevelType w:val="hybridMultilevel"/>
@@ -11685,7 +13842,7 @@
 </file>
 
 <file path=word/styles.xml><?xml version="1.0" encoding="utf-8"?>
-<w:styles xmlns:mc="http://schemas.openxmlformats.org/markup-compatibility/2006" xmlns:r="http://schemas.openxmlformats.org/officeDocument/2006/relationships" xmlns:w="http://schemas.openxmlformats.org/wordprocessingml/2006/main" xmlns:w14="http://schemas.microsoft.com/office/word/2010/wordml" xmlns:w15="http://schemas.microsoft.com/office/word/2012/wordml" xmlns:w16cex="http://schemas.microsoft.com/office/word/2018/wordml/cex" xmlns:w16cid="http://schemas.microsoft.com/office/word/2016/wordml/cid" xmlns:w16="http://schemas.microsoft.com/office/word/2018/wordml" xmlns:w16du="http://schemas.microsoft.com/office/word/2023/wordml/word16du" xmlns:w16sdtdh="http://schemas.microsoft.com/office/word/2020/wordml/sdtdatahash" xmlns:w16se="http://schemas.microsoft.com/office/word/2015/wordml/symex" mc:Ignorable="w14 w15 w16se w16cid w16 w16cex w16sdtdh w16du">
+<w:styles xmlns:mc="http://schemas.openxmlformats.org/markup-compatibility/2006" xmlns:r="http://schemas.openxmlformats.org/officeDocument/2006/relationships" xmlns:w="http://schemas.openxmlformats.org/wordprocessingml/2006/main" xmlns:w14="http://schemas.microsoft.com/office/word/2010/wordml" xmlns:w15="http://schemas.microsoft.com/office/word/2012/wordml" xmlns:w16cex="http://schemas.microsoft.com/office/word/2018/wordml/cex" xmlns:w16cid="http://schemas.microsoft.com/office/word/2016/wordml/cid" xmlns:w16="http://schemas.microsoft.com/office/word/2018/wordml" xmlns:w16sdtdh="http://schemas.microsoft.com/office/word/2020/wordml/sdtdatahash" xmlns:w16se="http://schemas.microsoft.com/office/word/2015/wordml/symex" mc:Ignorable="w14 w15 w16se w16cid w16 w16cex w16sdtdh">
   <w:docDefaults>
     <w:rPrDefault>
       <w:rPr>
@@ -12494,6 +14651,39 @@
       <w:szCs w:val="22"/>
     </w:rPr>
   </w:style>
+  <w:style w:type="paragraph" w:styleId="Nzev">
+    <w:name w:val="Title"/>
+    <w:basedOn w:val="Normln"/>
+    <w:next w:val="Normln"/>
+    <w:link w:val="NzevChar"/>
+    <w:uiPriority w:val="10"/>
+    <w:qFormat/>
+    <w:rsid w:val="00AC7270"/>
+    <w:pPr>
+      <w:contextualSpacing/>
+    </w:pPr>
+    <w:rPr>
+      <w:rFonts w:asciiTheme="majorHAnsi" w:eastAsiaTheme="majorEastAsia" w:hAnsiTheme="majorHAnsi" w:cstheme="majorBidi"/>
+      <w:spacing w:val="-10"/>
+      <w:kern w:val="28"/>
+      <w:sz w:val="56"/>
+      <w:szCs w:val="56"/>
+    </w:rPr>
+  </w:style>
+  <w:style w:type="character" w:customStyle="1" w:styleId="NzevChar">
+    <w:name w:val="Název Char"/>
+    <w:basedOn w:val="Standardnpsmoodstavce"/>
+    <w:link w:val="Nzev"/>
+    <w:uiPriority w:val="10"/>
+    <w:rsid w:val="00AC7270"/>
+    <w:rPr>
+      <w:rFonts w:asciiTheme="majorHAnsi" w:eastAsiaTheme="majorEastAsia" w:hAnsiTheme="majorHAnsi" w:cstheme="majorBidi"/>
+      <w:spacing w:val="-10"/>
+      <w:kern w:val="28"/>
+      <w:sz w:val="56"/>
+      <w:szCs w:val="56"/>
+    </w:rPr>
+  </w:style>
 </w:styles>
 </file>
 
